--- a/CMF - PostgreSQL_Server_Automation_Windows - User Guide V1.0.docx
+++ b/CMF - PostgreSQL_Server_Automation_Windows - User Guide V1.0.docx
@@ -1,6 +1,6 @@
 
 <file path=word/document.xml><?xml version="1.0" encoding="utf-8"?>
-<w:document xmlns:wpc="http://schemas.microsoft.com/office/word/2010/wordprocessingCanvas" xmlns:cx="http://schemas.microsoft.com/office/drawing/2014/chartex" xmlns:cx1="http://schemas.microsoft.com/office/drawing/2015/9/8/chartex" xmlns:cx2="http://schemas.microsoft.com/office/drawing/2015/10/21/chartex" xmlns:cx3="http://schemas.microsoft.com/office/drawing/2016/5/9/chartex" xmlns:cx4="http://schemas.microsoft.com/office/drawing/2016/5/10/chartex" xmlns:cx5="http://schemas.microsoft.com/office/drawing/2016/5/11/chartex" xmlns:cx6="http://schemas.microsoft.com/office/drawing/2016/5/12/chartex" xmlns:cx7="http://schemas.microsoft.com/office/drawing/2016/5/13/chartex" xmlns:cx8="http://schemas.microsoft.com/office/drawing/2016/5/14/chartex" xmlns:mc="http://schemas.openxmlformats.org/markup-compatibility/2006" xmlns:aink="http://schemas.microsoft.com/office/drawing/2016/ink" xmlns:am3d="http://schemas.microsoft.com/office/drawing/2017/model3d" xmlns:o="urn:schemas-microsoft-com:office:office" xmlns:oel="http://schemas.microsoft.com/office/2019/extlst" xmlns:r="http://schemas.openxmlformats.org/officeDocument/2006/relationships" xmlns:m="http://schemas.openxmlformats.org/officeDocument/2006/math" xmlns:v="urn:schemas-microsoft-com:vml" xmlns:wp14="http://schemas.microsoft.com/office/word/2010/wordprocessingDrawing" xmlns:wp="http://schemas.openxmlformats.org/drawingml/2006/wordprocessingDrawing" xmlns:w10="urn:schemas-microsoft-com:office:word" xmlns:w="http://schemas.openxmlformats.org/wordprocessingml/2006/main" xmlns:w14="http://schemas.microsoft.com/office/word/2010/wordml" xmlns:w15="http://schemas.microsoft.com/office/word/2012/wordml" xmlns:w16cex="http://schemas.microsoft.com/office/word/2018/wordml/cex" xmlns:w16cid="http://schemas.microsoft.com/office/word/2016/wordml/cid" xmlns:w16="http://schemas.microsoft.com/office/word/2018/wordml" xmlns:w16sdtdh="http://schemas.microsoft.com/office/word/2020/wordml/sdtdatahash" xmlns:w16se="http://schemas.microsoft.com/office/word/2015/wordml/symex" xmlns:wpg="http://schemas.microsoft.com/office/word/2010/wordprocessingGroup" xmlns:wpi="http://schemas.microsoft.com/office/word/2010/wordprocessingInk" xmlns:wne="http://schemas.microsoft.com/office/word/2006/wordml" xmlns:wps="http://schemas.microsoft.com/office/word/2010/wordprocessingShape" mc:Ignorable="w14 w15 w16se w16cid w16 w16cex w16sdtdh wp14">
+<w:document xmlns:wpc="http://schemas.microsoft.com/office/word/2010/wordprocessingCanvas" xmlns:cx="http://schemas.microsoft.com/office/drawing/2014/chartex" xmlns:cx1="http://schemas.microsoft.com/office/drawing/2015/9/8/chartex" xmlns:cx2="http://schemas.microsoft.com/office/drawing/2015/10/21/chartex" xmlns:cx3="http://schemas.microsoft.com/office/drawing/2016/5/9/chartex" xmlns:cx4="http://schemas.microsoft.com/office/drawing/2016/5/10/chartex" xmlns:cx5="http://schemas.microsoft.com/office/drawing/2016/5/11/chartex" xmlns:cx6="http://schemas.microsoft.com/office/drawing/2016/5/12/chartex" xmlns:cx7="http://schemas.microsoft.com/office/drawing/2016/5/13/chartex" xmlns:cx8="http://schemas.microsoft.com/office/drawing/2016/5/14/chartex" xmlns:mc="http://schemas.openxmlformats.org/markup-compatibility/2006" xmlns:aink="http://schemas.microsoft.com/office/drawing/2016/ink" xmlns:am3d="http://schemas.microsoft.com/office/drawing/2017/model3d" xmlns:o="urn:schemas-microsoft-com:office:office" xmlns:oel="http://schemas.microsoft.com/office/2019/extlst" xmlns:r="http://schemas.openxmlformats.org/officeDocument/2006/relationships" xmlns:m="http://schemas.openxmlformats.org/officeDocument/2006/math" xmlns:v="urn:schemas-microsoft-com:vml" xmlns:wp14="http://schemas.microsoft.com/office/word/2010/wordprocessingDrawing" xmlns:wp="http://schemas.openxmlformats.org/drawingml/2006/wordprocessingDrawing" xmlns:w10="urn:schemas-microsoft-com:office:word" xmlns:w="http://schemas.openxmlformats.org/wordprocessingml/2006/main" xmlns:w14="http://schemas.microsoft.com/office/word/2010/wordml" xmlns:w15="http://schemas.microsoft.com/office/word/2012/wordml" xmlns:w16cex="http://schemas.microsoft.com/office/word/2018/wordml/cex" xmlns:w16cid="http://schemas.microsoft.com/office/word/2016/wordml/cid" xmlns:w16="http://schemas.microsoft.com/office/word/2018/wordml" xmlns:w16du="http://schemas.microsoft.com/office/word/2023/wordml/word16du" xmlns:w16sdtdh="http://schemas.microsoft.com/office/word/2020/wordml/sdtdatahash" xmlns:w16se="http://schemas.microsoft.com/office/word/2015/wordml/symex" xmlns:wpg="http://schemas.microsoft.com/office/word/2010/wordprocessingGroup" xmlns:wpi="http://schemas.microsoft.com/office/word/2010/wordprocessingInk" xmlns:wne="http://schemas.microsoft.com/office/word/2006/wordml" xmlns:wps="http://schemas.microsoft.com/office/word/2010/wordprocessingShape" mc:Ignorable="w14 w15 w16se w16cid w16 w16cex w16sdtdh w16du wp14">
   <w:body>
     <w:p>
       <w:pPr>
@@ -520,7 +520,7 @@
                                 <w:sz w:val="20"/>
                                 <w:szCs w:val="20"/>
                               </w:rPr>
-                              <w:t>CMF-PostgreSQL_WindowsServer_Info_Gathering</w:t>
+                              <w:t>CMF_PostgreSQL_Windows_Info_gathering</w:t>
                             </w:r>
                             <w:r>
                               <w:rPr>
@@ -1005,7 +1005,7 @@
                           <w:sz w:val="20"/>
                           <w:szCs w:val="20"/>
                         </w:rPr>
-                        <w:t>CMF-PostgreSQL_WindowsServer_Info_Gathering</w:t>
+                        <w:t>CMF_PostgreSQL_Windows_Info_gathering</w:t>
                       </w:r>
                       <w:r>
                         <w:rPr>
@@ -1492,7 +1492,7 @@
                 <w:sz w:val="24"/>
                 <w:szCs w:val="24"/>
               </w:rPr>
-              <w:t>25</w:t>
+              <w:t>18</w:t>
             </w:r>
             <w:r>
               <w:rPr>
@@ -1508,7 +1508,7 @@
                 <w:sz w:val="24"/>
                 <w:szCs w:val="24"/>
               </w:rPr>
-              <w:t>Oct</w:t>
+              <w:t>Dec</w:t>
             </w:r>
             <w:r>
               <w:rPr>
@@ -1568,7 +1568,7 @@
                 <w:sz w:val="24"/>
                 <w:szCs w:val="24"/>
               </w:rPr>
-              <w:t>25</w:t>
+              <w:t>18</w:t>
             </w:r>
             <w:r>
               <w:rPr>
@@ -1584,7 +1584,7 @@
                 <w:sz w:val="24"/>
                 <w:szCs w:val="24"/>
               </w:rPr>
-              <w:t>Oct</w:t>
+              <w:t>Dec</w:t>
             </w:r>
             <w:r>
               <w:rPr>
@@ -1882,7 +1882,7 @@
         </w:trPr>
         <w:tc>
           <w:tcPr>
-            <w:tcW w:w="2213" w:type="dxa"/>
+            <w:tcW w:w="2193" w:type="dxa"/>
             <w:shd w:val="clear" w:color="auto" w:fill="1F3864" w:themeFill="accent5" w:themeFillShade="80"/>
           </w:tcPr>
           <w:p>
@@ -1908,7 +1908,7 @@
         </w:tc>
         <w:tc>
           <w:tcPr>
-            <w:tcW w:w="1302" w:type="dxa"/>
+            <w:tcW w:w="1290" w:type="dxa"/>
             <w:shd w:val="clear" w:color="auto" w:fill="1F3864" w:themeFill="accent5" w:themeFillShade="80"/>
           </w:tcPr>
           <w:p>
@@ -1934,7 +1934,7 @@
         </w:tc>
         <w:tc>
           <w:tcPr>
-            <w:tcW w:w="2027" w:type="dxa"/>
+            <w:tcW w:w="2008" w:type="dxa"/>
             <w:shd w:val="clear" w:color="auto" w:fill="1F3864" w:themeFill="accent5" w:themeFillShade="80"/>
           </w:tcPr>
           <w:p>
@@ -1960,7 +1960,7 @@
         </w:tc>
         <w:tc>
           <w:tcPr>
-            <w:tcW w:w="2816" w:type="dxa"/>
+            <w:tcW w:w="2789" w:type="dxa"/>
             <w:shd w:val="clear" w:color="auto" w:fill="1F3864" w:themeFill="accent5" w:themeFillShade="80"/>
           </w:tcPr>
           <w:p>
@@ -1986,7 +1986,7 @@
         </w:tc>
         <w:tc>
           <w:tcPr>
-            <w:tcW w:w="1988" w:type="dxa"/>
+            <w:tcW w:w="1970" w:type="dxa"/>
             <w:shd w:val="clear" w:color="auto" w:fill="1F3864" w:themeFill="accent5" w:themeFillShade="80"/>
           </w:tcPr>
           <w:p>
@@ -2017,7 +2017,7 @@
         </w:trPr>
         <w:tc>
           <w:tcPr>
-            <w:tcW w:w="2213" w:type="dxa"/>
+            <w:tcW w:w="2193" w:type="dxa"/>
           </w:tcPr>
           <w:p>
             <w:pPr>
@@ -2034,7 +2034,15 @@
                 <w:sz w:val="24"/>
                 <w:szCs w:val="24"/>
               </w:rPr>
-              <w:t>25</w:t>
+              <w:t>1</w:t>
+            </w:r>
+            <w:r>
+              <w:rPr>
+                <w:rFonts w:ascii="Segoe UI" w:hAnsi="Segoe UI" w:cs="Segoe UI"/>
+                <w:sz w:val="24"/>
+                <w:szCs w:val="24"/>
+              </w:rPr>
+              <w:t>5</w:t>
             </w:r>
             <w:r>
               <w:rPr>
@@ -2064,7 +2072,7 @@
         </w:tc>
         <w:tc>
           <w:tcPr>
-            <w:tcW w:w="1302" w:type="dxa"/>
+            <w:tcW w:w="1290" w:type="dxa"/>
           </w:tcPr>
           <w:p>
             <w:pPr>
@@ -2095,7 +2103,7 @@
         </w:tc>
         <w:tc>
           <w:tcPr>
-            <w:tcW w:w="2027" w:type="dxa"/>
+            <w:tcW w:w="2008" w:type="dxa"/>
           </w:tcPr>
           <w:p>
             <w:pPr>
@@ -2118,7 +2126,7 @@
         </w:tc>
         <w:tc>
           <w:tcPr>
-            <w:tcW w:w="2816" w:type="dxa"/>
+            <w:tcW w:w="2789" w:type="dxa"/>
           </w:tcPr>
           <w:p>
             <w:pPr>
@@ -2173,7 +2181,7 @@
         </w:tc>
         <w:tc>
           <w:tcPr>
-            <w:tcW w:w="1988" w:type="dxa"/>
+            <w:tcW w:w="1970" w:type="dxa"/>
           </w:tcPr>
           <w:p>
             <w:pPr>
@@ -2191,6 +2199,175 @@
                 <w:szCs w:val="24"/>
               </w:rPr>
               <w:t>Rackimuthu Kandaswamy</w:t>
+            </w:r>
+          </w:p>
+        </w:tc>
+      </w:tr>
+      <w:tr>
+        <w:trPr>
+          <w:cnfStyle w:val="000000010000" w:firstRow="0" w:lastRow="0" w:firstColumn="0" w:lastColumn="0" w:oddVBand="0" w:evenVBand="0" w:oddHBand="0" w:evenHBand="1" w:firstRowFirstColumn="0" w:firstRowLastColumn="0" w:lastRowFirstColumn="0" w:lastRowLastColumn="0"/>
+          <w:trHeight w:val="474"/>
+        </w:trPr>
+        <w:tc>
+          <w:tcPr>
+            <w:tcW w:w="2193" w:type="dxa"/>
+          </w:tcPr>
+          <w:p>
+            <w:pPr>
+              <w:contextualSpacing/>
+              <w:rPr>
+                <w:rFonts w:ascii="Segoe UI" w:hAnsi="Segoe UI" w:cs="Segoe UI"/>
+                <w:sz w:val="24"/>
+                <w:szCs w:val="24"/>
+              </w:rPr>
+            </w:pPr>
+            <w:r>
+              <w:rPr>
+                <w:rFonts w:ascii="Segoe UI" w:hAnsi="Segoe UI" w:cs="Segoe UI"/>
+                <w:sz w:val="24"/>
+                <w:szCs w:val="24"/>
+              </w:rPr>
+              <w:t>18</w:t>
+            </w:r>
+            <w:r>
+              <w:rPr>
+                <w:rFonts w:ascii="Segoe UI" w:hAnsi="Segoe UI" w:cs="Segoe UI"/>
+                <w:sz w:val="24"/>
+                <w:szCs w:val="24"/>
+              </w:rPr>
+              <w:t>-</w:t>
+            </w:r>
+            <w:r>
+              <w:rPr>
+                <w:rFonts w:ascii="Segoe UI" w:hAnsi="Segoe UI" w:cs="Segoe UI"/>
+                <w:sz w:val="24"/>
+                <w:szCs w:val="24"/>
+              </w:rPr>
+              <w:t>Oct</w:t>
+            </w:r>
+            <w:r>
+              <w:rPr>
+                <w:rFonts w:ascii="Segoe UI" w:hAnsi="Segoe UI" w:cs="Segoe UI"/>
+                <w:sz w:val="24"/>
+                <w:szCs w:val="24"/>
+              </w:rPr>
+              <w:t>-2023</w:t>
+            </w:r>
+          </w:p>
+        </w:tc>
+        <w:tc>
+          <w:tcPr>
+            <w:tcW w:w="1290" w:type="dxa"/>
+          </w:tcPr>
+          <w:p>
+            <w:pPr>
+              <w:contextualSpacing/>
+              <w:rPr>
+                <w:rFonts w:ascii="Segoe UI" w:hAnsi="Segoe UI" w:cs="Segoe UI"/>
+                <w:sz w:val="24"/>
+                <w:szCs w:val="24"/>
+              </w:rPr>
+            </w:pPr>
+            <w:r>
+              <w:rPr>
+                <w:rFonts w:ascii="Segoe UI" w:hAnsi="Segoe UI" w:cs="Segoe UI"/>
+                <w:sz w:val="24"/>
+                <w:szCs w:val="24"/>
+              </w:rPr>
+              <w:t>1.</w:t>
+            </w:r>
+            <w:r>
+              <w:rPr>
+                <w:rFonts w:ascii="Segoe UI" w:hAnsi="Segoe UI" w:cs="Segoe UI"/>
+                <w:sz w:val="24"/>
+                <w:szCs w:val="24"/>
+              </w:rPr>
+              <w:t>1</w:t>
+            </w:r>
+          </w:p>
+        </w:tc>
+        <w:tc>
+          <w:tcPr>
+            <w:tcW w:w="2008" w:type="dxa"/>
+          </w:tcPr>
+          <w:p>
+            <w:pPr>
+              <w:contextualSpacing/>
+              <w:rPr>
+                <w:rFonts w:ascii="Segoe UI" w:hAnsi="Segoe UI" w:cs="Segoe UI"/>
+                <w:sz w:val="24"/>
+                <w:szCs w:val="24"/>
+              </w:rPr>
+            </w:pPr>
+            <w:r>
+              <w:rPr>
+                <w:rFonts w:ascii="Segoe UI" w:hAnsi="Segoe UI" w:cs="Segoe UI"/>
+                <w:sz w:val="24"/>
+                <w:szCs w:val="24"/>
+              </w:rPr>
+              <w:t>Added SSL Mode</w:t>
+            </w:r>
+          </w:p>
+        </w:tc>
+        <w:tc>
+          <w:tcPr>
+            <w:tcW w:w="2789" w:type="dxa"/>
+          </w:tcPr>
+          <w:p>
+            <w:pPr>
+              <w:contextualSpacing/>
+              <w:rPr>
+                <w:rFonts w:ascii="Segoe UI" w:hAnsi="Segoe UI" w:cs="Segoe UI"/>
+                <w:sz w:val="24"/>
+                <w:szCs w:val="24"/>
+              </w:rPr>
+            </w:pPr>
+            <w:r>
+              <w:rPr>
+                <w:rFonts w:ascii="Segoe UI" w:hAnsi="Segoe UI" w:cs="Segoe UI"/>
+                <w:sz w:val="24"/>
+                <w:szCs w:val="24"/>
+              </w:rPr>
+              <w:t xml:space="preserve">Chethan, Mukesh </w:t>
+            </w:r>
+            <w:r>
+              <w:rPr>
+                <w:rFonts w:ascii="Segoe UI" w:hAnsi="Segoe UI" w:cs="Segoe UI"/>
+                <w:sz w:val="24"/>
+                <w:szCs w:val="24"/>
+              </w:rPr>
+              <w:t>Lekshmy, Arun</w:t>
+            </w:r>
+          </w:p>
+        </w:tc>
+        <w:tc>
+          <w:tcPr>
+            <w:tcW w:w="1970" w:type="dxa"/>
+          </w:tcPr>
+          <w:p>
+            <w:pPr>
+              <w:contextualSpacing/>
+              <w:rPr>
+                <w:rFonts w:ascii="Segoe UI" w:hAnsi="Segoe UI" w:cs="Segoe UI"/>
+                <w:sz w:val="24"/>
+                <w:szCs w:val="24"/>
+              </w:rPr>
+            </w:pPr>
+            <w:r>
+              <w:rPr>
+                <w:rFonts w:ascii="Segoe UI" w:hAnsi="Segoe UI" w:cs="Segoe UI"/>
+                <w:sz w:val="24"/>
+                <w:szCs w:val="24"/>
+              </w:rPr>
+              <w:t>Rackimuthu Kandaswamy</w:t>
+            </w:r>
+            <w:r>
+              <w:rPr>
+                <w:rFonts w:ascii="Segoe UI" w:hAnsi="Segoe UI" w:cs="Segoe UI"/>
+                <w:sz w:val="24"/>
+                <w:szCs w:val="24"/>
+              </w:rPr>
+              <w:t>, Sharad Khadtare</w:t>
             </w:r>
           </w:p>
         </w:tc>
@@ -2198,30 +2375,6 @@
       <w:bookmarkEnd w:id="0"/>
       <w:bookmarkEnd w:id="1"/>
     </w:tbl>
-    <w:p>
-      <w:pPr>
-        <w:spacing w:before="0" w:after="160" w:line="259" w:lineRule="auto"/>
-        <w:rPr>
-          <w:rFonts w:ascii="Segoe UI" w:hAnsi="Segoe UI" w:cs="Segoe UI"/>
-          <w:b/>
-          <w:color w:val="002060"/>
-          <w:sz w:val="24"/>
-          <w:szCs w:val="24"/>
-        </w:rPr>
-      </w:pPr>
-    </w:p>
-    <w:p>
-      <w:pPr>
-        <w:spacing w:before="0" w:after="160" w:line="259" w:lineRule="auto"/>
-        <w:rPr>
-          <w:rFonts w:ascii="Segoe UI" w:hAnsi="Segoe UI" w:cs="Segoe UI"/>
-          <w:b/>
-          <w:color w:val="002060"/>
-          <w:sz w:val="24"/>
-          <w:szCs w:val="24"/>
-        </w:rPr>
-      </w:pPr>
-    </w:p>
     <w:p>
       <w:pPr>
         <w:spacing w:before="0" w:after="160" w:line="259" w:lineRule="auto"/>
@@ -2296,7 +2449,7 @@
               <w:kern w:val="2"/>
               <w:sz w:val="24"/>
               <w:szCs w:val="24"/>
-              <w:lang w:eastAsia="en-IN"/>
+              <w:lang w:eastAsia="en-IN" w:bidi="ml-IN"/>
               <w14:ligatures w14:val="standardContextual"/>
             </w:rPr>
           </w:pPr>
@@ -2324,7 +2477,7 @@
             </w:rPr>
             <w:fldChar w:fldCharType="separate"/>
           </w:r>
-          <w:hyperlink w:anchor="_Toc149840130" w:history="1">
+          <w:hyperlink w:anchor="_Toc153826045" w:history="1">
             <w:r>
               <w:rPr>
                 <w:rStyle w:val="Hyperlink"/>
@@ -2339,7 +2492,7 @@
                 <w:kern w:val="2"/>
                 <w:sz w:val="24"/>
                 <w:szCs w:val="24"/>
-                <w:lang w:eastAsia="en-IN"/>
+                <w:lang w:eastAsia="en-IN" w:bidi="ml-IN"/>
                 <w14:ligatures w14:val="standardContextual"/>
               </w:rPr>
               <w:tab/>
@@ -2359,7 +2512,7 @@
             </w:r>
             <w:r>
               <w:rPr>
-                <w:rStyle w:val="Hyperlink"/>
+                <w:webHidden/>
               </w:rPr>
               <w:fldChar w:fldCharType="begin"/>
             </w:r>
@@ -2367,16 +2520,16 @@
               <w:rPr>
                 <w:webHidden/>
               </w:rPr>
-              <w:instrText xml:space="preserve"> PAGEREF _Toc149840130 \h </w:instrText>
-            </w:r>
-            <w:r>
-              <w:rPr>
-                <w:rStyle w:val="Hyperlink"/>
-              </w:rPr>
-            </w:r>
-            <w:r>
-              <w:rPr>
-                <w:rStyle w:val="Hyperlink"/>
+              <w:instrText xml:space="preserve"> PAGEREF _Toc153826045 \h </w:instrText>
+            </w:r>
+            <w:r>
+              <w:rPr>
+                <w:webHidden/>
+              </w:rPr>
+            </w:r>
+            <w:r>
+              <w:rPr>
+                <w:webHidden/>
               </w:rPr>
               <w:fldChar w:fldCharType="separate"/>
             </w:r>
@@ -2388,7 +2541,7 @@
             </w:r>
             <w:r>
               <w:rPr>
-                <w:rStyle w:val="Hyperlink"/>
+                <w:webHidden/>
               </w:rPr>
               <w:fldChar w:fldCharType="end"/>
             </w:r>
@@ -2402,11 +2555,11 @@
               <w:kern w:val="2"/>
               <w:sz w:val="24"/>
               <w:szCs w:val="24"/>
-              <w:lang w:eastAsia="en-IN"/>
+              <w:lang w:eastAsia="en-IN" w:bidi="ml-IN"/>
               <w14:ligatures w14:val="standardContextual"/>
             </w:rPr>
           </w:pPr>
-          <w:hyperlink w:anchor="_Toc149840131" w:history="1">
+          <w:hyperlink w:anchor="_Toc153826046" w:history="1">
             <w:r>
               <w:rPr>
                 <w:rStyle w:val="Hyperlink"/>
@@ -2420,7 +2573,7 @@
                 <w:kern w:val="2"/>
                 <w:sz w:val="24"/>
                 <w:szCs w:val="24"/>
-                <w:lang w:eastAsia="en-IN"/>
+                <w:lang w:eastAsia="en-IN" w:bidi="ml-IN"/>
                 <w14:ligatures w14:val="standardContextual"/>
               </w:rPr>
               <w:tab/>
@@ -2440,7 +2593,7 @@
             </w:r>
             <w:r>
               <w:rPr>
-                <w:rStyle w:val="Hyperlink"/>
+                <w:webHidden/>
               </w:rPr>
               <w:fldChar w:fldCharType="begin"/>
             </w:r>
@@ -2448,16 +2601,16 @@
               <w:rPr>
                 <w:webHidden/>
               </w:rPr>
-              <w:instrText xml:space="preserve"> PAGEREF _Toc149840131 \h </w:instrText>
-            </w:r>
-            <w:r>
-              <w:rPr>
-                <w:rStyle w:val="Hyperlink"/>
-              </w:rPr>
-            </w:r>
-            <w:r>
-              <w:rPr>
-                <w:rStyle w:val="Hyperlink"/>
+              <w:instrText xml:space="preserve"> PAGEREF _Toc153826046 \h </w:instrText>
+            </w:r>
+            <w:r>
+              <w:rPr>
+                <w:webHidden/>
+              </w:rPr>
+            </w:r>
+            <w:r>
+              <w:rPr>
+                <w:webHidden/>
               </w:rPr>
               <w:fldChar w:fldCharType="separate"/>
             </w:r>
@@ -2469,7 +2622,7 @@
             </w:r>
             <w:r>
               <w:rPr>
-                <w:rStyle w:val="Hyperlink"/>
+                <w:webHidden/>
               </w:rPr>
               <w:fldChar w:fldCharType="end"/>
             </w:r>
@@ -2484,11 +2637,11 @@
               <w:kern w:val="2"/>
               <w:sz w:val="24"/>
               <w:szCs w:val="24"/>
-              <w:lang w:eastAsia="en-IN"/>
+              <w:lang w:eastAsia="en-IN" w:bidi="ml-IN"/>
               <w14:ligatures w14:val="standardContextual"/>
             </w:rPr>
           </w:pPr>
-          <w:hyperlink w:anchor="_Toc149840132" w:history="1">
+          <w:hyperlink w:anchor="_Toc153826047" w:history="1">
             <w:r>
               <w:rPr>
                 <w:rStyle w:val="Hyperlink"/>
@@ -2503,7 +2656,7 @@
                 <w:kern w:val="2"/>
                 <w:sz w:val="24"/>
                 <w:szCs w:val="24"/>
-                <w:lang w:eastAsia="en-IN"/>
+                <w:lang w:eastAsia="en-IN" w:bidi="ml-IN"/>
                 <w14:ligatures w14:val="standardContextual"/>
               </w:rPr>
               <w:tab/>
@@ -2523,7 +2676,7 @@
             </w:r>
             <w:r>
               <w:rPr>
-                <w:rStyle w:val="Hyperlink"/>
+                <w:webHidden/>
               </w:rPr>
               <w:fldChar w:fldCharType="begin"/>
             </w:r>
@@ -2531,16 +2684,16 @@
               <w:rPr>
                 <w:webHidden/>
               </w:rPr>
-              <w:instrText xml:space="preserve"> PAGEREF _Toc149840132 \h </w:instrText>
-            </w:r>
-            <w:r>
-              <w:rPr>
-                <w:rStyle w:val="Hyperlink"/>
-              </w:rPr>
-            </w:r>
-            <w:r>
-              <w:rPr>
-                <w:rStyle w:val="Hyperlink"/>
+              <w:instrText xml:space="preserve"> PAGEREF _Toc153826047 \h </w:instrText>
+            </w:r>
+            <w:r>
+              <w:rPr>
+                <w:webHidden/>
+              </w:rPr>
+            </w:r>
+            <w:r>
+              <w:rPr>
+                <w:webHidden/>
               </w:rPr>
               <w:fldChar w:fldCharType="separate"/>
             </w:r>
@@ -2552,7 +2705,7 @@
             </w:r>
             <w:r>
               <w:rPr>
-                <w:rStyle w:val="Hyperlink"/>
+                <w:webHidden/>
               </w:rPr>
               <w:fldChar w:fldCharType="end"/>
             </w:r>
@@ -2566,11 +2719,11 @@
               <w:kern w:val="2"/>
               <w:sz w:val="24"/>
               <w:szCs w:val="24"/>
-              <w:lang w:eastAsia="en-IN"/>
+              <w:lang w:eastAsia="en-IN" w:bidi="ml-IN"/>
               <w14:ligatures w14:val="standardContextual"/>
             </w:rPr>
           </w:pPr>
-          <w:hyperlink w:anchor="_Toc149840133" w:history="1">
+          <w:hyperlink w:anchor="_Toc153826048" w:history="1">
             <w:r>
               <w:rPr>
                 <w:rStyle w:val="Hyperlink"/>
@@ -2584,7 +2737,7 @@
                 <w:kern w:val="2"/>
                 <w:sz w:val="24"/>
                 <w:szCs w:val="24"/>
-                <w:lang w:eastAsia="en-IN"/>
+                <w:lang w:eastAsia="en-IN" w:bidi="ml-IN"/>
                 <w14:ligatures w14:val="standardContextual"/>
               </w:rPr>
               <w:tab/>
@@ -2604,7 +2757,7 @@
             </w:r>
             <w:r>
               <w:rPr>
-                <w:rStyle w:val="Hyperlink"/>
+                <w:webHidden/>
               </w:rPr>
               <w:fldChar w:fldCharType="begin"/>
             </w:r>
@@ -2612,16 +2765,16 @@
               <w:rPr>
                 <w:webHidden/>
               </w:rPr>
-              <w:instrText xml:space="preserve"> PAGEREF _Toc149840133 \h </w:instrText>
-            </w:r>
-            <w:r>
-              <w:rPr>
-                <w:rStyle w:val="Hyperlink"/>
-              </w:rPr>
-            </w:r>
-            <w:r>
-              <w:rPr>
-                <w:rStyle w:val="Hyperlink"/>
+              <w:instrText xml:space="preserve"> PAGEREF _Toc153826048 \h </w:instrText>
+            </w:r>
+            <w:r>
+              <w:rPr>
+                <w:webHidden/>
+              </w:rPr>
+            </w:r>
+            <w:r>
+              <w:rPr>
+                <w:webHidden/>
               </w:rPr>
               <w:fldChar w:fldCharType="separate"/>
             </w:r>
@@ -2633,7 +2786,7 @@
             </w:r>
             <w:r>
               <w:rPr>
-                <w:rStyle w:val="Hyperlink"/>
+                <w:webHidden/>
               </w:rPr>
               <w:fldChar w:fldCharType="end"/>
             </w:r>
@@ -2647,11 +2800,11 @@
               <w:kern w:val="2"/>
               <w:sz w:val="24"/>
               <w:szCs w:val="24"/>
-              <w:lang w:eastAsia="en-IN"/>
+              <w:lang w:eastAsia="en-IN" w:bidi="ml-IN"/>
               <w14:ligatures w14:val="standardContextual"/>
             </w:rPr>
           </w:pPr>
-          <w:hyperlink w:anchor="_Toc149840134" w:history="1">
+          <w:hyperlink w:anchor="_Toc153826049" w:history="1">
             <w:r>
               <w:rPr>
                 <w:rStyle w:val="Hyperlink"/>
@@ -2665,7 +2818,7 @@
                 <w:kern w:val="2"/>
                 <w:sz w:val="24"/>
                 <w:szCs w:val="24"/>
-                <w:lang w:eastAsia="en-IN"/>
+                <w:lang w:eastAsia="en-IN" w:bidi="ml-IN"/>
                 <w14:ligatures w14:val="standardContextual"/>
               </w:rPr>
               <w:tab/>
@@ -2685,7 +2838,7 @@
             </w:r>
             <w:r>
               <w:rPr>
-                <w:rStyle w:val="Hyperlink"/>
+                <w:webHidden/>
               </w:rPr>
               <w:fldChar w:fldCharType="begin"/>
             </w:r>
@@ -2693,16 +2846,16 @@
               <w:rPr>
                 <w:webHidden/>
               </w:rPr>
-              <w:instrText xml:space="preserve"> PAGEREF _Toc149840134 \h </w:instrText>
-            </w:r>
-            <w:r>
-              <w:rPr>
-                <w:rStyle w:val="Hyperlink"/>
-              </w:rPr>
-            </w:r>
-            <w:r>
-              <w:rPr>
-                <w:rStyle w:val="Hyperlink"/>
+              <w:instrText xml:space="preserve"> PAGEREF _Toc153826049 \h </w:instrText>
+            </w:r>
+            <w:r>
+              <w:rPr>
+                <w:webHidden/>
+              </w:rPr>
+            </w:r>
+            <w:r>
+              <w:rPr>
+                <w:webHidden/>
               </w:rPr>
               <w:fldChar w:fldCharType="separate"/>
             </w:r>
@@ -2714,7 +2867,7 @@
             </w:r>
             <w:r>
               <w:rPr>
-                <w:rStyle w:val="Hyperlink"/>
+                <w:webHidden/>
               </w:rPr>
               <w:fldChar w:fldCharType="end"/>
             </w:r>
@@ -2728,11 +2881,11 @@
               <w:kern w:val="2"/>
               <w:sz w:val="24"/>
               <w:szCs w:val="24"/>
-              <w:lang w:eastAsia="en-IN"/>
+              <w:lang w:eastAsia="en-IN" w:bidi="ml-IN"/>
               <w14:ligatures w14:val="standardContextual"/>
             </w:rPr>
           </w:pPr>
-          <w:hyperlink w:anchor="_Toc149840135" w:history="1">
+          <w:hyperlink w:anchor="_Toc153826050" w:history="1">
             <w:r>
               <w:rPr>
                 <w:rStyle w:val="Hyperlink"/>
@@ -2746,7 +2899,7 @@
                 <w:kern w:val="2"/>
                 <w:sz w:val="24"/>
                 <w:szCs w:val="24"/>
-                <w:lang w:eastAsia="en-IN"/>
+                <w:lang w:eastAsia="en-IN" w:bidi="ml-IN"/>
                 <w14:ligatures w14:val="standardContextual"/>
               </w:rPr>
               <w:tab/>
@@ -2766,7 +2919,7 @@
             </w:r>
             <w:r>
               <w:rPr>
-                <w:rStyle w:val="Hyperlink"/>
+                <w:webHidden/>
               </w:rPr>
               <w:fldChar w:fldCharType="begin"/>
             </w:r>
@@ -2774,16 +2927,16 @@
               <w:rPr>
                 <w:webHidden/>
               </w:rPr>
-              <w:instrText xml:space="preserve"> PAGEREF _Toc149840135 \h </w:instrText>
-            </w:r>
-            <w:r>
-              <w:rPr>
-                <w:rStyle w:val="Hyperlink"/>
-              </w:rPr>
-            </w:r>
-            <w:r>
-              <w:rPr>
-                <w:rStyle w:val="Hyperlink"/>
+              <w:instrText xml:space="preserve"> PAGEREF _Toc153826050 \h </w:instrText>
+            </w:r>
+            <w:r>
+              <w:rPr>
+                <w:webHidden/>
+              </w:rPr>
+            </w:r>
+            <w:r>
+              <w:rPr>
+                <w:webHidden/>
               </w:rPr>
               <w:fldChar w:fldCharType="separate"/>
             </w:r>
@@ -2795,7 +2948,7 @@
             </w:r>
             <w:r>
               <w:rPr>
-                <w:rStyle w:val="Hyperlink"/>
+                <w:webHidden/>
               </w:rPr>
               <w:fldChar w:fldCharType="end"/>
             </w:r>
@@ -2809,11 +2962,11 @@
               <w:kern w:val="2"/>
               <w:sz w:val="24"/>
               <w:szCs w:val="24"/>
-              <w:lang w:eastAsia="en-IN"/>
+              <w:lang w:eastAsia="en-IN" w:bidi="ml-IN"/>
               <w14:ligatures w14:val="standardContextual"/>
             </w:rPr>
           </w:pPr>
-          <w:hyperlink w:anchor="_Toc149840136" w:history="1">
+          <w:hyperlink w:anchor="_Toc153826051" w:history="1">
             <w:r>
               <w:rPr>
                 <w:rStyle w:val="Hyperlink"/>
@@ -2827,7 +2980,7 @@
                 <w:kern w:val="2"/>
                 <w:sz w:val="24"/>
                 <w:szCs w:val="24"/>
-                <w:lang w:eastAsia="en-IN"/>
+                <w:lang w:eastAsia="en-IN" w:bidi="ml-IN"/>
                 <w14:ligatures w14:val="standardContextual"/>
               </w:rPr>
               <w:tab/>
@@ -2847,7 +3000,7 @@
             </w:r>
             <w:r>
               <w:rPr>
-                <w:rStyle w:val="Hyperlink"/>
+                <w:webHidden/>
               </w:rPr>
               <w:fldChar w:fldCharType="begin"/>
             </w:r>
@@ -2855,16 +3008,16 @@
               <w:rPr>
                 <w:webHidden/>
               </w:rPr>
-              <w:instrText xml:space="preserve"> PAGEREF _Toc149840136 \h </w:instrText>
-            </w:r>
-            <w:r>
-              <w:rPr>
-                <w:rStyle w:val="Hyperlink"/>
-              </w:rPr>
-            </w:r>
-            <w:r>
-              <w:rPr>
-                <w:rStyle w:val="Hyperlink"/>
+              <w:instrText xml:space="preserve"> PAGEREF _Toc153826051 \h </w:instrText>
+            </w:r>
+            <w:r>
+              <w:rPr>
+                <w:webHidden/>
+              </w:rPr>
+            </w:r>
+            <w:r>
+              <w:rPr>
+                <w:webHidden/>
               </w:rPr>
               <w:fldChar w:fldCharType="separate"/>
             </w:r>
@@ -2876,7 +3029,7 @@
             </w:r>
             <w:r>
               <w:rPr>
-                <w:rStyle w:val="Hyperlink"/>
+                <w:webHidden/>
               </w:rPr>
               <w:fldChar w:fldCharType="end"/>
             </w:r>
@@ -2890,11 +3043,11 @@
               <w:kern w:val="2"/>
               <w:sz w:val="24"/>
               <w:szCs w:val="24"/>
-              <w:lang w:eastAsia="en-IN"/>
+              <w:lang w:eastAsia="en-IN" w:bidi="ml-IN"/>
               <w14:ligatures w14:val="standardContextual"/>
             </w:rPr>
           </w:pPr>
-          <w:hyperlink w:anchor="_Toc149840137" w:history="1">
+          <w:hyperlink w:anchor="_Toc153826052" w:history="1">
             <w:r>
               <w:rPr>
                 <w:rStyle w:val="Hyperlink"/>
@@ -2908,7 +3061,7 @@
                 <w:kern w:val="2"/>
                 <w:sz w:val="24"/>
                 <w:szCs w:val="24"/>
-                <w:lang w:eastAsia="en-IN"/>
+                <w:lang w:eastAsia="en-IN" w:bidi="ml-IN"/>
                 <w14:ligatures w14:val="standardContextual"/>
               </w:rPr>
               <w:tab/>
@@ -2918,7 +3071,7 @@
                 <w:rStyle w:val="Hyperlink"/>
                 <w:rFonts w:ascii="Segoe UI" w:hAnsi="Segoe UI" w:cs="Segoe UI"/>
               </w:rPr>
-              <w:t>Windows User credentials</w:t>
+              <w:t>Storage Space &amp; Folder read write permission</w:t>
             </w:r>
             <w:r>
               <w:rPr>
@@ -2928,7 +3081,7 @@
             </w:r>
             <w:r>
               <w:rPr>
-                <w:rStyle w:val="Hyperlink"/>
+                <w:webHidden/>
               </w:rPr>
               <w:fldChar w:fldCharType="begin"/>
             </w:r>
@@ -2936,16 +3089,16 @@
               <w:rPr>
                 <w:webHidden/>
               </w:rPr>
-              <w:instrText xml:space="preserve"> PAGEREF _Toc149840137 \h </w:instrText>
-            </w:r>
-            <w:r>
-              <w:rPr>
-                <w:rStyle w:val="Hyperlink"/>
-              </w:rPr>
-            </w:r>
-            <w:r>
-              <w:rPr>
-                <w:rStyle w:val="Hyperlink"/>
+              <w:instrText xml:space="preserve"> PAGEREF _Toc153826052 \h </w:instrText>
+            </w:r>
+            <w:r>
+              <w:rPr>
+                <w:webHidden/>
+              </w:rPr>
+            </w:r>
+            <w:r>
+              <w:rPr>
+                <w:webHidden/>
               </w:rPr>
               <w:fldChar w:fldCharType="separate"/>
             </w:r>
@@ -2957,7 +3110,7 @@
             </w:r>
             <w:r>
               <w:rPr>
-                <w:rStyle w:val="Hyperlink"/>
+                <w:webHidden/>
               </w:rPr>
               <w:fldChar w:fldCharType="end"/>
             </w:r>
@@ -2971,11 +3124,11 @@
               <w:kern w:val="2"/>
               <w:sz w:val="24"/>
               <w:szCs w:val="24"/>
-              <w:lang w:eastAsia="en-IN"/>
+              <w:lang w:eastAsia="en-IN" w:bidi="ml-IN"/>
               <w14:ligatures w14:val="standardContextual"/>
             </w:rPr>
           </w:pPr>
-          <w:hyperlink w:anchor="_Toc149840138" w:history="1">
+          <w:hyperlink w:anchor="_Toc153826053" w:history="1">
             <w:r>
               <w:rPr>
                 <w:rStyle w:val="Hyperlink"/>
@@ -2989,7 +3142,7 @@
                 <w:kern w:val="2"/>
                 <w:sz w:val="24"/>
                 <w:szCs w:val="24"/>
-                <w:lang w:eastAsia="en-IN"/>
+                <w:lang w:eastAsia="en-IN" w:bidi="ml-IN"/>
                 <w14:ligatures w14:val="standardContextual"/>
               </w:rPr>
               <w:tab/>
@@ -2999,7 +3152,7 @@
                 <w:rStyle w:val="Hyperlink"/>
                 <w:rFonts w:ascii="Segoe UI" w:hAnsi="Segoe UI" w:cs="Segoe UI"/>
               </w:rPr>
-              <w:t>Storage Space &amp; Folder read write permission</w:t>
+              <w:t>Internet access</w:t>
             </w:r>
             <w:r>
               <w:rPr>
@@ -3009,7 +3162,7 @@
             </w:r>
             <w:r>
               <w:rPr>
-                <w:rStyle w:val="Hyperlink"/>
+                <w:webHidden/>
               </w:rPr>
               <w:fldChar w:fldCharType="begin"/>
             </w:r>
@@ -3017,16 +3170,16 @@
               <w:rPr>
                 <w:webHidden/>
               </w:rPr>
-              <w:instrText xml:space="preserve"> PAGEREF _Toc149840138 \h </w:instrText>
-            </w:r>
-            <w:r>
-              <w:rPr>
-                <w:rStyle w:val="Hyperlink"/>
-              </w:rPr>
-            </w:r>
-            <w:r>
-              <w:rPr>
-                <w:rStyle w:val="Hyperlink"/>
+              <w:instrText xml:space="preserve"> PAGEREF _Toc153826053 \h </w:instrText>
+            </w:r>
+            <w:r>
+              <w:rPr>
+                <w:webHidden/>
+              </w:rPr>
+            </w:r>
+            <w:r>
+              <w:rPr>
+                <w:webHidden/>
               </w:rPr>
               <w:fldChar w:fldCharType="separate"/>
             </w:r>
@@ -3038,7 +3191,7 @@
             </w:r>
             <w:r>
               <w:rPr>
-                <w:rStyle w:val="Hyperlink"/>
+                <w:webHidden/>
               </w:rPr>
               <w:fldChar w:fldCharType="end"/>
             </w:r>
@@ -3052,11 +3205,11 @@
               <w:kern w:val="2"/>
               <w:sz w:val="24"/>
               <w:szCs w:val="24"/>
-              <w:lang w:eastAsia="en-IN"/>
+              <w:lang w:eastAsia="en-IN" w:bidi="ml-IN"/>
               <w14:ligatures w14:val="standardContextual"/>
             </w:rPr>
           </w:pPr>
-          <w:hyperlink w:anchor="_Toc149840139" w:history="1">
+          <w:hyperlink w:anchor="_Toc153826054" w:history="1">
             <w:r>
               <w:rPr>
                 <w:rStyle w:val="Hyperlink"/>
@@ -3070,7 +3223,7 @@
                 <w:kern w:val="2"/>
                 <w:sz w:val="24"/>
                 <w:szCs w:val="24"/>
-                <w:lang w:eastAsia="en-IN"/>
+                <w:lang w:eastAsia="en-IN" w:bidi="ml-IN"/>
                 <w14:ligatures w14:val="standardContextual"/>
               </w:rPr>
               <w:tab/>
@@ -3080,7 +3233,7 @@
                 <w:rStyle w:val="Hyperlink"/>
                 <w:rFonts w:ascii="Segoe UI" w:hAnsi="Segoe UI" w:cs="Segoe UI"/>
               </w:rPr>
-              <w:t>Internet access</w:t>
+              <w:t>Without Internet access to the URLs below</w:t>
             </w:r>
             <w:r>
               <w:rPr>
@@ -3090,7 +3243,7 @@
             </w:r>
             <w:r>
               <w:rPr>
-                <w:rStyle w:val="Hyperlink"/>
+                <w:webHidden/>
               </w:rPr>
               <w:fldChar w:fldCharType="begin"/>
             </w:r>
@@ -3098,16 +3251,16 @@
               <w:rPr>
                 <w:webHidden/>
               </w:rPr>
-              <w:instrText xml:space="preserve"> PAGEREF _Toc149840139 \h </w:instrText>
-            </w:r>
-            <w:r>
-              <w:rPr>
-                <w:rStyle w:val="Hyperlink"/>
-              </w:rPr>
-            </w:r>
-            <w:r>
-              <w:rPr>
-                <w:rStyle w:val="Hyperlink"/>
+              <w:instrText xml:space="preserve"> PAGEREF _Toc153826054 \h </w:instrText>
+            </w:r>
+            <w:r>
+              <w:rPr>
+                <w:webHidden/>
+              </w:rPr>
+            </w:r>
+            <w:r>
+              <w:rPr>
+                <w:webHidden/>
               </w:rPr>
               <w:fldChar w:fldCharType="separate"/>
             </w:r>
@@ -3115,11 +3268,11 @@
               <w:rPr>
                 <w:webHidden/>
               </w:rPr>
-              <w:t>7</w:t>
-            </w:r>
-            <w:r>
-              <w:rPr>
-                <w:rStyle w:val="Hyperlink"/>
+              <w:t>6</w:t>
+            </w:r>
+            <w:r>
+              <w:rPr>
+                <w:webHidden/>
               </w:rPr>
               <w:fldChar w:fldCharType="end"/>
             </w:r>
@@ -3133,11 +3286,11 @@
               <w:kern w:val="2"/>
               <w:sz w:val="24"/>
               <w:szCs w:val="24"/>
-              <w:lang w:eastAsia="en-IN"/>
+              <w:lang w:eastAsia="en-IN" w:bidi="ml-IN"/>
               <w14:ligatures w14:val="standardContextual"/>
             </w:rPr>
           </w:pPr>
-          <w:hyperlink w:anchor="_Toc149840140" w:history="1">
+          <w:hyperlink w:anchor="_Toc153826055" w:history="1">
             <w:r>
               <w:rPr>
                 <w:rStyle w:val="Hyperlink"/>
@@ -3151,7 +3304,7 @@
                 <w:kern w:val="2"/>
                 <w:sz w:val="24"/>
                 <w:szCs w:val="24"/>
-                <w:lang w:eastAsia="en-IN"/>
+                <w:lang w:eastAsia="en-IN" w:bidi="ml-IN"/>
                 <w14:ligatures w14:val="standardContextual"/>
               </w:rPr>
               <w:tab/>
@@ -3161,7 +3314,7 @@
                 <w:rStyle w:val="Hyperlink"/>
                 <w:rFonts w:ascii="Segoe UI" w:hAnsi="Segoe UI" w:cs="Segoe UI"/>
               </w:rPr>
-              <w:t>Without Internet access to the URLs below</w:t>
+              <w:t>PowerShell Version &amp; Execution policy</w:t>
             </w:r>
             <w:r>
               <w:rPr>
@@ -3171,7 +3324,88 @@
             </w:r>
             <w:r>
               <w:rPr>
+                <w:webHidden/>
+              </w:rPr>
+              <w:fldChar w:fldCharType="begin"/>
+            </w:r>
+            <w:r>
+              <w:rPr>
+                <w:webHidden/>
+              </w:rPr>
+              <w:instrText xml:space="preserve"> PAGEREF _Toc153826055 \h </w:instrText>
+            </w:r>
+            <w:r>
+              <w:rPr>
+                <w:webHidden/>
+              </w:rPr>
+            </w:r>
+            <w:r>
+              <w:rPr>
+                <w:webHidden/>
+              </w:rPr>
+              <w:fldChar w:fldCharType="separate"/>
+            </w:r>
+            <w:r>
+              <w:rPr>
+                <w:webHidden/>
+              </w:rPr>
+              <w:t>6</w:t>
+            </w:r>
+            <w:r>
+              <w:rPr>
+                <w:webHidden/>
+              </w:rPr>
+              <w:fldChar w:fldCharType="end"/>
+            </w:r>
+          </w:hyperlink>
+        </w:p>
+        <w:p>
+          <w:pPr>
+            <w:pStyle w:val="TOC2"/>
+            <w:rPr>
+              <w:rFonts w:asciiTheme="minorHAnsi" w:eastAsiaTheme="minorEastAsia" w:hAnsiTheme="minorHAnsi" w:cstheme="minorBidi"/>
+              <w:kern w:val="2"/>
+              <w:sz w:val="24"/>
+              <w:szCs w:val="24"/>
+              <w:lang w:eastAsia="en-IN" w:bidi="ml-IN"/>
+              <w14:ligatures w14:val="standardContextual"/>
+            </w:rPr>
+          </w:pPr>
+          <w:hyperlink w:anchor="_Toc153826056" w:history="1">
+            <w:r>
+              <w:rPr>
                 <w:rStyle w:val="Hyperlink"/>
+                <w:rFonts w:ascii="Segoe UI" w:hAnsi="Segoe UI" w:cs="Segoe UI"/>
+              </w:rPr>
+              <w:t>2.9</w:t>
+            </w:r>
+            <w:r>
+              <w:rPr>
+                <w:rFonts w:asciiTheme="minorHAnsi" w:eastAsiaTheme="minorEastAsia" w:hAnsiTheme="minorHAnsi" w:cstheme="minorBidi"/>
+                <w:kern w:val="2"/>
+                <w:sz w:val="24"/>
+                <w:szCs w:val="24"/>
+                <w:lang w:eastAsia="en-IN" w:bidi="ml-IN"/>
+                <w14:ligatures w14:val="standardContextual"/>
+              </w:rPr>
+              <w:tab/>
+            </w:r>
+            <w:r>
+              <w:rPr>
+                <w:rStyle w:val="Hyperlink"/>
+                <w:rFonts w:ascii="Segoe UI" w:hAnsi="Segoe UI" w:cs="Segoe UI"/>
+              </w:rPr>
+              <w:t>Connectivity</w:t>
+            </w:r>
+            <w:r>
+              <w:rPr>
+                <w:webHidden/>
+              </w:rPr>
+              <w:tab/>
+            </w:r>
+            <w:r>
+              <w:rPr>
+                <w:webHidden/>
               </w:rPr>
               <w:fldChar w:fldCharType="begin"/>
             </w:r>
@@ -3179,16 +3413,99 @@
               <w:rPr>
                 <w:webHidden/>
               </w:rPr>
-              <w:instrText xml:space="preserve"> PAGEREF _Toc149840140 \h </w:instrText>
-            </w:r>
+              <w:instrText xml:space="preserve"> PAGEREF _Toc153826056 \h </w:instrText>
+            </w:r>
+            <w:r>
+              <w:rPr>
+                <w:webHidden/>
+              </w:rPr>
+            </w:r>
+            <w:r>
+              <w:rPr>
+                <w:webHidden/>
+              </w:rPr>
+              <w:fldChar w:fldCharType="separate"/>
+            </w:r>
+            <w:r>
+              <w:rPr>
+                <w:webHidden/>
+              </w:rPr>
+              <w:t>7</w:t>
+            </w:r>
+            <w:r>
+              <w:rPr>
+                <w:webHidden/>
+              </w:rPr>
+              <w:fldChar w:fldCharType="end"/>
+            </w:r>
+          </w:hyperlink>
+        </w:p>
+        <w:p>
+          <w:pPr>
+            <w:pStyle w:val="TOC1"/>
+            <w:rPr>
+              <w:rFonts w:asciiTheme="minorHAnsi" w:eastAsiaTheme="minorEastAsia" w:hAnsiTheme="minorHAnsi" w:cstheme="minorBidi"/>
+              <w:spacing w:val="0"/>
+              <w:kern w:val="2"/>
+              <w:sz w:val="24"/>
+              <w:szCs w:val="24"/>
+              <w:lang w:eastAsia="en-IN" w:bidi="ml-IN"/>
+              <w14:ligatures w14:val="standardContextual"/>
+            </w:rPr>
+          </w:pPr>
+          <w:hyperlink w:anchor="_Toc153826057" w:history="1">
             <w:r>
               <w:rPr>
                 <w:rStyle w:val="Hyperlink"/>
-              </w:rPr>
+                <w:rFonts w:cstheme="minorHAnsi"/>
+              </w:rPr>
+              <w:t>3</w:t>
+            </w:r>
+            <w:r>
+              <w:rPr>
+                <w:rFonts w:asciiTheme="minorHAnsi" w:eastAsiaTheme="minorEastAsia" w:hAnsiTheme="minorHAnsi" w:cstheme="minorBidi"/>
+                <w:spacing w:val="0"/>
+                <w:kern w:val="2"/>
+                <w:sz w:val="24"/>
+                <w:szCs w:val="24"/>
+                <w:lang w:eastAsia="en-IN" w:bidi="ml-IN"/>
+                <w14:ligatures w14:val="standardContextual"/>
+              </w:rPr>
+              <w:tab/>
             </w:r>
             <w:r>
               <w:rPr>
                 <w:rStyle w:val="Hyperlink"/>
+                <w:rFonts w:ascii="Segoe UI" w:hAnsi="Segoe UI" w:cs="Segoe UI"/>
+              </w:rPr>
+              <w:t>Copying Script</w:t>
+            </w:r>
+            <w:r>
+              <w:rPr>
+                <w:webHidden/>
+              </w:rPr>
+              <w:tab/>
+            </w:r>
+            <w:r>
+              <w:rPr>
+                <w:webHidden/>
+              </w:rPr>
+              <w:fldChar w:fldCharType="begin"/>
+            </w:r>
+            <w:r>
+              <w:rPr>
+                <w:webHidden/>
+              </w:rPr>
+              <w:instrText xml:space="preserve"> PAGEREF _Toc153826057 \h </w:instrText>
+            </w:r>
+            <w:r>
+              <w:rPr>
+                <w:webHidden/>
+              </w:rPr>
+            </w:r>
+            <w:r>
+              <w:rPr>
+                <w:webHidden/>
               </w:rPr>
               <w:fldChar w:fldCharType="separate"/>
             </w:r>
@@ -3200,7 +3517,333 @@
             </w:r>
             <w:r>
               <w:rPr>
+                <w:webHidden/>
+              </w:rPr>
+              <w:fldChar w:fldCharType="end"/>
+            </w:r>
+          </w:hyperlink>
+        </w:p>
+        <w:p>
+          <w:pPr>
+            <w:pStyle w:val="TOC2"/>
+            <w:rPr>
+              <w:rFonts w:asciiTheme="minorHAnsi" w:eastAsiaTheme="minorEastAsia" w:hAnsiTheme="minorHAnsi" w:cstheme="minorBidi"/>
+              <w:kern w:val="2"/>
+              <w:sz w:val="24"/>
+              <w:szCs w:val="24"/>
+              <w:lang w:eastAsia="en-IN" w:bidi="ml-IN"/>
+              <w14:ligatures w14:val="standardContextual"/>
+            </w:rPr>
+          </w:pPr>
+          <w:hyperlink w:anchor="_Toc153826058" w:history="1">
+            <w:r>
+              <w:rPr>
                 <w:rStyle w:val="Hyperlink"/>
+                <w:rFonts w:ascii="Segoe UI" w:hAnsi="Segoe UI" w:cs="Segoe UI"/>
+              </w:rPr>
+              <w:t>3.1</w:t>
+            </w:r>
+            <w:r>
+              <w:rPr>
+                <w:rFonts w:asciiTheme="minorHAnsi" w:eastAsiaTheme="minorEastAsia" w:hAnsiTheme="minorHAnsi" w:cstheme="minorBidi"/>
+                <w:kern w:val="2"/>
+                <w:sz w:val="24"/>
+                <w:szCs w:val="24"/>
+                <w:lang w:eastAsia="en-IN" w:bidi="ml-IN"/>
+                <w14:ligatures w14:val="standardContextual"/>
+              </w:rPr>
+              <w:tab/>
+            </w:r>
+            <w:r>
+              <w:rPr>
+                <w:rStyle w:val="Hyperlink"/>
+                <w:rFonts w:ascii="Segoe UI" w:hAnsi="Segoe UI" w:cs="Segoe UI"/>
+              </w:rPr>
+              <w:t>Folder Name</w:t>
+            </w:r>
+            <w:r>
+              <w:rPr>
+                <w:webHidden/>
+              </w:rPr>
+              <w:tab/>
+            </w:r>
+            <w:r>
+              <w:rPr>
+                <w:webHidden/>
+              </w:rPr>
+              <w:fldChar w:fldCharType="begin"/>
+            </w:r>
+            <w:r>
+              <w:rPr>
+                <w:webHidden/>
+              </w:rPr>
+              <w:instrText xml:space="preserve"> PAGEREF _Toc153826058 \h </w:instrText>
+            </w:r>
+            <w:r>
+              <w:rPr>
+                <w:webHidden/>
+              </w:rPr>
+            </w:r>
+            <w:r>
+              <w:rPr>
+                <w:webHidden/>
+              </w:rPr>
+              <w:fldChar w:fldCharType="separate"/>
+            </w:r>
+            <w:r>
+              <w:rPr>
+                <w:webHidden/>
+              </w:rPr>
+              <w:t>7</w:t>
+            </w:r>
+            <w:r>
+              <w:rPr>
+                <w:webHidden/>
+              </w:rPr>
+              <w:fldChar w:fldCharType="end"/>
+            </w:r>
+          </w:hyperlink>
+        </w:p>
+        <w:p>
+          <w:pPr>
+            <w:pStyle w:val="TOC2"/>
+            <w:rPr>
+              <w:rFonts w:asciiTheme="minorHAnsi" w:eastAsiaTheme="minorEastAsia" w:hAnsiTheme="minorHAnsi" w:cstheme="minorBidi"/>
+              <w:kern w:val="2"/>
+              <w:sz w:val="24"/>
+              <w:szCs w:val="24"/>
+              <w:lang w:eastAsia="en-IN" w:bidi="ml-IN"/>
+              <w14:ligatures w14:val="standardContextual"/>
+            </w:rPr>
+          </w:pPr>
+          <w:hyperlink w:anchor="_Toc153826059" w:history="1">
+            <w:r>
+              <w:rPr>
+                <w:rStyle w:val="Hyperlink"/>
+                <w:rFonts w:ascii="Segoe UI" w:hAnsi="Segoe UI" w:cs="Segoe UI"/>
+              </w:rPr>
+              <w:t>3.2</w:t>
+            </w:r>
+            <w:r>
+              <w:rPr>
+                <w:rFonts w:asciiTheme="minorHAnsi" w:eastAsiaTheme="minorEastAsia" w:hAnsiTheme="minorHAnsi" w:cstheme="minorBidi"/>
+                <w:kern w:val="2"/>
+                <w:sz w:val="24"/>
+                <w:szCs w:val="24"/>
+                <w:lang w:eastAsia="en-IN" w:bidi="ml-IN"/>
+                <w14:ligatures w14:val="standardContextual"/>
+              </w:rPr>
+              <w:tab/>
+            </w:r>
+            <w:r>
+              <w:rPr>
+                <w:rStyle w:val="Hyperlink"/>
+                <w:rFonts w:ascii="Segoe UI" w:hAnsi="Segoe UI" w:cs="Segoe UI"/>
+              </w:rPr>
+              <w:t>Script and Input file</w:t>
+            </w:r>
+            <w:r>
+              <w:rPr>
+                <w:webHidden/>
+              </w:rPr>
+              <w:tab/>
+            </w:r>
+            <w:r>
+              <w:rPr>
+                <w:webHidden/>
+              </w:rPr>
+              <w:fldChar w:fldCharType="begin"/>
+            </w:r>
+            <w:r>
+              <w:rPr>
+                <w:webHidden/>
+              </w:rPr>
+              <w:instrText xml:space="preserve"> PAGEREF _Toc153826059 \h </w:instrText>
+            </w:r>
+            <w:r>
+              <w:rPr>
+                <w:webHidden/>
+              </w:rPr>
+            </w:r>
+            <w:r>
+              <w:rPr>
+                <w:webHidden/>
+              </w:rPr>
+              <w:fldChar w:fldCharType="separate"/>
+            </w:r>
+            <w:r>
+              <w:rPr>
+                <w:webHidden/>
+              </w:rPr>
+              <w:t>8</w:t>
+            </w:r>
+            <w:r>
+              <w:rPr>
+                <w:webHidden/>
+              </w:rPr>
+              <w:fldChar w:fldCharType="end"/>
+            </w:r>
+          </w:hyperlink>
+        </w:p>
+        <w:p>
+          <w:pPr>
+            <w:pStyle w:val="TOC1"/>
+            <w:rPr>
+              <w:rFonts w:asciiTheme="minorHAnsi" w:eastAsiaTheme="minorEastAsia" w:hAnsiTheme="minorHAnsi" w:cstheme="minorBidi"/>
+              <w:spacing w:val="0"/>
+              <w:kern w:val="2"/>
+              <w:sz w:val="24"/>
+              <w:szCs w:val="24"/>
+              <w:lang w:eastAsia="en-IN" w:bidi="ml-IN"/>
+              <w14:ligatures w14:val="standardContextual"/>
+            </w:rPr>
+          </w:pPr>
+          <w:hyperlink w:anchor="_Toc153826060" w:history="1">
+            <w:r>
+              <w:rPr>
+                <w:rStyle w:val="Hyperlink"/>
+                <w:rFonts w:cstheme="minorHAnsi"/>
+              </w:rPr>
+              <w:t>4</w:t>
+            </w:r>
+            <w:r>
+              <w:rPr>
+                <w:rFonts w:asciiTheme="minorHAnsi" w:eastAsiaTheme="minorEastAsia" w:hAnsiTheme="minorHAnsi" w:cstheme="minorBidi"/>
+                <w:spacing w:val="0"/>
+                <w:kern w:val="2"/>
+                <w:sz w:val="24"/>
+                <w:szCs w:val="24"/>
+                <w:lang w:eastAsia="en-IN" w:bidi="ml-IN"/>
+                <w14:ligatures w14:val="standardContextual"/>
+              </w:rPr>
+              <w:tab/>
+            </w:r>
+            <w:r>
+              <w:rPr>
+                <w:rStyle w:val="Hyperlink"/>
+                <w:rFonts w:ascii="Segoe UI" w:hAnsi="Segoe UI" w:cs="Segoe UI"/>
+              </w:rPr>
+              <w:t>Executing the Script</w:t>
+            </w:r>
+            <w:r>
+              <w:rPr>
+                <w:webHidden/>
+              </w:rPr>
+              <w:tab/>
+            </w:r>
+            <w:r>
+              <w:rPr>
+                <w:webHidden/>
+              </w:rPr>
+              <w:fldChar w:fldCharType="begin"/>
+            </w:r>
+            <w:r>
+              <w:rPr>
+                <w:webHidden/>
+              </w:rPr>
+              <w:instrText xml:space="preserve"> PAGEREF _Toc153826060 \h </w:instrText>
+            </w:r>
+            <w:r>
+              <w:rPr>
+                <w:webHidden/>
+              </w:rPr>
+            </w:r>
+            <w:r>
+              <w:rPr>
+                <w:webHidden/>
+              </w:rPr>
+              <w:fldChar w:fldCharType="separate"/>
+            </w:r>
+            <w:r>
+              <w:rPr>
+                <w:webHidden/>
+              </w:rPr>
+              <w:t>10</w:t>
+            </w:r>
+            <w:r>
+              <w:rPr>
+                <w:webHidden/>
+              </w:rPr>
+              <w:fldChar w:fldCharType="end"/>
+            </w:r>
+          </w:hyperlink>
+        </w:p>
+        <w:p>
+          <w:pPr>
+            <w:pStyle w:val="TOC2"/>
+            <w:rPr>
+              <w:rFonts w:asciiTheme="minorHAnsi" w:eastAsiaTheme="minorEastAsia" w:hAnsiTheme="minorHAnsi" w:cstheme="minorBidi"/>
+              <w:kern w:val="2"/>
+              <w:sz w:val="24"/>
+              <w:szCs w:val="24"/>
+              <w:lang w:eastAsia="en-IN" w:bidi="ml-IN"/>
+              <w14:ligatures w14:val="standardContextual"/>
+            </w:rPr>
+          </w:pPr>
+          <w:hyperlink w:anchor="_Toc153826061" w:history="1">
+            <w:r>
+              <w:rPr>
+                <w:rStyle w:val="Hyperlink"/>
+                <w:rFonts w:ascii="Segoe UI" w:hAnsi="Segoe UI" w:cs="Segoe UI"/>
+              </w:rPr>
+              <w:t>4.1</w:t>
+            </w:r>
+            <w:r>
+              <w:rPr>
+                <w:rFonts w:asciiTheme="minorHAnsi" w:eastAsiaTheme="minorEastAsia" w:hAnsiTheme="minorHAnsi" w:cstheme="minorBidi"/>
+                <w:kern w:val="2"/>
+                <w:sz w:val="24"/>
+                <w:szCs w:val="24"/>
+                <w:lang w:eastAsia="en-IN" w:bidi="ml-IN"/>
+                <w14:ligatures w14:val="standardContextual"/>
+              </w:rPr>
+              <w:tab/>
+            </w:r>
+            <w:r>
+              <w:rPr>
+                <w:rStyle w:val="Hyperlink"/>
+                <w:rFonts w:ascii="Segoe UI" w:hAnsi="Segoe UI" w:cs="Segoe UI"/>
+              </w:rPr>
+              <w:t>PostgreSQL Info Gathering execution</w:t>
+            </w:r>
+            <w:r>
+              <w:rPr>
+                <w:webHidden/>
+              </w:rPr>
+              <w:tab/>
+            </w:r>
+            <w:r>
+              <w:rPr>
+                <w:webHidden/>
+              </w:rPr>
+              <w:fldChar w:fldCharType="begin"/>
+            </w:r>
+            <w:r>
+              <w:rPr>
+                <w:webHidden/>
+              </w:rPr>
+              <w:instrText xml:space="preserve"> PAGEREF _Toc153826061 \h </w:instrText>
+            </w:r>
+            <w:r>
+              <w:rPr>
+                <w:webHidden/>
+              </w:rPr>
+            </w:r>
+            <w:r>
+              <w:rPr>
+                <w:webHidden/>
+              </w:rPr>
+              <w:fldChar w:fldCharType="separate"/>
+            </w:r>
+            <w:r>
+              <w:rPr>
+                <w:webHidden/>
+              </w:rPr>
+              <w:t>10</w:t>
+            </w:r>
+            <w:r>
+              <w:rPr>
+                <w:webHidden/>
               </w:rPr>
               <w:fldChar w:fldCharType="end"/>
             </w:r>
@@ -3215,17 +3858,17 @@
               <w:kern w:val="2"/>
               <w:sz w:val="24"/>
               <w:szCs w:val="24"/>
-              <w:lang w:val="en-IN" w:eastAsia="en-IN"/>
+              <w:lang w:val="en-IN" w:eastAsia="en-IN" w:bidi="ml-IN"/>
               <w14:ligatures w14:val="standardContextual"/>
             </w:rPr>
           </w:pPr>
-          <w:hyperlink w:anchor="_Toc149840141" w:history="1">
+          <w:hyperlink w:anchor="_Toc153826062" w:history="1">
             <w:r>
               <w:rPr>
                 <w:rStyle w:val="Hyperlink"/>
                 <w:noProof/>
               </w:rPr>
-              <w:t>2.8.1</w:t>
+              <w:t>4.1.1</w:t>
             </w:r>
             <w:r>
               <w:rPr>
@@ -3234,7 +3877,7 @@
                 <w:kern w:val="2"/>
                 <w:sz w:val="24"/>
                 <w:szCs w:val="24"/>
-                <w:lang w:val="en-IN" w:eastAsia="en-IN"/>
+                <w:lang w:val="en-IN" w:eastAsia="en-IN" w:bidi="ml-IN"/>
                 <w14:ligatures w14:val="standardContextual"/>
               </w:rPr>
               <w:tab/>
@@ -3242,10 +3885,17 @@
             <w:r>
               <w:rPr>
                 <w:rStyle w:val="Hyperlink"/>
-                <w:rFonts w:ascii="Segoe UI" w:hAnsi="Segoe UI" w:cs="Segoe UI"/>
                 <w:noProof/>
               </w:rPr>
-              <w:t>Installing ImportExcel Module</w:t>
+              <w:t xml:space="preserve">Open windows Command prompt as </w:t>
+            </w:r>
+            <w:r>
+              <w:rPr>
+                <w:rStyle w:val="Hyperlink"/>
+                <w:b/>
+                <w:noProof/>
+              </w:rPr>
+              <w:t>Administrator</w:t>
             </w:r>
             <w:r>
               <w:rPr>
@@ -3256,42 +3906,42 @@
             </w:r>
             <w:r>
               <w:rPr>
-                <w:rStyle w:val="Hyperlink"/>
-                <w:noProof/>
-              </w:rPr>
-              <w:fldChar w:fldCharType="begin"/>
-            </w:r>
-            <w:r>
-              <w:rPr>
                 <w:noProof/>
                 <w:webHidden/>
               </w:rPr>
-              <w:instrText xml:space="preserve"> PAGEREF _Toc149840141 \h </w:instrText>
-            </w:r>
-            <w:r>
-              <w:rPr>
-                <w:rStyle w:val="Hyperlink"/>
-                <w:noProof/>
-              </w:rPr>
-            </w:r>
-            <w:r>
-              <w:rPr>
-                <w:rStyle w:val="Hyperlink"/>
-                <w:noProof/>
-              </w:rPr>
-              <w:fldChar w:fldCharType="separate"/>
+              <w:fldChar w:fldCharType="begin"/>
             </w:r>
             <w:r>
               <w:rPr>
                 <w:noProof/>
                 <w:webHidden/>
               </w:rPr>
-              <w:t>7</w:t>
-            </w:r>
-            <w:r>
-              <w:rPr>
-                <w:rStyle w:val="Hyperlink"/>
+              <w:instrText xml:space="preserve"> PAGEREF _Toc153826062 \h </w:instrText>
+            </w:r>
+            <w:r>
+              <w:rPr>
                 <w:noProof/>
+                <w:webHidden/>
+              </w:rPr>
+            </w:r>
+            <w:r>
+              <w:rPr>
+                <w:noProof/>
+                <w:webHidden/>
+              </w:rPr>
+              <w:fldChar w:fldCharType="separate"/>
+            </w:r>
+            <w:r>
+              <w:rPr>
+                <w:noProof/>
+                <w:webHidden/>
+              </w:rPr>
+              <w:t>10</w:t>
+            </w:r>
+            <w:r>
+              <w:rPr>
+                <w:noProof/>
+                <w:webHidden/>
               </w:rPr>
               <w:fldChar w:fldCharType="end"/>
             </w:r>
@@ -3305,17 +3955,17 @@
               <w:kern w:val="2"/>
               <w:sz w:val="24"/>
               <w:szCs w:val="24"/>
-              <w:lang w:eastAsia="en-IN"/>
+              <w:lang w:eastAsia="en-IN" w:bidi="ml-IN"/>
               <w14:ligatures w14:val="standardContextual"/>
             </w:rPr>
           </w:pPr>
-          <w:hyperlink w:anchor="_Toc149840142" w:history="1">
+          <w:hyperlink w:anchor="_Toc153826063" w:history="1">
             <w:r>
               <w:rPr>
                 <w:rStyle w:val="Hyperlink"/>
                 <w:rFonts w:ascii="Segoe UI" w:hAnsi="Segoe UI" w:cs="Segoe UI"/>
               </w:rPr>
-              <w:t>2.9</w:t>
+              <w:t>4.2</w:t>
             </w:r>
             <w:r>
               <w:rPr>
@@ -3323,7 +3973,7 @@
                 <w:kern w:val="2"/>
                 <w:sz w:val="24"/>
                 <w:szCs w:val="24"/>
-                <w:lang w:eastAsia="en-IN"/>
+                <w:lang w:eastAsia="en-IN" w:bidi="ml-IN"/>
                 <w14:ligatures w14:val="standardContextual"/>
               </w:rPr>
               <w:tab/>
@@ -3333,7 +3983,7 @@
                 <w:rStyle w:val="Hyperlink"/>
                 <w:rFonts w:ascii="Segoe UI" w:hAnsi="Segoe UI" w:cs="Segoe UI"/>
               </w:rPr>
-              <w:t>PowerShell Version, Modules &amp; Execution policy</w:t>
+              <w:t>CMF_PostgreSQL_Windows_Info_gathering – Script execution</w:t>
             </w:r>
             <w:r>
               <w:rPr>
@@ -3343,7 +3993,7 @@
             </w:r>
             <w:r>
               <w:rPr>
-                <w:rStyle w:val="Hyperlink"/>
+                <w:webHidden/>
               </w:rPr>
               <w:fldChar w:fldCharType="begin"/>
             </w:r>
@@ -3351,16 +4001,16 @@
               <w:rPr>
                 <w:webHidden/>
               </w:rPr>
-              <w:instrText xml:space="preserve"> PAGEREF _Toc149840142 \h </w:instrText>
-            </w:r>
-            <w:r>
-              <w:rPr>
-                <w:rStyle w:val="Hyperlink"/>
-              </w:rPr>
-            </w:r>
-            <w:r>
-              <w:rPr>
-                <w:rStyle w:val="Hyperlink"/>
+              <w:instrText xml:space="preserve"> PAGEREF _Toc153826063 \h </w:instrText>
+            </w:r>
+            <w:r>
+              <w:rPr>
+                <w:webHidden/>
+              </w:rPr>
+            </w:r>
+            <w:r>
+              <w:rPr>
+                <w:webHidden/>
               </w:rPr>
               <w:fldChar w:fldCharType="separate"/>
             </w:r>
@@ -3368,501 +4018,11 @@
               <w:rPr>
                 <w:webHidden/>
               </w:rPr>
-              <w:t>10</w:t>
-            </w:r>
-            <w:r>
-              <w:rPr>
-                <w:rStyle w:val="Hyperlink"/>
-              </w:rPr>
-              <w:fldChar w:fldCharType="end"/>
-            </w:r>
-          </w:hyperlink>
-        </w:p>
-        <w:p>
-          <w:pPr>
-            <w:pStyle w:val="TOC2"/>
-            <w:rPr>
-              <w:rFonts w:asciiTheme="minorHAnsi" w:eastAsiaTheme="minorEastAsia" w:hAnsiTheme="minorHAnsi" w:cstheme="minorBidi"/>
-              <w:kern w:val="2"/>
-              <w:sz w:val="24"/>
-              <w:szCs w:val="24"/>
-              <w:lang w:eastAsia="en-IN"/>
-              <w14:ligatures w14:val="standardContextual"/>
-            </w:rPr>
-          </w:pPr>
-          <w:hyperlink w:anchor="_Toc149840143" w:history="1">
-            <w:r>
-              <w:rPr>
-                <w:rStyle w:val="Hyperlink"/>
-                <w:rFonts w:ascii="Segoe UI" w:hAnsi="Segoe UI" w:cs="Segoe UI"/>
-              </w:rPr>
-              <w:t>2.10</w:t>
-            </w:r>
-            <w:r>
-              <w:rPr>
-                <w:rFonts w:asciiTheme="minorHAnsi" w:eastAsiaTheme="minorEastAsia" w:hAnsiTheme="minorHAnsi" w:cstheme="minorBidi"/>
-                <w:kern w:val="2"/>
-                <w:sz w:val="24"/>
-                <w:szCs w:val="24"/>
-                <w:lang w:eastAsia="en-IN"/>
-                <w14:ligatures w14:val="standardContextual"/>
-              </w:rPr>
-              <w:tab/>
-            </w:r>
-            <w:r>
-              <w:rPr>
-                <w:rStyle w:val="Hyperlink"/>
-                <w:rFonts w:ascii="Segoe UI" w:hAnsi="Segoe UI" w:cs="Segoe UI"/>
-              </w:rPr>
-              <w:t>Connectivity</w:t>
+              <w:t>11</w:t>
             </w:r>
             <w:r>
               <w:rPr>
                 <w:webHidden/>
-              </w:rPr>
-              <w:tab/>
-            </w:r>
-            <w:r>
-              <w:rPr>
-                <w:rStyle w:val="Hyperlink"/>
-              </w:rPr>
-              <w:fldChar w:fldCharType="begin"/>
-            </w:r>
-            <w:r>
-              <w:rPr>
-                <w:webHidden/>
-              </w:rPr>
-              <w:instrText xml:space="preserve"> PAGEREF _Toc149840143 \h </w:instrText>
-            </w:r>
-            <w:r>
-              <w:rPr>
-                <w:rStyle w:val="Hyperlink"/>
-              </w:rPr>
-            </w:r>
-            <w:r>
-              <w:rPr>
-                <w:rStyle w:val="Hyperlink"/>
-              </w:rPr>
-              <w:fldChar w:fldCharType="separate"/>
-            </w:r>
-            <w:r>
-              <w:rPr>
-                <w:webHidden/>
-              </w:rPr>
-              <w:t>11</w:t>
-            </w:r>
-            <w:r>
-              <w:rPr>
-                <w:rStyle w:val="Hyperlink"/>
-              </w:rPr>
-              <w:fldChar w:fldCharType="end"/>
-            </w:r>
-          </w:hyperlink>
-        </w:p>
-        <w:p>
-          <w:pPr>
-            <w:pStyle w:val="TOC1"/>
-            <w:rPr>
-              <w:rFonts w:asciiTheme="minorHAnsi" w:eastAsiaTheme="minorEastAsia" w:hAnsiTheme="minorHAnsi" w:cstheme="minorBidi"/>
-              <w:spacing w:val="0"/>
-              <w:kern w:val="2"/>
-              <w:sz w:val="24"/>
-              <w:szCs w:val="24"/>
-              <w:lang w:eastAsia="en-IN"/>
-              <w14:ligatures w14:val="standardContextual"/>
-            </w:rPr>
-          </w:pPr>
-          <w:hyperlink w:anchor="_Toc149840144" w:history="1">
-            <w:r>
-              <w:rPr>
-                <w:rStyle w:val="Hyperlink"/>
-                <w:rFonts w:cstheme="minorHAnsi"/>
-              </w:rPr>
-              <w:t>3</w:t>
-            </w:r>
-            <w:r>
-              <w:rPr>
-                <w:rFonts w:asciiTheme="minorHAnsi" w:eastAsiaTheme="minorEastAsia" w:hAnsiTheme="minorHAnsi" w:cstheme="minorBidi"/>
-                <w:spacing w:val="0"/>
-                <w:kern w:val="2"/>
-                <w:sz w:val="24"/>
-                <w:szCs w:val="24"/>
-                <w:lang w:eastAsia="en-IN"/>
-                <w14:ligatures w14:val="standardContextual"/>
-              </w:rPr>
-              <w:tab/>
-            </w:r>
-            <w:r>
-              <w:rPr>
-                <w:rStyle w:val="Hyperlink"/>
-                <w:rFonts w:ascii="Segoe UI" w:hAnsi="Segoe UI" w:cs="Segoe UI"/>
-              </w:rPr>
-              <w:t>Copying Script</w:t>
-            </w:r>
-            <w:r>
-              <w:rPr>
-                <w:webHidden/>
-              </w:rPr>
-              <w:tab/>
-            </w:r>
-            <w:r>
-              <w:rPr>
-                <w:rStyle w:val="Hyperlink"/>
-              </w:rPr>
-              <w:fldChar w:fldCharType="begin"/>
-            </w:r>
-            <w:r>
-              <w:rPr>
-                <w:webHidden/>
-              </w:rPr>
-              <w:instrText xml:space="preserve"> PAGEREF _Toc149840144 \h </w:instrText>
-            </w:r>
-            <w:r>
-              <w:rPr>
-                <w:rStyle w:val="Hyperlink"/>
-              </w:rPr>
-            </w:r>
-            <w:r>
-              <w:rPr>
-                <w:rStyle w:val="Hyperlink"/>
-              </w:rPr>
-              <w:fldChar w:fldCharType="separate"/>
-            </w:r>
-            <w:r>
-              <w:rPr>
-                <w:webHidden/>
-              </w:rPr>
-              <w:t>11</w:t>
-            </w:r>
-            <w:r>
-              <w:rPr>
-                <w:rStyle w:val="Hyperlink"/>
-              </w:rPr>
-              <w:fldChar w:fldCharType="end"/>
-            </w:r>
-          </w:hyperlink>
-        </w:p>
-        <w:p>
-          <w:pPr>
-            <w:pStyle w:val="TOC2"/>
-            <w:rPr>
-              <w:rFonts w:asciiTheme="minorHAnsi" w:eastAsiaTheme="minorEastAsia" w:hAnsiTheme="minorHAnsi" w:cstheme="minorBidi"/>
-              <w:kern w:val="2"/>
-              <w:sz w:val="24"/>
-              <w:szCs w:val="24"/>
-              <w:lang w:eastAsia="en-IN"/>
-              <w14:ligatures w14:val="standardContextual"/>
-            </w:rPr>
-          </w:pPr>
-          <w:hyperlink w:anchor="_Toc149840145" w:history="1">
-            <w:r>
-              <w:rPr>
-                <w:rStyle w:val="Hyperlink"/>
-                <w:rFonts w:ascii="Segoe UI" w:hAnsi="Segoe UI" w:cs="Segoe UI"/>
-              </w:rPr>
-              <w:t>3.1</w:t>
-            </w:r>
-            <w:r>
-              <w:rPr>
-                <w:rFonts w:asciiTheme="minorHAnsi" w:eastAsiaTheme="minorEastAsia" w:hAnsiTheme="minorHAnsi" w:cstheme="minorBidi"/>
-                <w:kern w:val="2"/>
-                <w:sz w:val="24"/>
-                <w:szCs w:val="24"/>
-                <w:lang w:eastAsia="en-IN"/>
-                <w14:ligatures w14:val="standardContextual"/>
-              </w:rPr>
-              <w:tab/>
-            </w:r>
-            <w:r>
-              <w:rPr>
-                <w:rStyle w:val="Hyperlink"/>
-                <w:rFonts w:ascii="Segoe UI" w:hAnsi="Segoe UI" w:cs="Segoe UI"/>
-              </w:rPr>
-              <w:t>Folder Name</w:t>
-            </w:r>
-            <w:r>
-              <w:rPr>
-                <w:webHidden/>
-              </w:rPr>
-              <w:tab/>
-            </w:r>
-            <w:r>
-              <w:rPr>
-                <w:rStyle w:val="Hyperlink"/>
-              </w:rPr>
-              <w:fldChar w:fldCharType="begin"/>
-            </w:r>
-            <w:r>
-              <w:rPr>
-                <w:webHidden/>
-              </w:rPr>
-              <w:instrText xml:space="preserve"> PAGEREF _Toc149840145 \h </w:instrText>
-            </w:r>
-            <w:r>
-              <w:rPr>
-                <w:rStyle w:val="Hyperlink"/>
-              </w:rPr>
-            </w:r>
-            <w:r>
-              <w:rPr>
-                <w:rStyle w:val="Hyperlink"/>
-              </w:rPr>
-              <w:fldChar w:fldCharType="separate"/>
-            </w:r>
-            <w:r>
-              <w:rPr>
-                <w:webHidden/>
-              </w:rPr>
-              <w:t>11</w:t>
-            </w:r>
-            <w:r>
-              <w:rPr>
-                <w:rStyle w:val="Hyperlink"/>
-              </w:rPr>
-              <w:fldChar w:fldCharType="end"/>
-            </w:r>
-          </w:hyperlink>
-        </w:p>
-        <w:p>
-          <w:pPr>
-            <w:pStyle w:val="TOC2"/>
-            <w:rPr>
-              <w:rFonts w:asciiTheme="minorHAnsi" w:eastAsiaTheme="minorEastAsia" w:hAnsiTheme="minorHAnsi" w:cstheme="minorBidi"/>
-              <w:kern w:val="2"/>
-              <w:sz w:val="24"/>
-              <w:szCs w:val="24"/>
-              <w:lang w:eastAsia="en-IN"/>
-              <w14:ligatures w14:val="standardContextual"/>
-            </w:rPr>
-          </w:pPr>
-          <w:hyperlink w:anchor="_Toc149840146" w:history="1">
-            <w:r>
-              <w:rPr>
-                <w:rStyle w:val="Hyperlink"/>
-                <w:rFonts w:ascii="Segoe UI" w:hAnsi="Segoe UI" w:cs="Segoe UI"/>
-              </w:rPr>
-              <w:t>3.2</w:t>
-            </w:r>
-            <w:r>
-              <w:rPr>
-                <w:rFonts w:asciiTheme="minorHAnsi" w:eastAsiaTheme="minorEastAsia" w:hAnsiTheme="minorHAnsi" w:cstheme="minorBidi"/>
-                <w:kern w:val="2"/>
-                <w:sz w:val="24"/>
-                <w:szCs w:val="24"/>
-                <w:lang w:eastAsia="en-IN"/>
-                <w14:ligatures w14:val="standardContextual"/>
-              </w:rPr>
-              <w:tab/>
-            </w:r>
-            <w:r>
-              <w:rPr>
-                <w:rStyle w:val="Hyperlink"/>
-                <w:rFonts w:ascii="Segoe UI" w:hAnsi="Segoe UI" w:cs="Segoe UI"/>
-              </w:rPr>
-              <w:t>Script and Input file</w:t>
-            </w:r>
-            <w:r>
-              <w:rPr>
-                <w:webHidden/>
-              </w:rPr>
-              <w:tab/>
-            </w:r>
-            <w:r>
-              <w:rPr>
-                <w:rStyle w:val="Hyperlink"/>
-              </w:rPr>
-              <w:fldChar w:fldCharType="begin"/>
-            </w:r>
-            <w:r>
-              <w:rPr>
-                <w:webHidden/>
-              </w:rPr>
-              <w:instrText xml:space="preserve"> PAGEREF _Toc149840146 \h </w:instrText>
-            </w:r>
-            <w:r>
-              <w:rPr>
-                <w:rStyle w:val="Hyperlink"/>
-              </w:rPr>
-            </w:r>
-            <w:r>
-              <w:rPr>
-                <w:rStyle w:val="Hyperlink"/>
-              </w:rPr>
-              <w:fldChar w:fldCharType="separate"/>
-            </w:r>
-            <w:r>
-              <w:rPr>
-                <w:webHidden/>
-              </w:rPr>
-              <w:t>12</w:t>
-            </w:r>
-            <w:r>
-              <w:rPr>
-                <w:rStyle w:val="Hyperlink"/>
-              </w:rPr>
-              <w:fldChar w:fldCharType="end"/>
-            </w:r>
-          </w:hyperlink>
-        </w:p>
-        <w:p>
-          <w:pPr>
-            <w:pStyle w:val="TOC1"/>
-            <w:rPr>
-              <w:rFonts w:asciiTheme="minorHAnsi" w:eastAsiaTheme="minorEastAsia" w:hAnsiTheme="minorHAnsi" w:cstheme="minorBidi"/>
-              <w:spacing w:val="0"/>
-              <w:kern w:val="2"/>
-              <w:sz w:val="24"/>
-              <w:szCs w:val="24"/>
-              <w:lang w:eastAsia="en-IN"/>
-              <w14:ligatures w14:val="standardContextual"/>
-            </w:rPr>
-          </w:pPr>
-          <w:hyperlink w:anchor="_Toc149840147" w:history="1">
-            <w:r>
-              <w:rPr>
-                <w:rStyle w:val="Hyperlink"/>
-                <w:rFonts w:cstheme="minorHAnsi"/>
-              </w:rPr>
-              <w:t>4</w:t>
-            </w:r>
-            <w:r>
-              <w:rPr>
-                <w:rFonts w:asciiTheme="minorHAnsi" w:eastAsiaTheme="minorEastAsia" w:hAnsiTheme="minorHAnsi" w:cstheme="minorBidi"/>
-                <w:spacing w:val="0"/>
-                <w:kern w:val="2"/>
-                <w:sz w:val="24"/>
-                <w:szCs w:val="24"/>
-                <w:lang w:eastAsia="en-IN"/>
-                <w14:ligatures w14:val="standardContextual"/>
-              </w:rPr>
-              <w:tab/>
-            </w:r>
-            <w:r>
-              <w:rPr>
-                <w:rStyle w:val="Hyperlink"/>
-                <w:rFonts w:ascii="Segoe UI" w:hAnsi="Segoe UI" w:cs="Segoe UI"/>
-              </w:rPr>
-              <w:t>Executing the Script</w:t>
-            </w:r>
-            <w:r>
-              <w:rPr>
-                <w:webHidden/>
-              </w:rPr>
-              <w:tab/>
-            </w:r>
-            <w:r>
-              <w:rPr>
-                <w:rStyle w:val="Hyperlink"/>
-              </w:rPr>
-              <w:fldChar w:fldCharType="begin"/>
-            </w:r>
-            <w:r>
-              <w:rPr>
-                <w:webHidden/>
-              </w:rPr>
-              <w:instrText xml:space="preserve"> PAGEREF _Toc149840147 \h </w:instrText>
-            </w:r>
-            <w:r>
-              <w:rPr>
-                <w:rStyle w:val="Hyperlink"/>
-              </w:rPr>
-            </w:r>
-            <w:r>
-              <w:rPr>
-                <w:rStyle w:val="Hyperlink"/>
-              </w:rPr>
-              <w:fldChar w:fldCharType="separate"/>
-            </w:r>
-            <w:r>
-              <w:rPr>
-                <w:webHidden/>
-              </w:rPr>
-              <w:t>13</w:t>
-            </w:r>
-            <w:r>
-              <w:rPr>
-                <w:rStyle w:val="Hyperlink"/>
-              </w:rPr>
-              <w:fldChar w:fldCharType="end"/>
-            </w:r>
-          </w:hyperlink>
-        </w:p>
-        <w:p>
-          <w:pPr>
-            <w:pStyle w:val="TOC2"/>
-            <w:rPr>
-              <w:rFonts w:asciiTheme="minorHAnsi" w:eastAsiaTheme="minorEastAsia" w:hAnsiTheme="minorHAnsi" w:cstheme="minorBidi"/>
-              <w:kern w:val="2"/>
-              <w:sz w:val="24"/>
-              <w:szCs w:val="24"/>
-              <w:lang w:eastAsia="en-IN"/>
-              <w14:ligatures w14:val="standardContextual"/>
-            </w:rPr>
-          </w:pPr>
-          <w:hyperlink w:anchor="_Toc149840148" w:history="1">
-            <w:r>
-              <w:rPr>
-                <w:rStyle w:val="Hyperlink"/>
-                <w:rFonts w:ascii="Segoe UI" w:hAnsi="Segoe UI" w:cs="Segoe UI"/>
-              </w:rPr>
-              <w:t>4.1</w:t>
-            </w:r>
-            <w:r>
-              <w:rPr>
-                <w:rFonts w:asciiTheme="minorHAnsi" w:eastAsiaTheme="minorEastAsia" w:hAnsiTheme="minorHAnsi" w:cstheme="minorBidi"/>
-                <w:kern w:val="2"/>
-                <w:sz w:val="24"/>
-                <w:szCs w:val="24"/>
-                <w:lang w:eastAsia="en-IN"/>
-                <w14:ligatures w14:val="standardContextual"/>
-              </w:rPr>
-              <w:tab/>
-            </w:r>
-            <w:r>
-              <w:rPr>
-                <w:rStyle w:val="Hyperlink"/>
-                <w:rFonts w:ascii="Segoe UI" w:hAnsi="Segoe UI" w:cs="Segoe UI"/>
-              </w:rPr>
-              <w:t>PostgreSQL Info Gathering execution</w:t>
-            </w:r>
-            <w:r>
-              <w:rPr>
-                <w:webHidden/>
-              </w:rPr>
-              <w:tab/>
-            </w:r>
-            <w:r>
-              <w:rPr>
-                <w:rStyle w:val="Hyperlink"/>
-              </w:rPr>
-              <w:fldChar w:fldCharType="begin"/>
-            </w:r>
-            <w:r>
-              <w:rPr>
-                <w:webHidden/>
-              </w:rPr>
-              <w:instrText xml:space="preserve"> PAGEREF _Toc149840148 \h </w:instrText>
-            </w:r>
-            <w:r>
-              <w:rPr>
-                <w:rStyle w:val="Hyperlink"/>
-              </w:rPr>
-            </w:r>
-            <w:r>
-              <w:rPr>
-                <w:rStyle w:val="Hyperlink"/>
-              </w:rPr>
-              <w:fldChar w:fldCharType="separate"/>
-            </w:r>
-            <w:r>
-              <w:rPr>
-                <w:webHidden/>
-              </w:rPr>
-              <w:t>13</w:t>
-            </w:r>
-            <w:r>
-              <w:rPr>
-                <w:rStyle w:val="Hyperlink"/>
               </w:rPr>
               <w:fldChar w:fldCharType="end"/>
             </w:r>
@@ -3877,17 +4037,17 @@
               <w:kern w:val="2"/>
               <w:sz w:val="24"/>
               <w:szCs w:val="24"/>
-              <w:lang w:val="en-IN" w:eastAsia="en-IN"/>
+              <w:lang w:val="en-IN" w:eastAsia="en-IN" w:bidi="ml-IN"/>
               <w14:ligatures w14:val="standardContextual"/>
             </w:rPr>
           </w:pPr>
-          <w:hyperlink w:anchor="_Toc149840149" w:history="1">
+          <w:hyperlink w:anchor="_Toc153826064" w:history="1">
             <w:r>
               <w:rPr>
                 <w:rStyle w:val="Hyperlink"/>
                 <w:noProof/>
               </w:rPr>
-              <w:t>4.1.1</w:t>
+              <w:t>4.2.1</w:t>
             </w:r>
             <w:r>
               <w:rPr>
@@ -3896,7 +4056,7 @@
                 <w:kern w:val="2"/>
                 <w:sz w:val="24"/>
                 <w:szCs w:val="24"/>
-                <w:lang w:val="en-IN" w:eastAsia="en-IN"/>
+                <w:lang w:val="en-IN" w:eastAsia="en-IN" w:bidi="ml-IN"/>
                 <w14:ligatures w14:val="standardContextual"/>
               </w:rPr>
               <w:tab/>
@@ -3906,15 +4066,7 @@
                 <w:rStyle w:val="Hyperlink"/>
                 <w:noProof/>
               </w:rPr>
-              <w:t xml:space="preserve">Open windows Command prompt as </w:t>
-            </w:r>
-            <w:r>
-              <w:rPr>
-                <w:rStyle w:val="Hyperlink"/>
-                <w:b/>
-                <w:noProof/>
-              </w:rPr>
-              <w:t>Administrator</w:t>
+              <w:t>Export Info-Gathering details and generating Excel Output files</w:t>
             </w:r>
             <w:r>
               <w:rPr>
@@ -3925,42 +4077,42 @@
             </w:r>
             <w:r>
               <w:rPr>
-                <w:rStyle w:val="Hyperlink"/>
-                <w:noProof/>
-              </w:rPr>
-              <w:fldChar w:fldCharType="begin"/>
-            </w:r>
-            <w:r>
-              <w:rPr>
                 <w:noProof/>
                 <w:webHidden/>
               </w:rPr>
-              <w:instrText xml:space="preserve"> PAGEREF _Toc149840149 \h </w:instrText>
-            </w:r>
-            <w:r>
-              <w:rPr>
-                <w:rStyle w:val="Hyperlink"/>
-                <w:noProof/>
-              </w:rPr>
-            </w:r>
-            <w:r>
-              <w:rPr>
-                <w:rStyle w:val="Hyperlink"/>
-                <w:noProof/>
-              </w:rPr>
-              <w:fldChar w:fldCharType="separate"/>
+              <w:fldChar w:fldCharType="begin"/>
             </w:r>
             <w:r>
               <w:rPr>
                 <w:noProof/>
                 <w:webHidden/>
               </w:rPr>
+              <w:instrText xml:space="preserve"> PAGEREF _Toc153826064 \h </w:instrText>
+            </w:r>
+            <w:r>
+              <w:rPr>
+                <w:noProof/>
+                <w:webHidden/>
+              </w:rPr>
+            </w:r>
+            <w:r>
+              <w:rPr>
+                <w:noProof/>
+                <w:webHidden/>
+              </w:rPr>
+              <w:fldChar w:fldCharType="separate"/>
+            </w:r>
+            <w:r>
+              <w:rPr>
+                <w:noProof/>
+                <w:webHidden/>
+              </w:rPr>
               <w:t>13</w:t>
             </w:r>
             <w:r>
               <w:rPr>
-                <w:rStyle w:val="Hyperlink"/>
                 <w:noProof/>
+                <w:webHidden/>
               </w:rPr>
               <w:fldChar w:fldCharType="end"/>
             </w:r>
@@ -3974,17 +4126,17 @@
               <w:kern w:val="2"/>
               <w:sz w:val="24"/>
               <w:szCs w:val="24"/>
-              <w:lang w:eastAsia="en-IN"/>
+              <w:lang w:eastAsia="en-IN" w:bidi="ml-IN"/>
               <w14:ligatures w14:val="standardContextual"/>
             </w:rPr>
           </w:pPr>
-          <w:hyperlink w:anchor="_Toc149840150" w:history="1">
+          <w:hyperlink w:anchor="_Toc153826065" w:history="1">
             <w:r>
               <w:rPr>
                 <w:rStyle w:val="Hyperlink"/>
                 <w:rFonts w:ascii="Segoe UI" w:hAnsi="Segoe UI" w:cs="Segoe UI"/>
               </w:rPr>
-              <w:t>4.2</w:t>
+              <w:t>4.3</w:t>
             </w:r>
             <w:r>
               <w:rPr>
@@ -3992,7 +4144,7 @@
                 <w:kern w:val="2"/>
                 <w:sz w:val="24"/>
                 <w:szCs w:val="24"/>
-                <w:lang w:eastAsia="en-IN"/>
+                <w:lang w:eastAsia="en-IN" w:bidi="ml-IN"/>
                 <w14:ligatures w14:val="standardContextual"/>
               </w:rPr>
               <w:tab/>
@@ -4002,7 +4154,7 @@
                 <w:rStyle w:val="Hyperlink"/>
                 <w:rFonts w:ascii="Segoe UI" w:hAnsi="Segoe UI" w:cs="Segoe UI"/>
               </w:rPr>
-              <w:t>CMF-PostgreSQL_WindowsServer_Info_Gathering – script execution</w:t>
+              <w:t>Automation Script Transcript Log</w:t>
             </w:r>
             <w:r>
               <w:rPr>
@@ -4012,7 +4164,7 @@
             </w:r>
             <w:r>
               <w:rPr>
-                <w:rStyle w:val="Hyperlink"/>
+                <w:webHidden/>
               </w:rPr>
               <w:fldChar w:fldCharType="begin"/>
             </w:r>
@@ -4020,16 +4172,16 @@
               <w:rPr>
                 <w:webHidden/>
               </w:rPr>
-              <w:instrText xml:space="preserve"> PAGEREF _Toc149840150 \h </w:instrText>
-            </w:r>
-            <w:r>
-              <w:rPr>
-                <w:rStyle w:val="Hyperlink"/>
-              </w:rPr>
-            </w:r>
-            <w:r>
-              <w:rPr>
-                <w:rStyle w:val="Hyperlink"/>
+              <w:instrText xml:space="preserve"> PAGEREF _Toc153826065 \h </w:instrText>
+            </w:r>
+            <w:r>
+              <w:rPr>
+                <w:webHidden/>
+              </w:rPr>
+            </w:r>
+            <w:r>
+              <w:rPr>
+                <w:webHidden/>
               </w:rPr>
               <w:fldChar w:fldCharType="separate"/>
             </w:r>
@@ -4041,97 +4193,7 @@
             </w:r>
             <w:r>
               <w:rPr>
-                <w:rStyle w:val="Hyperlink"/>
-              </w:rPr>
-              <w:fldChar w:fldCharType="end"/>
-            </w:r>
-          </w:hyperlink>
-        </w:p>
-        <w:p>
-          <w:pPr>
-            <w:pStyle w:val="TOC3"/>
-            <w:rPr>
-              <w:rFonts w:asciiTheme="minorHAnsi" w:eastAsiaTheme="minorEastAsia" w:hAnsiTheme="minorHAnsi" w:cstheme="minorBidi"/>
-              <w:noProof/>
-              <w:kern w:val="2"/>
-              <w:sz w:val="24"/>
-              <w:szCs w:val="24"/>
-              <w:lang w:val="en-IN" w:eastAsia="en-IN"/>
-              <w14:ligatures w14:val="standardContextual"/>
-            </w:rPr>
-          </w:pPr>
-          <w:hyperlink w:anchor="_Toc149840151" w:history="1">
-            <w:r>
-              <w:rPr>
-                <w:rStyle w:val="Hyperlink"/>
-                <w:noProof/>
-              </w:rPr>
-              <w:t>4.2.1</w:t>
-            </w:r>
-            <w:r>
-              <w:rPr>
-                <w:rFonts w:asciiTheme="minorHAnsi" w:eastAsiaTheme="minorEastAsia" w:hAnsiTheme="minorHAnsi" w:cstheme="minorBidi"/>
-                <w:noProof/>
-                <w:kern w:val="2"/>
-                <w:sz w:val="24"/>
-                <w:szCs w:val="24"/>
-                <w:lang w:val="en-IN" w:eastAsia="en-IN"/>
-                <w14:ligatures w14:val="standardContextual"/>
-              </w:rPr>
-              <w:tab/>
-            </w:r>
-            <w:r>
-              <w:rPr>
-                <w:rStyle w:val="Hyperlink"/>
-                <w:noProof/>
-              </w:rPr>
-              <w:t>Export Info-Gathering details and generating Excel Output files</w:t>
-            </w:r>
-            <w:r>
-              <w:rPr>
-                <w:noProof/>
                 <w:webHidden/>
-              </w:rPr>
-              <w:tab/>
-            </w:r>
-            <w:r>
-              <w:rPr>
-                <w:rStyle w:val="Hyperlink"/>
-                <w:noProof/>
-              </w:rPr>
-              <w:fldChar w:fldCharType="begin"/>
-            </w:r>
-            <w:r>
-              <w:rPr>
-                <w:noProof/>
-                <w:webHidden/>
-              </w:rPr>
-              <w:instrText xml:space="preserve"> PAGEREF _Toc149840151 \h </w:instrText>
-            </w:r>
-            <w:r>
-              <w:rPr>
-                <w:rStyle w:val="Hyperlink"/>
-                <w:noProof/>
-              </w:rPr>
-            </w:r>
-            <w:r>
-              <w:rPr>
-                <w:rStyle w:val="Hyperlink"/>
-                <w:noProof/>
-              </w:rPr>
-              <w:fldChar w:fldCharType="separate"/>
-            </w:r>
-            <w:r>
-              <w:rPr>
-                <w:noProof/>
-                <w:webHidden/>
-              </w:rPr>
-              <w:t>18</w:t>
-            </w:r>
-            <w:r>
-              <w:rPr>
-                <w:rStyle w:val="Hyperlink"/>
-                <w:noProof/>
               </w:rPr>
               <w:fldChar w:fldCharType="end"/>
             </w:r>
@@ -4174,7 +4236,7 @@
           <w:szCs w:val="24"/>
         </w:rPr>
       </w:pPr>
-      <w:bookmarkStart w:id="3" w:name="_Toc149840130"/>
+      <w:bookmarkStart w:id="3" w:name="_Toc153826045"/>
       <w:r>
         <w:rPr>
           <w:rFonts w:ascii="Segoe UI" w:hAnsi="Segoe UI" w:cs="Segoe UI"/>
@@ -4195,7 +4257,7 @@
           <w:szCs w:val="24"/>
         </w:rPr>
       </w:pPr>
-      <w:bookmarkStart w:id="4" w:name="_Toc149840131"/>
+      <w:bookmarkStart w:id="4" w:name="_Toc153826046"/>
       <w:r>
         <w:rPr>
           <w:rFonts w:ascii="Segoe UI" w:hAnsi="Segoe UI" w:cs="Segoe UI"/>
@@ -4233,7 +4295,7 @@
           <w:rFonts w:ascii="Segoe UI" w:hAnsi="Segoe UI" w:cs="Segoe UI"/>
           <w:bCs/>
         </w:rPr>
-        <w:t>CMF-PostgreSQL_WindowsServer_Info_Gathering</w:t>
+        <w:t>CMF_PostgreSQL_Windows_Info_gathering</w:t>
       </w:r>
       <w:r>
         <w:rPr>
@@ -4326,7 +4388,7 @@
           <w:szCs w:val="24"/>
         </w:rPr>
       </w:pPr>
-      <w:bookmarkStart w:id="5" w:name="_Toc149840132"/>
+      <w:bookmarkStart w:id="5" w:name="_Toc153826047"/>
       <w:r>
         <w:rPr>
           <w:rFonts w:ascii="Segoe UI" w:hAnsi="Segoe UI" w:cs="Segoe UI"/>
@@ -4403,7 +4465,7 @@
           <w:szCs w:val="24"/>
         </w:rPr>
       </w:pPr>
-      <w:bookmarkStart w:id="6" w:name="_Toc149840133"/>
+      <w:bookmarkStart w:id="6" w:name="_Toc153826048"/>
       <w:r>
         <w:rPr>
           <w:rFonts w:ascii="Segoe UI" w:eastAsia="Calibri" w:hAnsi="Segoe UI" w:cs="Segoe UI"/>
@@ -4501,7 +4563,7 @@
           <w:szCs w:val="24"/>
         </w:rPr>
       </w:pPr>
-      <w:bookmarkStart w:id="7" w:name="_Toc149840134"/>
+      <w:bookmarkStart w:id="7" w:name="_Toc153826049"/>
       <w:r>
         <w:rPr>
           <w:rFonts w:ascii="Segoe UI" w:hAnsi="Segoe UI" w:cs="Segoe UI"/>
@@ -4599,7 +4661,7 @@
           <w:szCs w:val="24"/>
         </w:rPr>
       </w:pPr>
-      <w:bookmarkStart w:id="8" w:name="_Toc149840135"/>
+      <w:bookmarkStart w:id="8" w:name="_Toc153826050"/>
       <w:r>
         <w:rPr>
           <w:rFonts w:ascii="Segoe UI" w:hAnsi="Segoe UI" w:cs="Segoe UI"/>
@@ -4633,7 +4695,7 @@
           <w:sz w:val="24"/>
           <w:szCs w:val="24"/>
         </w:rPr>
-        <w:t>pgAdmin 4 v5.0 and above</w:t>
+        <w:t xml:space="preserve">PostgreSQL </w:t>
       </w:r>
       <w:r>
         <w:rPr>
@@ -4642,7 +4704,16 @@
           <w:sz w:val="24"/>
           <w:szCs w:val="24"/>
         </w:rPr>
-        <w:t>.</w:t>
+        <w:t xml:space="preserve">Client 11 </w:t>
+      </w:r>
+      <w:r>
+        <w:rPr>
+          <w:rFonts w:ascii="Segoe UI" w:hAnsi="Segoe UI" w:cs="Segoe UI"/>
+          <w:color w:val="161616"/>
+          <w:sz w:val="24"/>
+          <w:szCs w:val="24"/>
+        </w:rPr>
+        <w:t>and above</w:t>
       </w:r>
     </w:p>
     <w:p>
@@ -4674,34 +4745,18 @@
     </w:p>
     <w:p>
       <w:pPr>
-        <w:pStyle w:val="ListParagraph"/>
-        <w:numPr>
-          <w:ilvl w:val="0"/>
-          <w:numId w:val="5"/>
-        </w:numPr>
-        <w:shd w:val="clear" w:color="auto" w:fill="FFFFFF" w:themeFill="background1"/>
-        <w:spacing w:before="0" w:after="0" w:line="240" w:lineRule="auto"/>
-        <w:jc w:val="both"/>
-        <w:rPr>
-          <w:rFonts w:ascii="Segoe UI" w:hAnsi="Segoe UI" w:cs="Segoe UI"/>
-          <w:color w:val="161616"/>
-          <w:sz w:val="24"/>
-          <w:szCs w:val="24"/>
-        </w:rPr>
-      </w:pPr>
-      <w:r>
-        <w:rPr>
-          <w:rFonts w:ascii="Segoe UI" w:hAnsi="Segoe UI" w:cs="Segoe UI"/>
-          <w:color w:val="161616"/>
-          <w:sz w:val="24"/>
-          <w:szCs w:val="24"/>
-        </w:rPr>
-        <w:t>Powershell Module(ImportExcel)</w:t>
-      </w:r>
+        <w:ind w:left="1080" w:firstLine="720"/>
+        <w:contextualSpacing/>
+        <w:rPr>
+          <w:rFonts w:ascii="Segoe UI" w:hAnsi="Segoe UI" w:cs="Segoe UI"/>
+          <w:sz w:val="24"/>
+          <w:szCs w:val="24"/>
+        </w:rPr>
+      </w:pPr>
     </w:p>
     <w:p>
       <w:pPr>
-        <w:ind w:left="1080" w:firstLine="720"/>
+        <w:ind w:left="720"/>
         <w:contextualSpacing/>
         <w:rPr>
           <w:rFonts w:ascii="Segoe UI" w:hAnsi="Segoe UI" w:cs="Segoe UI"/>
@@ -4712,17 +4767,6 @@
     </w:p>
     <w:p>
       <w:pPr>
-        <w:ind w:left="720"/>
-        <w:contextualSpacing/>
-        <w:rPr>
-          <w:rFonts w:ascii="Segoe UI" w:hAnsi="Segoe UI" w:cs="Segoe UI"/>
-          <w:sz w:val="24"/>
-          <w:szCs w:val="24"/>
-        </w:rPr>
-      </w:pPr>
-    </w:p>
-    <w:p>
-      <w:pPr>
         <w:pStyle w:val="Heading2"/>
         <w:contextualSpacing/>
         <w:rPr>
@@ -4730,7 +4774,7 @@
           <w:szCs w:val="24"/>
         </w:rPr>
       </w:pPr>
-      <w:bookmarkStart w:id="9" w:name="_Toc149840136"/>
+      <w:bookmarkStart w:id="9" w:name="_Toc153826051"/>
       <w:r>
         <w:rPr>
           <w:rFonts w:ascii="Segoe UI" w:hAnsi="Segoe UI" w:cs="Segoe UI"/>
@@ -4759,10 +4803,10 @@
           <w:szCs w:val="24"/>
         </w:rPr>
         <w:drawing>
-          <wp:inline distT="0" distB="0" distL="0" distR="0" wp14:anchorId="70BC8240" wp14:editId="0049B103">
-            <wp:extent cx="6330950" cy="3035300"/>
-            <wp:effectExtent l="0" t="0" r="0" b="0"/>
-            <wp:docPr id="48874523" name="Picture 1"/>
+          <wp:inline distT="0" distB="0" distL="0" distR="0" wp14:anchorId="3D2D7F43" wp14:editId="0E70EFD5">
+            <wp:extent cx="6515100" cy="3097530"/>
+            <wp:effectExtent l="0" t="0" r="0" b="7620"/>
+            <wp:docPr id="1383073222" name="Picture 1" descr="A screenshot of a computer&#10;&#10;Description automatically generated"/>
             <wp:cNvGraphicFramePr>
               <a:graphicFrameLocks xmlns:a="http://schemas.openxmlformats.org/drawingml/2006/main" noChangeAspect="1"/>
             </wp:cNvGraphicFramePr>
@@ -4770,7 +4814,7 @@
               <a:graphicData uri="http://schemas.openxmlformats.org/drawingml/2006/picture">
                 <pic:pic xmlns:pic="http://schemas.openxmlformats.org/drawingml/2006/picture">
                   <pic:nvPicPr>
-                    <pic:cNvPr id="48874523" name=""/>
+                    <pic:cNvPr id="1383073222" name="Picture 1" descr="A screenshot of a computer&#10;&#10;Description automatically generated"/>
                     <pic:cNvPicPr/>
                   </pic:nvPicPr>
                   <pic:blipFill>
@@ -4782,7 +4826,7 @@
                   <pic:spPr>
                     <a:xfrm>
                       <a:off x="0" y="0"/>
-                      <a:ext cx="6330950" cy="3035300"/>
+                      <a:ext cx="6515100" cy="3097530"/>
                     </a:xfrm>
                     <a:prstGeom prst="rect">
                       <a:avLst/>
@@ -4920,7 +4964,23 @@
           <w:sz w:val="24"/>
           <w:szCs w:val="24"/>
         </w:rPr>
-        <w:t xml:space="preserve">script is based on the Excel file named </w:t>
+        <w:t xml:space="preserve">script is based on the </w:t>
+      </w:r>
+      <w:r>
+        <w:rPr>
+          <w:rFonts w:ascii="Segoe UI" w:hAnsi="Segoe UI" w:cs="Segoe UI"/>
+          <w:sz w:val="24"/>
+          <w:szCs w:val="24"/>
+        </w:rPr>
+        <w:t>CSV</w:t>
+      </w:r>
+      <w:r>
+        <w:rPr>
+          <w:rFonts w:ascii="Segoe UI" w:hAnsi="Segoe UI" w:cs="Segoe UI"/>
+          <w:sz w:val="24"/>
+          <w:szCs w:val="24"/>
+        </w:rPr>
+        <w:t xml:space="preserve"> file named </w:t>
       </w:r>
       <w:r>
         <w:rPr>
@@ -4986,7 +5046,17 @@
           <w:sz w:val="24"/>
           <w:szCs w:val="24"/>
         </w:rPr>
-        <w:t>.xlsx</w:t>
+        <w:t>.</w:t>
+      </w:r>
+      <w:r>
+        <w:rPr>
+          <w:rFonts w:ascii="Segoe UI" w:hAnsi="Segoe UI" w:cs="Segoe UI"/>
+          <w:b/>
+          <w:bCs/>
+          <w:sz w:val="24"/>
+          <w:szCs w:val="24"/>
+        </w:rPr>
+        <w:t>csv</w:t>
       </w:r>
       <w:r>
         <w:rPr>
@@ -4995,6 +5065,74 @@
           <w:szCs w:val="24"/>
         </w:rPr>
         <w:t>’.</w:t>
+      </w:r>
+    </w:p>
+    <w:p>
+      <w:pPr>
+        <w:pStyle w:val="ListParagraph"/>
+        <w:numPr>
+          <w:ilvl w:val="0"/>
+          <w:numId w:val="5"/>
+        </w:numPr>
+        <w:rPr>
+          <w:rFonts w:ascii="Segoe UI" w:hAnsi="Segoe UI" w:cs="Segoe UI"/>
+          <w:sz w:val="24"/>
+          <w:szCs w:val="24"/>
+        </w:rPr>
+      </w:pPr>
+      <w:r>
+        <w:rPr>
+          <w:rFonts w:ascii="Segoe UI" w:hAnsi="Segoe UI" w:cs="Segoe UI"/>
+          <w:b/>
+          <w:bCs/>
+          <w:sz w:val="24"/>
+          <w:szCs w:val="24"/>
+        </w:rPr>
+        <w:t>Column Name must be kept as shown below, change in name</w:t>
+      </w:r>
+      <w:r>
+        <w:rPr>
+          <w:rFonts w:ascii="Segoe UI" w:hAnsi="Segoe UI" w:cs="Segoe UI"/>
+          <w:b/>
+          <w:bCs/>
+          <w:sz w:val="24"/>
+          <w:szCs w:val="24"/>
+        </w:rPr>
+        <w:t>s</w:t>
+      </w:r>
+      <w:r>
+        <w:rPr>
+          <w:rFonts w:ascii="Segoe UI" w:hAnsi="Segoe UI" w:cs="Segoe UI"/>
+          <w:b/>
+          <w:bCs/>
+          <w:sz w:val="24"/>
+          <w:szCs w:val="24"/>
+        </w:rPr>
+        <w:t xml:space="preserve"> will result in errors</w:t>
+      </w:r>
+    </w:p>
+    <w:p>
+      <w:pPr>
+        <w:pStyle w:val="ListParagraph"/>
+        <w:numPr>
+          <w:ilvl w:val="0"/>
+          <w:numId w:val="5"/>
+        </w:numPr>
+        <w:rPr>
+          <w:rFonts w:ascii="Segoe UI" w:hAnsi="Segoe UI" w:cs="Segoe UI"/>
+          <w:sz w:val="24"/>
+          <w:szCs w:val="24"/>
+        </w:rPr>
+      </w:pPr>
+      <w:r>
+        <w:rPr>
+          <w:rFonts w:ascii="Segoe UI" w:hAnsi="Segoe UI" w:cs="Segoe UI"/>
+          <w:b/>
+          <w:bCs/>
+          <w:sz w:val="24"/>
+          <w:szCs w:val="24"/>
+        </w:rPr>
+        <w:t>Values in the column must be correct, incorrect values will also result in errors</w:t>
       </w:r>
     </w:p>
     <w:p>
@@ -5015,30 +5153,12 @@
       <w:r>
         <w:rPr>
           <w:rFonts w:ascii="Segoe UI" w:hAnsi="Segoe UI" w:cs="Segoe UI"/>
-          <w:sz w:val="24"/>
-          <w:szCs w:val="24"/>
-        </w:rPr>
-        <w:t>Worksheet name in the INPUT EXCEL FILE must be</w:t>
-      </w:r>
-      <w:bookmarkStart w:id="10" w:name="_Hlk131514688"/>
-      <w:r>
-        <w:rPr>
-          <w:rFonts w:ascii="Segoe UI" w:hAnsi="Segoe UI" w:cs="Segoe UI"/>
-          <w:sz w:val="24"/>
-          <w:szCs w:val="24"/>
-        </w:rPr>
-        <w:t xml:space="preserve"> ‘</w:t>
-      </w:r>
-      <w:bookmarkEnd w:id="10"/>
-      <w:r>
-        <w:rPr>
-          <w:rFonts w:ascii="Segoe UI" w:hAnsi="Segoe UI" w:cs="Segoe UI"/>
           <w:b/>
           <w:bCs/>
           <w:sz w:val="24"/>
           <w:szCs w:val="24"/>
         </w:rPr>
-        <w:t>Server_List’</w:t>
+        <w:t>T</w:t>
       </w:r>
       <w:r>
         <w:rPr>
@@ -5048,22 +5168,9 @@
           <w:sz w:val="24"/>
           <w:szCs w:val="24"/>
         </w:rPr>
-        <w:t>.</w:t>
-      </w:r>
-    </w:p>
-    <w:p>
-      <w:pPr>
-        <w:pStyle w:val="ListParagraph"/>
-        <w:numPr>
-          <w:ilvl w:val="0"/>
-          <w:numId w:val="5"/>
-        </w:numPr>
-        <w:rPr>
-          <w:rFonts w:ascii="Segoe UI" w:hAnsi="Segoe UI" w:cs="Segoe UI"/>
-          <w:sz w:val="24"/>
-          <w:szCs w:val="24"/>
-        </w:rPr>
-      </w:pPr>
+        <w:t xml:space="preserve">enant and </w:t>
+      </w:r>
+      <w:proofErr w:type="spellStart"/>
       <w:r>
         <w:rPr>
           <w:rFonts w:ascii="Segoe UI" w:hAnsi="Segoe UI" w:cs="Segoe UI"/>
@@ -5072,8 +5179,9 @@
           <w:sz w:val="24"/>
           <w:szCs w:val="24"/>
         </w:rPr>
-        <w:t>Column Name must be kept as shown below, change in name</w:t>
-      </w:r>
+        <w:t>Subscription_ID</w:t>
+      </w:r>
+      <w:proofErr w:type="spellEnd"/>
       <w:r>
         <w:rPr>
           <w:rFonts w:ascii="Segoe UI" w:hAnsi="Segoe UI" w:cs="Segoe UI"/>
@@ -5082,161 +5190,8 @@
           <w:sz w:val="24"/>
           <w:szCs w:val="24"/>
         </w:rPr>
-        <w:t>s</w:t>
-      </w:r>
-      <w:r>
-        <w:rPr>
-          <w:rFonts w:ascii="Segoe UI" w:hAnsi="Segoe UI" w:cs="Segoe UI"/>
-          <w:b/>
-          <w:bCs/>
-          <w:sz w:val="24"/>
-          <w:szCs w:val="24"/>
-        </w:rPr>
-        <w:t xml:space="preserve"> will result in errors</w:t>
-      </w:r>
-    </w:p>
-    <w:p>
-      <w:pPr>
-        <w:pStyle w:val="ListParagraph"/>
-        <w:numPr>
-          <w:ilvl w:val="0"/>
-          <w:numId w:val="5"/>
-        </w:numPr>
-        <w:rPr>
-          <w:rFonts w:ascii="Segoe UI" w:hAnsi="Segoe UI" w:cs="Segoe UI"/>
-          <w:sz w:val="24"/>
-          <w:szCs w:val="24"/>
-        </w:rPr>
-      </w:pPr>
-      <w:r>
-        <w:rPr>
-          <w:rFonts w:ascii="Segoe UI" w:hAnsi="Segoe UI" w:cs="Segoe UI"/>
-          <w:b/>
-          <w:bCs/>
-          <w:sz w:val="24"/>
-          <w:szCs w:val="24"/>
-        </w:rPr>
-        <w:t>Values in the column must be correct, incorrect values will also result in errors</w:t>
-      </w:r>
-    </w:p>
-    <w:p>
-      <w:pPr>
-        <w:pStyle w:val="ListParagraph"/>
-        <w:numPr>
-          <w:ilvl w:val="0"/>
-          <w:numId w:val="5"/>
-        </w:numPr>
-        <w:ind w:left="1836"/>
-        <w:jc w:val="both"/>
-        <w:rPr>
-          <w:rFonts w:ascii="Segoe UI" w:hAnsi="Segoe UI" w:cs="Segoe UI"/>
-          <w:sz w:val="24"/>
-          <w:szCs w:val="24"/>
-        </w:rPr>
-      </w:pPr>
-      <w:r>
-        <w:rPr>
-          <w:rFonts w:ascii="Segoe UI" w:hAnsi="Segoe UI" w:cs="Segoe UI"/>
-          <w:b/>
-          <w:bCs/>
-          <w:sz w:val="24"/>
-          <w:szCs w:val="24"/>
-        </w:rPr>
-        <w:t>Port, tenant and Subscription_ID columns are Optional.</w:t>
-      </w:r>
-    </w:p>
-    <w:p>
-      <w:pPr>
-        <w:pStyle w:val="ListParagraph"/>
-        <w:numPr>
-          <w:ilvl w:val="0"/>
-          <w:numId w:val="5"/>
-        </w:numPr>
-        <w:rPr>
-          <w:rFonts w:ascii="Segoe UI" w:hAnsi="Segoe UI" w:cs="Segoe UI"/>
-          <w:sz w:val="24"/>
-          <w:szCs w:val="24"/>
-        </w:rPr>
-      </w:pPr>
-      <w:r>
-        <w:rPr>
-          <w:rFonts w:ascii="Segoe UI" w:hAnsi="Segoe UI" w:cs="Segoe UI"/>
-          <w:sz w:val="24"/>
-          <w:szCs w:val="24"/>
-        </w:rPr>
-        <w:t xml:space="preserve">If there is only one server/instance to be assessed using the script, please add a duplicate line with same server information to avoid an input </w:t>
-      </w:r>
-      <w:r>
-        <w:rPr>
-          <w:rFonts w:ascii="Segoe UI" w:hAnsi="Segoe UI" w:cs="Segoe UI"/>
-          <w:sz w:val="24"/>
-          <w:szCs w:val="24"/>
-        </w:rPr>
-        <w:t xml:space="preserve">related </w:t>
-      </w:r>
-      <w:r>
-        <w:rPr>
-          <w:rFonts w:ascii="Segoe UI" w:hAnsi="Segoe UI" w:cs="Segoe UI"/>
-          <w:sz w:val="24"/>
-          <w:szCs w:val="24"/>
-        </w:rPr>
-        <w:t>issue</w:t>
-      </w:r>
-    </w:p>
-    <w:p>
-      <w:pPr>
-        <w:pStyle w:val="ListParagraph"/>
-        <w:ind w:left="1800"/>
-        <w:rPr>
-          <w:rFonts w:ascii="Segoe UI" w:hAnsi="Segoe UI" w:cs="Segoe UI"/>
-          <w:sz w:val="24"/>
-          <w:szCs w:val="24"/>
-        </w:rPr>
-      </w:pPr>
-    </w:p>
-    <w:p>
-      <w:pPr>
-        <w:pStyle w:val="ListParagraph"/>
-        <w:ind w:left="1800"/>
-        <w:rPr>
-          <w:rFonts w:ascii="Segoe UI" w:hAnsi="Segoe UI" w:cs="Segoe UI"/>
-          <w:sz w:val="24"/>
-          <w:szCs w:val="24"/>
-        </w:rPr>
-      </w:pPr>
-    </w:p>
-    <w:p>
-      <w:pPr>
-        <w:pStyle w:val="ListParagraph"/>
-        <w:ind w:left="1800"/>
-        <w:rPr>
-          <w:rFonts w:ascii="Segoe UI" w:hAnsi="Segoe UI" w:cs="Segoe UI"/>
-          <w:sz w:val="24"/>
-          <w:szCs w:val="24"/>
-        </w:rPr>
-      </w:pPr>
-    </w:p>
-    <w:p>
-      <w:pPr>
-        <w:pStyle w:val="ListParagraph"/>
-        <w:ind w:left="1800"/>
-        <w:rPr>
-          <w:rFonts w:ascii="Segoe UI" w:hAnsi="Segoe UI" w:cs="Segoe UI"/>
-          <w:sz w:val="24"/>
-          <w:szCs w:val="24"/>
-        </w:rPr>
-      </w:pPr>
-    </w:p>
-    <w:p>
-      <w:pPr>
-        <w:pStyle w:val="ListParagraph"/>
-        <w:ind w:left="1800"/>
-        <w:rPr>
-          <w:rFonts w:ascii="Segoe UI" w:hAnsi="Segoe UI" w:cs="Segoe UI"/>
-          <w:sz w:val="24"/>
-          <w:szCs w:val="24"/>
-        </w:rPr>
-      </w:pPr>
+        <w:t xml:space="preserve"> columns are Optional.</w:t>
+      </w:r>
     </w:p>
     <w:p>
       <w:pPr>
@@ -5273,7 +5228,6 @@
           <w:sz w:val="24"/>
           <w:szCs w:val="24"/>
         </w:rPr>
-        <w:lastRenderedPageBreak/>
         <w:t xml:space="preserve">Columns for Input File: </w:t>
       </w:r>
       <w:r>
@@ -5284,12 +5238,22 @@
           <w:sz w:val="24"/>
           <w:szCs w:val="24"/>
         </w:rPr>
-        <w:t>CMF-PostgreSQL_Server_Input_file.xlsx</w:t>
+        <w:t>CMF-PostgreSQL_Server_Input_file.</w:t>
+      </w:r>
+      <w:r>
+        <w:rPr>
+          <w:rFonts w:ascii="Segoe UI" w:hAnsi="Segoe UI" w:cs="Segoe UI"/>
+          <w:b/>
+          <w:bCs/>
+          <w:sz w:val="24"/>
+          <w:szCs w:val="24"/>
+        </w:rPr>
+        <w:t>csv</w:t>
       </w:r>
     </w:p>
     <w:tbl>
       <w:tblPr>
-        <w:tblW w:w="8926" w:type="dxa"/>
+        <w:tblW w:w="8753" w:type="dxa"/>
         <w:tblBorders>
           <w:top w:val="single" w:sz="4" w:space="0" w:color="auto"/>
           <w:left w:val="single" w:sz="4" w:space="0" w:color="auto"/>
@@ -5301,8 +5265,8 @@
         <w:tblLook w:val="04A0" w:firstRow="1" w:lastRow="0" w:firstColumn="1" w:lastColumn="0" w:noHBand="0" w:noVBand="1"/>
       </w:tblPr>
       <w:tblGrid>
-        <w:gridCol w:w="2830"/>
-        <w:gridCol w:w="6096"/>
+        <w:gridCol w:w="3297"/>
+        <w:gridCol w:w="5456"/>
       </w:tblGrid>
       <w:tr>
         <w:trPr>
@@ -5310,7 +5274,7 @@
         </w:trPr>
         <w:tc>
           <w:tcPr>
-            <w:tcW w:w="2830" w:type="dxa"/>
+            <w:tcW w:w="3297" w:type="dxa"/>
             <w:shd w:val="clear" w:color="auto" w:fill="FFFF00"/>
             <w:noWrap/>
             <w:vAlign w:val="bottom"/>
@@ -5318,9 +5282,9 @@
           </w:tcPr>
           <w:p>
             <w:pPr>
-              <w:spacing w:before="0" w:after="0" w:line="360" w:lineRule="auto"/>
+              <w:spacing w:before="0" w:after="0" w:line="240" w:lineRule="auto"/>
               <w:contextualSpacing/>
-              <w:jc w:val="center"/>
+              <w:jc w:val="both"/>
               <w:rPr>
                 <w:rFonts w:ascii="Segoe UI" w:eastAsia="Times New Roman" w:hAnsi="Segoe UI" w:cs="Segoe UI"/>
                 <w:b/>
@@ -5345,7 +5309,7 @@
         </w:tc>
         <w:tc>
           <w:tcPr>
-            <w:tcW w:w="6096" w:type="dxa"/>
+            <w:tcW w:w="5456" w:type="dxa"/>
             <w:shd w:val="clear" w:color="auto" w:fill="FFFF00"/>
             <w:noWrap/>
             <w:vAlign w:val="bottom"/>
@@ -5353,9 +5317,9 @@
           </w:tcPr>
           <w:p>
             <w:pPr>
-              <w:spacing w:before="0" w:after="0" w:line="360" w:lineRule="auto"/>
+              <w:spacing w:before="0" w:after="0" w:line="240" w:lineRule="auto"/>
               <w:contextualSpacing/>
-              <w:jc w:val="center"/>
+              <w:jc w:val="both"/>
               <w:rPr>
                 <w:rFonts w:ascii="Segoe UI" w:eastAsia="Times New Roman" w:hAnsi="Segoe UI" w:cs="Segoe UI"/>
                 <w:b/>
@@ -5385,20 +5349,22 @@
         </w:trPr>
         <w:tc>
           <w:tcPr>
-            <w:tcW w:w="2830" w:type="dxa"/>
+            <w:tcW w:w="3297" w:type="dxa"/>
             <w:shd w:val="clear" w:color="4472C4" w:fill="4472C4"/>
             <w:noWrap/>
             <w:vAlign w:val="bottom"/>
+            <w:hideMark/>
           </w:tcPr>
           <w:p>
             <w:pPr>
-              <w:spacing w:before="0" w:after="0" w:line="360" w:lineRule="auto"/>
+              <w:spacing w:before="0" w:after="0" w:line="240" w:lineRule="auto"/>
               <w:contextualSpacing/>
+              <w:jc w:val="both"/>
               <w:rPr>
                 <w:rFonts w:ascii="Segoe UI" w:eastAsia="Times New Roman" w:hAnsi="Segoe UI" w:cs="Segoe UI"/>
                 <w:b/>
                 <w:bCs/>
-                <w:color w:val="FFFFFF"/>
+                <w:color w:val="FFFFFF" w:themeColor="background1"/>
                 <w:sz w:val="24"/>
                 <w:szCs w:val="24"/>
                 <w:lang w:val="en-IN" w:eastAsia="en-IN"/>
@@ -5406,13 +5372,11 @@
             </w:pPr>
             <w:r>
               <w:rPr>
-                <w:rFonts w:ascii="Segoe UI" w:eastAsia="Times New Roman" w:hAnsi="Segoe UI" w:cs="Segoe UI"/>
+                <w:rFonts w:ascii="Segoe UI" w:hAnsi="Segoe UI" w:cs="Segoe UI"/>
                 <w:b/>
                 <w:bCs/>
-                <w:color w:val="FFFFFF"/>
-                <w:sz w:val="24"/>
-                <w:szCs w:val="24"/>
-                <w:lang w:val="en-IN" w:eastAsia="en-IN"/>
+                <w:color w:val="FFFFFF" w:themeColor="background1"/>
+                <w:sz w:val="22"/>
               </w:rPr>
               <w:t>Host_Name</w:t>
             </w:r>
@@ -5420,15 +5384,17 @@
         </w:tc>
         <w:tc>
           <w:tcPr>
-            <w:tcW w:w="6096" w:type="dxa"/>
+            <w:tcW w:w="5456" w:type="dxa"/>
             <w:shd w:val="clear" w:color="auto" w:fill="auto"/>
             <w:noWrap/>
             <w:vAlign w:val="bottom"/>
+            <w:hideMark/>
           </w:tcPr>
           <w:p>
             <w:pPr>
-              <w:spacing w:before="0" w:after="0" w:line="360" w:lineRule="auto"/>
+              <w:spacing w:before="0" w:after="0" w:line="240" w:lineRule="auto"/>
               <w:contextualSpacing/>
+              <w:jc w:val="both"/>
               <w:rPr>
                 <w:rFonts w:ascii="Segoe UI" w:eastAsia="Times New Roman" w:hAnsi="Segoe UI" w:cs="Segoe UI"/>
                 <w:b/>
@@ -5440,25 +5406,45 @@
             </w:pPr>
             <w:r>
               <w:rPr>
-                <w:rFonts w:ascii="Segoe UI" w:eastAsia="Times New Roman" w:hAnsi="Segoe UI" w:cs="Segoe UI"/>
-                <w:b/>
-                <w:bCs/>
-                <w:sz w:val="24"/>
-                <w:szCs w:val="24"/>
-                <w:lang w:val="en-IN" w:eastAsia="en-IN"/>
-              </w:rPr>
-              <w:t>Provide Host Name</w:t>
-            </w:r>
-            <w:r>
-              <w:rPr>
-                <w:rFonts w:ascii="Segoe UI" w:eastAsia="Times New Roman" w:hAnsi="Segoe UI" w:cs="Segoe UI"/>
-                <w:b/>
-                <w:bCs/>
-                <w:sz w:val="24"/>
-                <w:szCs w:val="24"/>
-                <w:lang w:val="en-IN" w:eastAsia="en-IN"/>
-              </w:rPr>
-              <w:t xml:space="preserve"> (Example: localhost)</w:t>
+                <w:rFonts w:ascii="Segoe UI" w:hAnsi="Segoe UI" w:cs="Segoe UI"/>
+                <w:color w:val="000000"/>
+                <w:sz w:val="22"/>
+              </w:rPr>
+              <w:t>Provide the Host Name (</w:t>
+            </w:r>
+            <w:proofErr w:type="gramStart"/>
+            <w:r>
+              <w:rPr>
+                <w:rFonts w:ascii="Segoe UI" w:hAnsi="Segoe UI" w:cs="Segoe UI"/>
+                <w:color w:val="000000"/>
+                <w:sz w:val="22"/>
+              </w:rPr>
+              <w:t>Example :</w:t>
+            </w:r>
+            <w:proofErr w:type="gramEnd"/>
+            <w:r>
+              <w:rPr>
+                <w:rFonts w:ascii="Segoe UI" w:hAnsi="Segoe UI" w:cs="Segoe UI"/>
+                <w:color w:val="000000"/>
+                <w:sz w:val="22"/>
+              </w:rPr>
+              <w:t xml:space="preserve"> </w:t>
+            </w:r>
+            <w:r>
+              <w:rPr>
+                <w:rFonts w:ascii="Segoe UI" w:hAnsi="Segoe UI" w:cs="Segoe UI"/>
+                <w:color w:val="000000"/>
+                <w:sz w:val="22"/>
+              </w:rPr>
+              <w:t>localhost</w:t>
+            </w:r>
+            <w:r>
+              <w:rPr>
+                <w:rFonts w:ascii="Segoe UI" w:hAnsi="Segoe UI" w:cs="Segoe UI"/>
+                <w:color w:val="000000"/>
+                <w:sz w:val="22"/>
+              </w:rPr>
+              <w:t>)</w:t>
             </w:r>
           </w:p>
         </w:tc>
@@ -5469,79 +5455,54 @@
         </w:trPr>
         <w:tc>
           <w:tcPr>
-            <w:tcW w:w="2830" w:type="dxa"/>
-            <w:tcBorders>
-              <w:top w:val="single" w:sz="4" w:space="0" w:color="auto"/>
-              <w:left w:val="single" w:sz="4" w:space="0" w:color="auto"/>
-              <w:bottom w:val="single" w:sz="4" w:space="0" w:color="auto"/>
-              <w:right w:val="single" w:sz="4" w:space="0" w:color="auto"/>
-            </w:tcBorders>
+            <w:tcW w:w="3297" w:type="dxa"/>
             <w:shd w:val="clear" w:color="4472C4" w:fill="4472C4"/>
             <w:noWrap/>
             <w:vAlign w:val="bottom"/>
+            <w:hideMark/>
           </w:tcPr>
           <w:p>
             <w:pPr>
-              <w:spacing w:before="0" w:after="0" w:line="360" w:lineRule="auto"/>
+              <w:spacing w:before="0" w:after="0" w:line="240" w:lineRule="auto"/>
               <w:contextualSpacing/>
-              <w:rPr>
-                <w:rFonts w:ascii="Segoe UI" w:eastAsia="Times New Roman" w:hAnsi="Segoe UI" w:cs="Segoe UI"/>
+              <w:jc w:val="both"/>
+              <w:rPr>
+                <w:rFonts w:ascii="Segoe UI" w:hAnsi="Segoe UI" w:cs="Segoe UI"/>
                 <w:b/>
                 <w:bCs/>
-                <w:color w:val="FFFFFF"/>
-                <w:sz w:val="24"/>
-                <w:szCs w:val="24"/>
-                <w:lang w:val="en-IN" w:eastAsia="en-IN"/>
+                <w:color w:val="FFFFFF" w:themeColor="background1"/>
+                <w:sz w:val="22"/>
               </w:rPr>
             </w:pPr>
             <w:r>
               <w:rPr>
-                <w:rFonts w:ascii="Segoe UI" w:eastAsia="Times New Roman" w:hAnsi="Segoe UI" w:cs="Segoe UI"/>
+                <w:rFonts w:ascii="Segoe UI" w:hAnsi="Segoe UI" w:cs="Segoe UI"/>
                 <w:b/>
                 <w:bCs/>
-                <w:color w:val="FFFFFF"/>
-                <w:sz w:val="24"/>
-                <w:szCs w:val="24"/>
-                <w:lang w:val="en-IN" w:eastAsia="en-IN"/>
-              </w:rPr>
-              <w:t>Resource</w:t>
-            </w:r>
-            <w:r>
-              <w:rPr>
-                <w:rFonts w:ascii="Segoe UI" w:eastAsia="Times New Roman" w:hAnsi="Segoe UI" w:cs="Segoe UI"/>
-                <w:b/>
-                <w:bCs/>
-                <w:color w:val="FFFFFF"/>
-                <w:sz w:val="24"/>
-                <w:szCs w:val="24"/>
-                <w:lang w:val="en-IN" w:eastAsia="en-IN"/>
-              </w:rPr>
-              <w:t>_Group</w:t>
+                <w:color w:val="FFFFFF" w:themeColor="background1"/>
+                <w:sz w:val="22"/>
+              </w:rPr>
+              <w:t>Port</w:t>
             </w:r>
           </w:p>
         </w:tc>
         <w:tc>
           <w:tcPr>
-            <w:tcW w:w="6096" w:type="dxa"/>
-            <w:tcBorders>
-              <w:top w:val="single" w:sz="4" w:space="0" w:color="auto"/>
-              <w:left w:val="single" w:sz="4" w:space="0" w:color="auto"/>
-              <w:bottom w:val="single" w:sz="4" w:space="0" w:color="auto"/>
-              <w:right w:val="single" w:sz="4" w:space="0" w:color="auto"/>
-            </w:tcBorders>
+            <w:tcW w:w="5456" w:type="dxa"/>
             <w:shd w:val="clear" w:color="auto" w:fill="auto"/>
             <w:noWrap/>
             <w:vAlign w:val="bottom"/>
+            <w:hideMark/>
           </w:tcPr>
           <w:p>
             <w:pPr>
-              <w:spacing w:before="0" w:after="0" w:line="360" w:lineRule="auto"/>
+              <w:spacing w:before="0" w:after="0" w:line="240" w:lineRule="auto"/>
               <w:contextualSpacing/>
+              <w:jc w:val="both"/>
               <w:rPr>
                 <w:rFonts w:ascii="Segoe UI" w:eastAsia="Times New Roman" w:hAnsi="Segoe UI" w:cs="Segoe UI"/>
                 <w:b/>
                 <w:bCs/>
-                <w:color w:val="000000" w:themeColor="text1"/>
                 <w:sz w:val="24"/>
                 <w:szCs w:val="24"/>
                 <w:lang w:val="en-IN" w:eastAsia="en-IN"/>
@@ -5549,39 +5510,45 @@
             </w:pPr>
             <w:r>
               <w:rPr>
-                <w:rFonts w:ascii="Segoe UI" w:eastAsia="Times New Roman" w:hAnsi="Segoe UI" w:cs="Segoe UI"/>
-                <w:b/>
-                <w:bCs/>
-                <w:color w:val="000000" w:themeColor="text1"/>
-                <w:sz w:val="24"/>
-                <w:szCs w:val="24"/>
-                <w:lang w:val="en-IN" w:eastAsia="en-IN"/>
-              </w:rPr>
-              <w:t>Provide the Resource Group Name</w:t>
-            </w:r>
-            <w:r>
-              <w:rPr>
-                <w:rFonts w:ascii="Segoe UI" w:eastAsia="Times New Roman" w:hAnsi="Segoe UI" w:cs="Segoe UI"/>
-                <w:b/>
-                <w:bCs/>
-                <w:color w:val="FFFFFF"/>
-                <w:sz w:val="24"/>
-                <w:szCs w:val="24"/>
-                <w:lang w:val="en-IN" w:eastAsia="en-IN"/>
-              </w:rPr>
-              <w:t xml:space="preserve"> </w:t>
-            </w:r>
-            <w:r>
-              <w:rPr>
-                <w:rFonts w:ascii="Segoe UI" w:eastAsia="Times New Roman" w:hAnsi="Segoe UI" w:cs="Segoe UI"/>
-                <w:b/>
-                <w:bCs/>
-                <w:color w:val="000000" w:themeColor="text1"/>
-                <w:sz w:val="24"/>
-                <w:szCs w:val="24"/>
-                <w:lang w:val="en-IN" w:eastAsia="en-IN"/>
-              </w:rPr>
-              <w:t>(Optional)</w:t>
+                <w:rFonts w:ascii="Segoe UI" w:hAnsi="Segoe UI" w:cs="Segoe UI"/>
+                <w:color w:val="000000"/>
+                <w:sz w:val="22"/>
+              </w:rPr>
+              <w:t xml:space="preserve">Provide the Port Number </w:t>
+            </w:r>
+            <w:proofErr w:type="gramStart"/>
+            <w:r>
+              <w:rPr>
+                <w:rFonts w:ascii="Segoe UI" w:hAnsi="Segoe UI" w:cs="Segoe UI"/>
+                <w:color w:val="000000"/>
+                <w:sz w:val="22"/>
+              </w:rPr>
+              <w:t>( Example</w:t>
+            </w:r>
+            <w:proofErr w:type="gramEnd"/>
+            <w:r>
+              <w:rPr>
+                <w:rFonts w:ascii="Segoe UI" w:hAnsi="Segoe UI" w:cs="Segoe UI"/>
+                <w:color w:val="000000"/>
+                <w:sz w:val="22"/>
+              </w:rPr>
+              <w:t xml:space="preserve"> : </w:t>
+            </w:r>
+            <w:r>
+              <w:rPr>
+                <w:rFonts w:ascii="Segoe UI" w:hAnsi="Segoe UI" w:cs="Segoe UI"/>
+                <w:color w:val="000000"/>
+                <w:sz w:val="22"/>
+              </w:rPr>
+              <w:t>5432</w:t>
+            </w:r>
+            <w:r>
+              <w:rPr>
+                <w:rFonts w:ascii="Segoe UI" w:hAnsi="Segoe UI" w:cs="Segoe UI"/>
+                <w:color w:val="000000"/>
+                <w:sz w:val="22"/>
+              </w:rPr>
+              <w:t>)</w:t>
             </w:r>
           </w:p>
         </w:tc>
@@ -5592,69 +5559,77 @@
         </w:trPr>
         <w:tc>
           <w:tcPr>
-            <w:tcW w:w="2830" w:type="dxa"/>
+            <w:tcW w:w="3297" w:type="dxa"/>
             <w:shd w:val="clear" w:color="4472C4" w:fill="4472C4"/>
             <w:noWrap/>
             <w:vAlign w:val="bottom"/>
           </w:tcPr>
           <w:p>
             <w:pPr>
-              <w:spacing w:before="0" w:after="0" w:line="360" w:lineRule="auto"/>
+              <w:spacing w:before="0" w:after="0" w:line="240" w:lineRule="auto"/>
               <w:contextualSpacing/>
-              <w:rPr>
-                <w:rFonts w:ascii="Segoe UI" w:eastAsia="Times New Roman" w:hAnsi="Segoe UI" w:cs="Segoe UI"/>
+              <w:jc w:val="both"/>
+              <w:rPr>
+                <w:rFonts w:ascii="Segoe UI" w:hAnsi="Segoe UI" w:cs="Segoe UI"/>
                 <w:b/>
                 <w:bCs/>
-                <w:color w:val="FFFFFF"/>
-                <w:sz w:val="24"/>
-                <w:szCs w:val="24"/>
-                <w:lang w:val="en-IN" w:eastAsia="en-IN"/>
+                <w:color w:val="FFFFFF" w:themeColor="background1"/>
+                <w:sz w:val="22"/>
               </w:rPr>
             </w:pPr>
             <w:r>
               <w:rPr>
-                <w:rFonts w:ascii="Segoe UI" w:eastAsia="Times New Roman" w:hAnsi="Segoe UI" w:cs="Segoe UI"/>
+                <w:rFonts w:ascii="Segoe UI" w:hAnsi="Segoe UI" w:cs="Segoe UI"/>
                 <w:b/>
                 <w:bCs/>
-                <w:color w:val="FFFFFF"/>
-                <w:sz w:val="24"/>
-                <w:szCs w:val="24"/>
-                <w:lang w:val="en-IN" w:eastAsia="en-IN"/>
-              </w:rPr>
-              <w:t>Port</w:t>
+                <w:color w:val="FFFFFF" w:themeColor="background1"/>
+                <w:sz w:val="22"/>
+              </w:rPr>
+              <w:t>VCore</w:t>
             </w:r>
           </w:p>
         </w:tc>
         <w:tc>
           <w:tcPr>
-            <w:tcW w:w="6096" w:type="dxa"/>
+            <w:tcW w:w="5456" w:type="dxa"/>
             <w:shd w:val="clear" w:color="auto" w:fill="auto"/>
             <w:noWrap/>
             <w:vAlign w:val="bottom"/>
           </w:tcPr>
           <w:p>
             <w:pPr>
-              <w:spacing w:before="0" w:after="0" w:line="360" w:lineRule="auto"/>
+              <w:spacing w:before="0" w:after="0" w:line="240" w:lineRule="auto"/>
               <w:contextualSpacing/>
-              <w:rPr>
-                <w:rFonts w:ascii="Segoe UI" w:eastAsia="Times New Roman" w:hAnsi="Segoe UI" w:cs="Segoe UI"/>
-                <w:b/>
-                <w:bCs/>
-                <w:sz w:val="24"/>
-                <w:szCs w:val="24"/>
-                <w:lang w:val="en-IN" w:eastAsia="en-IN"/>
+              <w:jc w:val="both"/>
+              <w:rPr>
+                <w:rFonts w:ascii="Segoe UI" w:hAnsi="Segoe UI" w:cs="Segoe UI"/>
+                <w:color w:val="000000"/>
+                <w:sz w:val="22"/>
               </w:rPr>
             </w:pPr>
             <w:r>
               <w:rPr>
-                <w:rFonts w:ascii="Segoe UI" w:eastAsia="Times New Roman" w:hAnsi="Segoe UI" w:cs="Segoe UI"/>
-                <w:b/>
-                <w:bCs/>
-                <w:sz w:val="24"/>
-                <w:szCs w:val="24"/>
-                <w:lang w:val="en-IN" w:eastAsia="en-IN"/>
-              </w:rPr>
-              <w:t xml:space="preserve">Provide Port Number (Example: 3306)                  </w:t>
+                <w:rFonts w:ascii="Segoe UI" w:hAnsi="Segoe UI" w:cs="Segoe UI"/>
+                <w:color w:val="000000"/>
+                <w:sz w:val="22"/>
+              </w:rPr>
+              <w:t xml:space="preserve">Provide the </w:t>
+            </w:r>
+            <w:r>
+              <w:rPr>
+                <w:rFonts w:ascii="Segoe UI" w:hAnsi="Segoe UI" w:cs="Segoe UI"/>
+                <w:color w:val="000000"/>
+                <w:sz w:val="22"/>
+              </w:rPr>
+              <w:t>Number of VCore</w:t>
+            </w:r>
+            <w:r>
+              <w:rPr>
+                <w:rFonts w:ascii="Segoe UI" w:hAnsi="Segoe UI" w:cs="Segoe UI"/>
+                <w:color w:val="000000"/>
+                <w:sz w:val="22"/>
+              </w:rPr>
+              <w:t xml:space="preserve"> (Optional)</w:t>
             </w:r>
           </w:p>
         </w:tc>
@@ -5665,83 +5640,97 @@
         </w:trPr>
         <w:tc>
           <w:tcPr>
-            <w:tcW w:w="2830" w:type="dxa"/>
-            <w:tcBorders>
-              <w:top w:val="single" w:sz="4" w:space="0" w:color="auto"/>
-              <w:left w:val="single" w:sz="4" w:space="0" w:color="auto"/>
-              <w:bottom w:val="single" w:sz="4" w:space="0" w:color="auto"/>
-              <w:right w:val="single" w:sz="4" w:space="0" w:color="auto"/>
-            </w:tcBorders>
+            <w:tcW w:w="3297" w:type="dxa"/>
             <w:shd w:val="clear" w:color="4472C4" w:fill="4472C4"/>
             <w:noWrap/>
             <w:vAlign w:val="bottom"/>
           </w:tcPr>
           <w:p>
             <w:pPr>
-              <w:spacing w:before="0" w:after="0" w:line="360" w:lineRule="auto"/>
+              <w:spacing w:before="0" w:after="0" w:line="240" w:lineRule="auto"/>
               <w:contextualSpacing/>
-              <w:rPr>
-                <w:rFonts w:ascii="Segoe UI" w:eastAsia="Times New Roman" w:hAnsi="Segoe UI" w:cs="Segoe UI"/>
+              <w:jc w:val="both"/>
+              <w:rPr>
+                <w:rFonts w:ascii="Segoe UI" w:hAnsi="Segoe UI" w:cs="Segoe UI"/>
                 <w:b/>
                 <w:bCs/>
-                <w:color w:val="FFFFFF"/>
-                <w:sz w:val="24"/>
-                <w:szCs w:val="24"/>
-                <w:lang w:val="en-IN" w:eastAsia="en-IN"/>
+                <w:color w:val="FFFFFF" w:themeColor="background1"/>
+                <w:sz w:val="22"/>
               </w:rPr>
             </w:pPr>
-            <w:r>
-              <w:rPr>
-                <w:rFonts w:ascii="Segoe UI" w:eastAsia="Times New Roman" w:hAnsi="Segoe UI" w:cs="Segoe UI"/>
+            <w:proofErr w:type="spellStart"/>
+            <w:r>
+              <w:rPr>
+                <w:rFonts w:ascii="Segoe UI" w:hAnsi="Segoe UI" w:cs="Segoe UI"/>
                 <w:b/>
                 <w:bCs/>
-                <w:color w:val="FFFFFF"/>
-                <w:sz w:val="24"/>
-                <w:szCs w:val="24"/>
-                <w:lang w:val="en-IN" w:eastAsia="en-IN"/>
-              </w:rPr>
-              <w:t>VCore</w:t>
-            </w:r>
+                <w:color w:val="FFFFFF" w:themeColor="background1"/>
+                <w:sz w:val="22"/>
+              </w:rPr>
+              <w:t>Auth_Type</w:t>
+            </w:r>
+            <w:proofErr w:type="spellEnd"/>
           </w:p>
         </w:tc>
         <w:tc>
           <w:tcPr>
-            <w:tcW w:w="6096" w:type="dxa"/>
-            <w:tcBorders>
-              <w:top w:val="single" w:sz="4" w:space="0" w:color="auto"/>
-              <w:left w:val="single" w:sz="4" w:space="0" w:color="auto"/>
-              <w:bottom w:val="single" w:sz="4" w:space="0" w:color="auto"/>
-              <w:right w:val="single" w:sz="4" w:space="0" w:color="auto"/>
-            </w:tcBorders>
+            <w:tcW w:w="5456" w:type="dxa"/>
             <w:shd w:val="clear" w:color="auto" w:fill="auto"/>
             <w:noWrap/>
             <w:vAlign w:val="bottom"/>
           </w:tcPr>
           <w:p>
             <w:pPr>
-              <w:spacing w:before="0" w:after="0" w:line="360" w:lineRule="auto"/>
+              <w:spacing w:before="0" w:after="0" w:line="240" w:lineRule="auto"/>
               <w:contextualSpacing/>
-              <w:rPr>
-                <w:rFonts w:ascii="Segoe UI" w:eastAsia="Times New Roman" w:hAnsi="Segoe UI" w:cs="Segoe UI"/>
-                <w:b/>
-                <w:bCs/>
-                <w:color w:val="000000" w:themeColor="text1"/>
-                <w:sz w:val="24"/>
-                <w:szCs w:val="24"/>
-                <w:lang w:val="en-IN" w:eastAsia="en-IN"/>
+              <w:jc w:val="both"/>
+              <w:rPr>
+                <w:rFonts w:ascii="Segoe UI" w:hAnsi="Segoe UI" w:cs="Segoe UI"/>
+                <w:color w:val="000000"/>
+                <w:sz w:val="22"/>
               </w:rPr>
             </w:pPr>
             <w:r>
               <w:rPr>
-                <w:rFonts w:ascii="Segoe UI" w:eastAsia="Times New Roman" w:hAnsi="Segoe UI" w:cs="Segoe UI"/>
-                <w:b/>
-                <w:bCs/>
-                <w:color w:val="000000" w:themeColor="text1"/>
-                <w:sz w:val="24"/>
-                <w:szCs w:val="24"/>
-                <w:lang w:val="en-IN" w:eastAsia="en-IN"/>
-              </w:rPr>
-              <w:t>Provide the Number of VCore</w:t>
+                <w:rFonts w:ascii="Segoe UI" w:hAnsi="Segoe UI" w:cs="Segoe UI"/>
+                <w:color w:val="000000"/>
+                <w:sz w:val="22"/>
+              </w:rPr>
+              <w:t xml:space="preserve">Provide the </w:t>
+            </w:r>
+            <w:r>
+              <w:rPr>
+                <w:rFonts w:ascii="Segoe UI" w:hAnsi="Segoe UI" w:cs="Segoe UI"/>
+                <w:color w:val="000000"/>
+                <w:sz w:val="22"/>
+              </w:rPr>
+              <w:t xml:space="preserve">Authentication </w:t>
+            </w:r>
+            <w:proofErr w:type="gramStart"/>
+            <w:r>
+              <w:rPr>
+                <w:rFonts w:ascii="Segoe UI" w:hAnsi="Segoe UI" w:cs="Segoe UI"/>
+                <w:color w:val="000000"/>
+                <w:sz w:val="22"/>
+              </w:rPr>
+              <w:t>Type</w:t>
+            </w:r>
+            <w:r>
+              <w:rPr>
+                <w:rFonts w:ascii="Segoe UI" w:hAnsi="Segoe UI" w:cs="Segoe UI"/>
+                <w:color w:val="000000"/>
+                <w:sz w:val="22"/>
+              </w:rPr>
+              <w:t>(</w:t>
+            </w:r>
+            <w:proofErr w:type="gramEnd"/>
+            <w:r>
+              <w:rPr>
+                <w:rFonts w:ascii="Segoe UI" w:hAnsi="Segoe UI" w:cs="Segoe UI"/>
+                <w:color w:val="000000"/>
+                <w:sz w:val="22"/>
+              </w:rPr>
+              <w:t>Optional)</w:t>
             </w:r>
           </w:p>
         </w:tc>
@@ -5752,67 +5741,58 @@
         </w:trPr>
         <w:tc>
           <w:tcPr>
-            <w:tcW w:w="2830" w:type="dxa"/>
-            <w:tcBorders>
-              <w:top w:val="single" w:sz="4" w:space="0" w:color="auto"/>
-              <w:left w:val="single" w:sz="4" w:space="0" w:color="auto"/>
-              <w:bottom w:val="single" w:sz="4" w:space="0" w:color="auto"/>
-              <w:right w:val="single" w:sz="4" w:space="0" w:color="auto"/>
-            </w:tcBorders>
+            <w:tcW w:w="3297" w:type="dxa"/>
             <w:shd w:val="clear" w:color="4472C4" w:fill="4472C4"/>
             <w:noWrap/>
             <w:vAlign w:val="bottom"/>
+            <w:hideMark/>
           </w:tcPr>
           <w:p>
             <w:pPr>
-              <w:spacing w:before="0" w:after="0" w:line="360" w:lineRule="auto"/>
+              <w:spacing w:before="0" w:after="0" w:line="240" w:lineRule="auto"/>
               <w:contextualSpacing/>
+              <w:jc w:val="both"/>
               <w:rPr>
                 <w:rFonts w:ascii="Segoe UI" w:eastAsia="Times New Roman" w:hAnsi="Segoe UI" w:cs="Segoe UI"/>
                 <w:b/>
                 <w:bCs/>
-                <w:color w:val="FFFFFF"/>
+                <w:color w:val="FFFFFF" w:themeColor="background1"/>
                 <w:sz w:val="24"/>
                 <w:szCs w:val="24"/>
                 <w:lang w:val="en-IN" w:eastAsia="en-IN"/>
               </w:rPr>
             </w:pPr>
-            <w:r>
-              <w:rPr>
-                <w:rFonts w:ascii="Segoe UI" w:eastAsia="Times New Roman" w:hAnsi="Segoe UI" w:cs="Segoe UI"/>
+            <w:proofErr w:type="spellStart"/>
+            <w:r>
+              <w:rPr>
+                <w:rFonts w:ascii="Segoe UI" w:hAnsi="Segoe UI" w:cs="Segoe UI"/>
                 <w:b/>
                 <w:bCs/>
-                <w:color w:val="FFFFFF"/>
-                <w:sz w:val="24"/>
-                <w:szCs w:val="24"/>
-                <w:lang w:val="en-IN" w:eastAsia="en-IN"/>
-              </w:rPr>
-              <w:t>Auth_Type</w:t>
-            </w:r>
+                <w:color w:val="FFFFFF" w:themeColor="background1"/>
+                <w:sz w:val="22"/>
+              </w:rPr>
+              <w:t>User_ID</w:t>
+            </w:r>
+            <w:proofErr w:type="spellEnd"/>
           </w:p>
         </w:tc>
         <w:tc>
           <w:tcPr>
-            <w:tcW w:w="6096" w:type="dxa"/>
-            <w:tcBorders>
-              <w:top w:val="single" w:sz="4" w:space="0" w:color="auto"/>
-              <w:left w:val="single" w:sz="4" w:space="0" w:color="auto"/>
-              <w:bottom w:val="single" w:sz="4" w:space="0" w:color="auto"/>
-              <w:right w:val="single" w:sz="4" w:space="0" w:color="auto"/>
-            </w:tcBorders>
+            <w:tcW w:w="5456" w:type="dxa"/>
             <w:shd w:val="clear" w:color="auto" w:fill="auto"/>
             <w:noWrap/>
             <w:vAlign w:val="bottom"/>
+            <w:hideMark/>
           </w:tcPr>
           <w:p>
             <w:pPr>
-              <w:spacing w:before="0" w:after="0" w:line="360" w:lineRule="auto"/>
+              <w:spacing w:before="0" w:after="0" w:line="240" w:lineRule="auto"/>
               <w:contextualSpacing/>
+              <w:jc w:val="both"/>
               <w:rPr>
                 <w:rFonts w:ascii="Segoe UI" w:eastAsia="Times New Roman" w:hAnsi="Segoe UI" w:cs="Segoe UI"/>
                 <w:b/>
                 <w:bCs/>
-                <w:color w:val="000000" w:themeColor="text1"/>
                 <w:sz w:val="24"/>
                 <w:szCs w:val="24"/>
                 <w:lang w:val="en-IN" w:eastAsia="en-IN"/>
@@ -5820,16 +5800,22 @@
             </w:pPr>
             <w:r>
               <w:rPr>
-                <w:rFonts w:ascii="Segoe UI" w:eastAsia="Times New Roman" w:hAnsi="Segoe UI" w:cs="Segoe UI"/>
-                <w:b/>
-                <w:bCs/>
-                <w:color w:val="000000" w:themeColor="text1"/>
-                <w:sz w:val="24"/>
-                <w:szCs w:val="24"/>
-                <w:lang w:val="en-IN" w:eastAsia="en-IN"/>
-              </w:rPr>
-              <w:t>Provide the Auth_Type</w:t>
-            </w:r>
+                <w:rFonts w:ascii="Segoe UI" w:hAnsi="Segoe UI" w:cs="Segoe UI"/>
+                <w:color w:val="000000"/>
+                <w:sz w:val="22"/>
+              </w:rPr>
+              <w:t xml:space="preserve">Provide the </w:t>
+            </w:r>
+            <w:proofErr w:type="spellStart"/>
+            <w:r>
+              <w:rPr>
+                <w:rFonts w:ascii="Segoe UI" w:hAnsi="Segoe UI" w:cs="Segoe UI"/>
+                <w:color w:val="000000"/>
+                <w:sz w:val="22"/>
+              </w:rPr>
+              <w:t>User_Id</w:t>
+            </w:r>
+            <w:proofErr w:type="spellEnd"/>
           </w:p>
         </w:tc>
       </w:tr>
@@ -5839,20 +5825,22 @@
         </w:trPr>
         <w:tc>
           <w:tcPr>
-            <w:tcW w:w="2830" w:type="dxa"/>
+            <w:tcW w:w="3297" w:type="dxa"/>
             <w:shd w:val="clear" w:color="4472C4" w:fill="4472C4"/>
             <w:noWrap/>
             <w:vAlign w:val="bottom"/>
+            <w:hideMark/>
           </w:tcPr>
           <w:p>
             <w:pPr>
-              <w:spacing w:before="0" w:after="0" w:line="360" w:lineRule="auto"/>
+              <w:spacing w:before="0" w:after="0" w:line="240" w:lineRule="auto"/>
               <w:contextualSpacing/>
+              <w:jc w:val="both"/>
               <w:rPr>
                 <w:rFonts w:ascii="Segoe UI" w:eastAsia="Times New Roman" w:hAnsi="Segoe UI" w:cs="Segoe UI"/>
                 <w:b/>
                 <w:bCs/>
-                <w:color w:val="FFFFFF"/>
+                <w:color w:val="FFFFFF" w:themeColor="background1"/>
                 <w:sz w:val="24"/>
                 <w:szCs w:val="24"/>
                 <w:lang w:val="en-IN" w:eastAsia="en-IN"/>
@@ -5860,29 +5848,29 @@
             </w:pPr>
             <w:r>
               <w:rPr>
-                <w:rFonts w:ascii="Segoe UI" w:eastAsia="Times New Roman" w:hAnsi="Segoe UI" w:cs="Segoe UI"/>
+                <w:rFonts w:ascii="Segoe UI" w:hAnsi="Segoe UI" w:cs="Segoe UI"/>
                 <w:b/>
                 <w:bCs/>
-                <w:color w:val="FFFFFF"/>
-                <w:sz w:val="24"/>
-                <w:szCs w:val="24"/>
-                <w:lang w:val="en-IN" w:eastAsia="en-IN"/>
-              </w:rPr>
-              <w:t>User_ID</w:t>
+                <w:color w:val="FFFFFF" w:themeColor="background1"/>
+                <w:sz w:val="22"/>
+              </w:rPr>
+              <w:t>Password</w:t>
             </w:r>
           </w:p>
         </w:tc>
         <w:tc>
           <w:tcPr>
-            <w:tcW w:w="6096" w:type="dxa"/>
+            <w:tcW w:w="5456" w:type="dxa"/>
             <w:shd w:val="clear" w:color="auto" w:fill="auto"/>
             <w:noWrap/>
             <w:vAlign w:val="bottom"/>
+            <w:hideMark/>
           </w:tcPr>
           <w:p>
             <w:pPr>
-              <w:spacing w:before="0" w:after="0" w:line="360" w:lineRule="auto"/>
+              <w:spacing w:before="0" w:after="0" w:line="240" w:lineRule="auto"/>
               <w:contextualSpacing/>
+              <w:jc w:val="both"/>
               <w:rPr>
                 <w:rFonts w:ascii="Segoe UI" w:eastAsia="Times New Roman" w:hAnsi="Segoe UI" w:cs="Segoe UI"/>
                 <w:b/>
@@ -5894,14 +5882,11 @@
             </w:pPr>
             <w:r>
               <w:rPr>
-                <w:rFonts w:ascii="Segoe UI" w:eastAsia="Times New Roman" w:hAnsi="Segoe UI" w:cs="Segoe UI"/>
-                <w:b/>
-                <w:bCs/>
-                <w:sz w:val="24"/>
-                <w:szCs w:val="24"/>
-                <w:lang w:val="en-IN" w:eastAsia="en-IN"/>
-              </w:rPr>
-              <w:t>Provide the User_ID</w:t>
+                <w:rFonts w:ascii="Segoe UI" w:hAnsi="Segoe UI" w:cs="Segoe UI"/>
+                <w:color w:val="000000"/>
+                <w:sz w:val="22"/>
+              </w:rPr>
+              <w:t>Provide the Password</w:t>
             </w:r>
           </w:p>
         </w:tc>
@@ -5912,50 +5897,54 @@
         </w:trPr>
         <w:tc>
           <w:tcPr>
-            <w:tcW w:w="2830" w:type="dxa"/>
+            <w:tcW w:w="3297" w:type="dxa"/>
             <w:shd w:val="clear" w:color="4472C4" w:fill="4472C4"/>
             <w:noWrap/>
             <w:vAlign w:val="bottom"/>
+            <w:hideMark/>
           </w:tcPr>
           <w:p>
             <w:pPr>
-              <w:spacing w:before="0" w:after="0" w:line="360" w:lineRule="auto"/>
+              <w:spacing w:before="0" w:after="0" w:line="240" w:lineRule="auto"/>
               <w:contextualSpacing/>
+              <w:jc w:val="both"/>
               <w:rPr>
                 <w:rFonts w:ascii="Segoe UI" w:eastAsia="Times New Roman" w:hAnsi="Segoe UI" w:cs="Segoe UI"/>
                 <w:b/>
                 <w:bCs/>
-                <w:color w:val="FFFFFF"/>
+                <w:color w:val="FFFFFF" w:themeColor="background1"/>
                 <w:sz w:val="24"/>
                 <w:szCs w:val="24"/>
                 <w:lang w:val="en-IN" w:eastAsia="en-IN"/>
               </w:rPr>
             </w:pPr>
-            <w:r>
-              <w:rPr>
-                <w:rFonts w:ascii="Segoe UI" w:eastAsia="Times New Roman" w:hAnsi="Segoe UI" w:cs="Segoe UI"/>
+            <w:proofErr w:type="spellStart"/>
+            <w:r>
+              <w:rPr>
+                <w:rFonts w:ascii="Segoe UI" w:hAnsi="Segoe UI" w:cs="Segoe UI"/>
                 <w:b/>
                 <w:bCs/>
-                <w:color w:val="FFFFFF"/>
-                <w:sz w:val="24"/>
-                <w:szCs w:val="24"/>
-                <w:lang w:val="en-IN" w:eastAsia="en-IN"/>
-              </w:rPr>
-              <w:t>Password</w:t>
-            </w:r>
+                <w:color w:val="FFFFFF" w:themeColor="background1"/>
+                <w:sz w:val="22"/>
+              </w:rPr>
+              <w:t>DB_Name</w:t>
+            </w:r>
+            <w:proofErr w:type="spellEnd"/>
           </w:p>
         </w:tc>
         <w:tc>
           <w:tcPr>
-            <w:tcW w:w="6096" w:type="dxa"/>
+            <w:tcW w:w="5456" w:type="dxa"/>
             <w:shd w:val="clear" w:color="auto" w:fill="auto"/>
             <w:noWrap/>
             <w:vAlign w:val="bottom"/>
+            <w:hideMark/>
           </w:tcPr>
           <w:p>
             <w:pPr>
-              <w:spacing w:before="0" w:after="0" w:line="360" w:lineRule="auto"/>
+              <w:spacing w:before="0" w:after="0" w:line="240" w:lineRule="auto"/>
               <w:contextualSpacing/>
+              <w:jc w:val="both"/>
               <w:rPr>
                 <w:rFonts w:ascii="Segoe UI" w:eastAsia="Times New Roman" w:hAnsi="Segoe UI" w:cs="Segoe UI"/>
                 <w:b/>
@@ -5967,14 +5956,47 @@
             </w:pPr>
             <w:r>
               <w:rPr>
-                <w:rFonts w:ascii="Segoe UI" w:eastAsia="Times New Roman" w:hAnsi="Segoe UI" w:cs="Segoe UI"/>
-                <w:b/>
-                <w:bCs/>
-                <w:sz w:val="24"/>
-                <w:szCs w:val="24"/>
-                <w:lang w:val="en-IN" w:eastAsia="en-IN"/>
-              </w:rPr>
-              <w:t xml:space="preserve">Provide the Password </w:t>
+                <w:rFonts w:ascii="Segoe UI" w:hAnsi="Segoe UI" w:cs="Segoe UI"/>
+                <w:color w:val="000000"/>
+                <w:sz w:val="22"/>
+              </w:rPr>
+              <w:t>Provide the Database Name (</w:t>
+            </w:r>
+            <w:proofErr w:type="gramStart"/>
+            <w:r>
+              <w:rPr>
+                <w:rFonts w:ascii="Segoe UI" w:hAnsi="Segoe UI" w:cs="Segoe UI"/>
+                <w:color w:val="000000"/>
+                <w:sz w:val="22"/>
+              </w:rPr>
+              <w:t>Example :</w:t>
+            </w:r>
+            <w:proofErr w:type="gramEnd"/>
+            <w:r>
+              <w:rPr>
+                <w:rFonts w:ascii="Segoe UI" w:hAnsi="Segoe UI" w:cs="Segoe UI"/>
+                <w:color w:val="000000"/>
+                <w:sz w:val="22"/>
+              </w:rPr>
+              <w:t xml:space="preserve"> </w:t>
+            </w:r>
+            <w:proofErr w:type="spellStart"/>
+            <w:r>
+              <w:rPr>
+                <w:rFonts w:ascii="Segoe UI" w:hAnsi="Segoe UI" w:cs="Segoe UI"/>
+                <w:color w:val="000000"/>
+                <w:sz w:val="22"/>
+              </w:rPr>
+              <w:t>postgres</w:t>
+            </w:r>
+            <w:proofErr w:type="spellEnd"/>
+            <w:r>
+              <w:rPr>
+                <w:rFonts w:ascii="Segoe UI" w:hAnsi="Segoe UI" w:cs="Segoe UI"/>
+                <w:color w:val="000000"/>
+                <w:sz w:val="22"/>
+              </w:rPr>
+              <w:t xml:space="preserve"> )</w:t>
             </w:r>
           </w:p>
         </w:tc>
@@ -5985,20 +6007,22 @@
         </w:trPr>
         <w:tc>
           <w:tcPr>
-            <w:tcW w:w="2830" w:type="dxa"/>
+            <w:tcW w:w="3297" w:type="dxa"/>
             <w:shd w:val="clear" w:color="4472C4" w:fill="4472C4"/>
             <w:noWrap/>
             <w:vAlign w:val="bottom"/>
+            <w:hideMark/>
           </w:tcPr>
           <w:p>
             <w:pPr>
-              <w:spacing w:before="0" w:after="0" w:line="360" w:lineRule="auto"/>
+              <w:spacing w:before="0" w:after="0" w:line="240" w:lineRule="auto"/>
               <w:contextualSpacing/>
+              <w:jc w:val="both"/>
               <w:rPr>
                 <w:rFonts w:ascii="Segoe UI" w:eastAsia="Times New Roman" w:hAnsi="Segoe UI" w:cs="Segoe UI"/>
                 <w:b/>
                 <w:bCs/>
-                <w:color w:val="FFFFFF"/>
+                <w:color w:val="FFFFFF" w:themeColor="background1"/>
                 <w:sz w:val="24"/>
                 <w:szCs w:val="24"/>
                 <w:lang w:val="en-IN" w:eastAsia="en-IN"/>
@@ -6006,29 +6030,39 @@
             </w:pPr>
             <w:r>
               <w:rPr>
-                <w:rFonts w:ascii="Segoe UI" w:eastAsia="Times New Roman" w:hAnsi="Segoe UI" w:cs="Segoe UI"/>
+                <w:rFonts w:ascii="Segoe UI" w:hAnsi="Segoe UI" w:cs="Segoe UI"/>
                 <w:b/>
                 <w:bCs/>
-                <w:color w:val="FFFFFF"/>
-                <w:sz w:val="24"/>
-                <w:szCs w:val="24"/>
-                <w:lang w:val="en-IN" w:eastAsia="en-IN"/>
-              </w:rPr>
-              <w:t>DB_Name</w:t>
+                <w:color w:val="FFFFFF" w:themeColor="background1"/>
+                <w:sz w:val="22"/>
+              </w:rPr>
+              <w:t>T</w:t>
+            </w:r>
+            <w:r>
+              <w:rPr>
+                <w:rFonts w:ascii="Segoe UI" w:hAnsi="Segoe UI" w:cs="Segoe UI"/>
+                <w:b/>
+                <w:bCs/>
+                <w:color w:val="FFFFFF" w:themeColor="background1"/>
+                <w:sz w:val="22"/>
+              </w:rPr>
+              <w:t>enant</w:t>
             </w:r>
           </w:p>
         </w:tc>
         <w:tc>
           <w:tcPr>
-            <w:tcW w:w="6096" w:type="dxa"/>
+            <w:tcW w:w="5456" w:type="dxa"/>
             <w:shd w:val="clear" w:color="auto" w:fill="auto"/>
             <w:noWrap/>
             <w:vAlign w:val="bottom"/>
+            <w:hideMark/>
           </w:tcPr>
           <w:p>
             <w:pPr>
-              <w:spacing w:before="0" w:after="0" w:line="360" w:lineRule="auto"/>
+              <w:spacing w:before="0" w:after="0" w:line="240" w:lineRule="auto"/>
               <w:contextualSpacing/>
+              <w:jc w:val="both"/>
               <w:rPr>
                 <w:rFonts w:ascii="Segoe UI" w:eastAsia="Times New Roman" w:hAnsi="Segoe UI" w:cs="Segoe UI"/>
                 <w:b/>
@@ -6040,14 +6074,19 @@
             </w:pPr>
             <w:r>
               <w:rPr>
-                <w:rFonts w:ascii="Segoe UI" w:eastAsia="Times New Roman" w:hAnsi="Segoe UI" w:cs="Segoe UI"/>
-                <w:b/>
-                <w:bCs/>
-                <w:sz w:val="24"/>
-                <w:szCs w:val="24"/>
-                <w:lang w:val="en-IN" w:eastAsia="en-IN"/>
-              </w:rPr>
-              <w:t>Provide Database Name (Example:mysqldb)</w:t>
+                <w:rFonts w:ascii="Segoe UI" w:hAnsi="Segoe UI" w:cs="Segoe UI"/>
+                <w:color w:val="000000"/>
+                <w:sz w:val="22"/>
+              </w:rPr>
+              <w:t>Provide the Tenant Id.</w:t>
+            </w:r>
+            <w:r>
+              <w:rPr>
+                <w:rFonts w:ascii="Segoe UI" w:hAnsi="Segoe UI" w:cs="Segoe UI"/>
+                <w:color w:val="000000"/>
+                <w:sz w:val="22"/>
+              </w:rPr>
+              <w:t xml:space="preserve"> (Optional)</w:t>
             </w:r>
           </w:p>
         </w:tc>
@@ -6058,94 +6097,74 @@
         </w:trPr>
         <w:tc>
           <w:tcPr>
-            <w:tcW w:w="2830" w:type="dxa"/>
+            <w:tcW w:w="3297" w:type="dxa"/>
             <w:shd w:val="clear" w:color="4472C4" w:fill="4472C4"/>
             <w:noWrap/>
             <w:vAlign w:val="bottom"/>
-            <w:hideMark/>
           </w:tcPr>
           <w:p>
             <w:pPr>
-              <w:spacing w:before="0" w:after="0" w:line="360" w:lineRule="auto"/>
+              <w:spacing w:before="0" w:after="0" w:line="240" w:lineRule="auto"/>
               <w:contextualSpacing/>
-              <w:rPr>
-                <w:rFonts w:ascii="Segoe UI" w:eastAsia="Times New Roman" w:hAnsi="Segoe UI" w:cs="Segoe UI"/>
+              <w:jc w:val="both"/>
+              <w:rPr>
+                <w:rFonts w:ascii="Segoe UI" w:hAnsi="Segoe UI" w:cs="Segoe UI"/>
                 <w:b/>
                 <w:bCs/>
-                <w:color w:val="FFFFFF"/>
+                <w:color w:val="FFFFFF" w:themeColor="background1"/>
                 <w:sz w:val="24"/>
                 <w:szCs w:val="24"/>
-                <w:lang w:val="en-IN" w:eastAsia="en-IN"/>
               </w:rPr>
             </w:pPr>
-            <w:r>
-              <w:rPr>
-                <w:rFonts w:ascii="Segoe UI" w:eastAsia="Times New Roman" w:hAnsi="Segoe UI" w:cs="Segoe UI"/>
+            <w:proofErr w:type="spellStart"/>
+            <w:r>
+              <w:rPr>
+                <w:rFonts w:ascii="Segoe UI" w:hAnsi="Segoe UI" w:cs="Segoe UI"/>
                 <w:b/>
                 <w:bCs/>
-                <w:color w:val="FFFFFF"/>
-                <w:sz w:val="24"/>
-                <w:szCs w:val="24"/>
-                <w:lang w:val="en-IN" w:eastAsia="en-IN"/>
-              </w:rPr>
-              <w:t>Tenant</w:t>
-            </w:r>
+                <w:color w:val="FFFFFF" w:themeColor="background1"/>
+                <w:sz w:val="22"/>
+              </w:rPr>
+              <w:lastRenderedPageBreak/>
+              <w:t>Subscription_ID</w:t>
+            </w:r>
+            <w:proofErr w:type="spellEnd"/>
           </w:p>
         </w:tc>
         <w:tc>
           <w:tcPr>
-            <w:tcW w:w="6096" w:type="dxa"/>
+            <w:tcW w:w="5456" w:type="dxa"/>
             <w:shd w:val="clear" w:color="auto" w:fill="auto"/>
             <w:noWrap/>
             <w:vAlign w:val="bottom"/>
-            <w:hideMark/>
           </w:tcPr>
           <w:p>
             <w:pPr>
-              <w:spacing w:before="0" w:after="0" w:line="360" w:lineRule="auto"/>
+              <w:spacing w:before="0" w:after="0" w:line="240" w:lineRule="auto"/>
               <w:contextualSpacing/>
-              <w:rPr>
-                <w:rFonts w:ascii="Segoe UI" w:eastAsia="Times New Roman" w:hAnsi="Segoe UI" w:cs="Segoe UI"/>
-                <w:b/>
-                <w:bCs/>
+              <w:jc w:val="both"/>
+              <w:rPr>
+                <w:rFonts w:ascii="Segoe UI" w:hAnsi="Segoe UI" w:cs="Segoe UI"/>
+                <w:color w:val="000000"/>
                 <w:sz w:val="24"/>
                 <w:szCs w:val="24"/>
-                <w:lang w:val="en-IN" w:eastAsia="en-IN"/>
               </w:rPr>
             </w:pPr>
             <w:r>
               <w:rPr>
-                <w:rFonts w:ascii="Segoe UI" w:eastAsia="Times New Roman" w:hAnsi="Segoe UI" w:cs="Segoe UI"/>
-                <w:b/>
-                <w:bCs/>
-                <w:sz w:val="24"/>
-                <w:szCs w:val="24"/>
-                <w:lang w:val="en-IN" w:eastAsia="en-IN"/>
-              </w:rPr>
-              <w:t>Azure Subscription tenant ID</w:t>
-            </w:r>
-            <w:r>
-              <w:rPr>
-                <w:rFonts w:ascii="Segoe UI" w:eastAsia="Times New Roman" w:hAnsi="Segoe UI" w:cs="Segoe UI"/>
-                <w:b/>
-                <w:bCs/>
-                <w:sz w:val="24"/>
-                <w:szCs w:val="24"/>
-                <w:lang w:val="en-IN" w:eastAsia="en-IN"/>
-              </w:rPr>
-              <w:t xml:space="preserve"> </w:t>
-            </w:r>
-            <w:r>
-              <w:rPr>
-                <w:rFonts w:ascii="Segoe UI" w:eastAsia="Times New Roman" w:hAnsi="Segoe UI" w:cs="Segoe UI"/>
-                <w:b/>
-                <w:bCs/>
-                <w:color w:val="000000" w:themeColor="text1"/>
-                <w:sz w:val="24"/>
-                <w:szCs w:val="24"/>
-                <w:lang w:val="en-IN" w:eastAsia="en-IN"/>
-              </w:rPr>
-              <w:t>(Optional)</w:t>
+                <w:rFonts w:ascii="Segoe UI" w:hAnsi="Segoe UI" w:cs="Segoe UI"/>
+                <w:color w:val="000000"/>
+                <w:sz w:val="22"/>
+              </w:rPr>
+              <w:t>Provide the Subscription Id.</w:t>
+            </w:r>
+            <w:r>
+              <w:rPr>
+                <w:rFonts w:ascii="Segoe UI" w:hAnsi="Segoe UI" w:cs="Segoe UI"/>
+                <w:color w:val="000000"/>
+                <w:sz w:val="22"/>
+              </w:rPr>
+              <w:t xml:space="preserve"> (Optional)</w:t>
             </w:r>
           </w:p>
         </w:tc>
@@ -6156,92 +6175,73 @@
         </w:trPr>
         <w:tc>
           <w:tcPr>
-            <w:tcW w:w="2830" w:type="dxa"/>
+            <w:tcW w:w="3297" w:type="dxa"/>
             <w:shd w:val="clear" w:color="4472C4" w:fill="4472C4"/>
             <w:noWrap/>
             <w:vAlign w:val="bottom"/>
           </w:tcPr>
           <w:p>
             <w:pPr>
-              <w:spacing w:before="0" w:after="0" w:line="360" w:lineRule="auto"/>
+              <w:spacing w:before="0" w:after="0" w:line="240" w:lineRule="auto"/>
               <w:contextualSpacing/>
-              <w:rPr>
-                <w:rFonts w:ascii="Segoe UI" w:eastAsia="Times New Roman" w:hAnsi="Segoe UI" w:cs="Segoe UI"/>
+              <w:jc w:val="both"/>
+              <w:rPr>
+                <w:rFonts w:ascii="Segoe UI" w:hAnsi="Segoe UI" w:cs="Segoe UI"/>
                 <w:b/>
                 <w:bCs/>
-                <w:color w:val="FFFFFF"/>
-                <w:sz w:val="24"/>
-                <w:szCs w:val="24"/>
-                <w:lang w:val="en-IN" w:eastAsia="en-IN"/>
+                <w:color w:val="FFFFFF" w:themeColor="background1"/>
+                <w:sz w:val="22"/>
               </w:rPr>
             </w:pPr>
-            <w:r>
-              <w:rPr>
-                <w:rFonts w:ascii="Segoe UI" w:eastAsia="Times New Roman" w:hAnsi="Segoe UI" w:cs="Segoe UI"/>
+            <w:proofErr w:type="spellStart"/>
+            <w:r>
+              <w:rPr>
+                <w:rFonts w:ascii="Segoe UI" w:hAnsi="Segoe UI" w:cs="Segoe UI"/>
                 <w:b/>
                 <w:bCs/>
-                <w:color w:val="FFFFFF"/>
-                <w:sz w:val="24"/>
-                <w:szCs w:val="24"/>
-                <w:lang w:val="en-IN" w:eastAsia="en-IN"/>
-              </w:rPr>
-              <w:t>Subscription_ID</w:t>
+                <w:color w:val="FFFFFF" w:themeColor="background1"/>
+                <w:sz w:val="22"/>
+              </w:rPr>
+              <w:t>Approval_Status</w:t>
+            </w:r>
+            <w:proofErr w:type="spellEnd"/>
+            <w:r>
+              <w:rPr>
+                <w:rFonts w:ascii="Segoe UI" w:hAnsi="Segoe UI" w:cs="Segoe UI"/>
+                <w:b/>
+                <w:bCs/>
+                <w:color w:val="FFFFFF" w:themeColor="background1"/>
+                <w:sz w:val="22"/>
+              </w:rPr>
+              <w:tab/>
             </w:r>
           </w:p>
         </w:tc>
         <w:tc>
           <w:tcPr>
-            <w:tcW w:w="6096" w:type="dxa"/>
+            <w:tcW w:w="5456" w:type="dxa"/>
             <w:shd w:val="clear" w:color="auto" w:fill="auto"/>
             <w:noWrap/>
             <w:vAlign w:val="bottom"/>
           </w:tcPr>
           <w:p>
             <w:pPr>
-              <w:spacing w:before="0" w:after="0" w:line="360" w:lineRule="auto"/>
+              <w:spacing w:before="0" w:after="0" w:line="240" w:lineRule="auto"/>
               <w:contextualSpacing/>
-              <w:rPr>
-                <w:rFonts w:ascii="Segoe UI" w:eastAsia="Times New Roman" w:hAnsi="Segoe UI" w:cs="Segoe UI"/>
-                <w:b/>
-                <w:bCs/>
-                <w:sz w:val="24"/>
-                <w:szCs w:val="24"/>
-                <w:lang w:val="en-IN" w:eastAsia="en-IN"/>
+              <w:jc w:val="both"/>
+              <w:rPr>
+                <w:rFonts w:ascii="Segoe UI" w:hAnsi="Segoe UI" w:cs="Segoe UI"/>
+                <w:color w:val="000000"/>
+                <w:sz w:val="22"/>
               </w:rPr>
             </w:pPr>
             <w:r>
               <w:rPr>
-                <w:rFonts w:ascii="Segoe UI" w:eastAsia="Times New Roman" w:hAnsi="Segoe UI" w:cs="Segoe UI"/>
-                <w:b/>
-                <w:bCs/>
-                <w:sz w:val="24"/>
-                <w:szCs w:val="24"/>
-                <w:lang w:val="en-IN" w:eastAsia="en-IN"/>
-              </w:rPr>
-              <w:t>Azure Subscription ID</w:t>
-            </w:r>
-            <w:r>
-              <w:rPr>
-                <w:rFonts w:ascii="Segoe UI" w:eastAsia="Times New Roman" w:hAnsi="Segoe UI" w:cs="Segoe UI"/>
-                <w:b/>
-                <w:bCs/>
-                <w:sz w:val="24"/>
-                <w:szCs w:val="24"/>
-                <w:lang w:val="en-IN" w:eastAsia="en-IN"/>
-              </w:rPr>
-              <w:t xml:space="preserve"> </w:t>
-            </w:r>
-            <w:r>
-              <w:rPr>
-                <w:rFonts w:ascii="Segoe UI" w:eastAsia="Times New Roman" w:hAnsi="Segoe UI" w:cs="Segoe UI"/>
-                <w:b/>
-                <w:bCs/>
-                <w:color w:val="000000" w:themeColor="text1"/>
-                <w:sz w:val="24"/>
-                <w:szCs w:val="24"/>
-                <w:lang w:val="en-IN" w:eastAsia="en-IN"/>
-              </w:rPr>
-              <w:t>(Optional)</w:t>
+                <w:rFonts w:ascii="Segoe UI" w:hAnsi="Segoe UI" w:cs="Segoe UI"/>
+                <w:color w:val="000000"/>
+                <w:sz w:val="22"/>
+              </w:rPr>
+              <w:t>Provide yes to fetch Information and No to cancel for the Host.</w:t>
             </w:r>
           </w:p>
         </w:tc>
@@ -6252,69 +6252,102 @@
         </w:trPr>
         <w:tc>
           <w:tcPr>
-            <w:tcW w:w="2830" w:type="dxa"/>
+            <w:tcW w:w="3297" w:type="dxa"/>
             <w:shd w:val="clear" w:color="4472C4" w:fill="4472C4"/>
             <w:noWrap/>
             <w:vAlign w:val="bottom"/>
           </w:tcPr>
           <w:p>
             <w:pPr>
-              <w:spacing w:before="0" w:after="0" w:line="360" w:lineRule="auto"/>
+              <w:spacing w:before="0" w:after="0" w:line="240" w:lineRule="auto"/>
               <w:contextualSpacing/>
-              <w:rPr>
-                <w:rFonts w:ascii="Segoe UI" w:eastAsia="Times New Roman" w:hAnsi="Segoe UI" w:cs="Segoe UI"/>
+              <w:jc w:val="both"/>
+              <w:rPr>
+                <w:rFonts w:ascii="Segoe UI" w:hAnsi="Segoe UI" w:cs="Segoe UI"/>
                 <w:b/>
                 <w:bCs/>
-                <w:color w:val="FFFFFF"/>
-                <w:sz w:val="24"/>
-                <w:szCs w:val="24"/>
-                <w:lang w:val="en-IN" w:eastAsia="en-IN"/>
+                <w:color w:val="FFFFFF" w:themeColor="background1"/>
+                <w:sz w:val="22"/>
+                <w:lang w:val="en-IN"/>
               </w:rPr>
             </w:pPr>
-            <w:r>
-              <w:rPr>
-                <w:rFonts w:ascii="Segoe UI" w:eastAsia="Times New Roman" w:hAnsi="Segoe UI" w:cs="Segoe UI"/>
+            <w:proofErr w:type="spellStart"/>
+            <w:r>
+              <w:rPr>
+                <w:rFonts w:ascii="Segoe UI" w:hAnsi="Segoe UI" w:cs="Segoe UI"/>
                 <w:b/>
                 <w:bCs/>
-                <w:color w:val="FFFFFF"/>
-                <w:sz w:val="24"/>
-                <w:szCs w:val="24"/>
-                <w:lang w:val="en-IN" w:eastAsia="en-IN"/>
-              </w:rPr>
-              <w:t>Approval Status</w:t>
-            </w:r>
+                <w:color w:val="FFFFFF" w:themeColor="background1"/>
+                <w:sz w:val="22"/>
+                <w:lang w:val="en-IN"/>
+              </w:rPr>
+              <w:t>SSL_Mode</w:t>
+            </w:r>
+            <w:proofErr w:type="spellEnd"/>
           </w:p>
         </w:tc>
         <w:tc>
           <w:tcPr>
-            <w:tcW w:w="6096" w:type="dxa"/>
+            <w:tcW w:w="5456" w:type="dxa"/>
             <w:shd w:val="clear" w:color="auto" w:fill="auto"/>
             <w:noWrap/>
             <w:vAlign w:val="bottom"/>
           </w:tcPr>
           <w:p>
             <w:pPr>
-              <w:spacing w:before="0" w:after="0" w:line="360" w:lineRule="auto"/>
+              <w:spacing w:before="0" w:after="0" w:line="240" w:lineRule="auto"/>
               <w:contextualSpacing/>
-              <w:rPr>
-                <w:rFonts w:ascii="Segoe UI" w:eastAsia="Times New Roman" w:hAnsi="Segoe UI" w:cs="Segoe UI"/>
-                <w:b/>
-                <w:bCs/>
-                <w:sz w:val="24"/>
-                <w:szCs w:val="24"/>
-                <w:lang w:val="en-IN" w:eastAsia="en-IN"/>
+              <w:jc w:val="both"/>
+              <w:rPr>
+                <w:rFonts w:ascii="Segoe UI" w:hAnsi="Segoe UI" w:cs="Segoe UI"/>
+                <w:color w:val="000000"/>
+                <w:sz w:val="22"/>
+                <w:lang w:val="en-IN"/>
               </w:rPr>
             </w:pPr>
             <w:r>
               <w:rPr>
-                <w:rFonts w:ascii="Segoe UI" w:eastAsia="Times New Roman" w:hAnsi="Segoe UI" w:cs="Segoe UI"/>
-                <w:b/>
-                <w:bCs/>
-                <w:sz w:val="24"/>
-                <w:szCs w:val="24"/>
-                <w:lang w:val="en-IN" w:eastAsia="en-IN"/>
-              </w:rPr>
-              <w:t xml:space="preserve">Provide YES to fetch the information and NO to exclude the host. </w:t>
+                <w:rFonts w:ascii="Segoe UI" w:hAnsi="Segoe UI" w:cs="Segoe UI"/>
+                <w:color w:val="000000"/>
+                <w:sz w:val="22"/>
+              </w:rPr>
+              <w:t xml:space="preserve">Provide </w:t>
+            </w:r>
+            <w:proofErr w:type="spellStart"/>
+            <w:r>
+              <w:rPr>
+                <w:rFonts w:ascii="Segoe UI" w:hAnsi="Segoe UI" w:cs="Segoe UI"/>
+                <w:color w:val="000000"/>
+                <w:sz w:val="22"/>
+              </w:rPr>
+              <w:t>SSL_Mode</w:t>
+            </w:r>
+            <w:proofErr w:type="spellEnd"/>
+            <w:r>
+              <w:rPr>
+                <w:rFonts w:ascii="Segoe UI" w:hAnsi="Segoe UI" w:cs="Segoe UI"/>
+                <w:color w:val="000000"/>
+                <w:sz w:val="22"/>
+              </w:rPr>
+              <w:t xml:space="preserve"> (</w:t>
+            </w:r>
+            <w:proofErr w:type="gramStart"/>
+            <w:r>
+              <w:rPr>
+                <w:rFonts w:ascii="Segoe UI" w:hAnsi="Segoe UI" w:cs="Segoe UI"/>
+                <w:color w:val="000000"/>
+                <w:sz w:val="22"/>
+              </w:rPr>
+              <w:t>Example :</w:t>
+            </w:r>
+            <w:proofErr w:type="gramEnd"/>
+            <w:r>
+              <w:rPr>
+                <w:rFonts w:ascii="Segoe UI" w:hAnsi="Segoe UI" w:cs="Segoe UI"/>
+                <w:color w:val="000000"/>
+                <w:sz w:val="22"/>
+              </w:rPr>
+              <w:t xml:space="preserve"> disable)</w:t>
             </w:r>
           </w:p>
         </w:tc>
@@ -6348,8 +6381,8 @@
       </w:tblPr>
       <w:tblGrid>
         <w:gridCol w:w="1751"/>
-        <w:gridCol w:w="2843"/>
-        <w:gridCol w:w="5656"/>
+        <w:gridCol w:w="2858"/>
+        <w:gridCol w:w="5641"/>
       </w:tblGrid>
       <w:tr>
         <w:tc>
@@ -6370,6 +6403,7 @@
                 <w:szCs w:val="24"/>
               </w:rPr>
             </w:pPr>
+            <w:proofErr w:type="spellStart"/>
             <w:r>
               <w:rPr>
                 <w:rFonts w:ascii="Segoe UI" w:hAnsi="Segoe UI" w:cs="Segoe UI"/>
@@ -6380,6 +6414,7 @@
               </w:rPr>
               <w:t>Seq.No</w:t>
             </w:r>
+            <w:proofErr w:type="spellEnd"/>
           </w:p>
         </w:tc>
         <w:tc>
@@ -6483,8 +6518,6 @@
             </w:r>
           </w:p>
         </w:tc>
-        <w:bookmarkStart w:id="11" w:name="_MON_1760798341"/>
-        <w:bookmarkEnd w:id="11"/>
         <w:tc>
           <w:tcPr>
             <w:tcW w:w="2893" w:type="dxa"/>
@@ -6505,7 +6538,7 @@
                 <w:sz w:val="24"/>
                 <w:szCs w:val="24"/>
               </w:rPr>
-              <w:object w:dxaOrig="1311" w:dyaOrig="849" w14:anchorId="288FC6F4">
+              <w:object w:dxaOrig="1534" w:dyaOrig="997" w14:anchorId="3329D79D">
                 <v:shapetype id="_x0000_t75" coordsize="21600,21600" o:spt="75" o:preferrelative="t" path="m@4@5l@4@11@9@11@9@5xe" filled="f" stroked="f">
                   <v:stroke joinstyle="miter"/>
                   <v:formulas>
@@ -6525,10 +6558,10 @@
                   <v:path o:extrusionok="f" gradientshapeok="t" o:connecttype="rect"/>
                   <o:lock v:ext="edit" aspectratio="t"/>
                 </v:shapetype>
-                <v:shape id="_x0000_i1025" type="#_x0000_t75" style="width:65.2pt;height:41.9pt" o:ole="">
+                <v:shape id="_x0000_i1025" type="#_x0000_t75" style="width:76.7pt;height:49.85pt" o:ole="">
                   <v:imagedata r:id="rId13" o:title=""/>
                 </v:shape>
-                <o:OLEObject Type="Embed" ProgID="Excel.Sheet.12" ShapeID="_x0000_i1025" DrawAspect="Icon" ObjectID="_1761736027" r:id="rId14"/>
+                <o:OLEObject Type="Embed" ProgID="Excel.SheetMacroEnabled.12" ShapeID="_x0000_i1025" DrawAspect="Icon" ObjectID="_1764425009" r:id="rId14"/>
               </w:object>
             </w:r>
           </w:p>
@@ -6597,7 +6630,15 @@
                 <w:bCs/>
                 <w:szCs w:val="22"/>
               </w:rPr>
-              <w:t>.xlsx</w:t>
+              <w:t>.</w:t>
+            </w:r>
+            <w:r>
+              <w:rPr>
+                <w:b/>
+                <w:bCs/>
+                <w:szCs w:val="22"/>
+              </w:rPr>
+              <w:t>csv</w:t>
             </w:r>
           </w:p>
         </w:tc>
@@ -6622,107 +6663,7 @@
           <w:szCs w:val="24"/>
         </w:rPr>
       </w:pPr>
-      <w:bookmarkStart w:id="12" w:name="_Toc149840137"/>
-      <w:r>
-        <w:rPr>
-          <w:rFonts w:ascii="Segoe UI" w:hAnsi="Segoe UI" w:cs="Segoe UI"/>
-          <w:szCs w:val="24"/>
-        </w:rPr>
-        <w:t>Windows User credentials</w:t>
-      </w:r>
-      <w:bookmarkEnd w:id="12"/>
-    </w:p>
-    <w:p>
-      <w:pPr>
-        <w:ind w:left="720"/>
-        <w:contextualSpacing/>
-        <w:rPr>
-          <w:rFonts w:ascii="Segoe UI" w:hAnsi="Segoe UI" w:cs="Segoe UI"/>
-          <w:sz w:val="24"/>
-          <w:szCs w:val="24"/>
-        </w:rPr>
-      </w:pPr>
-      <w:r>
-        <w:rPr>
-          <w:rFonts w:ascii="Segoe UI" w:hAnsi="Segoe UI" w:cs="Segoe UI"/>
-          <w:sz w:val="24"/>
-          <w:szCs w:val="24"/>
-        </w:rPr>
-        <w:t xml:space="preserve">Windows user must have privileges </w:t>
-      </w:r>
-      <w:r>
-        <w:rPr>
-          <w:rFonts w:ascii="Segoe UI" w:hAnsi="Segoe UI" w:cs="Segoe UI"/>
-          <w:sz w:val="24"/>
-          <w:szCs w:val="24"/>
-        </w:rPr>
-        <w:t xml:space="preserve">to install the </w:t>
-      </w:r>
-      <w:r>
-        <w:rPr>
-          <w:rFonts w:ascii="Segoe UI" w:hAnsi="Segoe UI" w:cs="Segoe UI"/>
-          <w:sz w:val="24"/>
-          <w:szCs w:val="24"/>
-        </w:rPr>
-        <w:t xml:space="preserve">following </w:t>
-      </w:r>
-      <w:r>
-        <w:rPr>
-          <w:rFonts w:ascii="Segoe UI" w:hAnsi="Segoe UI" w:cs="Segoe UI"/>
-          <w:sz w:val="24"/>
-          <w:szCs w:val="24"/>
-        </w:rPr>
-        <w:t>software</w:t>
-      </w:r>
-      <w:r>
-        <w:rPr>
-          <w:rFonts w:ascii="Segoe UI" w:hAnsi="Segoe UI" w:cs="Segoe UI"/>
-          <w:sz w:val="24"/>
-          <w:szCs w:val="24"/>
-        </w:rPr>
-        <w:t>&amp; PowerShell module</w:t>
-      </w:r>
-      <w:r>
-        <w:rPr>
-          <w:rFonts w:ascii="Segoe UI" w:hAnsi="Segoe UI" w:cs="Segoe UI"/>
-          <w:sz w:val="24"/>
-          <w:szCs w:val="24"/>
-        </w:rPr>
-        <w:t>:</w:t>
-      </w:r>
-    </w:p>
-    <w:p>
-      <w:pPr>
-        <w:pStyle w:val="ListParagraph"/>
-        <w:numPr>
-          <w:ilvl w:val="0"/>
-          <w:numId w:val="6"/>
-        </w:numPr>
-        <w:rPr>
-          <w:rFonts w:ascii="Segoe UI" w:hAnsi="Segoe UI" w:cs="Segoe UI"/>
-          <w:sz w:val="24"/>
-          <w:szCs w:val="24"/>
-        </w:rPr>
-      </w:pPr>
-      <w:r>
-        <w:rPr>
-          <w:rFonts w:ascii="Segoe UI" w:hAnsi="Segoe UI" w:cs="Segoe UI"/>
-          <w:sz w:val="24"/>
-          <w:szCs w:val="24"/>
-        </w:rPr>
-        <w:t xml:space="preserve">ImportExcel </w:t>
-      </w:r>
-    </w:p>
-    <w:p>
-      <w:pPr>
-        <w:pStyle w:val="Heading2"/>
-        <w:contextualSpacing/>
-        <w:rPr>
-          <w:rFonts w:ascii="Segoe UI" w:hAnsi="Segoe UI" w:cs="Segoe UI"/>
-          <w:szCs w:val="24"/>
-        </w:rPr>
-      </w:pPr>
-      <w:bookmarkStart w:id="13" w:name="_Toc149840138"/>
+      <w:bookmarkStart w:id="10" w:name="_Toc153826052"/>
       <w:r>
         <w:rPr>
           <w:rFonts w:ascii="Segoe UI" w:hAnsi="Segoe UI" w:cs="Segoe UI"/>
@@ -6730,7 +6671,7 @@
         </w:rPr>
         <w:t>Storage Space &amp; Folder read write permission</w:t>
       </w:r>
-      <w:bookmarkEnd w:id="13"/>
+      <w:bookmarkEnd w:id="10"/>
     </w:p>
     <w:p>
       <w:pPr>
@@ -6751,8 +6692,36 @@
           <w:sz w:val="24"/>
           <w:szCs w:val="24"/>
         </w:rPr>
-        <w:t>Windows user must have a privilege to create folder and write the assessment results to that folder</w:t>
-      </w:r>
+        <w:t xml:space="preserve">Windows </w:t>
+      </w:r>
+      <w:proofErr w:type="gramStart"/>
+      <w:r>
+        <w:rPr>
+          <w:rFonts w:ascii="Segoe UI" w:hAnsi="Segoe UI" w:cs="Segoe UI"/>
+          <w:sz w:val="24"/>
+          <w:szCs w:val="24"/>
+        </w:rPr>
+        <w:t>user</w:t>
+      </w:r>
+      <w:proofErr w:type="gramEnd"/>
+      <w:r>
+        <w:rPr>
+          <w:rFonts w:ascii="Segoe UI" w:hAnsi="Segoe UI" w:cs="Segoe UI"/>
+          <w:sz w:val="24"/>
+          <w:szCs w:val="24"/>
+        </w:rPr>
+        <w:t xml:space="preserve"> must have a privilege to create folder and write the assessment results to that </w:t>
+      </w:r>
+      <w:proofErr w:type="gramStart"/>
+      <w:r>
+        <w:rPr>
+          <w:rFonts w:ascii="Segoe UI" w:hAnsi="Segoe UI" w:cs="Segoe UI"/>
+          <w:sz w:val="24"/>
+          <w:szCs w:val="24"/>
+        </w:rPr>
+        <w:t>folder</w:t>
+      </w:r>
+      <w:proofErr w:type="gramEnd"/>
     </w:p>
     <w:p>
       <w:pPr>
@@ -6825,16 +6794,15 @@
           <w:szCs w:val="24"/>
         </w:rPr>
       </w:pPr>
-      <w:bookmarkStart w:id="14" w:name="_Toc149840139"/>
-      <w:r>
-        <w:rPr>
-          <w:rFonts w:ascii="Segoe UI" w:hAnsi="Segoe UI" w:cs="Segoe UI"/>
-          <w:szCs w:val="24"/>
-        </w:rPr>
-        <w:lastRenderedPageBreak/>
+      <w:bookmarkStart w:id="11" w:name="_Toc153826053"/>
+      <w:r>
+        <w:rPr>
+          <w:rFonts w:ascii="Segoe UI" w:hAnsi="Segoe UI" w:cs="Segoe UI"/>
+          <w:szCs w:val="24"/>
+        </w:rPr>
         <w:t>Internet access</w:t>
       </w:r>
-      <w:bookmarkEnd w:id="14"/>
+      <w:bookmarkEnd w:id="11"/>
     </w:p>
     <w:p>
       <w:pPr>
@@ -6868,8 +6836,8 @@
           <w:szCs w:val="24"/>
         </w:rPr>
       </w:pPr>
-      <w:bookmarkStart w:id="15" w:name="_Toc149840140"/>
-      <w:bookmarkStart w:id="16" w:name="_Hlk149250111"/>
+      <w:bookmarkStart w:id="12" w:name="_Toc153826054"/>
+      <w:bookmarkStart w:id="13" w:name="_Hlk149250111"/>
       <w:r>
         <w:rPr>
           <w:rFonts w:ascii="Segoe UI" w:hAnsi="Segoe UI" w:cs="Segoe UI"/>
@@ -6891,7 +6859,7 @@
         </w:rPr>
         <w:t>URLs below</w:t>
       </w:r>
-      <w:bookmarkEnd w:id="15"/>
+      <w:bookmarkEnd w:id="12"/>
     </w:p>
     <w:p>
       <w:pPr>
@@ -6984,78 +6952,94 @@
         </w:rPr>
         <w:t>script will be executed and install all of them one by one.</w:t>
       </w:r>
-    </w:p>
-    <w:bookmarkEnd w:id="16"/>
-    <w:p>
-      <w:pPr>
-        <w:rPr>
-          <w:rFonts w:ascii="Segoe UI" w:hAnsi="Segoe UI" w:cs="Segoe UI"/>
-          <w:sz w:val="24"/>
-          <w:szCs w:val="24"/>
-        </w:rPr>
-      </w:pPr>
+      <w:bookmarkEnd w:id="13"/>
     </w:p>
     <w:p>
       <w:pPr>
-        <w:rPr>
-          <w:rFonts w:ascii="Segoe UI" w:hAnsi="Segoe UI" w:cs="Segoe UI"/>
-          <w:sz w:val="24"/>
-          <w:szCs w:val="24"/>
+        <w:contextualSpacing/>
+        <w:rPr>
+          <w:rFonts w:ascii="Segoe UI" w:hAnsi="Segoe UI" w:cs="Segoe UI"/>
+          <w:color w:val="242424"/>
+          <w:sz w:val="24"/>
+          <w:szCs w:val="24"/>
+          <w:shd w:val="clear" w:color="auto" w:fill="FFFFFF"/>
         </w:rPr>
       </w:pPr>
     </w:p>
     <w:p>
       <w:pPr>
-        <w:rPr>
-          <w:rFonts w:ascii="Segoe UI" w:hAnsi="Segoe UI" w:cs="Segoe UI"/>
-          <w:sz w:val="24"/>
-          <w:szCs w:val="24"/>
-        </w:rPr>
-      </w:pPr>
+        <w:pStyle w:val="Heading2"/>
+        <w:contextualSpacing/>
+        <w:rPr>
+          <w:rFonts w:ascii="Segoe UI" w:hAnsi="Segoe UI" w:cs="Segoe UI"/>
+          <w:szCs w:val="24"/>
+        </w:rPr>
+      </w:pPr>
+      <w:bookmarkStart w:id="14" w:name="_Toc153826055"/>
+      <w:r>
+        <w:rPr>
+          <w:rFonts w:ascii="Segoe UI" w:hAnsi="Segoe UI" w:cs="Segoe UI"/>
+          <w:szCs w:val="24"/>
+        </w:rPr>
+        <w:t>PowerShell Version</w:t>
+      </w:r>
+      <w:r>
+        <w:rPr>
+          <w:rFonts w:ascii="Segoe UI" w:hAnsi="Segoe UI" w:cs="Segoe UI"/>
+          <w:szCs w:val="24"/>
+        </w:rPr>
+        <w:t xml:space="preserve"> </w:t>
+      </w:r>
+      <w:r>
+        <w:rPr>
+          <w:rFonts w:ascii="Segoe UI" w:hAnsi="Segoe UI" w:cs="Segoe UI"/>
+          <w:szCs w:val="24"/>
+        </w:rPr>
+        <w:t>&amp; Execution policy</w:t>
+      </w:r>
+      <w:bookmarkEnd w:id="14"/>
     </w:p>
     <w:p>
       <w:pPr>
-        <w:pStyle w:val="Heading3"/>
         <w:contextualSpacing/>
         <w:rPr>
           <w:rFonts w:ascii="Segoe UI" w:hAnsi="Segoe UI" w:cs="Segoe UI"/>
-          <w:szCs w:val="24"/>
-        </w:rPr>
-      </w:pPr>
-      <w:bookmarkStart w:id="17" w:name="_Toc116049826"/>
-      <w:bookmarkStart w:id="18" w:name="_Toc149840141"/>
-      <w:r>
-        <w:rPr>
-          <w:rFonts w:ascii="Segoe UI" w:hAnsi="Segoe UI" w:cs="Segoe UI"/>
-          <w:szCs w:val="24"/>
-        </w:rPr>
-        <w:t>Installing Import</w:t>
-      </w:r>
-      <w:r>
-        <w:rPr>
-          <w:rFonts w:ascii="Segoe UI" w:hAnsi="Segoe UI" w:cs="Segoe UI"/>
-          <w:szCs w:val="24"/>
-        </w:rPr>
-        <w:t>Excel</w:t>
-      </w:r>
-      <w:r>
-        <w:rPr>
-          <w:rFonts w:ascii="Segoe UI" w:hAnsi="Segoe UI" w:cs="Segoe UI"/>
-          <w:szCs w:val="24"/>
-        </w:rPr>
-        <w:t xml:space="preserve"> Module</w:t>
-      </w:r>
-      <w:bookmarkEnd w:id="17"/>
-      <w:bookmarkEnd w:id="18"/>
+          <w:color w:val="242424"/>
+          <w:sz w:val="24"/>
+          <w:szCs w:val="24"/>
+          <w:shd w:val="clear" w:color="auto" w:fill="FFFFFF"/>
+        </w:rPr>
+      </w:pPr>
+      <w:r>
+        <w:rPr>
+          <w:rFonts w:ascii="Segoe UI" w:hAnsi="Segoe UI" w:cs="Segoe UI"/>
+          <w:color w:val="242424"/>
+          <w:sz w:val="24"/>
+          <w:szCs w:val="24"/>
+          <w:shd w:val="clear" w:color="auto" w:fill="FFFFFF"/>
+        </w:rPr>
+        <w:t>Execute the below commands from windows PowerShell as Administrator.</w:t>
+      </w:r>
+    </w:p>
+    <w:p>
+      <w:pPr>
+        <w:contextualSpacing/>
+        <w:rPr>
+          <w:rFonts w:ascii="Segoe UI" w:hAnsi="Segoe UI" w:cs="Segoe UI"/>
+          <w:color w:val="242424"/>
+          <w:sz w:val="24"/>
+          <w:szCs w:val="24"/>
+          <w:shd w:val="clear" w:color="auto" w:fill="FFFFFF"/>
+        </w:rPr>
+      </w:pPr>
     </w:p>
     <w:p>
       <w:pPr>
         <w:pStyle w:val="ListParagraph"/>
         <w:numPr>
           <w:ilvl w:val="0"/>
-          <w:numId w:val="11"/>
+          <w:numId w:val="13"/>
         </w:numPr>
-        <w:spacing w:before="0" w:after="0" w:line="240" w:lineRule="auto"/>
         <w:rPr>
           <w:rFonts w:ascii="Segoe UI" w:hAnsi="Segoe UI" w:cs="Segoe UI"/>
           <w:color w:val="242424"/>
@@ -7072,918 +7056,8 @@
           <w:szCs w:val="24"/>
           <w:shd w:val="clear" w:color="auto" w:fill="FFFFFF"/>
         </w:rPr>
-        <w:t xml:space="preserve">Open Browser and navigate to the link </w:t>
-      </w:r>
-      <w:hyperlink r:id="rId15" w:history="1">
-        <w:r>
-          <w:rPr>
-            <w:rStyle w:val="Hyperlink"/>
-            <w:rFonts w:ascii="Segoe UI" w:hAnsi="Segoe UI" w:cs="Segoe UI"/>
-            <w:sz w:val="24"/>
-            <w:szCs w:val="24"/>
-            <w:shd w:val="clear" w:color="auto" w:fill="FFFFFF"/>
-          </w:rPr>
-          <w:t>https://www.powershellgallery.com/packages/ImportExcel/7.4.1</w:t>
-        </w:r>
-      </w:hyperlink>
-    </w:p>
-    <w:p>
-      <w:pPr>
-        <w:pStyle w:val="ListParagraph"/>
-        <w:numPr>
-          <w:ilvl w:val="0"/>
-          <w:numId w:val="11"/>
-        </w:numPr>
-        <w:spacing w:before="0" w:after="0" w:line="240" w:lineRule="auto"/>
-        <w:rPr>
-          <w:rFonts w:ascii="Segoe UI" w:hAnsi="Segoe UI" w:cs="Segoe UI"/>
-          <w:color w:val="242424"/>
-          <w:sz w:val="24"/>
-          <w:szCs w:val="24"/>
-          <w:shd w:val="clear" w:color="auto" w:fill="FFFFFF"/>
-        </w:rPr>
-      </w:pPr>
-      <w:r>
-        <w:rPr>
-          <w:rFonts w:ascii="Segoe UI" w:hAnsi="Segoe UI" w:cs="Segoe UI"/>
-          <w:color w:val="242424"/>
-          <w:sz w:val="24"/>
-          <w:szCs w:val="24"/>
-          <w:shd w:val="clear" w:color="auto" w:fill="FFFFFF"/>
-        </w:rPr>
-        <w:t>Click On Manual D</w:t>
-      </w:r>
-      <w:r>
-        <w:rPr>
-          <w:rFonts w:ascii="Segoe UI" w:hAnsi="Segoe UI" w:cs="Segoe UI"/>
-          <w:color w:val="242424"/>
-          <w:sz w:val="24"/>
-          <w:szCs w:val="24"/>
-          <w:shd w:val="clear" w:color="auto" w:fill="FFFFFF"/>
-        </w:rPr>
-        <w:t>o</w:t>
-      </w:r>
-      <w:r>
-        <w:rPr>
-          <w:rFonts w:ascii="Segoe UI" w:hAnsi="Segoe UI" w:cs="Segoe UI"/>
-          <w:color w:val="242424"/>
-          <w:sz w:val="24"/>
-          <w:szCs w:val="24"/>
-          <w:shd w:val="clear" w:color="auto" w:fill="FFFFFF"/>
-        </w:rPr>
-        <w:t>wnload</w:t>
-      </w:r>
-    </w:p>
-    <w:p>
-      <w:pPr>
-        <w:spacing w:before="0" w:after="0" w:line="240" w:lineRule="auto"/>
-        <w:ind w:left="360"/>
-        <w:rPr>
-          <w:rFonts w:ascii="Segoe UI" w:hAnsi="Segoe UI" w:cs="Segoe UI"/>
-          <w:color w:val="242424"/>
-          <w:sz w:val="24"/>
-          <w:szCs w:val="24"/>
-          <w:shd w:val="clear" w:color="auto" w:fill="FFFFFF"/>
-        </w:rPr>
-      </w:pPr>
-      <w:r>
-        <w:rPr>
-          <w:rFonts w:ascii="Segoe UI" w:hAnsi="Segoe UI" w:cs="Segoe UI"/>
-          <w:noProof/>
-          <w:color w:val="242424"/>
-          <w:sz w:val="24"/>
-          <w:szCs w:val="24"/>
-          <w:shd w:val="clear" w:color="auto" w:fill="FFFFFF"/>
-          <w:lang w:val="en-IN" w:eastAsia="en-IN" w:bidi="ta-IN"/>
-        </w:rPr>
-        <w:drawing>
-          <wp:inline distT="0" distB="0" distL="0" distR="0" wp14:anchorId="6F136A12" wp14:editId="6A5CA971">
-            <wp:extent cx="5393055" cy="2355850"/>
-            <wp:effectExtent l="0" t="0" r="0" b="0"/>
-            <wp:docPr id="858918540" name="Picture 1" descr="A screenshot of a computer&#10;&#10;Description automatically generated with medium confidence"/>
-            <wp:cNvGraphicFramePr>
-              <a:graphicFrameLocks xmlns:a="http://schemas.openxmlformats.org/drawingml/2006/main" noChangeAspect="1"/>
-            </wp:cNvGraphicFramePr>
-            <a:graphic xmlns:a="http://schemas.openxmlformats.org/drawingml/2006/main">
-              <a:graphicData uri="http://schemas.openxmlformats.org/drawingml/2006/picture">
-                <pic:pic xmlns:pic="http://schemas.openxmlformats.org/drawingml/2006/picture">
-                  <pic:nvPicPr>
-                    <pic:cNvPr id="858918540" name="Picture 1" descr="A screenshot of a computer&#10;&#10;Description automatically generated with medium confidence"/>
-                    <pic:cNvPicPr/>
-                  </pic:nvPicPr>
-                  <pic:blipFill>
-                    <a:blip r:embed="rId16"/>
-                    <a:stretch>
-                      <a:fillRect/>
-                    </a:stretch>
-                  </pic:blipFill>
-                  <pic:spPr>
-                    <a:xfrm>
-                      <a:off x="0" y="0"/>
-                      <a:ext cx="5410541" cy="2363488"/>
-                    </a:xfrm>
-                    <a:prstGeom prst="rect">
-                      <a:avLst/>
-                    </a:prstGeom>
-                  </pic:spPr>
-                </pic:pic>
-              </a:graphicData>
-            </a:graphic>
-          </wp:inline>
-        </w:drawing>
-      </w:r>
-    </w:p>
-    <w:p>
-      <w:pPr>
-        <w:spacing w:before="0" w:after="0" w:line="240" w:lineRule="auto"/>
-        <w:ind w:left="360"/>
-        <w:rPr>
-          <w:rFonts w:ascii="Segoe UI" w:hAnsi="Segoe UI" w:cs="Segoe UI"/>
-          <w:color w:val="242424"/>
-          <w:sz w:val="24"/>
-          <w:szCs w:val="24"/>
-          <w:shd w:val="clear" w:color="auto" w:fill="FFFFFF"/>
-        </w:rPr>
-      </w:pPr>
-    </w:p>
-    <w:p>
-      <w:pPr>
-        <w:pStyle w:val="ListParagraph"/>
-        <w:numPr>
-          <w:ilvl w:val="0"/>
-          <w:numId w:val="11"/>
-        </w:numPr>
-        <w:spacing w:before="0" w:after="0" w:line="240" w:lineRule="auto"/>
-        <w:rPr>
-          <w:rFonts w:ascii="Segoe UI" w:hAnsi="Segoe UI" w:cs="Segoe UI"/>
-          <w:color w:val="242424"/>
-          <w:sz w:val="24"/>
-          <w:szCs w:val="24"/>
-          <w:shd w:val="clear" w:color="auto" w:fill="FFFFFF"/>
-        </w:rPr>
-      </w:pPr>
-      <w:r>
-        <w:rPr>
-          <w:rFonts w:ascii="Segoe UI" w:hAnsi="Segoe UI" w:cs="Segoe UI"/>
-          <w:color w:val="242424"/>
-          <w:sz w:val="24"/>
-          <w:szCs w:val="24"/>
-          <w:shd w:val="clear" w:color="auto" w:fill="FFFFFF"/>
-        </w:rPr>
-        <w:t>Now Click on Download the raw nupkg file.</w:t>
-      </w:r>
-    </w:p>
-    <w:p>
-      <w:pPr>
-        <w:pStyle w:val="ListParagraph"/>
-        <w:spacing w:before="0" w:after="0" w:line="240" w:lineRule="auto"/>
-        <w:rPr>
-          <w:rFonts w:ascii="Segoe UI" w:hAnsi="Segoe UI" w:cs="Segoe UI"/>
-          <w:color w:val="242424"/>
-          <w:sz w:val="24"/>
-          <w:szCs w:val="24"/>
-          <w:shd w:val="clear" w:color="auto" w:fill="FFFFFF"/>
-        </w:rPr>
-      </w:pPr>
-    </w:p>
-    <w:p>
-      <w:pPr>
-        <w:pStyle w:val="ListParagraph"/>
-        <w:numPr>
-          <w:ilvl w:val="0"/>
-          <w:numId w:val="11"/>
-        </w:numPr>
-        <w:spacing w:before="0" w:after="0" w:line="240" w:lineRule="auto"/>
-        <w:rPr>
-          <w:rFonts w:ascii="Segoe UI" w:hAnsi="Segoe UI" w:cs="Segoe UI"/>
-          <w:color w:val="242424"/>
-          <w:sz w:val="24"/>
-          <w:szCs w:val="24"/>
-          <w:shd w:val="clear" w:color="auto" w:fill="FFFFFF"/>
-        </w:rPr>
-      </w:pPr>
-      <w:r>
-        <w:rPr>
-          <w:rFonts w:ascii="Segoe UI" w:hAnsi="Segoe UI" w:cs="Segoe UI"/>
-          <w:color w:val="242424"/>
-          <w:sz w:val="24"/>
-          <w:szCs w:val="24"/>
-          <w:shd w:val="clear" w:color="auto" w:fill="FFFFFF"/>
-        </w:rPr>
-        <w:t>The file will be downloaded to Downloads folder</w:t>
-      </w:r>
-    </w:p>
-    <w:p>
-      <w:pPr>
-        <w:spacing w:before="0" w:after="0" w:line="240" w:lineRule="auto"/>
-        <w:rPr>
-          <w:rFonts w:ascii="Segoe UI" w:hAnsi="Segoe UI" w:cs="Segoe UI"/>
-          <w:color w:val="242424"/>
-          <w:sz w:val="24"/>
-          <w:szCs w:val="24"/>
-          <w:shd w:val="clear" w:color="auto" w:fill="FFFFFF"/>
-        </w:rPr>
-      </w:pPr>
-    </w:p>
-    <w:p>
-      <w:pPr>
-        <w:spacing w:before="0" w:after="0" w:line="240" w:lineRule="auto"/>
-        <w:ind w:left="360"/>
-        <w:rPr>
-          <w:rFonts w:ascii="Segoe UI" w:hAnsi="Segoe UI" w:cs="Segoe UI"/>
-          <w:color w:val="242424"/>
-          <w:sz w:val="24"/>
-          <w:szCs w:val="24"/>
-          <w:shd w:val="clear" w:color="auto" w:fill="FFFFFF"/>
-        </w:rPr>
-      </w:pPr>
-      <w:r>
-        <w:rPr>
-          <w:rFonts w:ascii="Segoe UI" w:hAnsi="Segoe UI" w:cs="Segoe UI"/>
-          <w:noProof/>
-          <w:color w:val="242424"/>
-          <w:sz w:val="24"/>
-          <w:szCs w:val="24"/>
-          <w:shd w:val="clear" w:color="auto" w:fill="FFFFFF"/>
-          <w:lang w:val="en-IN" w:eastAsia="en-IN" w:bidi="ta-IN"/>
-        </w:rPr>
-        <w:drawing>
-          <wp:inline distT="0" distB="0" distL="0" distR="0" wp14:anchorId="63C985CA" wp14:editId="1CBA4B71">
-            <wp:extent cx="5928055" cy="711200"/>
-            <wp:effectExtent l="0" t="0" r="0" b="0"/>
-            <wp:docPr id="1879479880" name="Picture 1"/>
-            <wp:cNvGraphicFramePr>
-              <a:graphicFrameLocks xmlns:a="http://schemas.openxmlformats.org/drawingml/2006/main" noChangeAspect="1"/>
-            </wp:cNvGraphicFramePr>
-            <a:graphic xmlns:a="http://schemas.openxmlformats.org/drawingml/2006/main">
-              <a:graphicData uri="http://schemas.openxmlformats.org/drawingml/2006/picture">
-                <pic:pic xmlns:pic="http://schemas.openxmlformats.org/drawingml/2006/picture">
-                  <pic:nvPicPr>
-                    <pic:cNvPr id="1879479880" name=""/>
-                    <pic:cNvPicPr/>
-                  </pic:nvPicPr>
-                  <pic:blipFill>
-                    <a:blip r:embed="rId17"/>
-                    <a:stretch>
-                      <a:fillRect/>
-                    </a:stretch>
-                  </pic:blipFill>
-                  <pic:spPr>
-                    <a:xfrm>
-                      <a:off x="0" y="0"/>
-                      <a:ext cx="6030359" cy="723474"/>
-                    </a:xfrm>
-                    <a:prstGeom prst="rect">
-                      <a:avLst/>
-                    </a:prstGeom>
-                  </pic:spPr>
-                </pic:pic>
-              </a:graphicData>
-            </a:graphic>
-          </wp:inline>
-        </w:drawing>
-      </w:r>
-    </w:p>
-    <w:p>
-      <w:pPr>
-        <w:spacing w:before="0" w:after="0" w:line="240" w:lineRule="auto"/>
-        <w:ind w:left="360"/>
-        <w:rPr>
-          <w:rFonts w:ascii="Segoe UI" w:hAnsi="Segoe UI" w:cs="Segoe UI"/>
-          <w:color w:val="242424"/>
-          <w:sz w:val="24"/>
-          <w:szCs w:val="24"/>
-          <w:shd w:val="clear" w:color="auto" w:fill="FFFFFF"/>
-        </w:rPr>
-      </w:pPr>
-    </w:p>
-    <w:p>
-      <w:pPr>
-        <w:pStyle w:val="ListParagraph"/>
-        <w:numPr>
-          <w:ilvl w:val="0"/>
-          <w:numId w:val="11"/>
-        </w:numPr>
-        <w:spacing w:before="0" w:after="0" w:line="240" w:lineRule="auto"/>
-        <w:rPr>
-          <w:rFonts w:ascii="Segoe UI" w:hAnsi="Segoe UI" w:cs="Segoe UI"/>
-          <w:color w:val="242424"/>
-          <w:sz w:val="24"/>
-          <w:szCs w:val="24"/>
-          <w:shd w:val="clear" w:color="auto" w:fill="FFFFFF"/>
-        </w:rPr>
-      </w:pPr>
-      <w:r>
-        <w:rPr>
-          <w:rFonts w:ascii="Segoe UI" w:hAnsi="Segoe UI" w:cs="Segoe UI"/>
-          <w:color w:val="242424"/>
-          <w:sz w:val="24"/>
-          <w:szCs w:val="24"/>
-          <w:shd w:val="clear" w:color="auto" w:fill="FFFFFF"/>
-        </w:rPr>
-        <w:lastRenderedPageBreak/>
-        <w:t xml:space="preserve">Right Click Properties-&gt; and </w:t>
-      </w:r>
-      <w:r>
-        <w:rPr>
-          <w:rFonts w:ascii="Segoe UI" w:hAnsi="Segoe UI" w:cs="Segoe UI"/>
-          <w:color w:val="242424"/>
-          <w:sz w:val="24"/>
-          <w:szCs w:val="24"/>
-          <w:shd w:val="clear" w:color="auto" w:fill="FFFFFF"/>
-        </w:rPr>
-        <w:t>unblock the file   -&gt; Apply.</w:t>
-      </w:r>
-    </w:p>
-    <w:p>
-      <w:pPr>
-        <w:tabs>
-          <w:tab w:val="left" w:pos="4350"/>
-        </w:tabs>
-      </w:pPr>
-    </w:p>
-    <w:p>
-      <w:pPr>
-        <w:contextualSpacing/>
-        <w:rPr>
-          <w:rFonts w:ascii="Segoe UI" w:hAnsi="Segoe UI" w:cs="Segoe UI"/>
-          <w:sz w:val="24"/>
-          <w:szCs w:val="24"/>
-        </w:rPr>
-      </w:pPr>
-      <w:r>
-        <w:rPr>
-          <w:rFonts w:ascii="Segoe UI" w:hAnsi="Segoe UI" w:cs="Segoe UI"/>
-          <w:noProof/>
-          <w:sz w:val="24"/>
-          <w:szCs w:val="24"/>
-          <w:lang w:val="en-IN" w:eastAsia="en-IN" w:bidi="ta-IN"/>
-        </w:rPr>
-        <w:drawing>
-          <wp:inline distT="0" distB="0" distL="0" distR="0" wp14:anchorId="3D70591C" wp14:editId="5CA3D5D0">
-            <wp:extent cx="3248025" cy="3454400"/>
-            <wp:effectExtent l="0" t="0" r="0" b="0"/>
-            <wp:docPr id="720684644" name="Picture 1" descr="A screenshot of a computer&#10;&#10;Description automatically generated"/>
-            <wp:cNvGraphicFramePr>
-              <a:graphicFrameLocks xmlns:a="http://schemas.openxmlformats.org/drawingml/2006/main" noChangeAspect="1"/>
-            </wp:cNvGraphicFramePr>
-            <a:graphic xmlns:a="http://schemas.openxmlformats.org/drawingml/2006/main">
-              <a:graphicData uri="http://schemas.openxmlformats.org/drawingml/2006/picture">
-                <pic:pic xmlns:pic="http://schemas.openxmlformats.org/drawingml/2006/picture">
-                  <pic:nvPicPr>
-                    <pic:cNvPr id="720684644" name="Picture 1" descr="A screenshot of a computer&#10;&#10;Description automatically generated"/>
-                    <pic:cNvPicPr/>
-                  </pic:nvPicPr>
-                  <pic:blipFill>
-                    <a:blip r:embed="rId18"/>
-                    <a:stretch>
-                      <a:fillRect/>
-                    </a:stretch>
-                  </pic:blipFill>
-                  <pic:spPr>
-                    <a:xfrm>
-                      <a:off x="0" y="0"/>
-                      <a:ext cx="3248025" cy="3454400"/>
-                    </a:xfrm>
-                    <a:prstGeom prst="rect">
-                      <a:avLst/>
-                    </a:prstGeom>
-                  </pic:spPr>
-                </pic:pic>
-              </a:graphicData>
-            </a:graphic>
-          </wp:inline>
-        </w:drawing>
-      </w:r>
-    </w:p>
-    <w:p>
-      <w:pPr>
-        <w:pStyle w:val="ListParagraph"/>
-        <w:numPr>
-          <w:ilvl w:val="0"/>
-          <w:numId w:val="11"/>
-        </w:numPr>
-        <w:spacing w:before="0" w:after="0" w:line="240" w:lineRule="auto"/>
-        <w:rPr>
-          <w:rFonts w:ascii="Segoe UI" w:hAnsi="Segoe UI" w:cs="Segoe UI"/>
-          <w:sz w:val="24"/>
-          <w:szCs w:val="24"/>
-        </w:rPr>
-      </w:pPr>
-      <w:r>
-        <w:rPr>
-          <w:rFonts w:ascii="Segoe UI" w:hAnsi="Segoe UI" w:cs="Segoe UI"/>
-          <w:sz w:val="24"/>
-          <w:szCs w:val="24"/>
-        </w:rPr>
-        <w:t>Rename the file as ImportExcel.zip</w:t>
-      </w:r>
-      <w:r>
-        <w:rPr>
-          <w:rFonts w:ascii="Segoe UI" w:hAnsi="Segoe UI" w:cs="Segoe UI"/>
-          <w:sz w:val="24"/>
-          <w:szCs w:val="24"/>
-        </w:rPr>
-        <w:t>.</w:t>
-      </w:r>
-    </w:p>
-    <w:p>
-      <w:pPr>
-        <w:pStyle w:val="ListParagraph"/>
-        <w:spacing w:before="0" w:after="0" w:line="240" w:lineRule="auto"/>
-        <w:rPr>
-          <w:rFonts w:ascii="Segoe UI" w:hAnsi="Segoe UI" w:cs="Segoe UI"/>
-          <w:sz w:val="24"/>
-          <w:szCs w:val="24"/>
-        </w:rPr>
-      </w:pPr>
-    </w:p>
-    <w:p>
-      <w:pPr>
-        <w:spacing w:before="0" w:after="0" w:line="240" w:lineRule="auto"/>
-        <w:ind w:left="360"/>
-        <w:rPr>
-          <w:rFonts w:ascii="Segoe UI" w:hAnsi="Segoe UI" w:cs="Segoe UI"/>
-          <w:sz w:val="24"/>
-          <w:szCs w:val="24"/>
-        </w:rPr>
-      </w:pPr>
-      <w:r>
-        <w:rPr>
-          <w:rFonts w:ascii="Segoe UI" w:hAnsi="Segoe UI" w:cs="Segoe UI"/>
-          <w:noProof/>
-          <w:sz w:val="24"/>
-          <w:szCs w:val="24"/>
-          <w:lang w:val="en-IN" w:eastAsia="en-IN" w:bidi="ta-IN"/>
-        </w:rPr>
-        <w:drawing>
-          <wp:inline distT="0" distB="0" distL="0" distR="0" wp14:anchorId="0DD7A2EE" wp14:editId="24923637">
-            <wp:extent cx="6515100" cy="514985"/>
-            <wp:effectExtent l="0" t="0" r="0" b="0"/>
-            <wp:docPr id="1345581792" name="Picture 1"/>
-            <wp:cNvGraphicFramePr>
-              <a:graphicFrameLocks xmlns:a="http://schemas.openxmlformats.org/drawingml/2006/main" noChangeAspect="1"/>
-            </wp:cNvGraphicFramePr>
-            <a:graphic xmlns:a="http://schemas.openxmlformats.org/drawingml/2006/main">
-              <a:graphicData uri="http://schemas.openxmlformats.org/drawingml/2006/picture">
-                <pic:pic xmlns:pic="http://schemas.openxmlformats.org/drawingml/2006/picture">
-                  <pic:nvPicPr>
-                    <pic:cNvPr id="1345581792" name=""/>
-                    <pic:cNvPicPr/>
-                  </pic:nvPicPr>
-                  <pic:blipFill>
-                    <a:blip r:embed="rId19"/>
-                    <a:stretch>
-                      <a:fillRect/>
-                    </a:stretch>
-                  </pic:blipFill>
-                  <pic:spPr>
-                    <a:xfrm>
-                      <a:off x="0" y="0"/>
-                      <a:ext cx="6515100" cy="514985"/>
-                    </a:xfrm>
-                    <a:prstGeom prst="rect">
-                      <a:avLst/>
-                    </a:prstGeom>
-                  </pic:spPr>
-                </pic:pic>
-              </a:graphicData>
-            </a:graphic>
-          </wp:inline>
-        </w:drawing>
-      </w:r>
-    </w:p>
-    <w:p>
-      <w:pPr>
-        <w:spacing w:before="0" w:after="0" w:line="240" w:lineRule="auto"/>
-        <w:ind w:left="360"/>
-        <w:rPr>
-          <w:rFonts w:ascii="Segoe UI" w:hAnsi="Segoe UI" w:cs="Segoe UI"/>
-          <w:sz w:val="24"/>
-          <w:szCs w:val="24"/>
-        </w:rPr>
-      </w:pPr>
-    </w:p>
-    <w:p>
-      <w:pPr>
-        <w:pStyle w:val="ListParagraph"/>
-        <w:numPr>
-          <w:ilvl w:val="0"/>
-          <w:numId w:val="11"/>
-        </w:numPr>
-        <w:spacing w:before="0" w:after="0" w:line="240" w:lineRule="auto"/>
-        <w:rPr>
-          <w:rFonts w:ascii="Segoe UI" w:hAnsi="Segoe UI" w:cs="Segoe UI"/>
-          <w:sz w:val="24"/>
-          <w:szCs w:val="24"/>
-        </w:rPr>
-      </w:pPr>
-      <w:r>
-        <w:rPr>
-          <w:rFonts w:ascii="Segoe UI" w:hAnsi="Segoe UI" w:cs="Segoe UI"/>
-          <w:sz w:val="24"/>
-          <w:szCs w:val="24"/>
-        </w:rPr>
-        <w:t>Extract the zip RightClick-&gt; Extract All</w:t>
-      </w:r>
-    </w:p>
-    <w:p>
-      <w:pPr>
-        <w:pStyle w:val="ListParagraph"/>
-        <w:spacing w:before="0" w:after="0" w:line="240" w:lineRule="auto"/>
-        <w:rPr>
-          <w:rFonts w:ascii="Segoe UI" w:hAnsi="Segoe UI" w:cs="Segoe UI"/>
-          <w:sz w:val="24"/>
-          <w:szCs w:val="24"/>
-        </w:rPr>
-      </w:pPr>
-    </w:p>
-    <w:p>
-      <w:pPr>
-        <w:spacing w:before="0" w:after="0" w:line="240" w:lineRule="auto"/>
-        <w:ind w:left="360"/>
-        <w:rPr>
-          <w:rFonts w:ascii="Segoe UI" w:hAnsi="Segoe UI" w:cs="Segoe UI"/>
-          <w:sz w:val="24"/>
-          <w:szCs w:val="24"/>
-        </w:rPr>
-      </w:pPr>
-      <w:r>
-        <w:rPr>
-          <w:rFonts w:ascii="Segoe UI" w:hAnsi="Segoe UI" w:cs="Segoe UI"/>
-          <w:noProof/>
-          <w:sz w:val="24"/>
-          <w:szCs w:val="24"/>
-          <w:lang w:val="en-IN" w:eastAsia="en-IN" w:bidi="ta-IN"/>
-        </w:rPr>
-        <w:lastRenderedPageBreak/>
-        <w:drawing>
-          <wp:inline distT="0" distB="0" distL="0" distR="0" wp14:anchorId="1836A6D6" wp14:editId="03AB24D5">
-            <wp:extent cx="2927350" cy="2933101"/>
-            <wp:effectExtent l="0" t="0" r="6350" b="635"/>
-            <wp:docPr id="413880765" name="Picture 1" descr="A screenshot of a computer&#10;&#10;Description automatically generated"/>
-            <wp:cNvGraphicFramePr>
-              <a:graphicFrameLocks xmlns:a="http://schemas.openxmlformats.org/drawingml/2006/main" noChangeAspect="1"/>
-            </wp:cNvGraphicFramePr>
-            <a:graphic xmlns:a="http://schemas.openxmlformats.org/drawingml/2006/main">
-              <a:graphicData uri="http://schemas.openxmlformats.org/drawingml/2006/picture">
-                <pic:pic xmlns:pic="http://schemas.openxmlformats.org/drawingml/2006/picture">
-                  <pic:nvPicPr>
-                    <pic:cNvPr id="413880765" name="Picture 1" descr="A screenshot of a computer&#10;&#10;Description automatically generated"/>
-                    <pic:cNvPicPr/>
-                  </pic:nvPicPr>
-                  <pic:blipFill>
-                    <a:blip r:embed="rId20"/>
-                    <a:stretch>
-                      <a:fillRect/>
-                    </a:stretch>
-                  </pic:blipFill>
-                  <pic:spPr>
-                    <a:xfrm>
-                      <a:off x="0" y="0"/>
-                      <a:ext cx="2933899" cy="2939663"/>
-                    </a:xfrm>
-                    <a:prstGeom prst="rect">
-                      <a:avLst/>
-                    </a:prstGeom>
-                  </pic:spPr>
-                </pic:pic>
-              </a:graphicData>
-            </a:graphic>
-          </wp:inline>
-        </w:drawing>
-      </w:r>
-    </w:p>
-    <w:p>
-      <w:pPr>
-        <w:spacing w:before="0" w:after="0" w:line="240" w:lineRule="auto"/>
-        <w:ind w:left="360"/>
-        <w:rPr>
-          <w:rFonts w:ascii="Segoe UI" w:hAnsi="Segoe UI" w:cs="Segoe UI"/>
-          <w:sz w:val="24"/>
-          <w:szCs w:val="24"/>
-        </w:rPr>
-      </w:pPr>
-    </w:p>
-    <w:p>
-      <w:pPr>
-        <w:spacing w:before="0" w:after="0" w:line="240" w:lineRule="auto"/>
-        <w:ind w:left="360"/>
-        <w:rPr>
-          <w:rFonts w:ascii="Segoe UI" w:hAnsi="Segoe UI" w:cs="Segoe UI"/>
-          <w:sz w:val="24"/>
-          <w:szCs w:val="24"/>
-        </w:rPr>
-      </w:pPr>
-    </w:p>
-    <w:p>
-      <w:pPr>
-        <w:pStyle w:val="ListParagraph"/>
-        <w:numPr>
-          <w:ilvl w:val="0"/>
-          <w:numId w:val="11"/>
-        </w:numPr>
-        <w:spacing w:before="0" w:after="0" w:line="240" w:lineRule="auto"/>
-        <w:rPr>
-          <w:rFonts w:ascii="Segoe UI" w:hAnsi="Segoe UI" w:cs="Segoe UI"/>
-          <w:sz w:val="24"/>
-          <w:szCs w:val="24"/>
-        </w:rPr>
-      </w:pPr>
-      <w:r>
-        <w:rPr>
-          <w:rFonts w:ascii="Segoe UI" w:hAnsi="Segoe UI" w:cs="Segoe UI"/>
-          <w:sz w:val="24"/>
-          <w:szCs w:val="24"/>
-        </w:rPr>
-        <w:t>Goto Run Button -&gt; Type Powershell and click on -&gt; Windows PowerShell</w:t>
-      </w:r>
-    </w:p>
-    <w:p>
-      <w:pPr>
-        <w:spacing w:before="0" w:after="0" w:line="240" w:lineRule="auto"/>
-        <w:ind w:left="360"/>
-        <w:rPr>
-          <w:rFonts w:ascii="Segoe UI" w:hAnsi="Segoe UI" w:cs="Segoe UI"/>
-          <w:sz w:val="24"/>
-          <w:szCs w:val="24"/>
-        </w:rPr>
-      </w:pPr>
-      <w:r>
-        <w:rPr>
-          <w:rFonts w:ascii="Segoe UI" w:hAnsi="Segoe UI" w:cs="Segoe UI"/>
-          <w:noProof/>
-          <w:sz w:val="24"/>
-          <w:szCs w:val="24"/>
-          <w:lang w:val="en-IN" w:eastAsia="en-IN" w:bidi="ta-IN"/>
-        </w:rPr>
-        <w:drawing>
-          <wp:inline distT="0" distB="0" distL="0" distR="0" wp14:anchorId="57B09E9F" wp14:editId="2DC23026">
-            <wp:extent cx="2590800" cy="2270034"/>
-            <wp:effectExtent l="0" t="0" r="0" b="0"/>
-            <wp:docPr id="390321681" name="Picture 1" descr="A screenshot of a computer&#10;&#10;Description automatically generated with medium confidence"/>
-            <wp:cNvGraphicFramePr>
-              <a:graphicFrameLocks xmlns:a="http://schemas.openxmlformats.org/drawingml/2006/main" noChangeAspect="1"/>
-            </wp:cNvGraphicFramePr>
-            <a:graphic xmlns:a="http://schemas.openxmlformats.org/drawingml/2006/main">
-              <a:graphicData uri="http://schemas.openxmlformats.org/drawingml/2006/picture">
-                <pic:pic xmlns:pic="http://schemas.openxmlformats.org/drawingml/2006/picture">
-                  <pic:nvPicPr>
-                    <pic:cNvPr id="390321681" name="Picture 1" descr="A screenshot of a computer&#10;&#10;Description automatically generated with medium confidence"/>
-                    <pic:cNvPicPr/>
-                  </pic:nvPicPr>
-                  <pic:blipFill>
-                    <a:blip r:embed="rId21"/>
-                    <a:stretch>
-                      <a:fillRect/>
-                    </a:stretch>
-                  </pic:blipFill>
-                  <pic:spPr>
-                    <a:xfrm>
-                      <a:off x="0" y="0"/>
-                      <a:ext cx="2595046" cy="2273754"/>
-                    </a:xfrm>
-                    <a:prstGeom prst="rect">
-                      <a:avLst/>
-                    </a:prstGeom>
-                  </pic:spPr>
-                </pic:pic>
-              </a:graphicData>
-            </a:graphic>
-          </wp:inline>
-        </w:drawing>
-      </w:r>
-    </w:p>
-    <w:p>
-      <w:pPr>
-        <w:pStyle w:val="ListParagraph"/>
-        <w:numPr>
-          <w:ilvl w:val="0"/>
-          <w:numId w:val="11"/>
-        </w:numPr>
-        <w:spacing w:before="0" w:after="0" w:line="240" w:lineRule="auto"/>
-        <w:rPr>
-          <w:rStyle w:val="ui-provider"/>
-          <w:rFonts w:ascii="Segoe UI" w:hAnsi="Segoe UI" w:cs="Segoe UI"/>
-          <w:sz w:val="24"/>
-          <w:szCs w:val="24"/>
-        </w:rPr>
-      </w:pPr>
-      <w:r>
-        <w:rPr>
-          <w:rFonts w:ascii="Segoe UI" w:hAnsi="Segoe UI" w:cs="Segoe UI"/>
-          <w:sz w:val="24"/>
-          <w:szCs w:val="24"/>
-        </w:rPr>
-        <w:t xml:space="preserve">Run the command.  </w:t>
-      </w:r>
-      <w:r>
-        <w:rPr>
-          <w:rStyle w:val="ui-provider"/>
-          <w:rFonts w:ascii="Segoe UI" w:hAnsi="Segoe UI" w:cs="Segoe UI"/>
-          <w:sz w:val="24"/>
-          <w:szCs w:val="24"/>
-        </w:rPr>
-        <w:t>$env:PSModulePath which will list all the Environment variable paths for PowerShell Module</w:t>
-      </w:r>
-    </w:p>
-    <w:p>
-      <w:pPr>
-        <w:spacing w:before="0" w:after="0" w:line="240" w:lineRule="auto"/>
-        <w:ind w:left="360"/>
-        <w:rPr>
-          <w:rFonts w:ascii="Segoe UI" w:hAnsi="Segoe UI" w:cs="Segoe UI"/>
-          <w:sz w:val="24"/>
-          <w:szCs w:val="24"/>
-        </w:rPr>
-      </w:pPr>
-    </w:p>
-    <w:p>
-      <w:pPr>
-        <w:spacing w:before="0" w:after="0" w:line="240" w:lineRule="auto"/>
-        <w:ind w:left="360"/>
-        <w:rPr>
-          <w:rFonts w:ascii="Segoe UI" w:hAnsi="Segoe UI" w:cs="Segoe UI"/>
-          <w:sz w:val="24"/>
-          <w:szCs w:val="24"/>
-        </w:rPr>
-      </w:pPr>
-      <w:r>
-        <w:rPr>
-          <w:rFonts w:ascii="Segoe UI" w:hAnsi="Segoe UI" w:cs="Segoe UI"/>
-          <w:noProof/>
-          <w:sz w:val="24"/>
-          <w:szCs w:val="24"/>
-          <w:lang w:val="en-IN" w:eastAsia="en-IN" w:bidi="ta-IN"/>
-        </w:rPr>
-        <w:drawing>
-          <wp:inline distT="0" distB="0" distL="0" distR="0" wp14:anchorId="0DBDFB59" wp14:editId="4C603B21">
-            <wp:extent cx="6515100" cy="433705"/>
-            <wp:effectExtent l="0" t="0" r="0" b="4445"/>
-            <wp:docPr id="514464459" name="Picture 1"/>
-            <wp:cNvGraphicFramePr>
-              <a:graphicFrameLocks xmlns:a="http://schemas.openxmlformats.org/drawingml/2006/main" noChangeAspect="1"/>
-            </wp:cNvGraphicFramePr>
-            <a:graphic xmlns:a="http://schemas.openxmlformats.org/drawingml/2006/main">
-              <a:graphicData uri="http://schemas.openxmlformats.org/drawingml/2006/picture">
-                <pic:pic xmlns:pic="http://schemas.openxmlformats.org/drawingml/2006/picture">
-                  <pic:nvPicPr>
-                    <pic:cNvPr id="514464459" name=""/>
-                    <pic:cNvPicPr/>
-                  </pic:nvPicPr>
-                  <pic:blipFill>
-                    <a:blip r:embed="rId22"/>
-                    <a:stretch>
-                      <a:fillRect/>
-                    </a:stretch>
-                  </pic:blipFill>
-                  <pic:spPr>
-                    <a:xfrm>
-                      <a:off x="0" y="0"/>
-                      <a:ext cx="6515100" cy="433705"/>
-                    </a:xfrm>
-                    <a:prstGeom prst="rect">
-                      <a:avLst/>
-                    </a:prstGeom>
-                  </pic:spPr>
-                </pic:pic>
-              </a:graphicData>
-            </a:graphic>
-          </wp:inline>
-        </w:drawing>
-      </w:r>
-    </w:p>
-    <w:p>
-      <w:pPr>
-        <w:pStyle w:val="ListParagraph"/>
-        <w:numPr>
-          <w:ilvl w:val="0"/>
-          <w:numId w:val="11"/>
-        </w:numPr>
-        <w:spacing w:before="0" w:after="0" w:line="240" w:lineRule="auto"/>
-        <w:rPr>
-          <w:rFonts w:ascii="Segoe UI" w:hAnsi="Segoe UI" w:cs="Segoe UI"/>
-          <w:sz w:val="24"/>
-          <w:szCs w:val="24"/>
-        </w:rPr>
-      </w:pPr>
-      <w:r>
-        <w:rPr>
-          <w:rFonts w:ascii="Segoe UI" w:hAnsi="Segoe UI" w:cs="Segoe UI"/>
-          <w:sz w:val="24"/>
-          <w:szCs w:val="24"/>
-        </w:rPr>
-        <w:t>Navigate to the path which reflects with Program Files or ProgramFiles(X86) to the Respective modules Folder via FileExplorer and paste the extracted</w:t>
-      </w:r>
-      <w:r>
-        <w:rPr>
-          <w:rFonts w:ascii="Segoe UI" w:hAnsi="Segoe UI" w:cs="Segoe UI"/>
-          <w:sz w:val="24"/>
-          <w:szCs w:val="24"/>
-        </w:rPr>
-        <w:t xml:space="preserve"> file (i.e. Step7)</w:t>
-      </w:r>
-    </w:p>
-    <w:p>
-      <w:pPr>
-        <w:spacing w:before="0" w:after="0" w:line="240" w:lineRule="auto"/>
-        <w:ind w:left="360"/>
-        <w:rPr>
-          <w:rFonts w:ascii="Segoe UI" w:hAnsi="Segoe UI" w:cs="Segoe UI"/>
-          <w:sz w:val="24"/>
-          <w:szCs w:val="24"/>
-        </w:rPr>
-      </w:pPr>
-      <w:r>
-        <w:rPr>
-          <w:rFonts w:ascii="Segoe UI" w:hAnsi="Segoe UI" w:cs="Segoe UI"/>
-          <w:noProof/>
-          <w:sz w:val="24"/>
-          <w:szCs w:val="24"/>
-          <w:lang w:val="en-IN" w:eastAsia="en-IN" w:bidi="ta-IN"/>
-        </w:rPr>
-        <w:lastRenderedPageBreak/>
-        <w:drawing>
-          <wp:inline distT="0" distB="0" distL="0" distR="0" wp14:anchorId="22C94ADD" wp14:editId="1F49CD04">
-            <wp:extent cx="6515100" cy="2353310"/>
-            <wp:effectExtent l="0" t="0" r="0" b="8890"/>
-            <wp:docPr id="1188426359" name="Picture 1" descr="A screenshot of a computer&#10;&#10;Description automatically generated"/>
-            <wp:cNvGraphicFramePr>
-              <a:graphicFrameLocks xmlns:a="http://schemas.openxmlformats.org/drawingml/2006/main" noChangeAspect="1"/>
-            </wp:cNvGraphicFramePr>
-            <a:graphic xmlns:a="http://schemas.openxmlformats.org/drawingml/2006/main">
-              <a:graphicData uri="http://schemas.openxmlformats.org/drawingml/2006/picture">
-                <pic:pic xmlns:pic="http://schemas.openxmlformats.org/drawingml/2006/picture">
-                  <pic:nvPicPr>
-                    <pic:cNvPr id="1188426359" name="Picture 1" descr="A screenshot of a computer&#10;&#10;Description automatically generated"/>
-                    <pic:cNvPicPr/>
-                  </pic:nvPicPr>
-                  <pic:blipFill>
-                    <a:blip r:embed="rId23"/>
-                    <a:stretch>
-                      <a:fillRect/>
-                    </a:stretch>
-                  </pic:blipFill>
-                  <pic:spPr>
-                    <a:xfrm>
-                      <a:off x="0" y="0"/>
-                      <a:ext cx="6515100" cy="2353310"/>
-                    </a:xfrm>
-                    <a:prstGeom prst="rect">
-                      <a:avLst/>
-                    </a:prstGeom>
-                  </pic:spPr>
-                </pic:pic>
-              </a:graphicData>
-            </a:graphic>
-          </wp:inline>
-        </w:drawing>
-      </w:r>
-    </w:p>
-    <w:p>
-      <w:pPr>
-        <w:contextualSpacing/>
-        <w:rPr>
-          <w:rFonts w:ascii="Segoe UI" w:hAnsi="Segoe UI" w:cs="Segoe UI"/>
-          <w:color w:val="242424"/>
-          <w:sz w:val="24"/>
-          <w:szCs w:val="24"/>
-          <w:shd w:val="clear" w:color="auto" w:fill="FFFFFF"/>
-        </w:rPr>
-      </w:pPr>
-    </w:p>
-    <w:p>
-      <w:pPr>
-        <w:contextualSpacing/>
-        <w:rPr>
-          <w:rFonts w:ascii="Segoe UI" w:hAnsi="Segoe UI" w:cs="Segoe UI"/>
-          <w:color w:val="242424"/>
-          <w:sz w:val="24"/>
-          <w:szCs w:val="24"/>
-          <w:shd w:val="clear" w:color="auto" w:fill="FFFFFF"/>
-        </w:rPr>
-      </w:pPr>
-      <w:r>
-        <w:rPr>
-          <w:rFonts w:ascii="Segoe UI" w:hAnsi="Segoe UI" w:cs="Segoe UI"/>
-          <w:color w:val="242424"/>
-          <w:sz w:val="24"/>
-          <w:szCs w:val="24"/>
-          <w:shd w:val="clear" w:color="auto" w:fill="FFFFFF"/>
-        </w:rPr>
-        <w:t>Execute the below command from windows PowerShell as Administrator.</w:t>
-      </w:r>
-    </w:p>
-    <w:p>
-      <w:pPr>
-        <w:rPr>
-          <w:rFonts w:ascii="Segoe UI" w:eastAsiaTheme="minorHAnsi" w:hAnsi="Segoe UI" w:cs="Segoe UI"/>
-          <w:color w:val="242424"/>
-          <w:sz w:val="24"/>
-          <w:szCs w:val="24"/>
-          <w:shd w:val="clear" w:color="auto" w:fill="FFFFFF"/>
-        </w:rPr>
-      </w:pPr>
+        <w:t>To find the PowerShell Version</w:t>
+      </w:r>
     </w:p>
     <w:p>
       <w:pPr>
@@ -7995,51 +7069,34 @@
         <w:spacing w:before="0" w:after="0" w:line="240" w:lineRule="auto"/>
         <w:rPr>
           <w:rFonts w:ascii="Segoe UI" w:hAnsi="Segoe UI" w:cs="Segoe UI"/>
-          <w:b/>
-          <w:bCs/>
-          <w:sz w:val="24"/>
-          <w:szCs w:val="24"/>
-        </w:rPr>
-      </w:pPr>
-      <w:r>
-        <w:rPr>
-          <w:rFonts w:ascii="Segoe UI" w:hAnsi="Segoe UI" w:cs="Segoe UI"/>
-          <w:b/>
-          <w:bCs/>
           <w:color w:val="242424"/>
           <w:sz w:val="24"/>
           <w:szCs w:val="24"/>
           <w:shd w:val="clear" w:color="auto" w:fill="FFFFFF"/>
         </w:rPr>
-        <w:t>Import-Module ImportExcel</w:t>
+      </w:pPr>
+      <w:r>
+        <w:rPr>
+          <w:rFonts w:ascii="Segoe UI" w:hAnsi="Segoe UI" w:cs="Segoe UI"/>
+          <w:color w:val="242424"/>
+          <w:sz w:val="24"/>
+          <w:szCs w:val="24"/>
+          <w:shd w:val="clear" w:color="auto" w:fill="FFFFFF"/>
+        </w:rPr>
+        <w:t>Get-Host</w:t>
       </w:r>
     </w:p>
     <w:p>
       <w:pPr>
-        <w:pStyle w:val="ListParagraph"/>
-        <w:spacing w:before="0" w:after="0" w:line="240" w:lineRule="auto"/>
-        <w:rPr>
-          <w:rFonts w:ascii="Segoe UI" w:hAnsi="Segoe UI" w:cs="Segoe UI"/>
-          <w:b/>
-          <w:bCs/>
+        <w:contextualSpacing/>
+        <w:rPr>
+          <w:rFonts w:ascii="Segoe UI" w:hAnsi="Segoe UI" w:cs="Segoe UI"/>
           <w:color w:val="242424"/>
           <w:sz w:val="24"/>
           <w:szCs w:val="24"/>
           <w:shd w:val="clear" w:color="auto" w:fill="FFFFFF"/>
         </w:rPr>
       </w:pPr>
-    </w:p>
-    <w:p>
-      <w:pPr>
-        <w:spacing w:before="0" w:after="0" w:line="240" w:lineRule="auto"/>
-        <w:rPr>
-          <w:rFonts w:ascii="Segoe UI" w:hAnsi="Segoe UI" w:cs="Segoe UI"/>
-          <w:b/>
-          <w:bCs/>
-          <w:sz w:val="24"/>
-          <w:szCs w:val="24"/>
-        </w:rPr>
-      </w:pPr>
       <w:r>
         <w:rPr>
           <w:rFonts w:ascii="Segoe UI" w:hAnsi="Segoe UI" w:cs="Segoe UI"/>
@@ -8048,192 +7105,7 @@
           <w:szCs w:val="24"/>
           <w:lang w:val="en-IN" w:eastAsia="en-IN" w:bidi="ta-IN"/>
         </w:rPr>
-        <w:drawing>
-          <wp:inline distT="0" distB="0" distL="0" distR="0" wp14:anchorId="6D4AC5ED" wp14:editId="68980D21">
-            <wp:extent cx="6515100" cy="377825"/>
-            <wp:effectExtent l="0" t="0" r="0" b="3175"/>
-            <wp:docPr id="30" name="Picture 30"/>
-            <wp:cNvGraphicFramePr>
-              <a:graphicFrameLocks xmlns:a="http://schemas.openxmlformats.org/drawingml/2006/main" noChangeAspect="1"/>
-            </wp:cNvGraphicFramePr>
-            <a:graphic xmlns:a="http://schemas.openxmlformats.org/drawingml/2006/main">
-              <a:graphicData uri="http://schemas.openxmlformats.org/drawingml/2006/picture">
-                <pic:pic xmlns:pic="http://schemas.openxmlformats.org/drawingml/2006/picture">
-                  <pic:nvPicPr>
-                    <pic:cNvPr id="1" name=""/>
-                    <pic:cNvPicPr/>
-                  </pic:nvPicPr>
-                  <pic:blipFill>
-                    <a:blip r:embed="rId24"/>
-                    <a:stretch>
-                      <a:fillRect/>
-                    </a:stretch>
-                  </pic:blipFill>
-                  <pic:spPr>
-                    <a:xfrm>
-                      <a:off x="0" y="0"/>
-                      <a:ext cx="6515100" cy="377825"/>
-                    </a:xfrm>
-                    <a:prstGeom prst="rect">
-                      <a:avLst/>
-                    </a:prstGeom>
-                  </pic:spPr>
-                </pic:pic>
-              </a:graphicData>
-            </a:graphic>
-          </wp:inline>
-        </w:drawing>
-      </w:r>
-    </w:p>
-    <w:p>
-      <w:pPr>
-        <w:contextualSpacing/>
-        <w:rPr>
-          <w:rFonts w:ascii="Segoe UI" w:hAnsi="Segoe UI" w:cs="Segoe UI"/>
-          <w:color w:val="242424"/>
-          <w:sz w:val="24"/>
-          <w:szCs w:val="24"/>
-          <w:shd w:val="clear" w:color="auto" w:fill="FFFFFF"/>
-        </w:rPr>
-      </w:pPr>
-    </w:p>
-    <w:p>
-      <w:pPr>
-        <w:contextualSpacing/>
-        <w:rPr>
-          <w:rFonts w:ascii="Segoe UI" w:hAnsi="Segoe UI" w:cs="Segoe UI"/>
-          <w:color w:val="242424"/>
-          <w:sz w:val="24"/>
-          <w:szCs w:val="24"/>
-          <w:shd w:val="clear" w:color="auto" w:fill="FFFFFF"/>
-        </w:rPr>
-      </w:pPr>
-    </w:p>
-    <w:p>
-      <w:pPr>
-        <w:pStyle w:val="Heading2"/>
-        <w:contextualSpacing/>
-        <w:rPr>
-          <w:rFonts w:ascii="Segoe UI" w:hAnsi="Segoe UI" w:cs="Segoe UI"/>
-          <w:szCs w:val="24"/>
-        </w:rPr>
-      </w:pPr>
-      <w:bookmarkStart w:id="19" w:name="_Toc149840142"/>
-      <w:r>
-        <w:rPr>
-          <w:rFonts w:ascii="Segoe UI" w:hAnsi="Segoe UI" w:cs="Segoe UI"/>
-          <w:szCs w:val="24"/>
-        </w:rPr>
-        <w:t>PowerShell Version, Modules &amp; Execution policy</w:t>
-      </w:r>
-      <w:bookmarkEnd w:id="19"/>
-    </w:p>
-    <w:p>
-      <w:pPr>
-        <w:contextualSpacing/>
-        <w:rPr>
-          <w:rFonts w:ascii="Segoe UI" w:hAnsi="Segoe UI" w:cs="Segoe UI"/>
-          <w:color w:val="242424"/>
-          <w:sz w:val="24"/>
-          <w:szCs w:val="24"/>
-          <w:shd w:val="clear" w:color="auto" w:fill="FFFFFF"/>
-        </w:rPr>
-      </w:pPr>
-      <w:r>
-        <w:rPr>
-          <w:rFonts w:ascii="Segoe UI" w:hAnsi="Segoe UI" w:cs="Segoe UI"/>
-          <w:color w:val="242424"/>
-          <w:sz w:val="24"/>
-          <w:szCs w:val="24"/>
-          <w:shd w:val="clear" w:color="auto" w:fill="FFFFFF"/>
-        </w:rPr>
-        <w:t>Execute the below commands from windows PowerShell as Administrator.</w:t>
-      </w:r>
-    </w:p>
-    <w:p>
-      <w:pPr>
-        <w:contextualSpacing/>
-        <w:rPr>
-          <w:rFonts w:ascii="Segoe UI" w:hAnsi="Segoe UI" w:cs="Segoe UI"/>
-          <w:color w:val="242424"/>
-          <w:sz w:val="24"/>
-          <w:szCs w:val="24"/>
-          <w:shd w:val="clear" w:color="auto" w:fill="FFFFFF"/>
-        </w:rPr>
-      </w:pPr>
-    </w:p>
-    <w:p>
-      <w:pPr>
-        <w:pStyle w:val="ListParagraph"/>
-        <w:numPr>
-          <w:ilvl w:val="0"/>
-          <w:numId w:val="13"/>
-        </w:numPr>
-        <w:rPr>
-          <w:rFonts w:ascii="Segoe UI" w:hAnsi="Segoe UI" w:cs="Segoe UI"/>
-          <w:color w:val="242424"/>
-          <w:sz w:val="24"/>
-          <w:szCs w:val="24"/>
-          <w:shd w:val="clear" w:color="auto" w:fill="FFFFFF"/>
-        </w:rPr>
-      </w:pPr>
-      <w:r>
-        <w:rPr>
-          <w:rFonts w:ascii="Segoe UI" w:hAnsi="Segoe UI" w:cs="Segoe UI"/>
-          <w:color w:val="242424"/>
-          <w:sz w:val="24"/>
-          <w:szCs w:val="24"/>
-          <w:shd w:val="clear" w:color="auto" w:fill="FFFFFF"/>
-        </w:rPr>
-        <w:t>To find the PowerShell Version</w:t>
-      </w:r>
-    </w:p>
-    <w:p>
-      <w:pPr>
-        <w:pStyle w:val="ListParagraph"/>
-        <w:numPr>
-          <w:ilvl w:val="0"/>
-          <w:numId w:val="10"/>
-        </w:numPr>
-        <w:spacing w:before="0" w:after="0" w:line="240" w:lineRule="auto"/>
-        <w:rPr>
-          <w:rFonts w:ascii="Segoe UI" w:hAnsi="Segoe UI" w:cs="Segoe UI"/>
-          <w:color w:val="242424"/>
-          <w:sz w:val="24"/>
-          <w:szCs w:val="24"/>
-          <w:shd w:val="clear" w:color="auto" w:fill="FFFFFF"/>
-        </w:rPr>
-      </w:pPr>
-      <w:r>
-        <w:rPr>
-          <w:rFonts w:ascii="Segoe UI" w:hAnsi="Segoe UI" w:cs="Segoe UI"/>
-          <w:color w:val="242424"/>
-          <w:sz w:val="24"/>
-          <w:szCs w:val="24"/>
-          <w:shd w:val="clear" w:color="auto" w:fill="FFFFFF"/>
-        </w:rPr>
-        <w:t>Get-Host</w:t>
-      </w:r>
-    </w:p>
-    <w:p>
-      <w:pPr>
-        <w:contextualSpacing/>
-        <w:rPr>
-          <w:rFonts w:ascii="Segoe UI" w:hAnsi="Segoe UI" w:cs="Segoe UI"/>
-          <w:color w:val="242424"/>
-          <w:sz w:val="24"/>
-          <w:szCs w:val="24"/>
-          <w:shd w:val="clear" w:color="auto" w:fill="FFFFFF"/>
-        </w:rPr>
-      </w:pPr>
-      <w:r>
-        <w:rPr>
-          <w:rFonts w:ascii="Segoe UI" w:hAnsi="Segoe UI" w:cs="Segoe UI"/>
-          <w:noProof/>
-          <w:sz w:val="24"/>
-          <w:szCs w:val="24"/>
-          <w:lang w:val="en-IN" w:eastAsia="en-IN" w:bidi="ta-IN"/>
-        </w:rPr>
+        <w:lastRenderedPageBreak/>
         <w:drawing>
           <wp:inline distT="0" distB="0" distL="0" distR="0" wp14:anchorId="2C3CAAE4" wp14:editId="2E74C8FE">
             <wp:extent cx="6515100" cy="1226820"/>
@@ -8250,7 +7122,7 @@
                     <pic:cNvPicPr/>
                   </pic:nvPicPr>
                   <pic:blipFill>
-                    <a:blip r:embed="rId25"/>
+                    <a:blip r:embed="rId15"/>
                     <a:stretch>
                       <a:fillRect/>
                     </a:stretch>
@@ -8337,12 +7209,10 @@
           <w:szCs w:val="24"/>
           <w:shd w:val="clear" w:color="auto" w:fill="FFFFFF"/>
         </w:rPr>
-        <w:t xml:space="preserve"> Set-ExecutionPolicy Unrestricted -Scope CurrentUser</w:t>
-      </w:r>
-    </w:p>
-    <w:p>
-      <w:pPr>
-        <w:spacing w:before="0" w:after="0" w:line="240" w:lineRule="auto"/>
+        <w:t xml:space="preserve"> Set-</w:t>
+      </w:r>
+      <w:proofErr w:type="spellStart"/>
+      <w:r>
         <w:rPr>
           <w:rFonts w:ascii="Segoe UI" w:hAnsi="Segoe UI" w:cs="Segoe UI"/>
           <w:b/>
@@ -8352,11 +7222,10 @@
           <w:szCs w:val="24"/>
           <w:shd w:val="clear" w:color="auto" w:fill="FFFFFF"/>
         </w:rPr>
-      </w:pPr>
-    </w:p>
-    <w:p>
-      <w:pPr>
-        <w:spacing w:before="0" w:after="0" w:line="240" w:lineRule="auto"/>
+        <w:t>ExecutionPolicy</w:t>
+      </w:r>
+      <w:proofErr w:type="spellEnd"/>
+      <w:r>
         <w:rPr>
           <w:rFonts w:ascii="Segoe UI" w:hAnsi="Segoe UI" w:cs="Segoe UI"/>
           <w:b/>
@@ -8366,6 +7235,49 @@
           <w:szCs w:val="24"/>
           <w:shd w:val="clear" w:color="auto" w:fill="FFFFFF"/>
         </w:rPr>
+        <w:t xml:space="preserve"> Unrestricted -Scope </w:t>
+      </w:r>
+      <w:proofErr w:type="spellStart"/>
+      <w:r>
+        <w:rPr>
+          <w:rFonts w:ascii="Segoe UI" w:hAnsi="Segoe UI" w:cs="Segoe UI"/>
+          <w:b/>
+          <w:bCs/>
+          <w:color w:val="242424"/>
+          <w:sz w:val="24"/>
+          <w:szCs w:val="24"/>
+          <w:shd w:val="clear" w:color="auto" w:fill="FFFFFF"/>
+        </w:rPr>
+        <w:t>CurrentUser</w:t>
+      </w:r>
+      <w:proofErr w:type="spellEnd"/>
+    </w:p>
+    <w:p>
+      <w:pPr>
+        <w:spacing w:before="0" w:after="0" w:line="240" w:lineRule="auto"/>
+        <w:rPr>
+          <w:rFonts w:ascii="Segoe UI" w:hAnsi="Segoe UI" w:cs="Segoe UI"/>
+          <w:b/>
+          <w:bCs/>
+          <w:color w:val="242424"/>
+          <w:sz w:val="24"/>
+          <w:szCs w:val="24"/>
+          <w:shd w:val="clear" w:color="auto" w:fill="FFFFFF"/>
+        </w:rPr>
+      </w:pPr>
+    </w:p>
+    <w:p>
+      <w:pPr>
+        <w:spacing w:before="0" w:after="0" w:line="240" w:lineRule="auto"/>
+        <w:rPr>
+          <w:rFonts w:ascii="Segoe UI" w:hAnsi="Segoe UI" w:cs="Segoe UI"/>
+          <w:b/>
+          <w:bCs/>
+          <w:color w:val="242424"/>
+          <w:sz w:val="24"/>
+          <w:szCs w:val="24"/>
+          <w:shd w:val="clear" w:color="auto" w:fill="FFFFFF"/>
+        </w:rPr>
       </w:pPr>
       <w:r>
         <w:rPr>
@@ -8375,7 +7287,6 @@
           <w:szCs w:val="24"/>
           <w:lang w:val="en-IN" w:eastAsia="en-IN" w:bidi="ta-IN"/>
         </w:rPr>
-        <w:lastRenderedPageBreak/>
         <w:drawing>
           <wp:inline distT="0" distB="0" distL="0" distR="0" wp14:anchorId="514F7BC8" wp14:editId="714C9ABE">
             <wp:extent cx="6515100" cy="343535"/>
@@ -8392,7 +7303,7 @@
                     <pic:cNvPicPr/>
                   </pic:nvPicPr>
                   <pic:blipFill>
-                    <a:blip r:embed="rId26"/>
+                    <a:blip r:embed="rId16"/>
                     <a:stretch>
                       <a:fillRect/>
                     </a:stretch>
@@ -8436,7 +7347,7 @@
           <w:szCs w:val="24"/>
         </w:rPr>
       </w:pPr>
-      <w:bookmarkStart w:id="20" w:name="_Toc149840143"/>
+      <w:bookmarkStart w:id="15" w:name="_Toc153826056"/>
       <w:r>
         <w:rPr>
           <w:rFonts w:ascii="Segoe UI" w:hAnsi="Segoe UI" w:cs="Segoe UI"/>
@@ -8444,7 +7355,7 @@
         </w:rPr>
         <w:t>Connectivity</w:t>
       </w:r>
-      <w:bookmarkEnd w:id="20"/>
+      <w:bookmarkEnd w:id="15"/>
     </w:p>
     <w:p>
       <w:pPr>
@@ -8510,7 +7421,7 @@
           <w:szCs w:val="24"/>
         </w:rPr>
       </w:pPr>
-      <w:bookmarkStart w:id="21" w:name="_Toc149840144"/>
+      <w:bookmarkStart w:id="16" w:name="_Toc153826057"/>
       <w:r>
         <w:rPr>
           <w:rFonts w:ascii="Segoe UI" w:hAnsi="Segoe UI" w:cs="Segoe UI"/>
@@ -8519,7 +7430,7 @@
         </w:rPr>
         <w:t>Copying Script</w:t>
       </w:r>
-      <w:bookmarkEnd w:id="21"/>
+      <w:bookmarkEnd w:id="16"/>
     </w:p>
     <w:p>
       <w:pPr>
@@ -8530,22 +7441,38 @@
           <w:szCs w:val="24"/>
         </w:rPr>
       </w:pPr>
-      <w:bookmarkStart w:id="22" w:name="_Toc149840145"/>
-      <w:r>
-        <w:rPr>
-          <w:rFonts w:ascii="Segoe UI" w:hAnsi="Segoe UI" w:cs="Segoe UI"/>
-          <w:szCs w:val="24"/>
-        </w:rPr>
-        <w:t>Folder</w:t>
-      </w:r>
-      <w:r>
-        <w:rPr>
-          <w:rFonts w:ascii="Segoe UI" w:hAnsi="Segoe UI" w:cs="Segoe UI"/>
-          <w:szCs w:val="24"/>
-        </w:rPr>
-        <w:t xml:space="preserve"> Name</w:t>
-      </w:r>
-      <w:bookmarkEnd w:id="22"/>
+      <w:bookmarkStart w:id="17" w:name="_Toc153818267"/>
+      <w:r>
+        <w:rPr>
+          <w:rFonts w:ascii="Segoe UI" w:hAnsi="Segoe UI" w:cs="Segoe UI"/>
+          <w:szCs w:val="24"/>
+        </w:rPr>
+        <w:t>Folder Name</w:t>
+      </w:r>
+      <w:bookmarkEnd w:id="17"/>
+      <w:r>
+        <w:rPr>
+          <w:rFonts w:ascii="Segoe UI" w:hAnsi="Segoe UI" w:cs="Segoe UI"/>
+          <w:szCs w:val="24"/>
+        </w:rPr>
+        <w:t xml:space="preserve"> info-gather </w:t>
+      </w:r>
+      <w:proofErr w:type="gramStart"/>
+      <w:r>
+        <w:rPr>
+          <w:rFonts w:ascii="Segoe UI" w:hAnsi="Segoe UI" w:cs="Segoe UI"/>
+          <w:szCs w:val="24"/>
+        </w:rPr>
+        <w:t>( unzip</w:t>
+      </w:r>
+      <w:proofErr w:type="gramEnd"/>
+      <w:r>
+        <w:rPr>
+          <w:rFonts w:ascii="Segoe UI" w:hAnsi="Segoe UI" w:cs="Segoe UI"/>
+          <w:szCs w:val="24"/>
+        </w:rPr>
+        <w:t xml:space="preserve"> into folder files received )</w:t>
+      </w:r>
     </w:p>
     <w:p>
       <w:pPr>
@@ -8574,7 +7501,25 @@
           <w:sz w:val="24"/>
           <w:szCs w:val="24"/>
         </w:rPr>
-        <w:t>a Non-Mission-Critical system (i.e.</w:t>
+        <w:t>a Non-Mission-Critical system (</w:t>
+      </w:r>
+      <w:proofErr w:type="spellStart"/>
+      <w:r>
+        <w:rPr>
+          <w:rFonts w:ascii="Segoe UI" w:hAnsi="Segoe UI" w:cs="Segoe UI"/>
+          <w:sz w:val="24"/>
+          <w:szCs w:val="24"/>
+        </w:rPr>
+        <w:t>i.</w:t>
+      </w:r>
+      <w:proofErr w:type="gramStart"/>
+      <w:r>
+        <w:rPr>
+          <w:rFonts w:ascii="Segoe UI" w:hAnsi="Segoe UI" w:cs="Segoe UI"/>
+          <w:sz w:val="24"/>
+          <w:szCs w:val="24"/>
+        </w:rPr>
+        <w:t>e.</w:t>
       </w:r>
       <w:r>
         <w:rPr>
@@ -8593,7 +7538,17 @@
           <w:sz w:val="24"/>
           <w:szCs w:val="24"/>
         </w:rPr>
-        <w:t xml:space="preserve">on any production server) from where the </w:t>
+        <w:t>on</w:t>
+      </w:r>
+      <w:proofErr w:type="spellEnd"/>
+      <w:proofErr w:type="gramEnd"/>
+      <w:r>
+        <w:rPr>
+          <w:rFonts w:ascii="Segoe UI" w:hAnsi="Segoe UI" w:cs="Segoe UI"/>
+          <w:sz w:val="24"/>
+          <w:szCs w:val="24"/>
+        </w:rPr>
+        <w:t xml:space="preserve"> any production server) from where the </w:t>
       </w:r>
       <w:r>
         <w:rPr>
@@ -8655,7 +7610,7 @@
           <w:sz w:val="24"/>
           <w:szCs w:val="24"/>
         </w:rPr>
-        <w:t>PostgreSQL</w:t>
+        <w:t>Info-gather</w:t>
       </w:r>
       <w:r>
         <w:rPr>
@@ -8697,13 +7652,13 @@
           <w:noProof/>
           <w:sz w:val="24"/>
           <w:szCs w:val="24"/>
-          <w:lang w:val="en-IN" w:eastAsia="en-IN" w:bidi="ta-IN"/>
-        </w:rPr>
+        </w:rPr>
+        <w:lastRenderedPageBreak/>
         <w:drawing>
-          <wp:inline distT="0" distB="0" distL="0" distR="0" wp14:anchorId="22D96B3A" wp14:editId="09F361D2">
-            <wp:extent cx="5016500" cy="2146436"/>
-            <wp:effectExtent l="0" t="0" r="0" b="6350"/>
-            <wp:docPr id="10" name="Picture 10"/>
+          <wp:inline distT="0" distB="0" distL="0" distR="0" wp14:anchorId="2BFAB2B8" wp14:editId="444B31D6">
+            <wp:extent cx="6515100" cy="3477260"/>
+            <wp:effectExtent l="0" t="0" r="0" b="8890"/>
+            <wp:docPr id="267330476" name="Picture 1" descr="A screenshot of a computer&#10;&#10;Description automatically generated"/>
             <wp:cNvGraphicFramePr>
               <a:graphicFrameLocks xmlns:a="http://schemas.openxmlformats.org/drawingml/2006/main" noChangeAspect="1"/>
             </wp:cNvGraphicFramePr>
@@ -8711,11 +7666,11 @@
               <a:graphicData uri="http://schemas.openxmlformats.org/drawingml/2006/picture">
                 <pic:pic xmlns:pic="http://schemas.openxmlformats.org/drawingml/2006/picture">
                   <pic:nvPicPr>
-                    <pic:cNvPr id="1" name=""/>
+                    <pic:cNvPr id="267330476" name="Picture 1" descr="A screenshot of a computer&#10;&#10;Description automatically generated"/>
                     <pic:cNvPicPr/>
                   </pic:nvPicPr>
                   <pic:blipFill>
-                    <a:blip r:embed="rId27" cstate="print"/>
+                    <a:blip r:embed="rId17"/>
                     <a:stretch>
                       <a:fillRect/>
                     </a:stretch>
@@ -8723,7 +7678,7 @@
                   <pic:spPr>
                     <a:xfrm>
                       <a:off x="0" y="0"/>
-                      <a:ext cx="5021822" cy="2148713"/>
+                      <a:ext cx="6515100" cy="3477260"/>
                     </a:xfrm>
                     <a:prstGeom prst="rect">
                       <a:avLst/>
@@ -8763,10 +7718,10 @@
           <w:szCs w:val="24"/>
         </w:rPr>
         <w:drawing>
-          <wp:inline distT="0" distB="0" distL="0" distR="0" wp14:anchorId="32869A09" wp14:editId="31B71B63">
-            <wp:extent cx="4964245" cy="2326740"/>
-            <wp:effectExtent l="0" t="0" r="8255" b="0"/>
-            <wp:docPr id="1123553585" name="Picture 7"/>
+          <wp:inline distT="0" distB="0" distL="0" distR="0" wp14:anchorId="5CF9A4C2" wp14:editId="227E586D">
+            <wp:extent cx="6515100" cy="4129405"/>
+            <wp:effectExtent l="0" t="0" r="0" b="4445"/>
+            <wp:docPr id="2028673875" name="Picture 1" descr="A screenshot of a computer&#10;&#10;Description automatically generated"/>
             <wp:cNvGraphicFramePr>
               <a:graphicFrameLocks xmlns:a="http://schemas.openxmlformats.org/drawingml/2006/main" noChangeAspect="1"/>
             </wp:cNvGraphicFramePr>
@@ -8774,88 +7729,11 @@
               <a:graphicData uri="http://schemas.openxmlformats.org/drawingml/2006/picture">
                 <pic:pic xmlns:pic="http://schemas.openxmlformats.org/drawingml/2006/picture">
                   <pic:nvPicPr>
-                    <pic:cNvPr id="0" name="Picture 20"/>
-                    <pic:cNvPicPr>
-                      <a:picLocks noChangeAspect="1" noChangeArrowheads="1"/>
-                    </pic:cNvPicPr>
-                  </pic:nvPicPr>
-                  <pic:blipFill>
-                    <a:blip r:embed="rId28">
-                      <a:extLst>
-                        <a:ext uri="{28A0092B-C50C-407E-A947-70E740481C1C}">
-                          <a14:useLocalDpi xmlns:a14="http://schemas.microsoft.com/office/drawing/2010/main" val="0"/>
-                        </a:ext>
-                      </a:extLst>
-                    </a:blip>
-                    <a:srcRect/>
-                    <a:stretch>
-                      <a:fillRect/>
-                    </a:stretch>
-                  </pic:blipFill>
-                  <pic:spPr bwMode="auto">
-                    <a:xfrm>
-                      <a:off x="0" y="0"/>
-                      <a:ext cx="4973314" cy="2330991"/>
-                    </a:xfrm>
-                    <a:prstGeom prst="rect">
-                      <a:avLst/>
-                    </a:prstGeom>
-                    <a:noFill/>
-                    <a:ln>
-                      <a:noFill/>
-                    </a:ln>
-                  </pic:spPr>
-                </pic:pic>
-              </a:graphicData>
-            </a:graphic>
-          </wp:inline>
-        </w:drawing>
-      </w:r>
-    </w:p>
-    <w:p>
-      <w:pPr>
-        <w:contextualSpacing/>
-        <w:rPr>
-          <w:rFonts w:ascii="Segoe UI" w:hAnsi="Segoe UI" w:cs="Segoe UI"/>
-          <w:sz w:val="24"/>
-          <w:szCs w:val="24"/>
-        </w:rPr>
-      </w:pPr>
-    </w:p>
-    <w:p>
-      <w:pPr>
-        <w:contextualSpacing/>
-        <w:rPr>
-          <w:rFonts w:ascii="Segoe UI" w:hAnsi="Segoe UI" w:cs="Segoe UI"/>
-          <w:sz w:val="24"/>
-          <w:szCs w:val="24"/>
-        </w:rPr>
-      </w:pPr>
-      <w:r>
-        <w:rPr>
-          <w:rFonts w:ascii="Segoe UI" w:hAnsi="Segoe UI" w:cs="Segoe UI"/>
-          <w:noProof/>
-          <w:sz w:val="24"/>
-          <w:szCs w:val="24"/>
-        </w:rPr>
-        <w:lastRenderedPageBreak/>
-        <w:drawing>
-          <wp:inline distT="0" distB="0" distL="0" distR="0" wp14:anchorId="0AD7278B" wp14:editId="7B14C8C6">
-            <wp:extent cx="5591955" cy="1695687"/>
-            <wp:effectExtent l="0" t="0" r="0" b="0"/>
-            <wp:docPr id="2068201539" name="Picture 1" descr="A screenshot of a computer&#10;&#10;Description automatically generated"/>
-            <wp:cNvGraphicFramePr>
-              <a:graphicFrameLocks xmlns:a="http://schemas.openxmlformats.org/drawingml/2006/main" noChangeAspect="1"/>
-            </wp:cNvGraphicFramePr>
-            <a:graphic xmlns:a="http://schemas.openxmlformats.org/drawingml/2006/main">
-              <a:graphicData uri="http://schemas.openxmlformats.org/drawingml/2006/picture">
-                <pic:pic xmlns:pic="http://schemas.openxmlformats.org/drawingml/2006/picture">
-                  <pic:nvPicPr>
-                    <pic:cNvPr id="2068201539" name="Picture 1" descr="A screenshot of a computer&#10;&#10;Description automatically generated"/>
+                    <pic:cNvPr id="2028673875" name="Picture 1" descr="A screenshot of a computer&#10;&#10;Description automatically generated"/>
                     <pic:cNvPicPr/>
                   </pic:nvPicPr>
                   <pic:blipFill>
-                    <a:blip r:embed="rId29"/>
+                    <a:blip r:embed="rId18"/>
                     <a:stretch>
                       <a:fillRect/>
                     </a:stretch>
@@ -8863,7 +7741,7 @@
                   <pic:spPr>
                     <a:xfrm>
                       <a:off x="0" y="0"/>
-                      <a:ext cx="5591955" cy="1695687"/>
+                      <a:ext cx="6515100" cy="4129405"/>
                     </a:xfrm>
                     <a:prstGeom prst="rect">
                       <a:avLst/>
@@ -8878,7 +7756,7 @@
     </w:p>
     <w:p>
       <w:pPr>
-        <w:pStyle w:val="ListParagraph"/>
+        <w:contextualSpacing/>
         <w:rPr>
           <w:rFonts w:ascii="Segoe UI" w:hAnsi="Segoe UI" w:cs="Segoe UI"/>
           <w:sz w:val="24"/>
@@ -8888,6 +7766,26 @@
     </w:p>
     <w:p>
       <w:pPr>
+        <w:contextualSpacing/>
+        <w:rPr>
+          <w:rFonts w:ascii="Segoe UI" w:hAnsi="Segoe UI" w:cs="Segoe UI"/>
+          <w:sz w:val="24"/>
+          <w:szCs w:val="24"/>
+        </w:rPr>
+      </w:pPr>
+    </w:p>
+    <w:p>
+      <w:pPr>
+        <w:pStyle w:val="ListParagraph"/>
+        <w:rPr>
+          <w:rFonts w:ascii="Segoe UI" w:hAnsi="Segoe UI" w:cs="Segoe UI"/>
+          <w:sz w:val="24"/>
+          <w:szCs w:val="24"/>
+        </w:rPr>
+      </w:pPr>
+    </w:p>
+    <w:p>
+      <w:pPr>
         <w:pStyle w:val="Heading2"/>
         <w:contextualSpacing/>
         <w:rPr>
@@ -8895,148 +7793,43 @@
           <w:szCs w:val="24"/>
         </w:rPr>
       </w:pPr>
-      <w:bookmarkStart w:id="23" w:name="_Toc149840146"/>
-      <w:r>
-        <w:rPr>
-          <w:rFonts w:ascii="Segoe UI" w:hAnsi="Segoe UI" w:cs="Segoe UI"/>
-          <w:szCs w:val="24"/>
-        </w:rPr>
-        <w:t>Script</w:t>
-      </w:r>
-      <w:r>
-        <w:rPr>
-          <w:rFonts w:ascii="Segoe UI" w:hAnsi="Segoe UI" w:cs="Segoe UI"/>
-          <w:szCs w:val="24"/>
-        </w:rPr>
-        <w:t xml:space="preserve"> </w:t>
-      </w:r>
-      <w:r>
-        <w:rPr>
-          <w:rFonts w:ascii="Segoe UI" w:hAnsi="Segoe UI" w:cs="Segoe UI"/>
-          <w:szCs w:val="24"/>
-        </w:rPr>
-        <w:t>and Input file</w:t>
-      </w:r>
-      <w:bookmarkEnd w:id="23"/>
+      <w:bookmarkStart w:id="18" w:name="_Toc153818268"/>
+      <w:r>
+        <w:rPr>
+          <w:rFonts w:ascii="Segoe UI" w:hAnsi="Segoe UI" w:cs="Segoe UI"/>
+          <w:szCs w:val="24"/>
+        </w:rPr>
+        <w:t>Script and Input file</w:t>
+      </w:r>
+      <w:bookmarkEnd w:id="18"/>
     </w:p>
     <w:p>
       <w:pPr>
         <w:pStyle w:val="ListParagraph"/>
-        <w:numPr>
-          <w:ilvl w:val="0"/>
-          <w:numId w:val="7"/>
-        </w:numPr>
-        <w:rPr>
-          <w:rFonts w:ascii="Segoe UI" w:hAnsi="Segoe UI" w:cs="Segoe UI"/>
-          <w:sz w:val="24"/>
-          <w:szCs w:val="24"/>
-        </w:rPr>
-      </w:pPr>
-      <w:r>
-        <w:rPr>
-          <w:rFonts w:ascii="Segoe UI" w:hAnsi="Segoe UI" w:cs="Segoe UI"/>
-          <w:sz w:val="24"/>
-          <w:szCs w:val="24"/>
-        </w:rPr>
-        <w:t xml:space="preserve">Copy the folder named </w:t>
-      </w:r>
-      <w:r>
-        <w:rPr>
-          <w:rFonts w:ascii="Segoe UI" w:hAnsi="Segoe UI" w:cs="Segoe UI"/>
-          <w:sz w:val="24"/>
-          <w:szCs w:val="24"/>
-          <w:highlight w:val="yellow"/>
-        </w:rPr>
-        <w:t>PostgreSQL_Templates</w:t>
-      </w:r>
-      <w:r>
-        <w:rPr>
-          <w:rFonts w:ascii="Segoe UI" w:hAnsi="Segoe UI" w:cs="Segoe UI"/>
-          <w:sz w:val="24"/>
-          <w:szCs w:val="24"/>
-        </w:rPr>
-        <w:t xml:space="preserve"> </w:t>
-      </w:r>
-      <w:r>
-        <w:rPr>
-          <w:rFonts w:ascii="Segoe UI" w:hAnsi="Segoe UI" w:cs="Segoe UI"/>
-          <w:sz w:val="24"/>
-          <w:szCs w:val="24"/>
-        </w:rPr>
-        <w:t>under the folder created in the previous step.</w:t>
-      </w:r>
-      <w:r>
-        <w:rPr>
-          <w:rFonts w:ascii="Segoe UI" w:hAnsi="Segoe UI" w:cs="Segoe UI"/>
-          <w:sz w:val="24"/>
-          <w:szCs w:val="24"/>
-        </w:rPr>
-        <w:t xml:space="preserve"> For example: If </w:t>
-      </w:r>
-      <w:r>
-        <w:rPr>
-          <w:rFonts w:ascii="Segoe UI" w:hAnsi="Segoe UI" w:cs="Segoe UI"/>
-          <w:sz w:val="24"/>
-          <w:szCs w:val="24"/>
-        </w:rPr>
-        <w:t>PostgreSQL</w:t>
-      </w:r>
-      <w:r>
-        <w:rPr>
-          <w:rFonts w:ascii="Segoe UI" w:hAnsi="Segoe UI" w:cs="Segoe UI"/>
-          <w:sz w:val="24"/>
-          <w:szCs w:val="24"/>
-        </w:rPr>
-        <w:t xml:space="preserve"> was the folder created in the previous step, then copy the </w:t>
-      </w:r>
-      <w:r>
-        <w:rPr>
-          <w:rFonts w:ascii="Segoe UI" w:hAnsi="Segoe UI" w:cs="Segoe UI"/>
-          <w:sz w:val="24"/>
-          <w:szCs w:val="24"/>
-        </w:rPr>
-        <w:t>PostgreSQL_Templates</w:t>
-      </w:r>
-      <w:r>
-        <w:rPr>
-          <w:rFonts w:ascii="Segoe UI" w:hAnsi="Segoe UI" w:cs="Segoe UI"/>
-          <w:sz w:val="24"/>
-          <w:szCs w:val="24"/>
-        </w:rPr>
-        <w:t xml:space="preserve"> </w:t>
-      </w:r>
-      <w:r>
-        <w:rPr>
-          <w:rFonts w:ascii="Segoe UI" w:hAnsi="Segoe UI" w:cs="Segoe UI"/>
-          <w:sz w:val="24"/>
-          <w:szCs w:val="24"/>
-        </w:rPr>
-        <w:t xml:space="preserve">under the </w:t>
-      </w:r>
-      <w:r>
-        <w:rPr>
-          <w:rFonts w:ascii="Segoe UI" w:hAnsi="Segoe UI" w:cs="Segoe UI"/>
-          <w:sz w:val="24"/>
-          <w:szCs w:val="24"/>
-        </w:rPr>
-        <w:t>PostgreSQ</w:t>
-      </w:r>
-      <w:r>
-        <w:rPr>
-          <w:rFonts w:ascii="Segoe UI" w:hAnsi="Segoe UI" w:cs="Segoe UI"/>
-          <w:sz w:val="24"/>
-          <w:szCs w:val="24"/>
-        </w:rPr>
-        <w:t>L</w:t>
-      </w:r>
-      <w:r>
-        <w:rPr>
-          <w:rFonts w:ascii="Segoe UI" w:hAnsi="Segoe UI" w:cs="Segoe UI"/>
-          <w:sz w:val="24"/>
-          <w:szCs w:val="24"/>
-        </w:rPr>
-        <w:t xml:space="preserve"> Folder.</w:t>
-      </w:r>
+        <w:rPr>
+          <w:rFonts w:ascii="Segoe UI" w:hAnsi="Segoe UI" w:cs="Segoe UI"/>
+          <w:sz w:val="24"/>
+          <w:szCs w:val="24"/>
+        </w:rPr>
+      </w:pPr>
+      <w:r>
+        <w:rPr>
+          <w:rFonts w:ascii="Segoe UI" w:hAnsi="Segoe UI" w:cs="Segoe UI"/>
+          <w:sz w:val="24"/>
+          <w:szCs w:val="24"/>
+        </w:rPr>
+        <w:t xml:space="preserve">Rename rename.txt rename.bat and run in info-gather </w:t>
+      </w:r>
+      <w:proofErr w:type="gramStart"/>
+      <w:r>
+        <w:rPr>
+          <w:rFonts w:ascii="Segoe UI" w:hAnsi="Segoe UI" w:cs="Segoe UI"/>
+          <w:sz w:val="24"/>
+          <w:szCs w:val="24"/>
+        </w:rPr>
+        <w:t>folder</w:t>
+      </w:r>
+      <w:proofErr w:type="gramEnd"/>
     </w:p>
     <w:p>
       <w:pPr>
@@ -9051,200 +7844,23 @@
     <w:p>
       <w:pPr>
         <w:pStyle w:val="ListParagraph"/>
-        <w:numPr>
-          <w:ilvl w:val="0"/>
-          <w:numId w:val="7"/>
-        </w:numPr>
-        <w:rPr>
-          <w:rFonts w:ascii="Segoe UI" w:hAnsi="Segoe UI" w:cs="Segoe UI"/>
-          <w:sz w:val="24"/>
-          <w:szCs w:val="24"/>
-        </w:rPr>
-      </w:pPr>
-      <w:r>
-        <w:rPr>
-          <w:rFonts w:ascii="Segoe UI" w:hAnsi="Segoe UI" w:cs="Segoe UI"/>
-          <w:sz w:val="24"/>
-          <w:szCs w:val="24"/>
-        </w:rPr>
-        <w:t>Copy the content to a file named</w:t>
-      </w:r>
-      <w:bookmarkStart w:id="24" w:name="_Hlk132799987"/>
-      <w:r>
-        <w:rPr>
-          <w:rFonts w:ascii="Segoe UI" w:hAnsi="Segoe UI" w:cs="Segoe UI"/>
-          <w:sz w:val="24"/>
-          <w:szCs w:val="24"/>
-        </w:rPr>
-        <w:t xml:space="preserve"> </w:t>
-      </w:r>
-      <w:r>
-        <w:rPr>
-          <w:rFonts w:ascii="Segoe UI" w:hAnsi="Segoe UI" w:cs="Segoe UI"/>
-          <w:sz w:val="24"/>
-          <w:szCs w:val="24"/>
-          <w:highlight w:val="yellow"/>
-        </w:rPr>
-        <w:t>CMF-PostgreSQL_WindowsServer_Info_Gathering.</w:t>
-      </w:r>
-      <w:r>
-        <w:rPr>
-          <w:rFonts w:ascii="Segoe UI" w:hAnsi="Segoe UI" w:cs="Segoe UI"/>
-          <w:sz w:val="24"/>
-          <w:szCs w:val="24"/>
-          <w:highlight w:val="yellow"/>
-        </w:rPr>
-        <w:t>ps1</w:t>
-      </w:r>
-      <w:bookmarkEnd w:id="24"/>
-      <w:r>
-        <w:rPr>
-          <w:rFonts w:ascii="Segoe UI" w:hAnsi="Segoe UI" w:cs="Segoe UI"/>
-          <w:sz w:val="24"/>
-          <w:szCs w:val="24"/>
-        </w:rPr>
-        <w:t xml:space="preserve"> </w:t>
-      </w:r>
-      <w:r>
-        <w:rPr>
-          <w:rFonts w:ascii="Segoe UI" w:hAnsi="Segoe UI" w:cs="Segoe UI"/>
-          <w:sz w:val="24"/>
-          <w:szCs w:val="24"/>
-        </w:rPr>
-        <w:t xml:space="preserve">under the folder created in the previous </w:t>
-      </w:r>
-      <w:r>
-        <w:rPr>
-          <w:rFonts w:ascii="Segoe UI" w:hAnsi="Segoe UI" w:cs="Segoe UI"/>
-          <w:sz w:val="24"/>
-          <w:szCs w:val="24"/>
-        </w:rPr>
-        <w:t>step.</w:t>
-      </w:r>
-      <w:r>
-        <w:rPr>
-          <w:rFonts w:ascii="Segoe UI" w:hAnsi="Segoe UI" w:cs="Segoe UI"/>
-          <w:sz w:val="24"/>
-          <w:szCs w:val="24"/>
-        </w:rPr>
-        <w:t xml:space="preserve"> For example: If </w:t>
-      </w:r>
-      <w:r>
-        <w:rPr>
-          <w:rFonts w:ascii="Segoe UI" w:hAnsi="Segoe UI" w:cs="Segoe UI"/>
-          <w:sz w:val="24"/>
-          <w:szCs w:val="24"/>
-        </w:rPr>
-        <w:t xml:space="preserve">PostgreSQL </w:t>
-      </w:r>
-      <w:r>
-        <w:rPr>
-          <w:rFonts w:ascii="Segoe UI" w:hAnsi="Segoe UI" w:cs="Segoe UI"/>
-          <w:sz w:val="24"/>
-          <w:szCs w:val="24"/>
-        </w:rPr>
-        <w:t xml:space="preserve">was the folder created in the previous step, then copy the </w:t>
-      </w:r>
-      <w:r>
-        <w:rPr>
-          <w:rFonts w:ascii="Segoe UI" w:hAnsi="Segoe UI" w:cs="Segoe UI"/>
-          <w:sz w:val="24"/>
-          <w:szCs w:val="24"/>
-        </w:rPr>
-        <w:t xml:space="preserve">file </w:t>
-      </w:r>
-      <w:r>
-        <w:rPr>
-          <w:rFonts w:ascii="Segoe UI" w:hAnsi="Segoe UI" w:cs="Segoe UI"/>
-          <w:sz w:val="24"/>
-          <w:szCs w:val="24"/>
-        </w:rPr>
-        <w:t>CMF-PostgreSQL_WindowsServer_Info_Gathering</w:t>
-      </w:r>
-      <w:r>
-        <w:rPr>
-          <w:rFonts w:ascii="Segoe UI" w:hAnsi="Segoe UI" w:cs="Segoe UI"/>
-          <w:sz w:val="24"/>
-          <w:szCs w:val="24"/>
-        </w:rPr>
-        <w:t>.</w:t>
-      </w:r>
-      <w:r>
-        <w:rPr>
-          <w:rFonts w:ascii="Segoe UI" w:hAnsi="Segoe UI" w:cs="Segoe UI"/>
-          <w:sz w:val="24"/>
-          <w:szCs w:val="24"/>
-        </w:rPr>
-        <w:t>ps1</w:t>
-      </w:r>
-      <w:r>
-        <w:rPr>
-          <w:rFonts w:ascii="Segoe UI" w:hAnsi="Segoe UI" w:cs="Segoe UI"/>
-          <w:sz w:val="24"/>
-          <w:szCs w:val="24"/>
-        </w:rPr>
-        <w:t xml:space="preserve"> under the </w:t>
-      </w:r>
-      <w:r>
-        <w:rPr>
-          <w:rFonts w:ascii="Segoe UI" w:hAnsi="Segoe UI" w:cs="Segoe UI"/>
-          <w:sz w:val="24"/>
-          <w:szCs w:val="24"/>
-        </w:rPr>
-        <w:t>PostgreSQL</w:t>
-      </w:r>
-      <w:r>
-        <w:rPr>
-          <w:rFonts w:ascii="Segoe UI" w:hAnsi="Segoe UI" w:cs="Segoe UI"/>
-          <w:sz w:val="24"/>
-          <w:szCs w:val="24"/>
-        </w:rPr>
-        <w:t xml:space="preserve"> Folder.</w:t>
-      </w:r>
-    </w:p>
-    <w:p>
-      <w:pPr>
-        <w:pStyle w:val="ListParagraph"/>
-        <w:rPr>
-          <w:rFonts w:ascii="Segoe UI" w:hAnsi="Segoe UI" w:cs="Segoe UI"/>
-          <w:sz w:val="24"/>
-          <w:szCs w:val="24"/>
-        </w:rPr>
-      </w:pPr>
-    </w:p>
-    <w:p>
-      <w:pPr>
-        <w:pStyle w:val="ListParagraph"/>
-        <w:jc w:val="both"/>
-        <w:rPr>
-          <w:rFonts w:ascii="Segoe UI" w:hAnsi="Segoe UI" w:cs="Segoe UI"/>
-          <w:sz w:val="24"/>
-          <w:szCs w:val="24"/>
-        </w:rPr>
-      </w:pPr>
-    </w:p>
-    <w:p>
-      <w:pPr>
-        <w:pStyle w:val="ListParagraph"/>
-        <w:jc w:val="both"/>
-        <w:rPr>
-          <w:rFonts w:ascii="Segoe UI" w:hAnsi="Segoe UI" w:cs="Segoe UI"/>
-          <w:sz w:val="24"/>
-          <w:szCs w:val="24"/>
-        </w:rPr>
-      </w:pPr>
-      <w:r>
-        <w:rPr>
-          <w:rFonts w:ascii="Segoe UI" w:hAnsi="Segoe UI" w:cs="Segoe UI"/>
-          <w:noProof/>
+        <w:rPr>
+          <w:rFonts w:ascii="Segoe UI" w:hAnsi="Segoe UI" w:cs="Segoe UI"/>
+          <w:sz w:val="24"/>
+          <w:szCs w:val="24"/>
+        </w:rPr>
+      </w:pPr>
+      <w:r>
+        <w:rPr>
+          <w:rFonts w:ascii="Segoe UI" w:hAnsi="Segoe UI" w:cs="Segoe UI"/>
           <w:sz w:val="24"/>
           <w:szCs w:val="24"/>
         </w:rPr>
         <w:drawing>
-          <wp:inline distT="0" distB="0" distL="0" distR="0" wp14:anchorId="424714DB" wp14:editId="51C68805">
-            <wp:extent cx="6299200" cy="296541"/>
-            <wp:effectExtent l="0" t="0" r="0" b="8890"/>
-            <wp:docPr id="1132228531" name="Picture 1"/>
+          <wp:inline distT="0" distB="0" distL="0" distR="0" wp14:anchorId="23074789" wp14:editId="57B4D6F6">
+            <wp:extent cx="6515100" cy="3372485"/>
+            <wp:effectExtent l="0" t="0" r="0" b="0"/>
+            <wp:docPr id="535549716" name="Picture 1" descr="A screenshot of a computer&#10;&#10;Description automatically generated"/>
             <wp:cNvGraphicFramePr>
               <a:graphicFrameLocks xmlns:a="http://schemas.openxmlformats.org/drawingml/2006/main" noChangeAspect="1"/>
             </wp:cNvGraphicFramePr>
@@ -9252,11 +7868,11 @@
               <a:graphicData uri="http://schemas.openxmlformats.org/drawingml/2006/picture">
                 <pic:pic xmlns:pic="http://schemas.openxmlformats.org/drawingml/2006/picture">
                   <pic:nvPicPr>
-                    <pic:cNvPr id="1132228531" name=""/>
+                    <pic:cNvPr id="535549716" name="Picture 1" descr="A screenshot of a computer&#10;&#10;Description automatically generated"/>
                     <pic:cNvPicPr/>
                   </pic:nvPicPr>
                   <pic:blipFill>
-                    <a:blip r:embed="rId30"/>
+                    <a:blip r:embed="rId19"/>
                     <a:stretch>
                       <a:fillRect/>
                     </a:stretch>
@@ -9264,7 +7880,7 @@
                   <pic:spPr>
                     <a:xfrm>
                       <a:off x="0" y="0"/>
-                      <a:ext cx="6336581" cy="298301"/>
+                      <a:ext cx="6515100" cy="3372485"/>
                     </a:xfrm>
                     <a:prstGeom prst="rect">
                       <a:avLst/>
@@ -9280,77 +7896,48 @@
     <w:p>
       <w:pPr>
         <w:pStyle w:val="ListParagraph"/>
-        <w:rPr>
-          <w:rFonts w:ascii="Segoe UI" w:hAnsi="Segoe UI" w:cs="Segoe UI"/>
-          <w:sz w:val="24"/>
-          <w:szCs w:val="24"/>
-        </w:rPr>
-      </w:pPr>
-    </w:p>
-    <w:p>
-      <w:pPr>
-        <w:pStyle w:val="ListParagraph"/>
-        <w:rPr>
-          <w:rFonts w:ascii="Segoe UI" w:hAnsi="Segoe UI" w:cs="Segoe UI"/>
-          <w:noProof/>
-          <w:sz w:val="24"/>
-          <w:szCs w:val="24"/>
-        </w:rPr>
-      </w:pPr>
-      <w:r>
-        <w:rPr>
-          <w:rFonts w:ascii="Segoe UI" w:hAnsi="Segoe UI" w:cs="Segoe UI"/>
-          <w:noProof/>
-          <w:sz w:val="24"/>
-          <w:szCs w:val="24"/>
-        </w:rPr>
-        <w:drawing>
-          <wp:inline distT="0" distB="0" distL="0" distR="0" wp14:anchorId="4C231290" wp14:editId="788C0F4D">
-            <wp:extent cx="5569236" cy="2197213"/>
-            <wp:effectExtent l="0" t="0" r="0" b="0"/>
-            <wp:docPr id="589819027" name="Picture 1" descr="A computer screen shot of a computer program&#10;&#10;Description automatically generated"/>
-            <wp:cNvGraphicFramePr>
-              <a:graphicFrameLocks xmlns:a="http://schemas.openxmlformats.org/drawingml/2006/main" noChangeAspect="1"/>
-            </wp:cNvGraphicFramePr>
-            <a:graphic xmlns:a="http://schemas.openxmlformats.org/drawingml/2006/main">
-              <a:graphicData uri="http://schemas.openxmlformats.org/drawingml/2006/picture">
-                <pic:pic xmlns:pic="http://schemas.openxmlformats.org/drawingml/2006/picture">
-                  <pic:nvPicPr>
-                    <pic:cNvPr id="589819027" name="Picture 1" descr="A computer screen shot of a computer program&#10;&#10;Description automatically generated"/>
-                    <pic:cNvPicPr/>
-                  </pic:nvPicPr>
-                  <pic:blipFill>
-                    <a:blip r:embed="rId31"/>
-                    <a:stretch>
-                      <a:fillRect/>
-                    </a:stretch>
-                  </pic:blipFill>
-                  <pic:spPr>
-                    <a:xfrm>
-                      <a:off x="0" y="0"/>
-                      <a:ext cx="5569236" cy="2197213"/>
-                    </a:xfrm>
-                    <a:prstGeom prst="rect">
-                      <a:avLst/>
-                    </a:prstGeom>
-                  </pic:spPr>
-                </pic:pic>
-              </a:graphicData>
-            </a:graphic>
-          </wp:inline>
-        </w:drawing>
-      </w:r>
-    </w:p>
-    <w:p>
-      <w:pPr>
-        <w:pStyle w:val="ListParagraph"/>
-        <w:rPr>
-          <w:rFonts w:ascii="Segoe UI" w:hAnsi="Segoe UI" w:cs="Segoe UI"/>
-          <w:noProof/>
-          <w:sz w:val="24"/>
-          <w:szCs w:val="24"/>
-        </w:rPr>
-      </w:pPr>
+        <w:numPr>
+          <w:ilvl w:val="0"/>
+          <w:numId w:val="7"/>
+        </w:numPr>
+        <w:rPr>
+          <w:rFonts w:ascii="Segoe UI" w:hAnsi="Segoe UI" w:cs="Segoe UI"/>
+          <w:sz w:val="24"/>
+          <w:szCs w:val="24"/>
+        </w:rPr>
+      </w:pPr>
+      <w:r>
+        <w:rPr>
+          <w:rFonts w:ascii="Segoe UI" w:hAnsi="Segoe UI" w:cs="Segoe UI"/>
+          <w:sz w:val="24"/>
+          <w:szCs w:val="24"/>
+        </w:rPr>
+        <w:t>E</w:t>
+      </w:r>
+      <w:r>
+        <w:rPr>
+          <w:rFonts w:ascii="Segoe UI" w:hAnsi="Segoe UI" w:cs="Segoe UI"/>
+          <w:sz w:val="24"/>
+          <w:szCs w:val="24"/>
+        </w:rPr>
+        <w:t xml:space="preserve">nsure the connectivity exists between </w:t>
+      </w:r>
+      <w:r>
+        <w:rPr>
+          <w:rFonts w:ascii="Segoe UI" w:hAnsi="Segoe UI" w:cs="Segoe UI"/>
+          <w:sz w:val="24"/>
+          <w:szCs w:val="24"/>
+        </w:rPr>
+        <w:t xml:space="preserve">the SYSTEM which runs the PostgreSQL Info Gathering Automation script and </w:t>
+      </w:r>
+      <w:r>
+        <w:rPr>
+          <w:rFonts w:ascii="Segoe UI" w:hAnsi="Segoe UI" w:cs="Segoe UI"/>
+          <w:sz w:val="24"/>
+          <w:szCs w:val="24"/>
+        </w:rPr>
+        <w:t>PostgreSQL Server.</w:t>
+      </w:r>
     </w:p>
     <w:p>
       <w:pPr>
@@ -9371,53 +7958,6 @@
           <w:sz w:val="24"/>
           <w:szCs w:val="24"/>
         </w:rPr>
-        <w:lastRenderedPageBreak/>
-        <w:t>E</w:t>
-      </w:r>
-      <w:r>
-        <w:rPr>
-          <w:rFonts w:ascii="Segoe UI" w:hAnsi="Segoe UI" w:cs="Segoe UI"/>
-          <w:sz w:val="24"/>
-          <w:szCs w:val="24"/>
-        </w:rPr>
-        <w:t xml:space="preserve">nsure the connectivity exists between </w:t>
-      </w:r>
-      <w:r>
-        <w:rPr>
-          <w:rFonts w:ascii="Segoe UI" w:hAnsi="Segoe UI" w:cs="Segoe UI"/>
-          <w:sz w:val="24"/>
-          <w:szCs w:val="24"/>
-        </w:rPr>
-        <w:t xml:space="preserve">the SYSTEM which runs the PostgreSQL Info Gathering Automation script and </w:t>
-      </w:r>
-      <w:r>
-        <w:rPr>
-          <w:rFonts w:ascii="Segoe UI" w:hAnsi="Segoe UI" w:cs="Segoe UI"/>
-          <w:sz w:val="24"/>
-          <w:szCs w:val="24"/>
-        </w:rPr>
-        <w:t>PostgreSQL Server.</w:t>
-      </w:r>
-    </w:p>
-    <w:p>
-      <w:pPr>
-        <w:pStyle w:val="ListParagraph"/>
-        <w:numPr>
-          <w:ilvl w:val="0"/>
-          <w:numId w:val="7"/>
-        </w:numPr>
-        <w:rPr>
-          <w:rFonts w:ascii="Segoe UI" w:hAnsi="Segoe UI" w:cs="Segoe UI"/>
-          <w:sz w:val="24"/>
-          <w:szCs w:val="24"/>
-        </w:rPr>
-      </w:pPr>
-      <w:r>
-        <w:rPr>
-          <w:rFonts w:ascii="Segoe UI" w:hAnsi="Segoe UI" w:cs="Segoe UI"/>
-          <w:sz w:val="24"/>
-          <w:szCs w:val="24"/>
-        </w:rPr>
         <w:t>Once the input file is prepared Copy the file (</w:t>
       </w:r>
       <w:r>
@@ -9436,7 +7976,16 @@
           <w:bCs/>
           <w:sz w:val="22"/>
         </w:rPr>
-        <w:t>.xlsx</w:t>
+        <w:t>.</w:t>
+      </w:r>
+      <w:r>
+        <w:rPr>
+          <w:rFonts w:ascii="Segoe UI" w:hAnsi="Segoe UI" w:cs="Segoe UI"/>
+          <w:b/>
+          <w:bCs/>
+          <w:sz w:val="22"/>
+        </w:rPr>
+        <w:t>csv</w:t>
       </w:r>
       <w:r>
         <w:rPr>
@@ -9500,16 +8049,17 @@
           <w:szCs w:val="24"/>
         </w:rPr>
       </w:pPr>
-      <w:bookmarkStart w:id="25" w:name="_Toc149840147"/>
-      <w:r>
-        <w:rPr>
-          <w:rFonts w:ascii="Segoe UI" w:hAnsi="Segoe UI" w:cs="Segoe UI"/>
-          <w:sz w:val="24"/>
-          <w:szCs w:val="24"/>
-        </w:rPr>
+      <w:bookmarkStart w:id="19" w:name="_Toc153826060"/>
+      <w:r>
+        <w:rPr>
+          <w:rFonts w:ascii="Segoe UI" w:hAnsi="Segoe UI" w:cs="Segoe UI"/>
+          <w:sz w:val="24"/>
+          <w:szCs w:val="24"/>
+        </w:rPr>
+        <w:lastRenderedPageBreak/>
         <w:t>Executing the Script</w:t>
       </w:r>
-      <w:bookmarkEnd w:id="25"/>
+      <w:bookmarkEnd w:id="19"/>
     </w:p>
     <w:p>
       <w:pPr>
@@ -9527,7 +8077,7 @@
         </w:rPr>
         <w:t xml:space="preserve"> </w:t>
       </w:r>
-      <w:bookmarkStart w:id="26" w:name="_Toc149840148"/>
+      <w:bookmarkStart w:id="20" w:name="_Toc153826061"/>
       <w:r>
         <w:rPr>
           <w:rFonts w:ascii="Segoe UI" w:hAnsi="Segoe UI" w:cs="Segoe UI"/>
@@ -9535,13 +8085,13 @@
         </w:rPr>
         <w:t>PostgreSQL Info Gathering execution</w:t>
       </w:r>
-      <w:bookmarkEnd w:id="26"/>
+      <w:bookmarkEnd w:id="20"/>
     </w:p>
     <w:p>
       <w:pPr>
         <w:pStyle w:val="Heading3"/>
       </w:pPr>
-      <w:bookmarkStart w:id="27" w:name="_Toc149840149"/>
+      <w:bookmarkStart w:id="21" w:name="_Toc153826062"/>
       <w:r>
         <w:t xml:space="preserve">Open windows Command prompt </w:t>
       </w:r>
@@ -9554,7 +8104,7 @@
         </w:rPr>
         <w:t>Administrator</w:t>
       </w:r>
-      <w:bookmarkEnd w:id="27"/>
+      <w:bookmarkEnd w:id="21"/>
     </w:p>
     <w:p>
       <w:pPr>
@@ -9589,7 +8139,7 @@
                     <pic:cNvPicPr/>
                   </pic:nvPicPr>
                   <pic:blipFill>
-                    <a:blip r:embed="rId32"/>
+                    <a:blip r:embed="rId20"/>
                     <a:stretch>
                       <a:fillRect/>
                     </a:stretch>
@@ -9640,7 +8190,6 @@
           <w:sz w:val="24"/>
           <w:szCs w:val="24"/>
         </w:rPr>
-        <w:lastRenderedPageBreak/>
         <w:t xml:space="preserve">Change the working directory/folder to the folder where you created/copied the script </w:t>
       </w:r>
       <w:r>
@@ -9659,7 +8208,7 @@
           <w:szCs w:val="24"/>
           <w:highlight w:val="yellow"/>
         </w:rPr>
-        <w:t>CMF-</w:t>
+        <w:t>CMF-PostgreSQL-Windows.ps1</w:t>
       </w:r>
       <w:r>
         <w:rPr>
@@ -9668,33 +8217,6 @@
           <w:szCs w:val="24"/>
           <w:highlight w:val="yellow"/>
         </w:rPr>
-        <w:t>Postgre</w:t>
-      </w:r>
-      <w:r>
-        <w:rPr>
-          <w:rFonts w:ascii="Segoe UI" w:hAnsi="Segoe UI" w:cs="Segoe UI"/>
-          <w:sz w:val="24"/>
-          <w:szCs w:val="24"/>
-          <w:highlight w:val="yellow"/>
-        </w:rPr>
-        <w:t>SQL_WindowsServer_Info_Gathering</w:t>
-      </w:r>
-      <w:r>
-        <w:rPr>
-          <w:rFonts w:ascii="Segoe UI" w:hAnsi="Segoe UI" w:cs="Segoe UI"/>
-          <w:sz w:val="24"/>
-          <w:szCs w:val="24"/>
-          <w:highlight w:val="yellow"/>
-        </w:rPr>
-        <w:t>.ps1</w:t>
-      </w:r>
-      <w:r>
-        <w:rPr>
-          <w:rFonts w:ascii="Segoe UI" w:hAnsi="Segoe UI" w:cs="Segoe UI"/>
-          <w:sz w:val="24"/>
-          <w:szCs w:val="24"/>
-          <w:highlight w:val="yellow"/>
-        </w:rPr>
         <w:t>)</w:t>
       </w:r>
       <w:r>
@@ -9703,8 +8225,18 @@
           <w:sz w:val="24"/>
           <w:szCs w:val="24"/>
         </w:rPr>
-        <w:t xml:space="preserve"> in previous step</w:t>
-      </w:r>
+        <w:t xml:space="preserve"> in previous </w:t>
+      </w:r>
+      <w:proofErr w:type="gramStart"/>
+      <w:r>
+        <w:rPr>
+          <w:rFonts w:ascii="Segoe UI" w:hAnsi="Segoe UI" w:cs="Segoe UI"/>
+          <w:sz w:val="24"/>
+          <w:szCs w:val="24"/>
+        </w:rPr>
+        <w:t>step</w:t>
+      </w:r>
+      <w:proofErr w:type="gramEnd"/>
     </w:p>
     <w:p>
       <w:pPr>
@@ -9731,7 +8263,7 @@
           <w:szCs w:val="24"/>
         </w:rPr>
       </w:pPr>
-      <w:bookmarkStart w:id="28" w:name="_Hlk149576490"/>
+      <w:bookmarkStart w:id="22" w:name="_Hlk149576490"/>
       <w:r>
         <w:rPr>
           <w:rFonts w:ascii="Segoe UI" w:hAnsi="Segoe UI" w:cs="Segoe UI"/>
@@ -9771,8 +8303,9 @@
           <w:color w:val="C00000"/>
           <w:szCs w:val="20"/>
         </w:rPr>
-        <w:t xml:space="preserve"> -ExecutionPolicy RemoteSigned</w:t>
-      </w:r>
+        <w:t xml:space="preserve"> -</w:t>
+      </w:r>
+      <w:proofErr w:type="spellStart"/>
       <w:r>
         <w:rPr>
           <w:rFonts w:ascii="Segoe UI" w:hAnsi="Segoe UI" w:cs="Segoe UI"/>
@@ -9781,8 +8314,9 @@
           <w:color w:val="C00000"/>
           <w:szCs w:val="20"/>
         </w:rPr>
-        <w:t xml:space="preserve"> -File .\</w:t>
-      </w:r>
+        <w:t>ExecutionPolicy</w:t>
+      </w:r>
+      <w:proofErr w:type="spellEnd"/>
       <w:r>
         <w:rPr>
           <w:rFonts w:ascii="Segoe UI" w:hAnsi="Segoe UI" w:cs="Segoe UI"/>
@@ -9791,8 +8325,9 @@
           <w:color w:val="C00000"/>
           <w:szCs w:val="20"/>
         </w:rPr>
-        <w:t>CMF-PostgreSQL_WindowsServer_Info_Gathering</w:t>
-      </w:r>
+        <w:t xml:space="preserve"> </w:t>
+      </w:r>
+      <w:proofErr w:type="spellStart"/>
       <w:r>
         <w:rPr>
           <w:rFonts w:ascii="Segoe UI" w:hAnsi="Segoe UI" w:cs="Segoe UI"/>
@@ -9801,10 +8336,81 @@
           <w:color w:val="C00000"/>
           <w:szCs w:val="20"/>
         </w:rPr>
+        <w:t>RemoteSigned</w:t>
+      </w:r>
+      <w:proofErr w:type="spellEnd"/>
+      <w:r>
+        <w:rPr>
+          <w:rFonts w:ascii="Segoe UI" w:hAnsi="Segoe UI" w:cs="Segoe UI"/>
+          <w:b/>
+          <w:bCs/>
+          <w:color w:val="C00000"/>
+          <w:szCs w:val="20"/>
+        </w:rPr>
+        <w:t xml:space="preserve"> -File .\</w:t>
+      </w:r>
+      <w:r>
+        <w:rPr>
+          <w:rFonts w:ascii="Segoe UI" w:hAnsi="Segoe UI" w:cs="Segoe UI"/>
+          <w:b/>
+          <w:bCs/>
+          <w:color w:val="C00000"/>
+          <w:szCs w:val="20"/>
+        </w:rPr>
+        <w:t>CMF</w:t>
+      </w:r>
+      <w:r>
+        <w:rPr>
+          <w:rFonts w:ascii="Segoe UI" w:hAnsi="Segoe UI" w:cs="Segoe UI"/>
+          <w:b/>
+          <w:bCs/>
+          <w:color w:val="C00000"/>
+          <w:szCs w:val="20"/>
+        </w:rPr>
+        <w:t>-</w:t>
+      </w:r>
+      <w:r>
+        <w:rPr>
+          <w:rFonts w:ascii="Segoe UI" w:hAnsi="Segoe UI" w:cs="Segoe UI"/>
+          <w:b/>
+          <w:bCs/>
+          <w:color w:val="C00000"/>
+          <w:szCs w:val="20"/>
+        </w:rPr>
+        <w:t>PostgreSQL</w:t>
+      </w:r>
+      <w:r>
+        <w:rPr>
+          <w:rFonts w:ascii="Segoe UI" w:hAnsi="Segoe UI" w:cs="Segoe UI"/>
+          <w:b/>
+          <w:bCs/>
+          <w:color w:val="C00000"/>
+          <w:szCs w:val="20"/>
+        </w:rPr>
+        <w:t>-</w:t>
+      </w:r>
+      <w:r>
+        <w:rPr>
+          <w:rFonts w:ascii="Segoe UI" w:hAnsi="Segoe UI" w:cs="Segoe UI"/>
+          <w:b/>
+          <w:bCs/>
+          <w:color w:val="C00000"/>
+          <w:szCs w:val="20"/>
+        </w:rPr>
+        <w:t>Windows</w:t>
+      </w:r>
+      <w:r>
+        <w:rPr>
+          <w:rFonts w:ascii="Segoe UI" w:hAnsi="Segoe UI" w:cs="Segoe UI"/>
+          <w:b/>
+          <w:bCs/>
+          <w:color w:val="C00000"/>
+          <w:szCs w:val="20"/>
+        </w:rPr>
         <w:t>.ps1</w:t>
       </w:r>
     </w:p>
-    <w:bookmarkEnd w:id="28"/>
+    <w:bookmarkEnd w:id="22"/>
     <w:p>
       <w:pPr>
         <w:contextualSpacing/>
@@ -9816,16 +8422,14 @@
       </w:pPr>
       <w:r>
         <w:rPr>
-          <w:rFonts w:ascii="Segoe UI" w:hAnsi="Segoe UI" w:cs="Segoe UI"/>
-          <w:noProof/>
-          <w:sz w:val="24"/>
+          <w:rFonts w:cs="Segoe UI"/>
           <w:szCs w:val="24"/>
         </w:rPr>
         <w:drawing>
-          <wp:inline distT="0" distB="0" distL="0" distR="0" wp14:anchorId="16A487C1" wp14:editId="344B6A99">
-            <wp:extent cx="6515100" cy="277495"/>
-            <wp:effectExtent l="0" t="0" r="0" b="8255"/>
-            <wp:docPr id="619896225" name="Picture 1"/>
+          <wp:inline distT="0" distB="0" distL="0" distR="0" wp14:anchorId="2ABDDFC5" wp14:editId="56A25356">
+            <wp:extent cx="6515100" cy="247015"/>
+            <wp:effectExtent l="0" t="0" r="0" b="635"/>
+            <wp:docPr id="1171402967" name="Picture 1"/>
             <wp:cNvGraphicFramePr>
               <a:graphicFrameLocks xmlns:a="http://schemas.openxmlformats.org/drawingml/2006/main" noChangeAspect="1"/>
             </wp:cNvGraphicFramePr>
@@ -9833,11 +8437,11 @@
               <a:graphicData uri="http://schemas.openxmlformats.org/drawingml/2006/picture">
                 <pic:pic xmlns:pic="http://schemas.openxmlformats.org/drawingml/2006/picture">
                   <pic:nvPicPr>
-                    <pic:cNvPr id="619896225" name=""/>
+                    <pic:cNvPr id="1171402967" name=""/>
                     <pic:cNvPicPr/>
                   </pic:nvPicPr>
                   <pic:blipFill>
-                    <a:blip r:embed="rId33"/>
+                    <a:blip r:embed="rId21"/>
                     <a:stretch>
                       <a:fillRect/>
                     </a:stretch>
@@ -9845,7 +8449,7 @@
                   <pic:spPr>
                     <a:xfrm>
                       <a:off x="0" y="0"/>
-                      <a:ext cx="6515100" cy="277495"/>
+                      <a:ext cx="6515100" cy="247015"/>
                     </a:xfrm>
                     <a:prstGeom prst="rect">
                       <a:avLst/>
@@ -9865,26 +8469,41 @@
           <w:rFonts w:ascii="Segoe UI" w:hAnsi="Segoe UI" w:cs="Segoe UI"/>
         </w:rPr>
       </w:pPr>
-      <w:bookmarkStart w:id="29" w:name="_Toc149840150"/>
-      <w:r>
-        <w:rPr>
-          <w:rFonts w:ascii="Segoe UI" w:hAnsi="Segoe UI" w:cs="Segoe UI"/>
-        </w:rPr>
-        <w:t>CMF-</w:t>
-      </w:r>
-      <w:r>
-        <w:rPr>
-          <w:rFonts w:ascii="Segoe UI" w:hAnsi="Segoe UI" w:cs="Segoe UI"/>
-        </w:rPr>
-        <w:t>Postgre</w:t>
-      </w:r>
-      <w:r>
-        <w:rPr>
-          <w:rFonts w:ascii="Segoe UI" w:hAnsi="Segoe UI" w:cs="Segoe UI"/>
-        </w:rPr>
-        <w:t>SQL_WindowsServer_Info_Gathering – script execution</w:t>
-      </w:r>
-      <w:bookmarkEnd w:id="29"/>
+      <w:bookmarkStart w:id="23" w:name="_Toc153826063"/>
+      <w:r>
+        <w:rPr>
+          <w:rFonts w:ascii="Segoe UI" w:hAnsi="Segoe UI" w:cs="Segoe UI"/>
+        </w:rPr>
+        <w:lastRenderedPageBreak/>
+        <w:t>CMF_PostgreSQL_Windows_Info_gathering</w:t>
+      </w:r>
+      <w:r>
+        <w:rPr>
+          <w:rFonts w:ascii="Segoe UI" w:hAnsi="Segoe UI" w:cs="Segoe UI"/>
+        </w:rPr>
+        <w:t xml:space="preserve"> – </w:t>
+      </w:r>
+      <w:r>
+        <w:rPr>
+          <w:rFonts w:ascii="Segoe UI" w:hAnsi="Segoe UI" w:cs="Segoe UI"/>
+        </w:rPr>
+        <w:t>S</w:t>
+      </w:r>
+      <w:r>
+        <w:rPr>
+          <w:rFonts w:ascii="Segoe UI" w:hAnsi="Segoe UI" w:cs="Segoe UI"/>
+        </w:rPr>
+        <w:t xml:space="preserve">cript </w:t>
+      </w:r>
+      <w:proofErr w:type="gramStart"/>
+      <w:r>
+        <w:rPr>
+          <w:rFonts w:ascii="Segoe UI" w:hAnsi="Segoe UI" w:cs="Segoe UI"/>
+        </w:rPr>
+        <w:t>execution</w:t>
+      </w:r>
+      <w:bookmarkEnd w:id="23"/>
+      <w:proofErr w:type="gramEnd"/>
     </w:p>
     <w:p/>
     <w:p>
@@ -9973,7 +8592,7 @@
                     <pic:cNvPicPr/>
                   </pic:nvPicPr>
                   <pic:blipFill>
-                    <a:blip r:embed="rId34"/>
+                    <a:blip r:embed="rId22"/>
                     <a:stretch>
                       <a:fillRect/>
                     </a:stretch>
@@ -10004,6 +8623,7 @@
           <w:szCs w:val="24"/>
         </w:rPr>
       </w:pPr>
+      <w:proofErr w:type="gramStart"/>
       <w:r>
         <w:rPr>
           <w:rFonts w:ascii="Segoe UI" w:hAnsi="Segoe UI" w:cs="Segoe UI"/>
@@ -10014,6 +8634,7 @@
         </w:rPr>
         <w:t>Note :</w:t>
       </w:r>
+      <w:proofErr w:type="gramEnd"/>
       <w:r>
         <w:rPr>
           <w:rFonts w:ascii="Segoe UI" w:hAnsi="Segoe UI" w:cs="Segoe UI"/>
@@ -10028,7 +8649,25 @@
           <w:sz w:val="24"/>
           <w:szCs w:val="24"/>
         </w:rPr>
-        <w:t xml:space="preserve">, MySQL path is validated and </w:t>
+        <w:t xml:space="preserve">, </w:t>
+      </w:r>
+      <w:proofErr w:type="spellStart"/>
+      <w:r>
+        <w:rPr>
+          <w:rFonts w:ascii="Segoe UI" w:hAnsi="Segoe UI" w:cs="Segoe UI"/>
+          <w:sz w:val="24"/>
+          <w:szCs w:val="24"/>
+        </w:rPr>
+        <w:t>Psql</w:t>
+      </w:r>
+      <w:proofErr w:type="spellEnd"/>
+      <w:r>
+        <w:rPr>
+          <w:rFonts w:ascii="Segoe UI" w:hAnsi="Segoe UI" w:cs="Segoe UI"/>
+          <w:sz w:val="24"/>
+          <w:szCs w:val="24"/>
+        </w:rPr>
+        <w:t xml:space="preserve"> path is validated and </w:t>
       </w:r>
       <w:r>
         <w:rPr>
@@ -10055,12 +8694,11 @@
           <w:sz w:val="24"/>
           <w:szCs w:val="24"/>
         </w:rPr>
-        <w:lastRenderedPageBreak/>
         <w:drawing>
-          <wp:inline distT="0" distB="0" distL="0" distR="0" wp14:anchorId="3BFE6DF4" wp14:editId="192200BD">
-            <wp:extent cx="5254658" cy="1935927"/>
-            <wp:effectExtent l="0" t="0" r="3175" b="7620"/>
-            <wp:docPr id="1088303072" name="Picture 1" descr="A screenshot of a computer program&#10;&#10;Description automatically generated"/>
+          <wp:inline distT="0" distB="0" distL="0" distR="0" wp14:anchorId="26704F6B" wp14:editId="714EB36D">
+            <wp:extent cx="6515100" cy="2760562"/>
+            <wp:effectExtent l="0" t="0" r="0" b="1905"/>
+            <wp:docPr id="1268764583" name="Picture 1"/>
             <wp:cNvGraphicFramePr>
               <a:graphicFrameLocks xmlns:a="http://schemas.openxmlformats.org/drawingml/2006/main" noChangeAspect="1"/>
             </wp:cNvGraphicFramePr>
@@ -10068,11 +8706,11 @@
               <a:graphicData uri="http://schemas.openxmlformats.org/drawingml/2006/picture">
                 <pic:pic xmlns:pic="http://schemas.openxmlformats.org/drawingml/2006/picture">
                   <pic:nvPicPr>
-                    <pic:cNvPr id="1088303072" name="Picture 1" descr="A screenshot of a computer program&#10;&#10;Description automatically generated"/>
+                    <pic:cNvPr id="1268764583" name=""/>
                     <pic:cNvPicPr/>
                   </pic:nvPicPr>
                   <pic:blipFill>
-                    <a:blip r:embed="rId35"/>
+                    <a:blip r:embed="rId23"/>
                     <a:stretch>
                       <a:fillRect/>
                     </a:stretch>
@@ -10080,7 +8718,7 @@
                   <pic:spPr>
                     <a:xfrm>
                       <a:off x="0" y="0"/>
-                      <a:ext cx="5285046" cy="1947123"/>
+                      <a:ext cx="6521206" cy="2763149"/>
                     </a:xfrm>
                     <a:prstGeom prst="rect">
                       <a:avLst/>
@@ -10106,77 +8744,62 @@
           <w:szCs w:val="24"/>
         </w:rPr>
       </w:pPr>
-      <w:bookmarkStart w:id="30" w:name="_Hlk149587959"/>
-      <w:r>
-        <w:rPr>
-          <w:rFonts w:ascii="Segoe UI" w:hAnsi="Segoe UI" w:cs="Segoe UI"/>
-          <w:sz w:val="24"/>
-          <w:szCs w:val="24"/>
-        </w:rPr>
-        <w:t>The Automation Script check</w:t>
-      </w:r>
-      <w:r>
-        <w:rPr>
-          <w:rFonts w:ascii="Segoe UI" w:hAnsi="Segoe UI" w:cs="Segoe UI"/>
-          <w:sz w:val="24"/>
-          <w:szCs w:val="24"/>
-        </w:rPr>
-        <w:t>s</w:t>
-      </w:r>
-      <w:r>
-        <w:rPr>
-          <w:rFonts w:ascii="Segoe UI" w:hAnsi="Segoe UI" w:cs="Segoe UI"/>
-          <w:sz w:val="24"/>
-          <w:szCs w:val="24"/>
-        </w:rPr>
-        <w:t xml:space="preserve"> for ImportExcel PowerShell module, </w:t>
-      </w:r>
-      <w:bookmarkStart w:id="31" w:name="_Hlk149587906"/>
-      <w:r>
-        <w:rPr>
-          <w:rFonts w:ascii="Segoe UI" w:hAnsi="Segoe UI" w:cs="Segoe UI"/>
-          <w:sz w:val="24"/>
-          <w:szCs w:val="24"/>
-        </w:rPr>
-        <w:t>if not found it will automatically download and install.</w:t>
-      </w:r>
-      <w:bookmarkEnd w:id="31"/>
+      <w:bookmarkStart w:id="24" w:name="_Hlk149587970"/>
+      <w:r>
+        <w:rPr>
+          <w:rFonts w:ascii="Segoe UI" w:hAnsi="Segoe UI" w:cs="Segoe UI"/>
+          <w:sz w:val="24"/>
+          <w:szCs w:val="24"/>
+        </w:rPr>
+        <w:lastRenderedPageBreak/>
+        <w:t>The script then Validates the list of Hosts to proceed with execution</w:t>
+      </w:r>
+      <w:r>
+        <w:rPr>
+          <w:rFonts w:ascii="Segoe UI" w:hAnsi="Segoe UI" w:cs="Segoe UI"/>
+          <w:sz w:val="24"/>
+          <w:szCs w:val="24"/>
+        </w:rPr>
+        <w:t>.</w:t>
+      </w:r>
+      <w:r>
+        <w:rPr>
+          <w:rFonts w:ascii="Segoe UI" w:hAnsi="Segoe UI" w:cs="Segoe UI"/>
+          <w:sz w:val="24"/>
+          <w:szCs w:val="24"/>
+        </w:rPr>
+        <w:t xml:space="preserve"> Continue by Entering “Y” and provide your Project Name</w:t>
+      </w:r>
+      <w:bookmarkEnd w:id="24"/>
+      <w:r>
+        <w:rPr>
+          <w:rFonts w:ascii="Segoe UI" w:hAnsi="Segoe UI" w:cs="Segoe UI"/>
+          <w:sz w:val="24"/>
+          <w:szCs w:val="24"/>
+        </w:rPr>
+        <w:t xml:space="preserve">. You’ll get below </w:t>
+      </w:r>
+      <w:proofErr w:type="gramStart"/>
+      <w:r>
+        <w:rPr>
+          <w:rFonts w:ascii="Segoe UI" w:hAnsi="Segoe UI" w:cs="Segoe UI"/>
+          <w:sz w:val="24"/>
+          <w:szCs w:val="24"/>
+        </w:rPr>
+        <w:t>Final</w:t>
+      </w:r>
+      <w:proofErr w:type="gramEnd"/>
+      <w:r>
+        <w:rPr>
+          <w:rFonts w:ascii="Segoe UI" w:hAnsi="Segoe UI" w:cs="Segoe UI"/>
+          <w:sz w:val="24"/>
+          <w:szCs w:val="24"/>
+        </w:rPr>
+        <w:t xml:space="preserve"> Status of the Script Execution.</w:t>
+      </w:r>
     </w:p>
     <w:p>
       <w:pPr>
-        <w:pStyle w:val="ListParagraph"/>
-        <w:numPr>
-          <w:ilvl w:val="0"/>
-          <w:numId w:val="36"/>
-        </w:numPr>
-        <w:rPr>
-          <w:rFonts w:ascii="Segoe UI" w:hAnsi="Segoe UI" w:cs="Segoe UI"/>
-          <w:sz w:val="24"/>
-          <w:szCs w:val="24"/>
-        </w:rPr>
-      </w:pPr>
-      <w:bookmarkStart w:id="32" w:name="_Hlk149587970"/>
-      <w:bookmarkEnd w:id="30"/>
-      <w:r>
-        <w:rPr>
-          <w:rFonts w:ascii="Segoe UI" w:hAnsi="Segoe UI" w:cs="Segoe UI"/>
-          <w:sz w:val="24"/>
-          <w:szCs w:val="24"/>
-        </w:rPr>
-        <w:t>The script then Validates the list of Hosts to proceed with execution</w:t>
-      </w:r>
-      <w:r>
-        <w:rPr>
-          <w:rFonts w:ascii="Segoe UI" w:hAnsi="Segoe UI" w:cs="Segoe UI"/>
-          <w:sz w:val="24"/>
-          <w:szCs w:val="24"/>
-        </w:rPr>
-        <w:t>.</w:t>
-      </w:r>
-    </w:p>
-    <w:bookmarkEnd w:id="32"/>
-    <w:p>
-      <w:pPr>
         <w:ind w:left="360"/>
         <w:rPr>
           <w:rFonts w:ascii="Segoe UI" w:hAnsi="Segoe UI" w:cs="Segoe UI"/>
@@ -10184,79 +8807,27 @@
           <w:szCs w:val="24"/>
         </w:rPr>
       </w:pPr>
+      <w:r>
+        <w:rPr>
+          <w:rFonts w:ascii="Segoe UI" w:hAnsi="Segoe UI" w:cs="Segoe UI"/>
+          <w:sz w:val="24"/>
+          <w:szCs w:val="24"/>
+          <w:highlight w:val="yellow"/>
+        </w:rPr>
+        <w:t>Note: Ensure you add the location of psql.exe to your Path environment variable</w:t>
+      </w:r>
+      <w:r>
+        <w:rPr>
+          <w:rFonts w:ascii="Segoe UI" w:hAnsi="Segoe UI" w:cs="Segoe UI"/>
+          <w:sz w:val="24"/>
+          <w:szCs w:val="24"/>
+          <w:highlight w:val="yellow"/>
+        </w:rPr>
+        <w:t>s</w:t>
+      </w:r>
     </w:p>
     <w:p>
       <w:pPr>
-        <w:pStyle w:val="ListParagraph"/>
-        <w:numPr>
-          <w:ilvl w:val="0"/>
-          <w:numId w:val="36"/>
-        </w:numPr>
-        <w:rPr>
-          <w:rFonts w:ascii="Segoe UI" w:hAnsi="Segoe UI" w:cs="Segoe UI"/>
-          <w:sz w:val="24"/>
-          <w:szCs w:val="24"/>
-        </w:rPr>
-      </w:pPr>
-      <w:r>
-        <w:rPr>
-          <w:rFonts w:ascii="Segoe UI" w:hAnsi="Segoe UI" w:cs="Segoe UI"/>
-          <w:sz w:val="24"/>
-          <w:szCs w:val="24"/>
-        </w:rPr>
-        <w:t xml:space="preserve">Next, enter </w:t>
-      </w:r>
-      <w:r>
-        <w:rPr>
-          <w:rFonts w:ascii="Segoe UI" w:hAnsi="Segoe UI" w:cs="Segoe UI"/>
-          <w:sz w:val="24"/>
-          <w:szCs w:val="24"/>
-        </w:rPr>
-        <w:t>“</w:t>
-      </w:r>
-      <w:r>
-        <w:rPr>
-          <w:rFonts w:ascii="Segoe UI" w:hAnsi="Segoe UI" w:cs="Segoe UI"/>
-          <w:sz w:val="24"/>
-          <w:szCs w:val="24"/>
-        </w:rPr>
-        <w:t>Y</w:t>
-      </w:r>
-      <w:r>
-        <w:rPr>
-          <w:rFonts w:ascii="Segoe UI" w:hAnsi="Segoe UI" w:cs="Segoe UI"/>
-          <w:sz w:val="24"/>
-          <w:szCs w:val="24"/>
-        </w:rPr>
-        <w:t>”</w:t>
-      </w:r>
-      <w:r>
-        <w:rPr>
-          <w:rFonts w:ascii="Segoe UI" w:hAnsi="Segoe UI" w:cs="Segoe UI"/>
-          <w:sz w:val="24"/>
-          <w:szCs w:val="24"/>
-        </w:rPr>
-        <w:t xml:space="preserve"> to continue with PSQL </w:t>
-      </w:r>
-      <w:r>
-        <w:rPr>
-          <w:rFonts w:ascii="Segoe UI" w:hAnsi="Segoe UI" w:cs="Segoe UI"/>
-          <w:sz w:val="24"/>
-          <w:szCs w:val="24"/>
-        </w:rPr>
-        <w:t xml:space="preserve">path </w:t>
-      </w:r>
-      <w:r>
-        <w:rPr>
-          <w:rFonts w:ascii="Segoe UI" w:hAnsi="Segoe UI" w:cs="Segoe UI"/>
-          <w:sz w:val="24"/>
-          <w:szCs w:val="24"/>
-        </w:rPr>
-        <w:t xml:space="preserve">Validation. </w:t>
-      </w:r>
-    </w:p>
-    <w:p>
-      <w:pPr>
         <w:ind w:left="360"/>
         <w:rPr>
           <w:rFonts w:ascii="Segoe UI" w:hAnsi="Segoe UI" w:cs="Segoe UI"/>
@@ -10267,41 +8838,15 @@
       <w:r>
         <w:rPr>
           <w:rFonts w:ascii="Segoe UI" w:hAnsi="Segoe UI" w:cs="Segoe UI"/>
-          <w:sz w:val="24"/>
-          <w:szCs w:val="24"/>
-          <w:highlight w:val="yellow"/>
-        </w:rPr>
-        <w:t>Note: Ensure you add the location of psql.exe to your Path environment variable</w:t>
-      </w:r>
-      <w:r>
-        <w:rPr>
-          <w:rFonts w:ascii="Segoe UI" w:hAnsi="Segoe UI" w:cs="Segoe UI"/>
-          <w:sz w:val="24"/>
-          <w:szCs w:val="24"/>
-          <w:highlight w:val="yellow"/>
-        </w:rPr>
-        <w:t>s</w:t>
-      </w:r>
-    </w:p>
-    <w:p>
-      <w:pPr>
-        <w:ind w:left="360"/>
-        <w:rPr>
-          <w:rFonts w:ascii="Segoe UI" w:hAnsi="Segoe UI" w:cs="Segoe UI"/>
-          <w:sz w:val="24"/>
-          <w:szCs w:val="24"/>
-        </w:rPr>
-      </w:pPr>
-      <w:r>
-        <w:rPr>
-          <w:rFonts w:ascii="Segoe UI" w:hAnsi="Segoe UI" w:cs="Segoe UI"/>
           <w:noProof/>
+          <w:sz w:val="24"/>
+          <w:szCs w:val="24"/>
         </w:rPr>
         <w:drawing>
-          <wp:inline distT="0" distB="0" distL="0" distR="0" wp14:anchorId="2AB389C4" wp14:editId="51675C55">
-            <wp:extent cx="6026150" cy="1860550"/>
-            <wp:effectExtent l="0" t="0" r="0" b="0"/>
-            <wp:docPr id="758489064" name="Picture 1"/>
+          <wp:inline distT="0" distB="0" distL="0" distR="0" wp14:anchorId="7CD27E08" wp14:editId="6E393C85">
+            <wp:extent cx="6515100" cy="1673860"/>
+            <wp:effectExtent l="0" t="0" r="0" b="2540"/>
+            <wp:docPr id="829762055" name="Picture 1" descr="A screenshot of a computer&#10;&#10;Description automatically generated"/>
             <wp:cNvGraphicFramePr>
               <a:graphicFrameLocks xmlns:a="http://schemas.openxmlformats.org/drawingml/2006/main" noChangeAspect="1"/>
             </wp:cNvGraphicFramePr>
@@ -10309,11 +8854,11 @@
               <a:graphicData uri="http://schemas.openxmlformats.org/drawingml/2006/picture">
                 <pic:pic xmlns:pic="http://schemas.openxmlformats.org/drawingml/2006/picture">
                   <pic:nvPicPr>
-                    <pic:cNvPr id="758489064" name=""/>
+                    <pic:cNvPr id="829762055" name="Picture 1" descr="A screenshot of a computer&#10;&#10;Description automatically generated"/>
                     <pic:cNvPicPr/>
                   </pic:nvPicPr>
                   <pic:blipFill>
-                    <a:blip r:embed="rId36"/>
+                    <a:blip r:embed="rId24"/>
                     <a:stretch>
                       <a:fillRect/>
                     </a:stretch>
@@ -10321,7 +8866,7 @@
                   <pic:spPr>
                     <a:xfrm>
                       <a:off x="0" y="0"/>
-                      <a:ext cx="6026150" cy="1860550"/>
+                      <a:ext cx="6515100" cy="1673860"/>
                     </a:xfrm>
                     <a:prstGeom prst="rect">
                       <a:avLst/>
@@ -10343,89 +8888,41 @@
         </w:numPr>
         <w:rPr>
           <w:rFonts w:ascii="Segoe UI" w:hAnsi="Segoe UI" w:cs="Segoe UI"/>
-          <w:sz w:val="24"/>
-          <w:szCs w:val="24"/>
-        </w:rPr>
-      </w:pPr>
-      <w:r>
-        <w:rPr>
-          <w:rFonts w:ascii="Segoe UI" w:hAnsi="Segoe UI" w:cs="Segoe UI"/>
-          <w:sz w:val="24"/>
-          <w:szCs w:val="24"/>
-        </w:rPr>
-        <w:t>E</w:t>
-      </w:r>
-      <w:r>
-        <w:rPr>
-          <w:rFonts w:ascii="Segoe UI" w:hAnsi="Segoe UI" w:cs="Segoe UI"/>
-          <w:sz w:val="24"/>
-          <w:szCs w:val="24"/>
-        </w:rPr>
-        <w:t xml:space="preserve">nter </w:t>
-      </w:r>
-      <w:r>
-        <w:rPr>
-          <w:rFonts w:ascii="Segoe UI" w:hAnsi="Segoe UI" w:cs="Segoe UI"/>
-          <w:sz w:val="24"/>
-          <w:szCs w:val="24"/>
-        </w:rPr>
-        <w:t>“</w:t>
-      </w:r>
-      <w:r>
-        <w:rPr>
-          <w:rFonts w:ascii="Segoe UI" w:hAnsi="Segoe UI" w:cs="Segoe UI"/>
-          <w:sz w:val="24"/>
-          <w:szCs w:val="24"/>
-        </w:rPr>
-        <w:t>Y</w:t>
-      </w:r>
-      <w:r>
-        <w:rPr>
-          <w:rFonts w:ascii="Segoe UI" w:hAnsi="Segoe UI" w:cs="Segoe UI"/>
-          <w:sz w:val="24"/>
-          <w:szCs w:val="24"/>
-        </w:rPr>
-        <w:t>”</w:t>
-      </w:r>
-      <w:r>
-        <w:rPr>
-          <w:rFonts w:ascii="Segoe UI" w:hAnsi="Segoe UI" w:cs="Segoe UI"/>
-          <w:sz w:val="24"/>
-          <w:szCs w:val="24"/>
-        </w:rPr>
-        <w:t xml:space="preserve"> to </w:t>
-      </w:r>
-      <w:r>
-        <w:rPr>
-          <w:rFonts w:ascii="Segoe UI" w:hAnsi="Segoe UI" w:cs="Segoe UI"/>
-          <w:sz w:val="24"/>
-          <w:szCs w:val="24"/>
-        </w:rPr>
-        <w:t>proceed</w:t>
-      </w:r>
-      <w:r>
-        <w:rPr>
-          <w:rFonts w:ascii="Segoe UI" w:hAnsi="Segoe UI" w:cs="Segoe UI"/>
-          <w:sz w:val="24"/>
-          <w:szCs w:val="24"/>
-        </w:rPr>
-        <w:t xml:space="preserve"> with </w:t>
-      </w:r>
-      <w:r>
-        <w:rPr>
-          <w:rFonts w:ascii="Segoe UI" w:hAnsi="Segoe UI" w:cs="Segoe UI"/>
-          <w:sz w:val="24"/>
-          <w:szCs w:val="24"/>
-        </w:rPr>
-        <w:t>PostgreSQL Server Info-Gathering</w:t>
-      </w:r>
-      <w:r>
-        <w:rPr>
-          <w:rFonts w:ascii="Segoe UI" w:hAnsi="Segoe UI" w:cs="Segoe UI"/>
-          <w:sz w:val="24"/>
-          <w:szCs w:val="24"/>
-        </w:rPr>
-        <w:t xml:space="preserve">. </w:t>
+          <w:b/>
+          <w:bCs/>
+          <w:sz w:val="24"/>
+          <w:szCs w:val="24"/>
+        </w:rPr>
+      </w:pPr>
+      <w:r>
+        <w:rPr>
+          <w:rFonts w:ascii="Segoe UI" w:hAnsi="Segoe UI" w:cs="Segoe UI"/>
+          <w:b/>
+          <w:bCs/>
+          <w:sz w:val="24"/>
+          <w:szCs w:val="24"/>
+        </w:rPr>
+        <w:t xml:space="preserve">To perform Detailed PostgreSQL server Information gathering, </w:t>
+      </w:r>
+      <w:r>
+        <w:rPr>
+          <w:rFonts w:ascii="Segoe UI" w:hAnsi="Segoe UI" w:cs="Segoe UI"/>
+          <w:b/>
+          <w:bCs/>
+          <w:sz w:val="24"/>
+          <w:szCs w:val="24"/>
+        </w:rPr>
+        <w:t xml:space="preserve">Re-run the script and </w:t>
+      </w:r>
+      <w:r>
+        <w:rPr>
+          <w:rFonts w:ascii="Segoe UI" w:hAnsi="Segoe UI" w:cs="Segoe UI"/>
+          <w:b/>
+          <w:bCs/>
+          <w:sz w:val="24"/>
+          <w:szCs w:val="24"/>
+        </w:rPr>
+        <w:t>enter option ‘2’</w:t>
       </w:r>
     </w:p>
     <w:p>
@@ -10437,17 +8934,105 @@
           <w:szCs w:val="24"/>
         </w:rPr>
       </w:pPr>
+    </w:p>
+    <w:p>
+      <w:pPr>
+        <w:ind w:left="360"/>
+        <w:rPr>
+          <w:rFonts w:ascii="Segoe UI" w:hAnsi="Segoe UI" w:cs="Segoe UI"/>
+          <w:sz w:val="24"/>
+          <w:szCs w:val="24"/>
+          <w:highlight w:val="yellow"/>
+        </w:rPr>
+      </w:pPr>
+      <w:r>
+        <w:rPr>
+          <w:rFonts w:ascii="Segoe UI" w:hAnsi="Segoe UI" w:cs="Segoe UI"/>
+          <w:sz w:val="24"/>
+          <w:szCs w:val="24"/>
+          <w:highlight w:val="yellow"/>
+        </w:rPr>
+        <w:t>CAUTION! :-</w:t>
+      </w:r>
+    </w:p>
+    <w:p>
+      <w:pPr>
+        <w:ind w:left="360"/>
+        <w:rPr>
+          <w:rFonts w:ascii="Segoe UI" w:hAnsi="Segoe UI" w:cs="Segoe UI"/>
+          <w:sz w:val="24"/>
+          <w:szCs w:val="24"/>
+        </w:rPr>
+      </w:pPr>
+      <w:r>
+        <w:rPr>
+          <w:rFonts w:ascii="Segoe UI" w:hAnsi="Segoe UI" w:cs="Segoe UI"/>
+          <w:sz w:val="24"/>
+          <w:szCs w:val="24"/>
+          <w:highlight w:val="yellow"/>
+        </w:rPr>
+        <w:t xml:space="preserve">Please make sure this option is selected during OFF BUSINESS HOURS or LOW </w:t>
+      </w:r>
+      <w:r>
+        <w:rPr>
+          <w:rFonts w:ascii="Segoe UI" w:hAnsi="Segoe UI" w:cs="Segoe UI"/>
+          <w:sz w:val="24"/>
+          <w:szCs w:val="24"/>
+          <w:highlight w:val="yellow"/>
+        </w:rPr>
+        <w:t>PEAK Period</w:t>
+      </w:r>
+      <w:r>
+        <w:rPr>
+          <w:rFonts w:ascii="Segoe UI" w:hAnsi="Segoe UI" w:cs="Segoe UI"/>
+          <w:sz w:val="24"/>
+          <w:szCs w:val="24"/>
+          <w:highlight w:val="yellow"/>
+        </w:rPr>
+        <w:t xml:space="preserve"> </w:t>
+      </w:r>
+      <w:proofErr w:type="gramStart"/>
+      <w:r>
+        <w:rPr>
+          <w:rFonts w:ascii="Segoe UI" w:hAnsi="Segoe UI" w:cs="Segoe UI"/>
+          <w:sz w:val="24"/>
+          <w:szCs w:val="24"/>
+          <w:highlight w:val="yellow"/>
+        </w:rPr>
+        <w:t>so as to</w:t>
+      </w:r>
+      <w:proofErr w:type="gramEnd"/>
+      <w:r>
+        <w:rPr>
+          <w:rFonts w:ascii="Segoe UI" w:hAnsi="Segoe UI" w:cs="Segoe UI"/>
+          <w:sz w:val="24"/>
+          <w:szCs w:val="24"/>
+          <w:highlight w:val="yellow"/>
+        </w:rPr>
+        <w:t xml:space="preserve"> avoid DATABASE PERFORMANCE</w:t>
+      </w:r>
+    </w:p>
+    <w:p>
+      <w:pPr>
+        <w:ind w:left="360"/>
+        <w:rPr>
+          <w:rFonts w:ascii="Segoe UI" w:hAnsi="Segoe UI" w:cs="Segoe UI"/>
+          <w:sz w:val="24"/>
+          <w:szCs w:val="24"/>
+        </w:rPr>
+      </w:pPr>
       <w:r>
         <w:rPr>
           <w:rFonts w:ascii="Segoe UI" w:hAnsi="Segoe UI" w:cs="Segoe UI"/>
           <w:noProof/>
-        </w:rPr>
-        <w:lastRenderedPageBreak/>
+          <w:sz w:val="24"/>
+          <w:szCs w:val="24"/>
+        </w:rPr>
         <w:drawing>
-          <wp:inline distT="0" distB="0" distL="0" distR="0" wp14:anchorId="59BE960C" wp14:editId="7F8F2D90">
-            <wp:extent cx="6047619" cy="3038095"/>
-            <wp:effectExtent l="0" t="0" r="0" b="0"/>
-            <wp:docPr id="344621263" name="Picture 1" descr="A screenshot of a computer program&#10;&#10;Description automatically generated"/>
+          <wp:inline distT="0" distB="0" distL="0" distR="0" wp14:anchorId="48E8B954" wp14:editId="11CE8167">
+            <wp:extent cx="6515100" cy="3637280"/>
+            <wp:effectExtent l="0" t="0" r="0" b="1270"/>
+            <wp:docPr id="198140135" name="Picture 1" descr="A screenshot of a computer program&#10;&#10;Description automatically generated"/>
             <wp:cNvGraphicFramePr>
               <a:graphicFrameLocks xmlns:a="http://schemas.openxmlformats.org/drawingml/2006/main" noChangeAspect="1"/>
             </wp:cNvGraphicFramePr>
@@ -10455,11 +9040,11 @@
               <a:graphicData uri="http://schemas.openxmlformats.org/drawingml/2006/picture">
                 <pic:pic xmlns:pic="http://schemas.openxmlformats.org/drawingml/2006/picture">
                   <pic:nvPicPr>
-                    <pic:cNvPr id="344621263" name="Picture 1" descr="A screenshot of a computer program&#10;&#10;Description automatically generated"/>
+                    <pic:cNvPr id="198140135" name="Picture 1" descr="A screenshot of a computer program&#10;&#10;Description automatically generated"/>
                     <pic:cNvPicPr/>
                   </pic:nvPicPr>
                   <pic:blipFill>
-                    <a:blip r:embed="rId37"/>
+                    <a:blip r:embed="rId25"/>
                     <a:stretch>
                       <a:fillRect/>
                     </a:stretch>
@@ -10467,7 +9052,7 @@
                   <pic:spPr>
                     <a:xfrm>
                       <a:off x="0" y="0"/>
-                      <a:ext cx="6047619" cy="3038095"/>
+                      <a:ext cx="6515100" cy="3637280"/>
                     </a:xfrm>
                     <a:prstGeom prst="rect">
                       <a:avLst/>
@@ -10499,7 +9084,8 @@
           <w:sz w:val="24"/>
           <w:szCs w:val="24"/>
         </w:rPr>
-        <w:t>To perform Detailed PostgreSQL server Information gathering, enter option ‘2’</w:t>
+        <w:lastRenderedPageBreak/>
+        <w:t>The script then Validates the list of Hosts to proceed with execution as shown below.</w:t>
       </w:r>
     </w:p>
     <w:p>
@@ -10511,83 +9097,18 @@
           <w:szCs w:val="24"/>
         </w:rPr>
       </w:pPr>
-    </w:p>
-    <w:p>
-      <w:pPr>
-        <w:ind w:left="360"/>
-        <w:rPr>
-          <w:rFonts w:ascii="Segoe UI" w:hAnsi="Segoe UI" w:cs="Segoe UI"/>
-          <w:sz w:val="24"/>
-          <w:szCs w:val="24"/>
-          <w:highlight w:val="yellow"/>
-        </w:rPr>
-      </w:pPr>
-      <w:r>
-        <w:rPr>
-          <w:rFonts w:ascii="Segoe UI" w:hAnsi="Segoe UI" w:cs="Segoe UI"/>
-          <w:sz w:val="24"/>
-          <w:szCs w:val="24"/>
-          <w:highlight w:val="yellow"/>
-        </w:rPr>
-        <w:t>CAUTION! :-</w:t>
-      </w:r>
-    </w:p>
-    <w:p>
-      <w:pPr>
-        <w:ind w:left="360"/>
-        <w:rPr>
-          <w:rFonts w:ascii="Segoe UI" w:hAnsi="Segoe UI" w:cs="Segoe UI"/>
-          <w:sz w:val="24"/>
-          <w:szCs w:val="24"/>
-        </w:rPr>
-      </w:pPr>
-      <w:r>
-        <w:rPr>
-          <w:rFonts w:ascii="Segoe UI" w:hAnsi="Segoe UI" w:cs="Segoe UI"/>
-          <w:sz w:val="24"/>
-          <w:szCs w:val="24"/>
-          <w:highlight w:val="yellow"/>
-        </w:rPr>
-        <w:t xml:space="preserve">Please make sure this option is selected during OFF BUSINESS HOURS or LOW </w:t>
-      </w:r>
-      <w:r>
-        <w:rPr>
-          <w:rFonts w:ascii="Segoe UI" w:hAnsi="Segoe UI" w:cs="Segoe UI"/>
-          <w:sz w:val="24"/>
-          <w:szCs w:val="24"/>
-          <w:highlight w:val="yellow"/>
-        </w:rPr>
-        <w:t>PEAK Period</w:t>
-      </w:r>
-      <w:r>
-        <w:rPr>
-          <w:rFonts w:ascii="Segoe UI" w:hAnsi="Segoe UI" w:cs="Segoe UI"/>
-          <w:sz w:val="24"/>
-          <w:szCs w:val="24"/>
-          <w:highlight w:val="yellow"/>
-        </w:rPr>
-        <w:t xml:space="preserve"> so as to avoid DATABASE PERFORMANCE</w:t>
-      </w:r>
-    </w:p>
-    <w:p>
-      <w:pPr>
-        <w:ind w:left="360"/>
-        <w:rPr>
-          <w:rFonts w:ascii="Segoe UI" w:hAnsi="Segoe UI" w:cs="Segoe UI"/>
-          <w:sz w:val="24"/>
-          <w:szCs w:val="24"/>
-        </w:rPr>
-      </w:pPr>
       <w:r>
         <w:rPr>
           <w:rFonts w:ascii="Segoe UI" w:hAnsi="Segoe UI" w:cs="Segoe UI"/>
           <w:noProof/>
+          <w:sz w:val="24"/>
+          <w:szCs w:val="24"/>
         </w:rPr>
         <w:drawing>
-          <wp:inline distT="0" distB="0" distL="0" distR="0" wp14:anchorId="381A39AA" wp14:editId="66F605AB">
-            <wp:extent cx="5867400" cy="2952750"/>
-            <wp:effectExtent l="0" t="0" r="0" b="0"/>
-            <wp:docPr id="622834872" name="Picture 1"/>
+          <wp:inline distT="0" distB="0" distL="0" distR="0" wp14:anchorId="58F93DCD" wp14:editId="277B38B7">
+            <wp:extent cx="6515100" cy="1481559"/>
+            <wp:effectExtent l="0" t="0" r="0" b="4445"/>
+            <wp:docPr id="1355047354" name="Picture 1" descr="A screenshot of a computer program&#10;&#10;Description automatically generated"/>
             <wp:cNvGraphicFramePr>
               <a:graphicFrameLocks xmlns:a="http://schemas.openxmlformats.org/drawingml/2006/main" noChangeAspect="1"/>
             </wp:cNvGraphicFramePr>
@@ -10595,11 +9116,11 @@
               <a:graphicData uri="http://schemas.openxmlformats.org/drawingml/2006/picture">
                 <pic:pic xmlns:pic="http://schemas.openxmlformats.org/drawingml/2006/picture">
                   <pic:nvPicPr>
-                    <pic:cNvPr id="622834872" name=""/>
+                    <pic:cNvPr id="1355047354" name="Picture 1" descr="A screenshot of a computer program&#10;&#10;Description automatically generated"/>
                     <pic:cNvPicPr/>
                   </pic:nvPicPr>
                   <pic:blipFill>
-                    <a:blip r:embed="rId38"/>
+                    <a:blip r:embed="rId26"/>
                     <a:stretch>
                       <a:fillRect/>
                     </a:stretch>
@@ -10607,7 +9128,7 @@
                   <pic:spPr>
                     <a:xfrm>
                       <a:off x="0" y="0"/>
-                      <a:ext cx="5867400" cy="2952750"/>
+                      <a:ext cx="6522246" cy="1483184"/>
                     </a:xfrm>
                     <a:prstGeom prst="rect">
                       <a:avLst/>
@@ -10639,66 +9160,67 @@
           <w:sz w:val="24"/>
           <w:szCs w:val="24"/>
         </w:rPr>
-        <w:t>The Automation Script check</w:t>
-      </w:r>
-      <w:r>
-        <w:rPr>
-          <w:rFonts w:ascii="Segoe UI" w:hAnsi="Segoe UI" w:cs="Segoe UI"/>
-          <w:sz w:val="24"/>
-          <w:szCs w:val="24"/>
-        </w:rPr>
-        <w:t xml:space="preserve">s </w:t>
-      </w:r>
-      <w:r>
-        <w:rPr>
-          <w:rFonts w:ascii="Segoe UI" w:hAnsi="Segoe UI" w:cs="Segoe UI"/>
-          <w:sz w:val="24"/>
-          <w:szCs w:val="24"/>
-        </w:rPr>
-        <w:t xml:space="preserve">for ImportExcel PowerShell module, if not found it will automatically </w:t>
-      </w:r>
-      <w:r>
-        <w:rPr>
-          <w:rFonts w:ascii="Segoe UI" w:hAnsi="Segoe UI" w:cs="Segoe UI"/>
-          <w:sz w:val="24"/>
-          <w:szCs w:val="24"/>
-        </w:rPr>
-        <w:t>download</w:t>
-      </w:r>
-      <w:r>
-        <w:rPr>
-          <w:rFonts w:ascii="Segoe UI" w:hAnsi="Segoe UI" w:cs="Segoe UI"/>
-          <w:sz w:val="24"/>
-          <w:szCs w:val="24"/>
-        </w:rPr>
-        <w:t xml:space="preserve"> and install.</w:t>
+        <w:t xml:space="preserve">Next, enter </w:t>
+      </w:r>
+      <w:r>
+        <w:rPr>
+          <w:rFonts w:ascii="Segoe UI" w:hAnsi="Segoe UI" w:cs="Segoe UI"/>
+          <w:sz w:val="24"/>
+          <w:szCs w:val="24"/>
+        </w:rPr>
+        <w:t>“</w:t>
+      </w:r>
+      <w:r>
+        <w:rPr>
+          <w:rFonts w:ascii="Segoe UI" w:hAnsi="Segoe UI" w:cs="Segoe UI"/>
+          <w:sz w:val="24"/>
+          <w:szCs w:val="24"/>
+        </w:rPr>
+        <w:t>Y</w:t>
+      </w:r>
+      <w:r>
+        <w:rPr>
+          <w:rFonts w:ascii="Segoe UI" w:hAnsi="Segoe UI" w:cs="Segoe UI"/>
+          <w:sz w:val="24"/>
+          <w:szCs w:val="24"/>
+        </w:rPr>
+        <w:t>”</w:t>
+      </w:r>
+      <w:r>
+        <w:rPr>
+          <w:rFonts w:ascii="Segoe UI" w:hAnsi="Segoe UI" w:cs="Segoe UI"/>
+          <w:sz w:val="24"/>
+          <w:szCs w:val="24"/>
+        </w:rPr>
+        <w:t xml:space="preserve"> </w:t>
+      </w:r>
+      <w:r>
+        <w:rPr>
+          <w:rFonts w:ascii="Segoe UI" w:hAnsi="Segoe UI" w:cs="Segoe UI"/>
+          <w:sz w:val="24"/>
+          <w:szCs w:val="24"/>
+        </w:rPr>
+        <w:t xml:space="preserve">and Project Name to proceed </w:t>
+      </w:r>
+      <w:r>
+        <w:rPr>
+          <w:rFonts w:ascii="Segoe UI" w:hAnsi="Segoe UI" w:cs="Segoe UI"/>
+          <w:sz w:val="24"/>
+          <w:szCs w:val="24"/>
+        </w:rPr>
+        <w:t>with Detailed PostgreSQL server Info-Gathering</w:t>
+      </w:r>
+      <w:r>
+        <w:rPr>
+          <w:rFonts w:ascii="Segoe UI" w:hAnsi="Segoe UI" w:cs="Segoe UI"/>
+          <w:sz w:val="24"/>
+          <w:szCs w:val="24"/>
+        </w:rPr>
+        <w:t xml:space="preserve">. </w:t>
       </w:r>
     </w:p>
     <w:p>
       <w:pPr>
-        <w:pStyle w:val="ListParagraph"/>
-        <w:numPr>
-          <w:ilvl w:val="0"/>
-          <w:numId w:val="36"/>
-        </w:numPr>
-        <w:rPr>
-          <w:rFonts w:ascii="Segoe UI" w:hAnsi="Segoe UI" w:cs="Segoe UI"/>
-          <w:sz w:val="24"/>
-          <w:szCs w:val="24"/>
-        </w:rPr>
-      </w:pPr>
-      <w:r>
-        <w:rPr>
-          <w:rFonts w:ascii="Segoe UI" w:hAnsi="Segoe UI" w:cs="Segoe UI"/>
-          <w:sz w:val="24"/>
-          <w:szCs w:val="24"/>
-        </w:rPr>
-        <w:lastRenderedPageBreak/>
-        <w:t>The script then Validates the list of Hosts to proceed with execution as shown below.</w:t>
-      </w:r>
-    </w:p>
-    <w:p>
-      <w:pPr>
         <w:ind w:left="360"/>
         <w:rPr>
           <w:rFonts w:ascii="Segoe UI" w:hAnsi="Segoe UI" w:cs="Segoe UI"/>
@@ -10710,12 +9232,14 @@
         <w:rPr>
           <w:rFonts w:ascii="Segoe UI" w:hAnsi="Segoe UI" w:cs="Segoe UI"/>
           <w:noProof/>
+          <w:sz w:val="24"/>
+          <w:szCs w:val="24"/>
         </w:rPr>
         <w:drawing>
-          <wp:inline distT="0" distB="0" distL="0" distR="0" wp14:anchorId="4E05C426" wp14:editId="4E42BD65">
-            <wp:extent cx="6466667" cy="1980952"/>
-            <wp:effectExtent l="0" t="0" r="0" b="635"/>
-            <wp:docPr id="1363304052" name="Picture 1" descr="A screenshot of a computer&#10;&#10;Description automatically generated"/>
+          <wp:inline distT="0" distB="0" distL="0" distR="0" wp14:anchorId="14440665" wp14:editId="5D10A79B">
+            <wp:extent cx="6515100" cy="1909823"/>
+            <wp:effectExtent l="0" t="0" r="0" b="0"/>
+            <wp:docPr id="1212729322" name="Picture 1" descr="A screenshot of a computer&#10;&#10;Description automatically generated"/>
             <wp:cNvGraphicFramePr>
               <a:graphicFrameLocks xmlns:a="http://schemas.openxmlformats.org/drawingml/2006/main" noChangeAspect="1"/>
             </wp:cNvGraphicFramePr>
@@ -10723,11 +9247,11 @@
               <a:graphicData uri="http://schemas.openxmlformats.org/drawingml/2006/picture">
                 <pic:pic xmlns:pic="http://schemas.openxmlformats.org/drawingml/2006/picture">
                   <pic:nvPicPr>
-                    <pic:cNvPr id="1363304052" name="Picture 1" descr="A screenshot of a computer&#10;&#10;Description automatically generated"/>
+                    <pic:cNvPr id="1212729322" name="Picture 1" descr="A screenshot of a computer&#10;&#10;Description automatically generated"/>
                     <pic:cNvPicPr/>
                   </pic:nvPicPr>
                   <pic:blipFill>
-                    <a:blip r:embed="rId39"/>
+                    <a:blip r:embed="rId27"/>
                     <a:stretch>
                       <a:fillRect/>
                     </a:stretch>
@@ -10735,7 +9259,7 @@
                   <pic:spPr>
                     <a:xfrm>
                       <a:off x="0" y="0"/>
-                      <a:ext cx="6466667" cy="1980952"/>
+                      <a:ext cx="6520249" cy="1911332"/>
                     </a:xfrm>
                     <a:prstGeom prst="rect">
                       <a:avLst/>
@@ -10750,77 +9274,83 @@
     </w:p>
     <w:p>
       <w:pPr>
-        <w:pStyle w:val="ListParagraph"/>
-        <w:numPr>
-          <w:ilvl w:val="0"/>
-          <w:numId w:val="36"/>
-        </w:numPr>
-        <w:rPr>
-          <w:rFonts w:ascii="Segoe UI" w:hAnsi="Segoe UI" w:cs="Segoe UI"/>
-          <w:sz w:val="24"/>
-          <w:szCs w:val="24"/>
-        </w:rPr>
-      </w:pPr>
-      <w:r>
-        <w:rPr>
-          <w:rFonts w:ascii="Segoe UI" w:hAnsi="Segoe UI" w:cs="Segoe UI"/>
-          <w:sz w:val="24"/>
-          <w:szCs w:val="24"/>
-        </w:rPr>
-        <w:t xml:space="preserve">Next, enter </w:t>
-      </w:r>
-      <w:r>
-        <w:rPr>
-          <w:rFonts w:ascii="Segoe UI" w:hAnsi="Segoe UI" w:cs="Segoe UI"/>
-          <w:sz w:val="24"/>
-          <w:szCs w:val="24"/>
-        </w:rPr>
-        <w:t>“</w:t>
-      </w:r>
-      <w:r>
-        <w:rPr>
-          <w:rFonts w:ascii="Segoe UI" w:hAnsi="Segoe UI" w:cs="Segoe UI"/>
-          <w:sz w:val="24"/>
-          <w:szCs w:val="24"/>
-        </w:rPr>
-        <w:t>Y</w:t>
-      </w:r>
-      <w:r>
-        <w:rPr>
-          <w:rFonts w:ascii="Segoe UI" w:hAnsi="Segoe UI" w:cs="Segoe UI"/>
-          <w:sz w:val="24"/>
-          <w:szCs w:val="24"/>
-        </w:rPr>
-        <w:t>”</w:t>
-      </w:r>
-      <w:r>
-        <w:rPr>
-          <w:rFonts w:ascii="Segoe UI" w:hAnsi="Segoe UI" w:cs="Segoe UI"/>
-          <w:sz w:val="24"/>
-          <w:szCs w:val="24"/>
-        </w:rPr>
-        <w:t xml:space="preserve"> to continue with PSQL path Validation. </w:t>
-      </w:r>
+        <w:rPr>
+          <w:rFonts w:ascii="Segoe UI" w:hAnsi="Segoe UI" w:cs="Segoe UI"/>
+          <w:sz w:val="24"/>
+          <w:szCs w:val="24"/>
+        </w:rPr>
+      </w:pPr>
     </w:p>
     <w:p>
       <w:pPr>
-        <w:ind w:left="360"/>
-        <w:rPr>
-          <w:rFonts w:ascii="Segoe UI" w:hAnsi="Segoe UI" w:cs="Segoe UI"/>
-          <w:sz w:val="24"/>
-          <w:szCs w:val="24"/>
-        </w:rPr>
-      </w:pPr>
-      <w:r>
-        <w:rPr>
-          <w:rFonts w:ascii="Segoe UI" w:hAnsi="Segoe UI" w:cs="Segoe UI"/>
+        <w:pStyle w:val="Heading3"/>
+      </w:pPr>
+      <w:bookmarkStart w:id="25" w:name="_Toc153826064"/>
+      <w:r>
+        <w:t xml:space="preserve">Export Info-Gathering details and </w:t>
+      </w:r>
+      <w:r>
+        <w:t>generating</w:t>
+      </w:r>
+      <w:r>
+        <w:t xml:space="preserve"> </w:t>
+      </w:r>
+      <w:r>
+        <w:t>Excel</w:t>
+      </w:r>
+      <w:r>
+        <w:t xml:space="preserve"> </w:t>
+      </w:r>
+      <w:r>
+        <w:t>O</w:t>
+      </w:r>
+      <w:r>
+        <w:t xml:space="preserve">utput </w:t>
+      </w:r>
+      <w:r>
+        <w:t>file</w:t>
+      </w:r>
+      <w:r>
+        <w:t>s</w:t>
+      </w:r>
+      <w:bookmarkEnd w:id="25"/>
+    </w:p>
+    <w:p/>
+    <w:p>
+      <w:pPr>
+        <w:rPr>
+          <w:b/>
+          <w:bCs/>
+        </w:rPr>
+      </w:pPr>
+      <w:r>
+        <w:t xml:space="preserve">Output is generated in Output Folder as below. </w:t>
+      </w:r>
+      <w:r>
+        <w:rPr>
+          <w:b/>
+          <w:bCs/>
+        </w:rPr>
+        <w:t>Please share the Compressed Zip File to CMF Team</w:t>
+      </w:r>
+      <w:r>
+        <w:rPr>
+          <w:b/>
+          <w:bCs/>
+        </w:rPr>
+        <w:t>.</w:t>
+      </w:r>
+    </w:p>
+    <w:p>
+      <w:r>
+        <w:rPr>
           <w:noProof/>
         </w:rPr>
         <w:drawing>
-          <wp:inline distT="0" distB="0" distL="0" distR="0" wp14:anchorId="311A3492" wp14:editId="58BBAEF1">
-            <wp:extent cx="5943600" cy="1159510"/>
-            <wp:effectExtent l="0" t="0" r="0" b="0"/>
-            <wp:docPr id="1582720995" name="Picture 1" descr="A black screen with green text&#10;&#10;Description automatically generated"/>
+          <wp:inline distT="0" distB="0" distL="0" distR="0" wp14:anchorId="165FD622" wp14:editId="75A6A59F">
+            <wp:extent cx="5362574" cy="856527"/>
+            <wp:effectExtent l="0" t="0" r="0" b="1270"/>
+            <wp:docPr id="1454805687" name="Picture 1" descr="A screenshot of a computer&#10;&#10;Description automatically generated"/>
             <wp:cNvGraphicFramePr>
               <a:graphicFrameLocks xmlns:a="http://schemas.openxmlformats.org/drawingml/2006/main" noChangeAspect="1"/>
             </wp:cNvGraphicFramePr>
@@ -10828,11 +9358,11 @@
               <a:graphicData uri="http://schemas.openxmlformats.org/drawingml/2006/picture">
                 <pic:pic xmlns:pic="http://schemas.openxmlformats.org/drawingml/2006/picture">
                   <pic:nvPicPr>
-                    <pic:cNvPr id="1582720995" name="Picture 1" descr="A black screen with green text&#10;&#10;Description automatically generated"/>
+                    <pic:cNvPr id="1454805687" name="Picture 1" descr="A screenshot of a computer&#10;&#10;Description automatically generated"/>
                     <pic:cNvPicPr/>
                   </pic:nvPicPr>
                   <pic:blipFill>
-                    <a:blip r:embed="rId40"/>
+                    <a:blip r:embed="rId28"/>
                     <a:stretch>
                       <a:fillRect/>
                     </a:stretch>
@@ -10840,7 +9370,7 @@
                   <pic:spPr>
                     <a:xfrm>
                       <a:off x="0" y="0"/>
-                      <a:ext cx="5943600" cy="1159510"/>
+                      <a:ext cx="5372917" cy="858179"/>
                     </a:xfrm>
                     <a:prstGeom prst="rect">
                       <a:avLst/>
@@ -10853,97 +9383,41 @@
         </w:drawing>
       </w:r>
     </w:p>
+    <w:p/>
     <w:p>
       <w:pPr>
         <w:pStyle w:val="ListParagraph"/>
-        <w:numPr>
-          <w:ilvl w:val="0"/>
-          <w:numId w:val="36"/>
-        </w:numPr>
-        <w:rPr>
-          <w:rFonts w:ascii="Segoe UI" w:hAnsi="Segoe UI" w:cs="Segoe UI"/>
-          <w:sz w:val="24"/>
-          <w:szCs w:val="24"/>
-        </w:rPr>
-      </w:pPr>
-      <w:r>
-        <w:rPr>
-          <w:rFonts w:ascii="Segoe UI" w:hAnsi="Segoe UI" w:cs="Segoe UI"/>
-          <w:sz w:val="24"/>
-          <w:szCs w:val="24"/>
-        </w:rPr>
-        <w:t xml:space="preserve">Enter </w:t>
-      </w:r>
-      <w:r>
-        <w:rPr>
-          <w:rFonts w:ascii="Segoe UI" w:hAnsi="Segoe UI" w:cs="Segoe UI"/>
-          <w:sz w:val="24"/>
-          <w:szCs w:val="24"/>
-        </w:rPr>
-        <w:t>“</w:t>
-      </w:r>
-      <w:r>
-        <w:rPr>
-          <w:rFonts w:ascii="Segoe UI" w:hAnsi="Segoe UI" w:cs="Segoe UI"/>
-          <w:sz w:val="24"/>
-          <w:szCs w:val="24"/>
-        </w:rPr>
-        <w:t>Y</w:t>
-      </w:r>
-      <w:r>
-        <w:rPr>
-          <w:rFonts w:ascii="Segoe UI" w:hAnsi="Segoe UI" w:cs="Segoe UI"/>
-          <w:sz w:val="24"/>
-          <w:szCs w:val="24"/>
-        </w:rPr>
-        <w:t>”</w:t>
-      </w:r>
-      <w:r>
-        <w:rPr>
-          <w:rFonts w:ascii="Segoe UI" w:hAnsi="Segoe UI" w:cs="Segoe UI"/>
-          <w:sz w:val="24"/>
-          <w:szCs w:val="24"/>
-        </w:rPr>
-        <w:t xml:space="preserve"> to proceed with Detailed PostgreSQL server Info-Gathering</w:t>
-      </w:r>
+        <w:ind w:hanging="720"/>
+        <w:rPr>
+          <w:rFonts w:ascii="Segoe UI" w:hAnsi="Segoe UI" w:cs="Segoe UI"/>
+          <w:sz w:val="24"/>
+          <w:szCs w:val="24"/>
+        </w:rPr>
+      </w:pPr>
     </w:p>
     <w:p>
       <w:pPr>
         <w:pStyle w:val="ListParagraph"/>
-        <w:rPr>
-          <w:rFonts w:ascii="Times New Roman" w:hAnsi="Times New Roman"/>
-          <w:sz w:val="24"/>
-          <w:szCs w:val="24"/>
-        </w:rPr>
-      </w:pPr>
-    </w:p>
-    <w:p>
-      <w:pPr>
-        <w:ind w:left="360"/>
-        <w:rPr>
-          <w:rFonts w:ascii="Segoe UI" w:hAnsi="Segoe UI" w:cs="Segoe UI"/>
-          <w:sz w:val="24"/>
-          <w:szCs w:val="24"/>
-        </w:rPr>
-      </w:pPr>
-    </w:p>
-    <w:p>
-      <w:pPr>
-        <w:rPr>
-          <w:rFonts w:ascii="Segoe UI" w:hAnsi="Segoe UI" w:cs="Segoe UI"/>
-          <w:sz w:val="24"/>
-          <w:szCs w:val="24"/>
-        </w:rPr>
-      </w:pPr>
-      <w:r>
-        <w:rPr>
+        <w:ind w:hanging="720"/>
+        <w:rPr>
+          <w:rFonts w:ascii="Segoe UI" w:hAnsi="Segoe UI" w:cs="Segoe UI"/>
+          <w:sz w:val="24"/>
+          <w:szCs w:val="24"/>
+        </w:rPr>
+      </w:pPr>
+      <w:r>
+        <w:rPr>
+          <w:rFonts w:ascii="Segoe UI" w:hAnsi="Segoe UI" w:cs="Segoe UI"/>
           <w:noProof/>
-        </w:rPr>
+          <w:sz w:val="24"/>
+          <w:szCs w:val="24"/>
+        </w:rPr>
+        <w:lastRenderedPageBreak/>
         <w:drawing>
-          <wp:inline distT="0" distB="0" distL="0" distR="0" wp14:anchorId="576B77E0" wp14:editId="50E2A3AA">
-            <wp:extent cx="6123809" cy="1885714"/>
-            <wp:effectExtent l="0" t="0" r="0" b="635"/>
-            <wp:docPr id="873350668" name="Picture 1"/>
+          <wp:inline distT="0" distB="0" distL="0" distR="0" wp14:anchorId="63BEEF4A" wp14:editId="3FAB76B9">
+            <wp:extent cx="5819774" cy="1875099"/>
+            <wp:effectExtent l="0" t="0" r="0" b="0"/>
+            <wp:docPr id="1157999509" name="Picture 1" descr="A screenshot of a computer&#10;&#10;Description automatically generated"/>
             <wp:cNvGraphicFramePr>
               <a:graphicFrameLocks xmlns:a="http://schemas.openxmlformats.org/drawingml/2006/main" noChangeAspect="1"/>
             </wp:cNvGraphicFramePr>
@@ -10951,11 +9425,11 @@
               <a:graphicData uri="http://schemas.openxmlformats.org/drawingml/2006/picture">
                 <pic:pic xmlns:pic="http://schemas.openxmlformats.org/drawingml/2006/picture">
                   <pic:nvPicPr>
-                    <pic:cNvPr id="873350668" name=""/>
+                    <pic:cNvPr id="1157999509" name="Picture 1" descr="A screenshot of a computer&#10;&#10;Description automatically generated"/>
                     <pic:cNvPicPr/>
                   </pic:nvPicPr>
                   <pic:blipFill>
-                    <a:blip r:embed="rId41"/>
+                    <a:blip r:embed="rId29"/>
                     <a:stretch>
                       <a:fillRect/>
                     </a:stretch>
@@ -10963,7 +9437,7 @@
                   <pic:spPr>
                     <a:xfrm>
                       <a:off x="0" y="0"/>
-                      <a:ext cx="6123809" cy="1885714"/>
+                      <a:ext cx="5829340" cy="1878181"/>
                     </a:xfrm>
                     <a:prstGeom prst="rect">
                       <a:avLst/>
@@ -10978,58 +9452,74 @@
     </w:p>
     <w:p>
       <w:pPr>
-        <w:rPr>
-          <w:rFonts w:ascii="Segoe UI" w:hAnsi="Segoe UI" w:cs="Segoe UI"/>
-          <w:sz w:val="24"/>
-          <w:szCs w:val="24"/>
+        <w:pStyle w:val="Default"/>
+        <w:tabs>
+          <w:tab w:val="left" w:pos="4305"/>
+        </w:tabs>
+        <w:spacing w:line="360" w:lineRule="auto"/>
+        <w:ind w:left="357"/>
+        <w:contextualSpacing/>
+        <w:jc w:val="both"/>
+        <w:rPr>
+          <w:rFonts w:ascii="Segoe UI" w:hAnsi="Segoe UI" w:cs="Segoe UI"/>
+          <w:bCs/>
         </w:rPr>
       </w:pPr>
     </w:p>
     <w:p>
       <w:pPr>
-        <w:pStyle w:val="Heading3"/>
-      </w:pPr>
-      <w:bookmarkStart w:id="33" w:name="_Toc149840151"/>
-      <w:r>
-        <w:lastRenderedPageBreak/>
-        <w:t xml:space="preserve">Export Info-Gathering details and </w:t>
-      </w:r>
-      <w:r>
-        <w:t>generating</w:t>
-      </w:r>
-      <w:r>
-        <w:t xml:space="preserve"> </w:t>
-      </w:r>
-      <w:r>
-        <w:t>Excel</w:t>
-      </w:r>
-      <w:r>
-        <w:t xml:space="preserve"> </w:t>
-      </w:r>
-      <w:r>
-        <w:t>O</w:t>
-      </w:r>
-      <w:r>
-        <w:t xml:space="preserve">utput </w:t>
-      </w:r>
-      <w:r>
-        <w:t>file</w:t>
-      </w:r>
-      <w:r>
-        <w:t>s</w:t>
-      </w:r>
-      <w:bookmarkEnd w:id="33"/>
+        <w:pStyle w:val="Heading2"/>
+        <w:tabs>
+          <w:tab w:val="left" w:pos="4305"/>
+        </w:tabs>
+        <w:spacing w:line="360" w:lineRule="auto"/>
+        <w:ind w:left="357"/>
+        <w:contextualSpacing/>
+        <w:jc w:val="both"/>
+        <w:rPr>
+          <w:rFonts w:ascii="Segoe UI" w:hAnsi="Segoe UI" w:cs="Segoe UI"/>
+          <w:szCs w:val="24"/>
+        </w:rPr>
+      </w:pPr>
+      <w:bookmarkStart w:id="26" w:name="_Toc153818279"/>
+      <w:bookmarkStart w:id="27" w:name="_Toc153826065"/>
+      <w:r>
+        <w:rPr>
+          <w:rFonts w:ascii="Segoe UI" w:hAnsi="Segoe UI" w:cs="Segoe UI"/>
+          <w:szCs w:val="24"/>
+        </w:rPr>
+        <w:t xml:space="preserve">Automation </w:t>
+      </w:r>
+      <w:r>
+        <w:rPr>
+          <w:rFonts w:ascii="Segoe UI" w:hAnsi="Segoe UI" w:cs="Segoe UI"/>
+          <w:szCs w:val="24"/>
+        </w:rPr>
+        <w:t xml:space="preserve">Script </w:t>
+      </w:r>
+      <w:r>
+        <w:rPr>
+          <w:rFonts w:ascii="Segoe UI" w:hAnsi="Segoe UI" w:cs="Segoe UI"/>
+          <w:szCs w:val="24"/>
+        </w:rPr>
+        <w:t>Transcript Log</w:t>
+      </w:r>
+      <w:bookmarkEnd w:id="26"/>
+      <w:bookmarkEnd w:id="27"/>
     </w:p>
     <w:p>
+      <w:pPr>
+        <w:ind w:firstLine="357"/>
+      </w:pPr>
       <w:r>
         <w:rPr>
           <w:noProof/>
         </w:rPr>
         <w:drawing>
-          <wp:inline distT="0" distB="0" distL="0" distR="0" wp14:anchorId="567922CB" wp14:editId="5C78B435">
-            <wp:extent cx="6515100" cy="1312545"/>
-            <wp:effectExtent l="0" t="0" r="0" b="0"/>
-            <wp:docPr id="97692630" name="Picture 1" descr="A screenshot of a computer&#10;&#10;Description automatically generated"/>
+          <wp:inline distT="0" distB="0" distL="0" distR="0" wp14:anchorId="7C4D87C1" wp14:editId="455DE33C">
+            <wp:extent cx="5172797" cy="1247949"/>
+            <wp:effectExtent l="0" t="0" r="8890" b="9525"/>
+            <wp:docPr id="795627794" name="Picture 1" descr="A screenshot of a computer&#10;&#10;Description automatically generated"/>
             <wp:cNvGraphicFramePr>
               <a:graphicFrameLocks xmlns:a="http://schemas.openxmlformats.org/drawingml/2006/main" noChangeAspect="1"/>
             </wp:cNvGraphicFramePr>
@@ -11037,11 +9527,11 @@
               <a:graphicData uri="http://schemas.openxmlformats.org/drawingml/2006/picture">
                 <pic:pic xmlns:pic="http://schemas.openxmlformats.org/drawingml/2006/picture">
                   <pic:nvPicPr>
-                    <pic:cNvPr id="97692630" name="Picture 1" descr="A screenshot of a computer&#10;&#10;Description automatically generated"/>
+                    <pic:cNvPr id="795627794" name="Picture 1" descr="A screenshot of a computer&#10;&#10;Description automatically generated"/>
                     <pic:cNvPicPr/>
                   </pic:nvPicPr>
                   <pic:blipFill>
-                    <a:blip r:embed="rId42"/>
+                    <a:blip r:embed="rId30"/>
                     <a:stretch>
                       <a:fillRect/>
                     </a:stretch>
@@ -11049,7 +9539,7 @@
                   <pic:spPr>
                     <a:xfrm>
                       <a:off x="0" y="0"/>
-                      <a:ext cx="6515100" cy="1312545"/>
+                      <a:ext cx="5172797" cy="1247949"/>
                     </a:xfrm>
                     <a:prstGeom prst="rect">
                       <a:avLst/>
@@ -11064,68 +9554,6 @@
     </w:p>
     <w:p>
       <w:pPr>
-        <w:pStyle w:val="ListParagraph"/>
-        <w:ind w:hanging="720"/>
-        <w:rPr>
-          <w:rFonts w:ascii="Segoe UI" w:hAnsi="Segoe UI" w:cs="Segoe UI"/>
-          <w:sz w:val="24"/>
-          <w:szCs w:val="24"/>
-        </w:rPr>
-      </w:pPr>
-    </w:p>
-    <w:p>
-      <w:pPr>
-        <w:pStyle w:val="ListParagraph"/>
-        <w:ind w:hanging="720"/>
-        <w:rPr>
-          <w:rFonts w:ascii="Segoe UI" w:hAnsi="Segoe UI" w:cs="Segoe UI"/>
-          <w:sz w:val="24"/>
-          <w:szCs w:val="24"/>
-        </w:rPr>
-      </w:pPr>
-      <w:r>
-        <w:rPr>
-          <w:noProof/>
-        </w:rPr>
-        <w:drawing>
-          <wp:inline distT="0" distB="0" distL="0" distR="0" wp14:anchorId="09BC6F40" wp14:editId="632EB925">
-            <wp:extent cx="6515100" cy="1550670"/>
-            <wp:effectExtent l="0" t="0" r="0" b="0"/>
-            <wp:docPr id="1869060909" name="Picture 1" descr="A screenshot of a computer&#10;&#10;Description automatically generated"/>
-            <wp:cNvGraphicFramePr>
-              <a:graphicFrameLocks xmlns:a="http://schemas.openxmlformats.org/drawingml/2006/main" noChangeAspect="1"/>
-            </wp:cNvGraphicFramePr>
-            <a:graphic xmlns:a="http://schemas.openxmlformats.org/drawingml/2006/main">
-              <a:graphicData uri="http://schemas.openxmlformats.org/drawingml/2006/picture">
-                <pic:pic xmlns:pic="http://schemas.openxmlformats.org/drawingml/2006/picture">
-                  <pic:nvPicPr>
-                    <pic:cNvPr id="1869060909" name="Picture 1" descr="A screenshot of a computer&#10;&#10;Description automatically generated"/>
-                    <pic:cNvPicPr/>
-                  </pic:nvPicPr>
-                  <pic:blipFill>
-                    <a:blip r:embed="rId43"/>
-                    <a:stretch>
-                      <a:fillRect/>
-                    </a:stretch>
-                  </pic:blipFill>
-                  <pic:spPr>
-                    <a:xfrm>
-                      <a:off x="0" y="0"/>
-                      <a:ext cx="6515100" cy="1550670"/>
-                    </a:xfrm>
-                    <a:prstGeom prst="rect">
-                      <a:avLst/>
-                    </a:prstGeom>
-                  </pic:spPr>
-                </pic:pic>
-              </a:graphicData>
-            </a:graphic>
-          </wp:inline>
-        </w:drawing>
-      </w:r>
-    </w:p>
-    <w:p>
-      <w:pPr>
         <w:pStyle w:val="Default"/>
         <w:tabs>
           <w:tab w:val="left" w:pos="4305"/>
@@ -11139,6 +9567,27 @@
           <w:bCs/>
         </w:rPr>
       </w:pPr>
+      <w:r>
+        <w:rPr>
+          <w:rFonts w:ascii="Segoe UI" w:hAnsi="Segoe UI" w:cs="Segoe UI"/>
+          <w:b/>
+        </w:rPr>
+        <w:t>Note:</w:t>
+      </w:r>
+      <w:r>
+        <w:rPr>
+          <w:rFonts w:ascii="Segoe UI" w:hAnsi="Segoe UI" w:cs="Segoe UI"/>
+          <w:b/>
+        </w:rPr>
+        <w:t xml:space="preserve"> </w:t>
+      </w:r>
+      <w:r>
+        <w:rPr>
+          <w:rFonts w:ascii="Segoe UI" w:hAnsi="Segoe UI" w:cs="Segoe UI"/>
+          <w:bCs/>
+        </w:rPr>
+        <w:t xml:space="preserve">For the Automation, transcript will be generated in text format as above </w:t>
+      </w:r>
     </w:p>
     <w:p>
       <w:pPr>
@@ -11155,6 +9604,76 @@
           <w:bCs/>
         </w:rPr>
       </w:pPr>
+      <w:proofErr w:type="gramStart"/>
+      <w:r>
+        <w:rPr>
+          <w:rFonts w:ascii="Segoe UI" w:hAnsi="Segoe UI" w:cs="Segoe UI"/>
+          <w:bCs/>
+        </w:rPr>
+        <w:t>(.\Logs\</w:t>
+      </w:r>
+      <w:proofErr w:type="gramEnd"/>
+      <w:r>
+        <w:t xml:space="preserve"> </w:t>
+      </w:r>
+      <w:proofErr w:type="spellStart"/>
+      <w:r>
+        <w:rPr>
+          <w:rFonts w:ascii="Segoe UI" w:hAnsi="Segoe UI" w:cs="Segoe UI"/>
+          <w:bCs/>
+        </w:rPr>
+        <w:t>CMF_PostgreSQL_</w:t>
+      </w:r>
+      <w:r>
+        <w:rPr>
+          <w:rFonts w:ascii="Segoe UI" w:hAnsi="Segoe UI" w:cs="Segoe UI"/>
+          <w:bCs/>
+        </w:rPr>
+        <w:t>Windows</w:t>
+      </w:r>
+      <w:r>
+        <w:rPr>
+          <w:rFonts w:ascii="Segoe UI" w:hAnsi="Segoe UI" w:cs="Segoe UI"/>
+          <w:bCs/>
+        </w:rPr>
+        <w:t>_Info_</w:t>
+      </w:r>
+      <w:r>
+        <w:rPr>
+          <w:rFonts w:ascii="Segoe UI" w:hAnsi="Segoe UI" w:cs="Segoe UI"/>
+          <w:bCs/>
+        </w:rPr>
+        <w:t>G</w:t>
+      </w:r>
+      <w:r>
+        <w:rPr>
+          <w:rFonts w:ascii="Segoe UI" w:hAnsi="Segoe UI" w:cs="Segoe UI"/>
+          <w:bCs/>
+        </w:rPr>
+        <w:t>athering</w:t>
+      </w:r>
+      <w:r>
+        <w:rPr>
+          <w:rFonts w:ascii="Segoe UI" w:hAnsi="Segoe UI" w:cs="Segoe UI"/>
+          <w:bCs/>
+        </w:rPr>
+        <w:t>_Transcript</w:t>
+      </w:r>
+      <w:proofErr w:type="spellEnd"/>
+      <w:r>
+        <w:rPr>
+          <w:rFonts w:ascii="Segoe UI" w:hAnsi="Segoe UI" w:cs="Segoe UI"/>
+          <w:bCs/>
+        </w:rPr>
+        <w:t>*</w:t>
+      </w:r>
+      <w:r>
+        <w:rPr>
+          <w:rFonts w:ascii="Segoe UI" w:hAnsi="Segoe UI" w:cs="Segoe UI"/>
+          <w:bCs/>
+        </w:rPr>
+        <w:t>.txt)</w:t>
+      </w:r>
     </w:p>
     <w:p>
       <w:pPr>
@@ -11172,11 +9691,27 @@
         </w:rPr>
       </w:pPr>
     </w:p>
+    <w:p>
+      <w:pPr>
+        <w:pStyle w:val="Default"/>
+        <w:tabs>
+          <w:tab w:val="left" w:pos="4305"/>
+        </w:tabs>
+        <w:spacing w:line="360" w:lineRule="auto"/>
+        <w:ind w:left="357"/>
+        <w:contextualSpacing/>
+        <w:jc w:val="both"/>
+        <w:rPr>
+          <w:rFonts w:ascii="Segoe UI" w:hAnsi="Segoe UI" w:cs="Segoe UI"/>
+          <w:bCs/>
+        </w:rPr>
+      </w:pPr>
+    </w:p>
     <w:sectPr>
-      <w:headerReference w:type="default" r:id="rId44"/>
-      <w:footerReference w:type="even" r:id="rId45"/>
-      <w:footerReference w:type="default" r:id="rId46"/>
-      <w:footerReference w:type="first" r:id="rId47"/>
+      <w:headerReference w:type="default" r:id="rId31"/>
+      <w:footerReference w:type="even" r:id="rId32"/>
+      <w:footerReference w:type="default" r:id="rId33"/>
+      <w:footerReference w:type="first" r:id="rId34"/>
       <w:pgSz w:w="12240" w:h="15840"/>
       <w:pgMar w:top="1418" w:right="540" w:bottom="1440" w:left="1440" w:header="0" w:footer="720" w:gutter="0"/>
       <w:cols w:space="720"/>
@@ -11187,7 +9722,7 @@
 </file>
 
 <file path=word/endnotes.xml><?xml version="1.0" encoding="utf-8"?>
-<w:endnotes xmlns:wpc="http://schemas.microsoft.com/office/word/2010/wordprocessingCanvas" xmlns:cx="http://schemas.microsoft.com/office/drawing/2014/chartex" xmlns:cx1="http://schemas.microsoft.com/office/drawing/2015/9/8/chartex" xmlns:cx2="http://schemas.microsoft.com/office/drawing/2015/10/21/chartex" xmlns:cx3="http://schemas.microsoft.com/office/drawing/2016/5/9/chartex" xmlns:cx4="http://schemas.microsoft.com/office/drawing/2016/5/10/chartex" xmlns:cx5="http://schemas.microsoft.com/office/drawing/2016/5/11/chartex" xmlns:cx6="http://schemas.microsoft.com/office/drawing/2016/5/12/chartex" xmlns:cx7="http://schemas.microsoft.com/office/drawing/2016/5/13/chartex" xmlns:cx8="http://schemas.microsoft.com/office/drawing/2016/5/14/chartex" xmlns:mc="http://schemas.openxmlformats.org/markup-compatibility/2006" xmlns:aink="http://schemas.microsoft.com/office/drawing/2016/ink" xmlns:am3d="http://schemas.microsoft.com/office/drawing/2017/model3d" xmlns:o="urn:schemas-microsoft-com:office:office" xmlns:oel="http://schemas.microsoft.com/office/2019/extlst" xmlns:r="http://schemas.openxmlformats.org/officeDocument/2006/relationships" xmlns:m="http://schemas.openxmlformats.org/officeDocument/2006/math" xmlns:v="urn:schemas-microsoft-com:vml" xmlns:wp14="http://schemas.microsoft.com/office/word/2010/wordprocessingDrawing" xmlns:wp="http://schemas.openxmlformats.org/drawingml/2006/wordprocessingDrawing" xmlns:w10="urn:schemas-microsoft-com:office:word" xmlns:w="http://schemas.openxmlformats.org/wordprocessingml/2006/main" xmlns:w14="http://schemas.microsoft.com/office/word/2010/wordml" xmlns:w15="http://schemas.microsoft.com/office/word/2012/wordml" xmlns:w16cex="http://schemas.microsoft.com/office/word/2018/wordml/cex" xmlns:w16cid="http://schemas.microsoft.com/office/word/2016/wordml/cid" xmlns:w16="http://schemas.microsoft.com/office/word/2018/wordml" xmlns:w16sdtdh="http://schemas.microsoft.com/office/word/2020/wordml/sdtdatahash" xmlns:w16se="http://schemas.microsoft.com/office/word/2015/wordml/symex" xmlns:wpg="http://schemas.microsoft.com/office/word/2010/wordprocessingGroup" xmlns:wpi="http://schemas.microsoft.com/office/word/2010/wordprocessingInk" xmlns:wne="http://schemas.microsoft.com/office/word/2006/wordml" xmlns:wps="http://schemas.microsoft.com/office/word/2010/wordprocessingShape" mc:Ignorable="w14 w15 w16se w16cid w16 w16cex w16sdtdh wp14">
+<w:endnotes xmlns:wpc="http://schemas.microsoft.com/office/word/2010/wordprocessingCanvas" xmlns:cx="http://schemas.microsoft.com/office/drawing/2014/chartex" xmlns:cx1="http://schemas.microsoft.com/office/drawing/2015/9/8/chartex" xmlns:cx2="http://schemas.microsoft.com/office/drawing/2015/10/21/chartex" xmlns:cx3="http://schemas.microsoft.com/office/drawing/2016/5/9/chartex" xmlns:cx4="http://schemas.microsoft.com/office/drawing/2016/5/10/chartex" xmlns:cx5="http://schemas.microsoft.com/office/drawing/2016/5/11/chartex" xmlns:cx6="http://schemas.microsoft.com/office/drawing/2016/5/12/chartex" xmlns:cx7="http://schemas.microsoft.com/office/drawing/2016/5/13/chartex" xmlns:cx8="http://schemas.microsoft.com/office/drawing/2016/5/14/chartex" xmlns:mc="http://schemas.openxmlformats.org/markup-compatibility/2006" xmlns:aink="http://schemas.microsoft.com/office/drawing/2016/ink" xmlns:am3d="http://schemas.microsoft.com/office/drawing/2017/model3d" xmlns:o="urn:schemas-microsoft-com:office:office" xmlns:oel="http://schemas.microsoft.com/office/2019/extlst" xmlns:r="http://schemas.openxmlformats.org/officeDocument/2006/relationships" xmlns:m="http://schemas.openxmlformats.org/officeDocument/2006/math" xmlns:v="urn:schemas-microsoft-com:vml" xmlns:wp14="http://schemas.microsoft.com/office/word/2010/wordprocessingDrawing" xmlns:wp="http://schemas.openxmlformats.org/drawingml/2006/wordprocessingDrawing" xmlns:w10="urn:schemas-microsoft-com:office:word" xmlns:w="http://schemas.openxmlformats.org/wordprocessingml/2006/main" xmlns:w14="http://schemas.microsoft.com/office/word/2010/wordml" xmlns:w15="http://schemas.microsoft.com/office/word/2012/wordml" xmlns:w16cex="http://schemas.microsoft.com/office/word/2018/wordml/cex" xmlns:w16cid="http://schemas.microsoft.com/office/word/2016/wordml/cid" xmlns:w16="http://schemas.microsoft.com/office/word/2018/wordml" xmlns:w16du="http://schemas.microsoft.com/office/word/2023/wordml/word16du" xmlns:w16sdtdh="http://schemas.microsoft.com/office/word/2020/wordml/sdtdatahash" xmlns:w16se="http://schemas.microsoft.com/office/word/2015/wordml/symex" xmlns:wpg="http://schemas.microsoft.com/office/word/2010/wordprocessingGroup" xmlns:wpi="http://schemas.microsoft.com/office/word/2010/wordprocessingInk" xmlns:wne="http://schemas.microsoft.com/office/word/2006/wordml" xmlns:wps="http://schemas.microsoft.com/office/word/2010/wordprocessingShape" mc:Ignorable="w14 w15 w16se w16cid w16 w16cex w16sdtdh w16du wp14">
   <w:endnote w:type="separator" w:id="-1">
     <w:p>
       <w:pPr>
@@ -11219,7 +9754,7 @@
 </file>
 
 <file path=word/footer1.xml><?xml version="1.0" encoding="utf-8"?>
-<w:ftr xmlns:wpc="http://schemas.microsoft.com/office/word/2010/wordprocessingCanvas" xmlns:cx="http://schemas.microsoft.com/office/drawing/2014/chartex" xmlns:cx1="http://schemas.microsoft.com/office/drawing/2015/9/8/chartex" xmlns:cx2="http://schemas.microsoft.com/office/drawing/2015/10/21/chartex" xmlns:cx3="http://schemas.microsoft.com/office/drawing/2016/5/9/chartex" xmlns:cx4="http://schemas.microsoft.com/office/drawing/2016/5/10/chartex" xmlns:cx5="http://schemas.microsoft.com/office/drawing/2016/5/11/chartex" xmlns:cx6="http://schemas.microsoft.com/office/drawing/2016/5/12/chartex" xmlns:cx7="http://schemas.microsoft.com/office/drawing/2016/5/13/chartex" xmlns:cx8="http://schemas.microsoft.com/office/drawing/2016/5/14/chartex" xmlns:mc="http://schemas.openxmlformats.org/markup-compatibility/2006" xmlns:aink="http://schemas.microsoft.com/office/drawing/2016/ink" xmlns:am3d="http://schemas.microsoft.com/office/drawing/2017/model3d" xmlns:o="urn:schemas-microsoft-com:office:office" xmlns:oel="http://schemas.microsoft.com/office/2019/extlst" xmlns:r="http://schemas.openxmlformats.org/officeDocument/2006/relationships" xmlns:m="http://schemas.openxmlformats.org/officeDocument/2006/math" xmlns:v="urn:schemas-microsoft-com:vml" xmlns:wp14="http://schemas.microsoft.com/office/word/2010/wordprocessingDrawing" xmlns:wp="http://schemas.openxmlformats.org/drawingml/2006/wordprocessingDrawing" xmlns:w10="urn:schemas-microsoft-com:office:word" xmlns:w="http://schemas.openxmlformats.org/wordprocessingml/2006/main" xmlns:w14="http://schemas.microsoft.com/office/word/2010/wordml" xmlns:w15="http://schemas.microsoft.com/office/word/2012/wordml" xmlns:w16cex="http://schemas.microsoft.com/office/word/2018/wordml/cex" xmlns:w16cid="http://schemas.microsoft.com/office/word/2016/wordml/cid" xmlns:w16="http://schemas.microsoft.com/office/word/2018/wordml" xmlns:w16sdtdh="http://schemas.microsoft.com/office/word/2020/wordml/sdtdatahash" xmlns:w16se="http://schemas.microsoft.com/office/word/2015/wordml/symex" xmlns:wpg="http://schemas.microsoft.com/office/word/2010/wordprocessingGroup" xmlns:wpi="http://schemas.microsoft.com/office/word/2010/wordprocessingInk" xmlns:wne="http://schemas.microsoft.com/office/word/2006/wordml" xmlns:wps="http://schemas.microsoft.com/office/word/2010/wordprocessingShape" mc:Ignorable="w14 w15 w16se w16cid w16 w16cex w16sdtdh wp14">
+<w:ftr xmlns:wpc="http://schemas.microsoft.com/office/word/2010/wordprocessingCanvas" xmlns:cx="http://schemas.microsoft.com/office/drawing/2014/chartex" xmlns:cx1="http://schemas.microsoft.com/office/drawing/2015/9/8/chartex" xmlns:cx2="http://schemas.microsoft.com/office/drawing/2015/10/21/chartex" xmlns:cx3="http://schemas.microsoft.com/office/drawing/2016/5/9/chartex" xmlns:cx4="http://schemas.microsoft.com/office/drawing/2016/5/10/chartex" xmlns:cx5="http://schemas.microsoft.com/office/drawing/2016/5/11/chartex" xmlns:cx6="http://schemas.microsoft.com/office/drawing/2016/5/12/chartex" xmlns:cx7="http://schemas.microsoft.com/office/drawing/2016/5/13/chartex" xmlns:cx8="http://schemas.microsoft.com/office/drawing/2016/5/14/chartex" xmlns:mc="http://schemas.openxmlformats.org/markup-compatibility/2006" xmlns:aink="http://schemas.microsoft.com/office/drawing/2016/ink" xmlns:am3d="http://schemas.microsoft.com/office/drawing/2017/model3d" xmlns:o="urn:schemas-microsoft-com:office:office" xmlns:oel="http://schemas.microsoft.com/office/2019/extlst" xmlns:r="http://schemas.openxmlformats.org/officeDocument/2006/relationships" xmlns:m="http://schemas.openxmlformats.org/officeDocument/2006/math" xmlns:v="urn:schemas-microsoft-com:vml" xmlns:wp14="http://schemas.microsoft.com/office/word/2010/wordprocessingDrawing" xmlns:wp="http://schemas.openxmlformats.org/drawingml/2006/wordprocessingDrawing" xmlns:w10="urn:schemas-microsoft-com:office:word" xmlns:w="http://schemas.openxmlformats.org/wordprocessingml/2006/main" xmlns:w14="http://schemas.microsoft.com/office/word/2010/wordml" xmlns:w15="http://schemas.microsoft.com/office/word/2012/wordml" xmlns:w16cex="http://schemas.microsoft.com/office/word/2018/wordml/cex" xmlns:w16cid="http://schemas.microsoft.com/office/word/2016/wordml/cid" xmlns:w16="http://schemas.microsoft.com/office/word/2018/wordml" xmlns:w16du="http://schemas.microsoft.com/office/word/2023/wordml/word16du" xmlns:w16sdtdh="http://schemas.microsoft.com/office/word/2020/wordml/sdtdatahash" xmlns:w16se="http://schemas.microsoft.com/office/word/2015/wordml/symex" xmlns:wpg="http://schemas.microsoft.com/office/word/2010/wordprocessingGroup" xmlns:wpi="http://schemas.microsoft.com/office/word/2010/wordprocessingInk" xmlns:wne="http://schemas.microsoft.com/office/word/2006/wordml" xmlns:wps="http://schemas.microsoft.com/office/word/2010/wordprocessingShape" mc:Ignorable="w14 w15 w16se w16cid w16 w16cex w16sdtdh w16du wp14">
   <w:p>
     <w:pPr>
       <w:pStyle w:val="Footer"/>
@@ -11229,7 +9764,7 @@
 </file>
 
 <file path=word/footer2.xml><?xml version="1.0" encoding="utf-8"?>
-<w:ftr xmlns:wpc="http://schemas.microsoft.com/office/word/2010/wordprocessingCanvas" xmlns:cx="http://schemas.microsoft.com/office/drawing/2014/chartex" xmlns:cx1="http://schemas.microsoft.com/office/drawing/2015/9/8/chartex" xmlns:cx2="http://schemas.microsoft.com/office/drawing/2015/10/21/chartex" xmlns:cx3="http://schemas.microsoft.com/office/drawing/2016/5/9/chartex" xmlns:cx4="http://schemas.microsoft.com/office/drawing/2016/5/10/chartex" xmlns:cx5="http://schemas.microsoft.com/office/drawing/2016/5/11/chartex" xmlns:cx6="http://schemas.microsoft.com/office/drawing/2016/5/12/chartex" xmlns:cx7="http://schemas.microsoft.com/office/drawing/2016/5/13/chartex" xmlns:cx8="http://schemas.microsoft.com/office/drawing/2016/5/14/chartex" xmlns:mc="http://schemas.openxmlformats.org/markup-compatibility/2006" xmlns:aink="http://schemas.microsoft.com/office/drawing/2016/ink" xmlns:am3d="http://schemas.microsoft.com/office/drawing/2017/model3d" xmlns:o="urn:schemas-microsoft-com:office:office" xmlns:oel="http://schemas.microsoft.com/office/2019/extlst" xmlns:r="http://schemas.openxmlformats.org/officeDocument/2006/relationships" xmlns:m="http://schemas.openxmlformats.org/officeDocument/2006/math" xmlns:v="urn:schemas-microsoft-com:vml" xmlns:wp14="http://schemas.microsoft.com/office/word/2010/wordprocessingDrawing" xmlns:wp="http://schemas.openxmlformats.org/drawingml/2006/wordprocessingDrawing" xmlns:w10="urn:schemas-microsoft-com:office:word" xmlns:w="http://schemas.openxmlformats.org/wordprocessingml/2006/main" xmlns:w14="http://schemas.microsoft.com/office/word/2010/wordml" xmlns:w15="http://schemas.microsoft.com/office/word/2012/wordml" xmlns:w16cex="http://schemas.microsoft.com/office/word/2018/wordml/cex" xmlns:w16cid="http://schemas.microsoft.com/office/word/2016/wordml/cid" xmlns:w16="http://schemas.microsoft.com/office/word/2018/wordml" xmlns:w16sdtdh="http://schemas.microsoft.com/office/word/2020/wordml/sdtdatahash" xmlns:w16se="http://schemas.microsoft.com/office/word/2015/wordml/symex" xmlns:wpg="http://schemas.microsoft.com/office/word/2010/wordprocessingGroup" xmlns:wpi="http://schemas.microsoft.com/office/word/2010/wordprocessingInk" xmlns:wne="http://schemas.microsoft.com/office/word/2006/wordml" xmlns:wps="http://schemas.microsoft.com/office/word/2010/wordprocessingShape" mc:Ignorable="w14 w15 w16se w16cid w16 w16cex w16sdtdh wp14">
+<w:ftr xmlns:wpc="http://schemas.microsoft.com/office/word/2010/wordprocessingCanvas" xmlns:cx="http://schemas.microsoft.com/office/drawing/2014/chartex" xmlns:cx1="http://schemas.microsoft.com/office/drawing/2015/9/8/chartex" xmlns:cx2="http://schemas.microsoft.com/office/drawing/2015/10/21/chartex" xmlns:cx3="http://schemas.microsoft.com/office/drawing/2016/5/9/chartex" xmlns:cx4="http://schemas.microsoft.com/office/drawing/2016/5/10/chartex" xmlns:cx5="http://schemas.microsoft.com/office/drawing/2016/5/11/chartex" xmlns:cx6="http://schemas.microsoft.com/office/drawing/2016/5/12/chartex" xmlns:cx7="http://schemas.microsoft.com/office/drawing/2016/5/13/chartex" xmlns:cx8="http://schemas.microsoft.com/office/drawing/2016/5/14/chartex" xmlns:mc="http://schemas.openxmlformats.org/markup-compatibility/2006" xmlns:aink="http://schemas.microsoft.com/office/drawing/2016/ink" xmlns:am3d="http://schemas.microsoft.com/office/drawing/2017/model3d" xmlns:o="urn:schemas-microsoft-com:office:office" xmlns:oel="http://schemas.microsoft.com/office/2019/extlst" xmlns:r="http://schemas.openxmlformats.org/officeDocument/2006/relationships" xmlns:m="http://schemas.openxmlformats.org/officeDocument/2006/math" xmlns:v="urn:schemas-microsoft-com:vml" xmlns:wp14="http://schemas.microsoft.com/office/word/2010/wordprocessingDrawing" xmlns:wp="http://schemas.openxmlformats.org/drawingml/2006/wordprocessingDrawing" xmlns:w10="urn:schemas-microsoft-com:office:word" xmlns:w="http://schemas.openxmlformats.org/wordprocessingml/2006/main" xmlns:w14="http://schemas.microsoft.com/office/word/2010/wordml" xmlns:w15="http://schemas.microsoft.com/office/word/2012/wordml" xmlns:w16cex="http://schemas.microsoft.com/office/word/2018/wordml/cex" xmlns:w16cid="http://schemas.microsoft.com/office/word/2016/wordml/cid" xmlns:w16="http://schemas.microsoft.com/office/word/2018/wordml" xmlns:w16du="http://schemas.microsoft.com/office/word/2023/wordml/word16du" xmlns:w16sdtdh="http://schemas.microsoft.com/office/word/2020/wordml/sdtdatahash" xmlns:w16se="http://schemas.microsoft.com/office/word/2015/wordml/symex" xmlns:wpg="http://schemas.microsoft.com/office/word/2010/wordprocessingGroup" xmlns:wpi="http://schemas.microsoft.com/office/word/2010/wordprocessingInk" xmlns:wne="http://schemas.microsoft.com/office/word/2006/wordml" xmlns:wps="http://schemas.microsoft.com/office/word/2010/wordprocessingShape" mc:Ignorable="w14 w15 w16se w16cid w16 w16cex w16sdtdh w16du wp14">
   <w:p>
     <w:pPr>
       <w:pStyle w:val="Footer"/>
@@ -11289,7 +9824,7 @@
 </file>
 
 <file path=word/footer3.xml><?xml version="1.0" encoding="utf-8"?>
-<w:ftr xmlns:wpc="http://schemas.microsoft.com/office/word/2010/wordprocessingCanvas" xmlns:cx="http://schemas.microsoft.com/office/drawing/2014/chartex" xmlns:cx1="http://schemas.microsoft.com/office/drawing/2015/9/8/chartex" xmlns:cx2="http://schemas.microsoft.com/office/drawing/2015/10/21/chartex" xmlns:cx3="http://schemas.microsoft.com/office/drawing/2016/5/9/chartex" xmlns:cx4="http://schemas.microsoft.com/office/drawing/2016/5/10/chartex" xmlns:cx5="http://schemas.microsoft.com/office/drawing/2016/5/11/chartex" xmlns:cx6="http://schemas.microsoft.com/office/drawing/2016/5/12/chartex" xmlns:cx7="http://schemas.microsoft.com/office/drawing/2016/5/13/chartex" xmlns:cx8="http://schemas.microsoft.com/office/drawing/2016/5/14/chartex" xmlns:mc="http://schemas.openxmlformats.org/markup-compatibility/2006" xmlns:aink="http://schemas.microsoft.com/office/drawing/2016/ink" xmlns:am3d="http://schemas.microsoft.com/office/drawing/2017/model3d" xmlns:o="urn:schemas-microsoft-com:office:office" xmlns:oel="http://schemas.microsoft.com/office/2019/extlst" xmlns:r="http://schemas.openxmlformats.org/officeDocument/2006/relationships" xmlns:m="http://schemas.openxmlformats.org/officeDocument/2006/math" xmlns:v="urn:schemas-microsoft-com:vml" xmlns:wp14="http://schemas.microsoft.com/office/word/2010/wordprocessingDrawing" xmlns:wp="http://schemas.openxmlformats.org/drawingml/2006/wordprocessingDrawing" xmlns:w10="urn:schemas-microsoft-com:office:word" xmlns:w="http://schemas.openxmlformats.org/wordprocessingml/2006/main" xmlns:w14="http://schemas.microsoft.com/office/word/2010/wordml" xmlns:w15="http://schemas.microsoft.com/office/word/2012/wordml" xmlns:w16cex="http://schemas.microsoft.com/office/word/2018/wordml/cex" xmlns:w16cid="http://schemas.microsoft.com/office/word/2016/wordml/cid" xmlns:w16="http://schemas.microsoft.com/office/word/2018/wordml" xmlns:w16sdtdh="http://schemas.microsoft.com/office/word/2020/wordml/sdtdatahash" xmlns:w16se="http://schemas.microsoft.com/office/word/2015/wordml/symex" xmlns:wpg="http://schemas.microsoft.com/office/word/2010/wordprocessingGroup" xmlns:wpi="http://schemas.microsoft.com/office/word/2010/wordprocessingInk" xmlns:wne="http://schemas.microsoft.com/office/word/2006/wordml" xmlns:wps="http://schemas.microsoft.com/office/word/2010/wordprocessingShape" mc:Ignorable="w14 w15 w16se w16cid w16 w16cex w16sdtdh wp14">
+<w:ftr xmlns:wpc="http://schemas.microsoft.com/office/word/2010/wordprocessingCanvas" xmlns:cx="http://schemas.microsoft.com/office/drawing/2014/chartex" xmlns:cx1="http://schemas.microsoft.com/office/drawing/2015/9/8/chartex" xmlns:cx2="http://schemas.microsoft.com/office/drawing/2015/10/21/chartex" xmlns:cx3="http://schemas.microsoft.com/office/drawing/2016/5/9/chartex" xmlns:cx4="http://schemas.microsoft.com/office/drawing/2016/5/10/chartex" xmlns:cx5="http://schemas.microsoft.com/office/drawing/2016/5/11/chartex" xmlns:cx6="http://schemas.microsoft.com/office/drawing/2016/5/12/chartex" xmlns:cx7="http://schemas.microsoft.com/office/drawing/2016/5/13/chartex" xmlns:cx8="http://schemas.microsoft.com/office/drawing/2016/5/14/chartex" xmlns:mc="http://schemas.openxmlformats.org/markup-compatibility/2006" xmlns:aink="http://schemas.microsoft.com/office/drawing/2016/ink" xmlns:am3d="http://schemas.microsoft.com/office/drawing/2017/model3d" xmlns:o="urn:schemas-microsoft-com:office:office" xmlns:oel="http://schemas.microsoft.com/office/2019/extlst" xmlns:r="http://schemas.openxmlformats.org/officeDocument/2006/relationships" xmlns:m="http://schemas.openxmlformats.org/officeDocument/2006/math" xmlns:v="urn:schemas-microsoft-com:vml" xmlns:wp14="http://schemas.microsoft.com/office/word/2010/wordprocessingDrawing" xmlns:wp="http://schemas.openxmlformats.org/drawingml/2006/wordprocessingDrawing" xmlns:w10="urn:schemas-microsoft-com:office:word" xmlns:w="http://schemas.openxmlformats.org/wordprocessingml/2006/main" xmlns:w14="http://schemas.microsoft.com/office/word/2010/wordml" xmlns:w15="http://schemas.microsoft.com/office/word/2012/wordml" xmlns:w16cex="http://schemas.microsoft.com/office/word/2018/wordml/cex" xmlns:w16cid="http://schemas.microsoft.com/office/word/2016/wordml/cid" xmlns:w16="http://schemas.microsoft.com/office/word/2018/wordml" xmlns:w16du="http://schemas.microsoft.com/office/word/2023/wordml/word16du" xmlns:w16sdtdh="http://schemas.microsoft.com/office/word/2020/wordml/sdtdatahash" xmlns:w16se="http://schemas.microsoft.com/office/word/2015/wordml/symex" xmlns:wpg="http://schemas.microsoft.com/office/word/2010/wordprocessingGroup" xmlns:wpi="http://schemas.microsoft.com/office/word/2010/wordprocessingInk" xmlns:wne="http://schemas.microsoft.com/office/word/2006/wordml" xmlns:wps="http://schemas.microsoft.com/office/word/2010/wordprocessingShape" mc:Ignorable="w14 w15 w16se w16cid w16 w16cex w16sdtdh w16du wp14">
   <w:p>
     <w:pPr>
       <w:pStyle w:val="Footer"/>
@@ -11299,7 +9834,7 @@
 </file>
 
 <file path=word/footnotes.xml><?xml version="1.0" encoding="utf-8"?>
-<w:footnotes xmlns:wpc="http://schemas.microsoft.com/office/word/2010/wordprocessingCanvas" xmlns:cx="http://schemas.microsoft.com/office/drawing/2014/chartex" xmlns:cx1="http://schemas.microsoft.com/office/drawing/2015/9/8/chartex" xmlns:cx2="http://schemas.microsoft.com/office/drawing/2015/10/21/chartex" xmlns:cx3="http://schemas.microsoft.com/office/drawing/2016/5/9/chartex" xmlns:cx4="http://schemas.microsoft.com/office/drawing/2016/5/10/chartex" xmlns:cx5="http://schemas.microsoft.com/office/drawing/2016/5/11/chartex" xmlns:cx6="http://schemas.microsoft.com/office/drawing/2016/5/12/chartex" xmlns:cx7="http://schemas.microsoft.com/office/drawing/2016/5/13/chartex" xmlns:cx8="http://schemas.microsoft.com/office/drawing/2016/5/14/chartex" xmlns:mc="http://schemas.openxmlformats.org/markup-compatibility/2006" xmlns:aink="http://schemas.microsoft.com/office/drawing/2016/ink" xmlns:am3d="http://schemas.microsoft.com/office/drawing/2017/model3d" xmlns:o="urn:schemas-microsoft-com:office:office" xmlns:oel="http://schemas.microsoft.com/office/2019/extlst" xmlns:r="http://schemas.openxmlformats.org/officeDocument/2006/relationships" xmlns:m="http://schemas.openxmlformats.org/officeDocument/2006/math" xmlns:v="urn:schemas-microsoft-com:vml" xmlns:wp14="http://schemas.microsoft.com/office/word/2010/wordprocessingDrawing" xmlns:wp="http://schemas.openxmlformats.org/drawingml/2006/wordprocessingDrawing" xmlns:w10="urn:schemas-microsoft-com:office:word" xmlns:w="http://schemas.openxmlformats.org/wordprocessingml/2006/main" xmlns:w14="http://schemas.microsoft.com/office/word/2010/wordml" xmlns:w15="http://schemas.microsoft.com/office/word/2012/wordml" xmlns:w16cex="http://schemas.microsoft.com/office/word/2018/wordml/cex" xmlns:w16cid="http://schemas.microsoft.com/office/word/2016/wordml/cid" xmlns:w16="http://schemas.microsoft.com/office/word/2018/wordml" xmlns:w16sdtdh="http://schemas.microsoft.com/office/word/2020/wordml/sdtdatahash" xmlns:w16se="http://schemas.microsoft.com/office/word/2015/wordml/symex" xmlns:wpg="http://schemas.microsoft.com/office/word/2010/wordprocessingGroup" xmlns:wpi="http://schemas.microsoft.com/office/word/2010/wordprocessingInk" xmlns:wne="http://schemas.microsoft.com/office/word/2006/wordml" xmlns:wps="http://schemas.microsoft.com/office/word/2010/wordprocessingShape" mc:Ignorable="w14 w15 w16se w16cid w16 w16cex w16sdtdh wp14">
+<w:footnotes xmlns:wpc="http://schemas.microsoft.com/office/word/2010/wordprocessingCanvas" xmlns:cx="http://schemas.microsoft.com/office/drawing/2014/chartex" xmlns:cx1="http://schemas.microsoft.com/office/drawing/2015/9/8/chartex" xmlns:cx2="http://schemas.microsoft.com/office/drawing/2015/10/21/chartex" xmlns:cx3="http://schemas.microsoft.com/office/drawing/2016/5/9/chartex" xmlns:cx4="http://schemas.microsoft.com/office/drawing/2016/5/10/chartex" xmlns:cx5="http://schemas.microsoft.com/office/drawing/2016/5/11/chartex" xmlns:cx6="http://schemas.microsoft.com/office/drawing/2016/5/12/chartex" xmlns:cx7="http://schemas.microsoft.com/office/drawing/2016/5/13/chartex" xmlns:cx8="http://schemas.microsoft.com/office/drawing/2016/5/14/chartex" xmlns:mc="http://schemas.openxmlformats.org/markup-compatibility/2006" xmlns:aink="http://schemas.microsoft.com/office/drawing/2016/ink" xmlns:am3d="http://schemas.microsoft.com/office/drawing/2017/model3d" xmlns:o="urn:schemas-microsoft-com:office:office" xmlns:oel="http://schemas.microsoft.com/office/2019/extlst" xmlns:r="http://schemas.openxmlformats.org/officeDocument/2006/relationships" xmlns:m="http://schemas.openxmlformats.org/officeDocument/2006/math" xmlns:v="urn:schemas-microsoft-com:vml" xmlns:wp14="http://schemas.microsoft.com/office/word/2010/wordprocessingDrawing" xmlns:wp="http://schemas.openxmlformats.org/drawingml/2006/wordprocessingDrawing" xmlns:w10="urn:schemas-microsoft-com:office:word" xmlns:w="http://schemas.openxmlformats.org/wordprocessingml/2006/main" xmlns:w14="http://schemas.microsoft.com/office/word/2010/wordml" xmlns:w15="http://schemas.microsoft.com/office/word/2012/wordml" xmlns:w16cex="http://schemas.microsoft.com/office/word/2018/wordml/cex" xmlns:w16cid="http://schemas.microsoft.com/office/word/2016/wordml/cid" xmlns:w16="http://schemas.microsoft.com/office/word/2018/wordml" xmlns:w16du="http://schemas.microsoft.com/office/word/2023/wordml/word16du" xmlns:w16sdtdh="http://schemas.microsoft.com/office/word/2020/wordml/sdtdatahash" xmlns:w16se="http://schemas.microsoft.com/office/word/2015/wordml/symex" xmlns:wpg="http://schemas.microsoft.com/office/word/2010/wordprocessingGroup" xmlns:wpi="http://schemas.microsoft.com/office/word/2010/wordprocessingInk" xmlns:wne="http://schemas.microsoft.com/office/word/2006/wordml" xmlns:wps="http://schemas.microsoft.com/office/word/2010/wordprocessingShape" mc:Ignorable="w14 w15 w16se w16cid w16 w16cex w16sdtdh w16du wp14">
   <w:footnote w:type="separator" w:id="-1">
     <w:p>
       <w:pPr>
@@ -11331,7 +9866,7 @@
 </file>
 
 <file path=word/header1.xml><?xml version="1.0" encoding="utf-8"?>
-<w:hdr xmlns:wpc="http://schemas.microsoft.com/office/word/2010/wordprocessingCanvas" xmlns:cx="http://schemas.microsoft.com/office/drawing/2014/chartex" xmlns:cx1="http://schemas.microsoft.com/office/drawing/2015/9/8/chartex" xmlns:cx2="http://schemas.microsoft.com/office/drawing/2015/10/21/chartex" xmlns:cx3="http://schemas.microsoft.com/office/drawing/2016/5/9/chartex" xmlns:cx4="http://schemas.microsoft.com/office/drawing/2016/5/10/chartex" xmlns:cx5="http://schemas.microsoft.com/office/drawing/2016/5/11/chartex" xmlns:cx6="http://schemas.microsoft.com/office/drawing/2016/5/12/chartex" xmlns:cx7="http://schemas.microsoft.com/office/drawing/2016/5/13/chartex" xmlns:cx8="http://schemas.microsoft.com/office/drawing/2016/5/14/chartex" xmlns:mc="http://schemas.openxmlformats.org/markup-compatibility/2006" xmlns:aink="http://schemas.microsoft.com/office/drawing/2016/ink" xmlns:am3d="http://schemas.microsoft.com/office/drawing/2017/model3d" xmlns:o="urn:schemas-microsoft-com:office:office" xmlns:oel="http://schemas.microsoft.com/office/2019/extlst" xmlns:r="http://schemas.openxmlformats.org/officeDocument/2006/relationships" xmlns:m="http://schemas.openxmlformats.org/officeDocument/2006/math" xmlns:v="urn:schemas-microsoft-com:vml" xmlns:wp14="http://schemas.microsoft.com/office/word/2010/wordprocessingDrawing" xmlns:wp="http://schemas.openxmlformats.org/drawingml/2006/wordprocessingDrawing" xmlns:w10="urn:schemas-microsoft-com:office:word" xmlns:w="http://schemas.openxmlformats.org/wordprocessingml/2006/main" xmlns:w14="http://schemas.microsoft.com/office/word/2010/wordml" xmlns:w15="http://schemas.microsoft.com/office/word/2012/wordml" xmlns:w16cex="http://schemas.microsoft.com/office/word/2018/wordml/cex" xmlns:w16cid="http://schemas.microsoft.com/office/word/2016/wordml/cid" xmlns:w16="http://schemas.microsoft.com/office/word/2018/wordml" xmlns:w16sdtdh="http://schemas.microsoft.com/office/word/2020/wordml/sdtdatahash" xmlns:w16se="http://schemas.microsoft.com/office/word/2015/wordml/symex" xmlns:wpg="http://schemas.microsoft.com/office/word/2010/wordprocessingGroup" xmlns:wpi="http://schemas.microsoft.com/office/word/2010/wordprocessingInk" xmlns:wne="http://schemas.microsoft.com/office/word/2006/wordml" xmlns:wps="http://schemas.microsoft.com/office/word/2010/wordprocessingShape" mc:Ignorable="w14 w15 w16se w16cid w16 w16cex w16sdtdh wp14">
+<w:hdr xmlns:wpc="http://schemas.microsoft.com/office/word/2010/wordprocessingCanvas" xmlns:cx="http://schemas.microsoft.com/office/drawing/2014/chartex" xmlns:cx1="http://schemas.microsoft.com/office/drawing/2015/9/8/chartex" xmlns:cx2="http://schemas.microsoft.com/office/drawing/2015/10/21/chartex" xmlns:cx3="http://schemas.microsoft.com/office/drawing/2016/5/9/chartex" xmlns:cx4="http://schemas.microsoft.com/office/drawing/2016/5/10/chartex" xmlns:cx5="http://schemas.microsoft.com/office/drawing/2016/5/11/chartex" xmlns:cx6="http://schemas.microsoft.com/office/drawing/2016/5/12/chartex" xmlns:cx7="http://schemas.microsoft.com/office/drawing/2016/5/13/chartex" xmlns:cx8="http://schemas.microsoft.com/office/drawing/2016/5/14/chartex" xmlns:mc="http://schemas.openxmlformats.org/markup-compatibility/2006" xmlns:aink="http://schemas.microsoft.com/office/drawing/2016/ink" xmlns:am3d="http://schemas.microsoft.com/office/drawing/2017/model3d" xmlns:o="urn:schemas-microsoft-com:office:office" xmlns:oel="http://schemas.microsoft.com/office/2019/extlst" xmlns:r="http://schemas.openxmlformats.org/officeDocument/2006/relationships" xmlns:m="http://schemas.openxmlformats.org/officeDocument/2006/math" xmlns:v="urn:schemas-microsoft-com:vml" xmlns:wp14="http://schemas.microsoft.com/office/word/2010/wordprocessingDrawing" xmlns:wp="http://schemas.openxmlformats.org/drawingml/2006/wordprocessingDrawing" xmlns:w10="urn:schemas-microsoft-com:office:word" xmlns:w="http://schemas.openxmlformats.org/wordprocessingml/2006/main" xmlns:w14="http://schemas.microsoft.com/office/word/2010/wordml" xmlns:w15="http://schemas.microsoft.com/office/word/2012/wordml" xmlns:w16cex="http://schemas.microsoft.com/office/word/2018/wordml/cex" xmlns:w16cid="http://schemas.microsoft.com/office/word/2016/wordml/cid" xmlns:w16="http://schemas.microsoft.com/office/word/2018/wordml" xmlns:w16du="http://schemas.microsoft.com/office/word/2023/wordml/word16du" xmlns:w16sdtdh="http://schemas.microsoft.com/office/word/2020/wordml/sdtdatahash" xmlns:w16se="http://schemas.microsoft.com/office/word/2015/wordml/symex" xmlns:wpg="http://schemas.microsoft.com/office/word/2010/wordprocessingGroup" xmlns:wpi="http://schemas.microsoft.com/office/word/2010/wordprocessingInk" xmlns:wne="http://schemas.microsoft.com/office/word/2006/wordml" xmlns:wps="http://schemas.microsoft.com/office/word/2010/wordprocessingShape" mc:Ignorable="w14 w15 w16se w16cid w16 w16cex w16sdtdh w16du wp14">
   <w:p>
     <w:pPr>
       <w:pStyle w:val="Header"/>
@@ -11581,7 +10116,7 @@
 </file>
 
 <file path=word/numbering.xml><?xml version="1.0" encoding="utf-8"?>
-<w:numbering xmlns:wpc="http://schemas.microsoft.com/office/word/2010/wordprocessingCanvas" xmlns:cx="http://schemas.microsoft.com/office/drawing/2014/chartex" xmlns:cx1="http://schemas.microsoft.com/office/drawing/2015/9/8/chartex" xmlns:cx2="http://schemas.microsoft.com/office/drawing/2015/10/21/chartex" xmlns:cx3="http://schemas.microsoft.com/office/drawing/2016/5/9/chartex" xmlns:cx4="http://schemas.microsoft.com/office/drawing/2016/5/10/chartex" xmlns:cx5="http://schemas.microsoft.com/office/drawing/2016/5/11/chartex" xmlns:cx6="http://schemas.microsoft.com/office/drawing/2016/5/12/chartex" xmlns:cx7="http://schemas.microsoft.com/office/drawing/2016/5/13/chartex" xmlns:cx8="http://schemas.microsoft.com/office/drawing/2016/5/14/chartex" xmlns:mc="http://schemas.openxmlformats.org/markup-compatibility/2006" xmlns:aink="http://schemas.microsoft.com/office/drawing/2016/ink" xmlns:am3d="http://schemas.microsoft.com/office/drawing/2017/model3d" xmlns:o="urn:schemas-microsoft-com:office:office" xmlns:oel="http://schemas.microsoft.com/office/2019/extlst" xmlns:r="http://schemas.openxmlformats.org/officeDocument/2006/relationships" xmlns:m="http://schemas.openxmlformats.org/officeDocument/2006/math" xmlns:v="urn:schemas-microsoft-com:vml" xmlns:wp14="http://schemas.microsoft.com/office/word/2010/wordprocessingDrawing" xmlns:wp="http://schemas.openxmlformats.org/drawingml/2006/wordprocessingDrawing" xmlns:w10="urn:schemas-microsoft-com:office:word" xmlns:w="http://schemas.openxmlformats.org/wordprocessingml/2006/main" xmlns:w14="http://schemas.microsoft.com/office/word/2010/wordml" xmlns:w15="http://schemas.microsoft.com/office/word/2012/wordml" xmlns:w16cex="http://schemas.microsoft.com/office/word/2018/wordml/cex" xmlns:w16cid="http://schemas.microsoft.com/office/word/2016/wordml/cid" xmlns:w16="http://schemas.microsoft.com/office/word/2018/wordml" xmlns:w16sdtdh="http://schemas.microsoft.com/office/word/2020/wordml/sdtdatahash" xmlns:w16se="http://schemas.microsoft.com/office/word/2015/wordml/symex" xmlns:wpg="http://schemas.microsoft.com/office/word/2010/wordprocessingGroup" xmlns:wpi="http://schemas.microsoft.com/office/word/2010/wordprocessingInk" xmlns:wne="http://schemas.microsoft.com/office/word/2006/wordml" xmlns:wps="http://schemas.microsoft.com/office/word/2010/wordprocessingShape" mc:Ignorable="w14 w15 w16se w16cid w16 w16cex w16sdtdh wp14">
+<w:numbering xmlns:wpc="http://schemas.microsoft.com/office/word/2010/wordprocessingCanvas" xmlns:cx="http://schemas.microsoft.com/office/drawing/2014/chartex" xmlns:cx1="http://schemas.microsoft.com/office/drawing/2015/9/8/chartex" xmlns:cx2="http://schemas.microsoft.com/office/drawing/2015/10/21/chartex" xmlns:cx3="http://schemas.microsoft.com/office/drawing/2016/5/9/chartex" xmlns:cx4="http://schemas.microsoft.com/office/drawing/2016/5/10/chartex" xmlns:cx5="http://schemas.microsoft.com/office/drawing/2016/5/11/chartex" xmlns:cx6="http://schemas.microsoft.com/office/drawing/2016/5/12/chartex" xmlns:cx7="http://schemas.microsoft.com/office/drawing/2016/5/13/chartex" xmlns:cx8="http://schemas.microsoft.com/office/drawing/2016/5/14/chartex" xmlns:mc="http://schemas.openxmlformats.org/markup-compatibility/2006" xmlns:aink="http://schemas.microsoft.com/office/drawing/2016/ink" xmlns:am3d="http://schemas.microsoft.com/office/drawing/2017/model3d" xmlns:o="urn:schemas-microsoft-com:office:office" xmlns:oel="http://schemas.microsoft.com/office/2019/extlst" xmlns:r="http://schemas.openxmlformats.org/officeDocument/2006/relationships" xmlns:m="http://schemas.openxmlformats.org/officeDocument/2006/math" xmlns:v="urn:schemas-microsoft-com:vml" xmlns:wp14="http://schemas.microsoft.com/office/word/2010/wordprocessingDrawing" xmlns:wp="http://schemas.openxmlformats.org/drawingml/2006/wordprocessingDrawing" xmlns:w10="urn:schemas-microsoft-com:office:word" xmlns:w="http://schemas.openxmlformats.org/wordprocessingml/2006/main" xmlns:w14="http://schemas.microsoft.com/office/word/2010/wordml" xmlns:w15="http://schemas.microsoft.com/office/word/2012/wordml" xmlns:w16cex="http://schemas.microsoft.com/office/word/2018/wordml/cex" xmlns:w16cid="http://schemas.microsoft.com/office/word/2016/wordml/cid" xmlns:w16="http://schemas.microsoft.com/office/word/2018/wordml" xmlns:w16du="http://schemas.microsoft.com/office/word/2023/wordml/word16du" xmlns:w16sdtdh="http://schemas.microsoft.com/office/word/2020/wordml/sdtdatahash" xmlns:w16se="http://schemas.microsoft.com/office/word/2015/wordml/symex" xmlns:wpg="http://schemas.microsoft.com/office/word/2010/wordprocessingGroup" xmlns:wpi="http://schemas.microsoft.com/office/word/2010/wordprocessingInk" xmlns:wne="http://schemas.microsoft.com/office/word/2006/wordml" xmlns:wps="http://schemas.microsoft.com/office/word/2010/wordprocessingShape" mc:Ignorable="w14 w15 w16se w16cid w16 w16cex w16sdtdh w16du wp14">
   <w:abstractNum w:abstractNumId="0" w15:restartNumberingAfterBreak="0">
     <w:nsid w:val="04A840A1"/>
     <w:multiLevelType w:val="hybridMultilevel"/>
@@ -15462,7 +13997,7 @@
 </file>
 
 <file path=word/styles.xml><?xml version="1.0" encoding="utf-8"?>
-<w:styles xmlns:mc="http://schemas.openxmlformats.org/markup-compatibility/2006" xmlns:r="http://schemas.openxmlformats.org/officeDocument/2006/relationships" xmlns:w="http://schemas.openxmlformats.org/wordprocessingml/2006/main" xmlns:w14="http://schemas.microsoft.com/office/word/2010/wordml" xmlns:w15="http://schemas.microsoft.com/office/word/2012/wordml" xmlns:w16cex="http://schemas.microsoft.com/office/word/2018/wordml/cex" xmlns:w16cid="http://schemas.microsoft.com/office/word/2016/wordml/cid" xmlns:w16="http://schemas.microsoft.com/office/word/2018/wordml" xmlns:w16sdtdh="http://schemas.microsoft.com/office/word/2020/wordml/sdtdatahash" xmlns:w16se="http://schemas.microsoft.com/office/word/2015/wordml/symex" mc:Ignorable="w14 w15 w16se w16cid w16 w16cex w16sdtdh">
+<w:styles xmlns:mc="http://schemas.openxmlformats.org/markup-compatibility/2006" xmlns:r="http://schemas.openxmlformats.org/officeDocument/2006/relationships" xmlns:w="http://schemas.openxmlformats.org/wordprocessingml/2006/main" xmlns:w14="http://schemas.microsoft.com/office/word/2010/wordml" xmlns:w15="http://schemas.microsoft.com/office/word/2012/wordml" xmlns:w16cex="http://schemas.microsoft.com/office/word/2018/wordml/cex" xmlns:w16cid="http://schemas.microsoft.com/office/word/2016/wordml/cid" xmlns:w16="http://schemas.microsoft.com/office/word/2018/wordml" xmlns:w16du="http://schemas.microsoft.com/office/word/2023/wordml/word16du" xmlns:w16sdtdh="http://schemas.microsoft.com/office/word/2020/wordml/sdtdatahash" xmlns:w16se="http://schemas.microsoft.com/office/word/2015/wordml/symex" mc:Ignorable="w14 w15 w16se w16cid w16 w16cex w16sdtdh w16du">
   <w:docDefaults>
     <w:rPrDefault>
       <w:rPr>
@@ -18215,6 +16750,10 @@
 </file>
 
 <file path=customXml/item1.xml><?xml version="1.0" encoding="utf-8"?>
+<b:Sources xmlns:b="http://schemas.openxmlformats.org/officeDocument/2006/bibliography" xmlns="http://schemas.openxmlformats.org/officeDocument/2006/bibliography" SelectedStyle="\APASixthEditionOfficeOnline.xsl" StyleName="APA" Version="6"/>
+</file>
+
+<file path=customXml/item2.xml><?xml version="1.0" encoding="utf-8"?>
 <p:properties xmlns:p="http://schemas.microsoft.com/office/2006/metadata/properties" xmlns:xsi="http://www.w3.org/2001/XMLSchema-instance" xmlns:pc="http://schemas.microsoft.com/office/infopath/2007/PartnerControls">
   <documentManagement>
     <_ip_UnifiedCompliancePolicyUIAction xmlns="http://schemas.microsoft.com/sharepoint/v3" xsi:nil="true"/>
@@ -18225,10 +16764,6 @@
     </lcf76f155ced4ddcb4097134ff3c332f>
   </documentManagement>
 </p:properties>
-</file>
-
-<file path=customXml/item2.xml><?xml version="1.0" encoding="utf-8"?>
-<b:Sources xmlns:b="http://schemas.openxmlformats.org/officeDocument/2006/bibliography" xmlns="http://schemas.openxmlformats.org/officeDocument/2006/bibliography" SelectedStyle="\APASixthEditionOfficeOnline.xsl" StyleName="APA" Version="6"/>
 </file>
 
 <file path=customXml/item3.xml><?xml version="1.0" encoding="utf-8"?>
@@ -18493,6 +17028,14 @@
 </file>
 
 <file path=customXml/itemProps1.xml><?xml version="1.0" encoding="utf-8"?>
+<ds:datastoreItem xmlns:ds="http://schemas.openxmlformats.org/officeDocument/2006/customXml" ds:itemID="{D2F79C46-D2F2-4B4E-B70D-2A6C54A7ABBB}">
+  <ds:schemaRefs>
+    <ds:schemaRef ds:uri="http://schemas.openxmlformats.org/officeDocument/2006/bibliography"/>
+  </ds:schemaRefs>
+</ds:datastoreItem>
+</file>
+
+<file path=customXml/itemProps2.xml><?xml version="1.0" encoding="utf-8"?>
 <ds:datastoreItem xmlns:ds="http://schemas.openxmlformats.org/officeDocument/2006/customXml" ds:itemID="{E476155F-6DFF-4C6E-B814-5769AD815D3C}">
   <ds:schemaRefs>
     <ds:schemaRef ds:uri="http://schemas.microsoft.com/office/2006/metadata/properties"/>
@@ -18500,14 +17043,6 @@
     <ds:schemaRef ds:uri="http://schemas.microsoft.com/sharepoint/v3"/>
     <ds:schemaRef ds:uri="31d963b9-1180-4647-93d7-d11aa08e2421"/>
     <ds:schemaRef ds:uri="f3541473-4e72-4c17-b1a6-32770bb766bd"/>
-  </ds:schemaRefs>
-</ds:datastoreItem>
-</file>
-
-<file path=customXml/itemProps2.xml><?xml version="1.0" encoding="utf-8"?>
-<ds:datastoreItem xmlns:ds="http://schemas.openxmlformats.org/officeDocument/2006/customXml" ds:itemID="{D2F79C46-D2F2-4B4E-B70D-2A6C54A7ABBB}">
-  <ds:schemaRefs>
-    <ds:schemaRef ds:uri="http://schemas.openxmlformats.org/officeDocument/2006/bibliography"/>
   </ds:schemaRefs>
 </ds:datastoreItem>
 </file>
